--- a/files/Totesys Data Engineering Project.docx
+++ b/files/Totesys Data Engineering Project.docx
@@ -23529,6 +23529,1854 @@
           <w:rFonts w:ascii="Eurostile" w:hAnsi="Eurostile"/>
         </w:rPr>
       </w:pPr>
+    </w:p>
+    <w:p>
+      <w:pPr>
+        <w:rPr>
+          <w:rFonts w:ascii="Eurostile" w:hAnsi="Eurostile"/>
+          <w:b/>
+          <w:bCs/>
+        </w:rPr>
+      </w:pPr>
+      <w:r>
+        <w:rPr>
+          <w:rFonts w:ascii="Eurostile" w:hAnsi="Eurostile"/>
+          <w:b/>
+          <w:bCs/>
+        </w:rPr>
+        <w:t>Lambda Layers</w:t>
+      </w:r>
+    </w:p>
+    <w:p>
+      <w:pPr>
+        <w:rPr>
+          <w:rFonts w:ascii="Eurostile" w:hAnsi="Eurostile"/>
+        </w:rPr>
+      </w:pPr>
+      <w:r>
+        <w:rPr>
+          <w:rFonts w:ascii="Eurostile" w:hAnsi="Eurostile"/>
+        </w:rPr>
+        <w:t>Before we write the first ingestion Lambda.  We need to take into consideration that the functions written previously, will not be included in the Lambda itself.  This is because the functions, libraries and dependencies will need to be shared across multiple lambda files.  The advantage of this, is that if a function needs to be modified or updated, it only needs to be updated in one place.</w:t>
+      </w:r>
+    </w:p>
+    <w:p>
+      <w:pPr>
+        <w:rPr>
+          <w:rFonts w:ascii="Eurostile" w:hAnsi="Eurostile"/>
+        </w:rPr>
+      </w:pPr>
+      <w:r>
+        <w:rPr>
+          <w:rFonts w:ascii="Eurostile" w:hAnsi="Eurostile"/>
+        </w:rPr>
+        <w:t>Here is a rough example of a terraform lambda layer:</w:t>
+      </w:r>
+    </w:p>
+    <w:p>
+      <w:pPr>
+        <w:pBdr>
+          <w:top w:val="single" w:sz="6" w:space="12" w:color="DCE0E6"/>
+        </w:pBdr>
+        <w:shd w:val="clear" w:color="auto" w:fill="F7F8FA"/>
+        <w:tabs>
+          <w:tab w:val="left" w:pos="916"/>
+          <w:tab w:val="left" w:pos="1832"/>
+          <w:tab w:val="left" w:pos="2748"/>
+          <w:tab w:val="left" w:pos="3664"/>
+          <w:tab w:val="left" w:pos="4580"/>
+          <w:tab w:val="left" w:pos="5496"/>
+          <w:tab w:val="left" w:pos="6412"/>
+          <w:tab w:val="left" w:pos="7328"/>
+          <w:tab w:val="left" w:pos="8244"/>
+          <w:tab w:val="left" w:pos="9160"/>
+          <w:tab w:val="left" w:pos="10076"/>
+          <w:tab w:val="left" w:pos="10992"/>
+          <w:tab w:val="left" w:pos="11908"/>
+          <w:tab w:val="left" w:pos="12824"/>
+          <w:tab w:val="left" w:pos="13740"/>
+          <w:tab w:val="left" w:pos="14656"/>
+        </w:tabs>
+        <w:rPr>
+          <w:rFonts w:ascii="Consolas" w:hAnsi="Consolas" w:cs="Consolas"/>
+          <w:color w:val="000000"/>
+          <w:sz w:val="20"/>
+          <w:szCs w:val="20"/>
+          <w:bdr w:val="none" w:sz="0" w:space="0" w:color="auto" w:frame="1"/>
+        </w:rPr>
+      </w:pPr>
+      <w:r>
+        <w:rPr>
+          <w:rFonts w:ascii="Consolas" w:hAnsi="Consolas" w:cs="Consolas"/>
+          <w:color w:val="1F2124"/>
+          <w:sz w:val="20"/>
+          <w:szCs w:val="20"/>
+          <w:bdr w:val="none" w:sz="0" w:space="0" w:color="auto" w:frame="1"/>
+        </w:rPr>
+        <w:t xml:space="preserve">resource </w:t>
+      </w:r>
+      <w:r>
+        <w:rPr>
+          <w:rFonts w:ascii="Consolas" w:hAnsi="Consolas" w:cs="Consolas"/>
+          <w:color w:val="5C4EE5"/>
+          <w:sz w:val="20"/>
+          <w:szCs w:val="20"/>
+          <w:bdr w:val="none" w:sz="0" w:space="0" w:color="auto" w:frame="1"/>
+        </w:rPr>
+        <w:t>"</w:t>
+      </w:r>
+      <w:proofErr w:type="spellStart"/>
+      <w:r>
+        <w:rPr>
+          <w:rFonts w:ascii="Consolas" w:hAnsi="Consolas" w:cs="Consolas"/>
+          <w:color w:val="5C4EE5"/>
+          <w:sz w:val="20"/>
+          <w:szCs w:val="20"/>
+          <w:bdr w:val="none" w:sz="0" w:space="0" w:color="auto" w:frame="1"/>
+        </w:rPr>
+        <w:t>aws_lambda_layer_version</w:t>
+      </w:r>
+      <w:proofErr w:type="spellEnd"/>
+      <w:r>
+        <w:rPr>
+          <w:rFonts w:ascii="Consolas" w:hAnsi="Consolas" w:cs="Consolas"/>
+          <w:color w:val="5C4EE5"/>
+          <w:sz w:val="20"/>
+          <w:szCs w:val="20"/>
+          <w:bdr w:val="none" w:sz="0" w:space="0" w:color="auto" w:frame="1"/>
+        </w:rPr>
+        <w:t>"</w:t>
+      </w:r>
+      <w:r>
+        <w:rPr>
+          <w:rFonts w:ascii="Consolas" w:hAnsi="Consolas" w:cs="Consolas"/>
+          <w:color w:val="000000"/>
+          <w:sz w:val="20"/>
+          <w:szCs w:val="20"/>
+          <w:bdr w:val="none" w:sz="0" w:space="0" w:color="auto" w:frame="1"/>
+        </w:rPr>
+        <w:t xml:space="preserve"> </w:t>
+      </w:r>
+      <w:r>
+        <w:rPr>
+          <w:rFonts w:ascii="Consolas" w:hAnsi="Consolas" w:cs="Consolas"/>
+          <w:color w:val="5C4EE5"/>
+          <w:sz w:val="20"/>
+          <w:szCs w:val="20"/>
+          <w:bdr w:val="none" w:sz="0" w:space="0" w:color="auto" w:frame="1"/>
+        </w:rPr>
+        <w:t>"</w:t>
+      </w:r>
+      <w:proofErr w:type="spellStart"/>
+      <w:r>
+        <w:rPr>
+          <w:rFonts w:ascii="Consolas" w:hAnsi="Consolas" w:cs="Consolas"/>
+          <w:color w:val="5C4EE5"/>
+          <w:sz w:val="20"/>
+          <w:szCs w:val="20"/>
+          <w:bdr w:val="none" w:sz="0" w:space="0" w:color="auto" w:frame="1"/>
+        </w:rPr>
+        <w:t>lambda_layer</w:t>
+      </w:r>
+      <w:proofErr w:type="spellEnd"/>
+      <w:r>
+        <w:rPr>
+          <w:rFonts w:ascii="Consolas" w:hAnsi="Consolas" w:cs="Consolas"/>
+          <w:color w:val="5C4EE5"/>
+          <w:sz w:val="20"/>
+          <w:szCs w:val="20"/>
+          <w:bdr w:val="none" w:sz="0" w:space="0" w:color="auto" w:frame="1"/>
+        </w:rPr>
+        <w:t>"</w:t>
+      </w:r>
+      <w:r>
+        <w:rPr>
+          <w:rFonts w:ascii="Consolas" w:hAnsi="Consolas" w:cs="Consolas"/>
+          <w:color w:val="000000"/>
+          <w:sz w:val="20"/>
+          <w:szCs w:val="20"/>
+          <w:bdr w:val="none" w:sz="0" w:space="0" w:color="auto" w:frame="1"/>
+        </w:rPr>
+        <w:t xml:space="preserve"> </w:t>
+      </w:r>
+      <w:r>
+        <w:rPr>
+          <w:rFonts w:ascii="Consolas" w:hAnsi="Consolas" w:cs="Consolas"/>
+          <w:color w:val="1F2124"/>
+          <w:sz w:val="20"/>
+          <w:szCs w:val="20"/>
+          <w:bdr w:val="none" w:sz="0" w:space="0" w:color="auto" w:frame="1"/>
+        </w:rPr>
+        <w:t>{</w:t>
+      </w:r>
+    </w:p>
+    <w:p>
+      <w:pPr>
+        <w:pBdr>
+          <w:top w:val="single" w:sz="6" w:space="12" w:color="DCE0E6"/>
+        </w:pBdr>
+        <w:shd w:val="clear" w:color="auto" w:fill="F7F8FA"/>
+        <w:tabs>
+          <w:tab w:val="left" w:pos="916"/>
+          <w:tab w:val="left" w:pos="1832"/>
+          <w:tab w:val="left" w:pos="2748"/>
+          <w:tab w:val="left" w:pos="3664"/>
+          <w:tab w:val="left" w:pos="4580"/>
+          <w:tab w:val="left" w:pos="5496"/>
+          <w:tab w:val="left" w:pos="6412"/>
+          <w:tab w:val="left" w:pos="7328"/>
+          <w:tab w:val="left" w:pos="8244"/>
+          <w:tab w:val="left" w:pos="9160"/>
+          <w:tab w:val="left" w:pos="10076"/>
+          <w:tab w:val="left" w:pos="10992"/>
+          <w:tab w:val="left" w:pos="11908"/>
+          <w:tab w:val="left" w:pos="12824"/>
+          <w:tab w:val="left" w:pos="13740"/>
+          <w:tab w:val="left" w:pos="14656"/>
+        </w:tabs>
+        <w:rPr>
+          <w:rFonts w:ascii="Consolas" w:hAnsi="Consolas" w:cs="Consolas"/>
+          <w:color w:val="000000"/>
+          <w:sz w:val="20"/>
+          <w:szCs w:val="20"/>
+          <w:bdr w:val="none" w:sz="0" w:space="0" w:color="auto" w:frame="1"/>
+        </w:rPr>
+      </w:pPr>
+      <w:r>
+        <w:rPr>
+          <w:rFonts w:ascii="Consolas" w:hAnsi="Consolas" w:cs="Consolas"/>
+          <w:color w:val="000000"/>
+          <w:sz w:val="20"/>
+          <w:szCs w:val="20"/>
+          <w:bdr w:val="none" w:sz="0" w:space="0" w:color="auto" w:frame="1"/>
+        </w:rPr>
+        <w:t xml:space="preserve">  </w:t>
+      </w:r>
+      <w:r>
+        <w:rPr>
+          <w:rFonts w:ascii="Consolas" w:hAnsi="Consolas" w:cs="Consolas"/>
+          <w:color w:val="525761"/>
+          <w:sz w:val="20"/>
+          <w:szCs w:val="20"/>
+          <w:bdr w:val="none" w:sz="0" w:space="0" w:color="auto" w:frame="1"/>
+        </w:rPr>
+        <w:t>filename</w:t>
+      </w:r>
+      <w:r>
+        <w:rPr>
+          <w:rFonts w:ascii="Consolas" w:hAnsi="Consolas" w:cs="Consolas"/>
+          <w:color w:val="000000"/>
+          <w:sz w:val="20"/>
+          <w:szCs w:val="20"/>
+          <w:bdr w:val="none" w:sz="0" w:space="0" w:color="auto" w:frame="1"/>
+        </w:rPr>
+        <w:t xml:space="preserve">   </w:t>
+      </w:r>
+      <w:r>
+        <w:rPr>
+          <w:rFonts w:ascii="Consolas" w:hAnsi="Consolas" w:cs="Consolas"/>
+          <w:color w:val="1F2124"/>
+          <w:sz w:val="20"/>
+          <w:szCs w:val="20"/>
+          <w:bdr w:val="none" w:sz="0" w:space="0" w:color="auto" w:frame="1"/>
+        </w:rPr>
+        <w:t>=</w:t>
+      </w:r>
+      <w:r>
+        <w:rPr>
+          <w:rFonts w:ascii="Consolas" w:hAnsi="Consolas" w:cs="Consolas"/>
+          <w:color w:val="000000"/>
+          <w:sz w:val="20"/>
+          <w:szCs w:val="20"/>
+          <w:bdr w:val="none" w:sz="0" w:space="0" w:color="auto" w:frame="1"/>
+        </w:rPr>
+        <w:t xml:space="preserve"> </w:t>
+      </w:r>
+      <w:r>
+        <w:rPr>
+          <w:rFonts w:ascii="Consolas" w:hAnsi="Consolas" w:cs="Consolas"/>
+          <w:color w:val="5C4EE5"/>
+          <w:sz w:val="20"/>
+          <w:szCs w:val="20"/>
+          <w:bdr w:val="none" w:sz="0" w:space="0" w:color="auto" w:frame="1"/>
+        </w:rPr>
+        <w:t>"lambda_layer_payload.zip"</w:t>
+      </w:r>
+    </w:p>
+    <w:p>
+      <w:pPr>
+        <w:pBdr>
+          <w:top w:val="single" w:sz="6" w:space="12" w:color="DCE0E6"/>
+        </w:pBdr>
+        <w:shd w:val="clear" w:color="auto" w:fill="F7F8FA"/>
+        <w:tabs>
+          <w:tab w:val="left" w:pos="916"/>
+          <w:tab w:val="left" w:pos="1832"/>
+          <w:tab w:val="left" w:pos="2748"/>
+          <w:tab w:val="left" w:pos="3664"/>
+          <w:tab w:val="left" w:pos="4580"/>
+          <w:tab w:val="left" w:pos="5496"/>
+          <w:tab w:val="left" w:pos="6412"/>
+          <w:tab w:val="left" w:pos="7328"/>
+          <w:tab w:val="left" w:pos="8244"/>
+          <w:tab w:val="left" w:pos="9160"/>
+          <w:tab w:val="left" w:pos="10076"/>
+          <w:tab w:val="left" w:pos="10992"/>
+          <w:tab w:val="left" w:pos="11908"/>
+          <w:tab w:val="left" w:pos="12824"/>
+          <w:tab w:val="left" w:pos="13740"/>
+          <w:tab w:val="left" w:pos="14656"/>
+        </w:tabs>
+        <w:rPr>
+          <w:rFonts w:ascii="Consolas" w:hAnsi="Consolas" w:cs="Consolas"/>
+          <w:color w:val="000000"/>
+          <w:sz w:val="20"/>
+          <w:szCs w:val="20"/>
+          <w:bdr w:val="none" w:sz="0" w:space="0" w:color="auto" w:frame="1"/>
+        </w:rPr>
+      </w:pPr>
+      <w:r>
+        <w:rPr>
+          <w:rFonts w:ascii="Consolas" w:hAnsi="Consolas" w:cs="Consolas"/>
+          <w:color w:val="000000"/>
+          <w:sz w:val="20"/>
+          <w:szCs w:val="20"/>
+          <w:bdr w:val="none" w:sz="0" w:space="0" w:color="auto" w:frame="1"/>
+        </w:rPr>
+        <w:t xml:space="preserve">  </w:t>
+      </w:r>
+      <w:proofErr w:type="spellStart"/>
+      <w:r>
+        <w:rPr>
+          <w:rFonts w:ascii="Consolas" w:hAnsi="Consolas" w:cs="Consolas"/>
+          <w:color w:val="525761"/>
+          <w:sz w:val="20"/>
+          <w:szCs w:val="20"/>
+          <w:bdr w:val="none" w:sz="0" w:space="0" w:color="auto" w:frame="1"/>
+        </w:rPr>
+        <w:t>layer_name</w:t>
+      </w:r>
+      <w:proofErr w:type="spellEnd"/>
+      <w:r>
+        <w:rPr>
+          <w:rFonts w:ascii="Consolas" w:hAnsi="Consolas" w:cs="Consolas"/>
+          <w:color w:val="000000"/>
+          <w:sz w:val="20"/>
+          <w:szCs w:val="20"/>
+          <w:bdr w:val="none" w:sz="0" w:space="0" w:color="auto" w:frame="1"/>
+        </w:rPr>
+        <w:t xml:space="preserve"> </w:t>
+      </w:r>
+      <w:r>
+        <w:rPr>
+          <w:rFonts w:ascii="Consolas" w:hAnsi="Consolas" w:cs="Consolas"/>
+          <w:color w:val="1F2124"/>
+          <w:sz w:val="20"/>
+          <w:szCs w:val="20"/>
+          <w:bdr w:val="none" w:sz="0" w:space="0" w:color="auto" w:frame="1"/>
+        </w:rPr>
+        <w:t>=</w:t>
+      </w:r>
+      <w:r>
+        <w:rPr>
+          <w:rFonts w:ascii="Consolas" w:hAnsi="Consolas" w:cs="Consolas"/>
+          <w:color w:val="000000"/>
+          <w:sz w:val="20"/>
+          <w:szCs w:val="20"/>
+          <w:bdr w:val="none" w:sz="0" w:space="0" w:color="auto" w:frame="1"/>
+        </w:rPr>
+        <w:t xml:space="preserve"> </w:t>
+      </w:r>
+      <w:r>
+        <w:rPr>
+          <w:rFonts w:ascii="Consolas" w:hAnsi="Consolas" w:cs="Consolas"/>
+          <w:color w:val="5C4EE5"/>
+          <w:sz w:val="20"/>
+          <w:szCs w:val="20"/>
+          <w:bdr w:val="none" w:sz="0" w:space="0" w:color="auto" w:frame="1"/>
+        </w:rPr>
+        <w:t>"</w:t>
+      </w:r>
+      <w:proofErr w:type="spellStart"/>
+      <w:r>
+        <w:rPr>
+          <w:rFonts w:ascii="Consolas" w:hAnsi="Consolas" w:cs="Consolas"/>
+          <w:color w:val="5C4EE5"/>
+          <w:sz w:val="20"/>
+          <w:szCs w:val="20"/>
+          <w:bdr w:val="none" w:sz="0" w:space="0" w:color="auto" w:frame="1"/>
+        </w:rPr>
+        <w:t>lambda_layer_name</w:t>
+      </w:r>
+      <w:proofErr w:type="spellEnd"/>
+      <w:r>
+        <w:rPr>
+          <w:rFonts w:ascii="Consolas" w:hAnsi="Consolas" w:cs="Consolas"/>
+          <w:color w:val="5C4EE5"/>
+          <w:sz w:val="20"/>
+          <w:szCs w:val="20"/>
+          <w:bdr w:val="none" w:sz="0" w:space="0" w:color="auto" w:frame="1"/>
+        </w:rPr>
+        <w:t>"</w:t>
+      </w:r>
+    </w:p>
+    <w:p>
+      <w:pPr>
+        <w:pBdr>
+          <w:top w:val="single" w:sz="6" w:space="12" w:color="DCE0E6"/>
+        </w:pBdr>
+        <w:shd w:val="clear" w:color="auto" w:fill="F7F8FA"/>
+        <w:tabs>
+          <w:tab w:val="left" w:pos="916"/>
+          <w:tab w:val="left" w:pos="1832"/>
+          <w:tab w:val="left" w:pos="2748"/>
+          <w:tab w:val="left" w:pos="3664"/>
+          <w:tab w:val="left" w:pos="4580"/>
+          <w:tab w:val="left" w:pos="5496"/>
+          <w:tab w:val="left" w:pos="6412"/>
+          <w:tab w:val="left" w:pos="7328"/>
+          <w:tab w:val="left" w:pos="8244"/>
+          <w:tab w:val="left" w:pos="9160"/>
+          <w:tab w:val="left" w:pos="10076"/>
+          <w:tab w:val="left" w:pos="10992"/>
+          <w:tab w:val="left" w:pos="11908"/>
+          <w:tab w:val="left" w:pos="12824"/>
+          <w:tab w:val="left" w:pos="13740"/>
+          <w:tab w:val="left" w:pos="14656"/>
+        </w:tabs>
+        <w:rPr>
+          <w:rFonts w:ascii="Consolas" w:hAnsi="Consolas" w:cs="Consolas"/>
+          <w:color w:val="000000"/>
+          <w:sz w:val="20"/>
+          <w:szCs w:val="20"/>
+          <w:bdr w:val="none" w:sz="0" w:space="0" w:color="auto" w:frame="1"/>
+        </w:rPr>
+      </w:pPr>
+    </w:p>
+    <w:p>
+      <w:pPr>
+        <w:pBdr>
+          <w:top w:val="single" w:sz="6" w:space="12" w:color="DCE0E6"/>
+        </w:pBdr>
+        <w:shd w:val="clear" w:color="auto" w:fill="F7F8FA"/>
+        <w:tabs>
+          <w:tab w:val="left" w:pos="916"/>
+          <w:tab w:val="left" w:pos="1832"/>
+          <w:tab w:val="left" w:pos="2748"/>
+          <w:tab w:val="left" w:pos="3664"/>
+          <w:tab w:val="left" w:pos="4580"/>
+          <w:tab w:val="left" w:pos="5496"/>
+          <w:tab w:val="left" w:pos="6412"/>
+          <w:tab w:val="left" w:pos="7328"/>
+          <w:tab w:val="left" w:pos="8244"/>
+          <w:tab w:val="left" w:pos="9160"/>
+          <w:tab w:val="left" w:pos="10076"/>
+          <w:tab w:val="left" w:pos="10992"/>
+          <w:tab w:val="left" w:pos="11908"/>
+          <w:tab w:val="left" w:pos="12824"/>
+          <w:tab w:val="left" w:pos="13740"/>
+          <w:tab w:val="left" w:pos="14656"/>
+        </w:tabs>
+        <w:rPr>
+          <w:rFonts w:ascii="Consolas" w:hAnsi="Consolas" w:cs="Consolas"/>
+          <w:color w:val="000000"/>
+          <w:sz w:val="20"/>
+          <w:szCs w:val="20"/>
+          <w:bdr w:val="none" w:sz="0" w:space="0" w:color="auto" w:frame="1"/>
+        </w:rPr>
+      </w:pPr>
+      <w:r>
+        <w:rPr>
+          <w:rFonts w:ascii="Consolas" w:hAnsi="Consolas" w:cs="Consolas"/>
+          <w:color w:val="000000"/>
+          <w:sz w:val="20"/>
+          <w:szCs w:val="20"/>
+          <w:bdr w:val="none" w:sz="0" w:space="0" w:color="auto" w:frame="1"/>
+        </w:rPr>
+        <w:t xml:space="preserve">  </w:t>
+      </w:r>
+      <w:proofErr w:type="spellStart"/>
+      <w:r>
+        <w:rPr>
+          <w:rFonts w:ascii="Consolas" w:hAnsi="Consolas" w:cs="Consolas"/>
+          <w:color w:val="525761"/>
+          <w:sz w:val="20"/>
+          <w:szCs w:val="20"/>
+          <w:bdr w:val="none" w:sz="0" w:space="0" w:color="auto" w:frame="1"/>
+        </w:rPr>
+        <w:t>compatible_runtimes</w:t>
+      </w:r>
+      <w:proofErr w:type="spellEnd"/>
+      <w:r>
+        <w:rPr>
+          <w:rFonts w:ascii="Consolas" w:hAnsi="Consolas" w:cs="Consolas"/>
+          <w:color w:val="000000"/>
+          <w:sz w:val="20"/>
+          <w:szCs w:val="20"/>
+          <w:bdr w:val="none" w:sz="0" w:space="0" w:color="auto" w:frame="1"/>
+        </w:rPr>
+        <w:t xml:space="preserve"> </w:t>
+      </w:r>
+      <w:r>
+        <w:rPr>
+          <w:rFonts w:ascii="Consolas" w:hAnsi="Consolas" w:cs="Consolas"/>
+          <w:color w:val="1F2124"/>
+          <w:sz w:val="20"/>
+          <w:szCs w:val="20"/>
+          <w:bdr w:val="none" w:sz="0" w:space="0" w:color="auto" w:frame="1"/>
+        </w:rPr>
+        <w:t>=</w:t>
+      </w:r>
+      <w:r>
+        <w:rPr>
+          <w:rFonts w:ascii="Consolas" w:hAnsi="Consolas" w:cs="Consolas"/>
+          <w:color w:val="000000"/>
+          <w:sz w:val="20"/>
+          <w:szCs w:val="20"/>
+          <w:bdr w:val="none" w:sz="0" w:space="0" w:color="auto" w:frame="1"/>
+        </w:rPr>
+        <w:t xml:space="preserve"> </w:t>
+      </w:r>
+      <w:r>
+        <w:rPr>
+          <w:rFonts w:ascii="Consolas" w:hAnsi="Consolas" w:cs="Consolas"/>
+          <w:color w:val="1F2124"/>
+          <w:sz w:val="20"/>
+          <w:szCs w:val="20"/>
+          <w:bdr w:val="none" w:sz="0" w:space="0" w:color="auto" w:frame="1"/>
+        </w:rPr>
+        <w:t>[</w:t>
+      </w:r>
+      <w:r>
+        <w:rPr>
+          <w:rFonts w:ascii="Consolas" w:hAnsi="Consolas" w:cs="Consolas"/>
+          <w:color w:val="5C4EE5"/>
+          <w:sz w:val="20"/>
+          <w:szCs w:val="20"/>
+          <w:bdr w:val="none" w:sz="0" w:space="0" w:color="auto" w:frame="1"/>
+        </w:rPr>
+        <w:t>"nodejs16.x"</w:t>
+      </w:r>
+      <w:r>
+        <w:rPr>
+          <w:rFonts w:ascii="Consolas" w:hAnsi="Consolas" w:cs="Consolas"/>
+          <w:color w:val="1F2124"/>
+          <w:sz w:val="20"/>
+          <w:szCs w:val="20"/>
+          <w:bdr w:val="none" w:sz="0" w:space="0" w:color="auto" w:frame="1"/>
+        </w:rPr>
+        <w:t>]</w:t>
+      </w:r>
+    </w:p>
+    <w:p>
+      <w:pPr>
+        <w:pBdr>
+          <w:top w:val="single" w:sz="6" w:space="12" w:color="DCE0E6"/>
+        </w:pBdr>
+        <w:shd w:val="clear" w:color="auto" w:fill="F7F8FA"/>
+        <w:tabs>
+          <w:tab w:val="left" w:pos="916"/>
+          <w:tab w:val="left" w:pos="1832"/>
+          <w:tab w:val="left" w:pos="2748"/>
+          <w:tab w:val="left" w:pos="3664"/>
+          <w:tab w:val="left" w:pos="4580"/>
+          <w:tab w:val="left" w:pos="5496"/>
+          <w:tab w:val="left" w:pos="6412"/>
+          <w:tab w:val="left" w:pos="7328"/>
+          <w:tab w:val="left" w:pos="8244"/>
+          <w:tab w:val="left" w:pos="9160"/>
+          <w:tab w:val="left" w:pos="10076"/>
+          <w:tab w:val="left" w:pos="10992"/>
+          <w:tab w:val="left" w:pos="11908"/>
+          <w:tab w:val="left" w:pos="12824"/>
+          <w:tab w:val="left" w:pos="13740"/>
+          <w:tab w:val="left" w:pos="14656"/>
+        </w:tabs>
+        <w:rPr>
+          <w:rFonts w:ascii="Consolas" w:hAnsi="Consolas" w:cs="Consolas"/>
+          <w:color w:val="5C4EE5"/>
+          <w:sz w:val="20"/>
+          <w:szCs w:val="20"/>
+        </w:rPr>
+      </w:pPr>
+      <w:r>
+        <w:rPr>
+          <w:rFonts w:ascii="Consolas" w:hAnsi="Consolas" w:cs="Consolas"/>
+          <w:color w:val="1F2124"/>
+          <w:sz w:val="20"/>
+          <w:szCs w:val="20"/>
+          <w:bdr w:val="none" w:sz="0" w:space="0" w:color="auto" w:frame="1"/>
+        </w:rPr>
+        <w:t>}</w:t>
+      </w:r>
+    </w:p>
+    <w:p>
+      <w:pPr>
+        <w:rPr>
+          <w:rFonts w:ascii="Eurostile" w:hAnsi="Eurostile"/>
+        </w:rPr>
+      </w:pPr>
+      <w:r>
+        <w:rPr>
+          <w:rFonts w:ascii="Eurostile" w:hAnsi="Eurostile"/>
+        </w:rPr>
+        <w:t xml:space="preserve">  </w:t>
+      </w:r>
+      <w:r>
+        <w:rPr>
+          <w:rFonts w:ascii="Eurostile" w:hAnsi="Eurostile"/>
+        </w:rPr>
+        <w:t xml:space="preserve">Currently on the local machine the FOLDER that we want to package and zip up is called </w:t>
+      </w:r>
+      <w:proofErr w:type="spellStart"/>
+      <w:r>
+        <w:rPr>
+          <w:rFonts w:ascii="Eurostile" w:hAnsi="Eurostile"/>
+        </w:rPr>
+        <w:t>src</w:t>
+      </w:r>
+      <w:proofErr w:type="spellEnd"/>
+      <w:r>
+        <w:rPr>
+          <w:rFonts w:ascii="Eurostile" w:hAnsi="Eurostile"/>
+        </w:rPr>
+        <w:t xml:space="preserve">.  It will contain the file functions.py.  In functions.py we can add </w:t>
+      </w:r>
+      <w:proofErr w:type="gramStart"/>
+      <w:r>
+        <w:rPr>
+          <w:rFonts w:ascii="Eurostile" w:hAnsi="Eurostile"/>
+        </w:rPr>
+        <w:t>all of</w:t>
+      </w:r>
+      <w:proofErr w:type="gramEnd"/>
+      <w:r>
+        <w:rPr>
+          <w:rFonts w:ascii="Eurostile" w:hAnsi="Eurostile"/>
+        </w:rPr>
+        <w:t xml:space="preserve"> the functions that will be utilised in our Lambdas.  We need to zip this </w:t>
+      </w:r>
+      <w:proofErr w:type="gramStart"/>
+      <w:r>
+        <w:rPr>
+          <w:rFonts w:ascii="Eurostile" w:hAnsi="Eurostile"/>
+        </w:rPr>
+        <w:t>up, and</w:t>
+      </w:r>
+      <w:proofErr w:type="gramEnd"/>
+      <w:r>
+        <w:rPr>
+          <w:rFonts w:ascii="Eurostile" w:hAnsi="Eurostile"/>
+        </w:rPr>
+        <w:t xml:space="preserve"> implement it into AWS lambda layers. </w:t>
+      </w:r>
+    </w:p>
+    <w:p>
+      <w:pPr>
+        <w:rPr>
+          <w:rFonts w:ascii="Eurostile" w:hAnsi="Eurostile"/>
+        </w:rPr>
+      </w:pPr>
+      <w:r>
+        <w:rPr>
+          <w:rFonts w:ascii="Eurostile" w:hAnsi="Eurostile"/>
+          <w:noProof/>
+          <w14:ligatures w14:val="standardContextual"/>
+        </w:rPr>
+        <w:drawing>
+          <wp:inline distT="0" distB="0" distL="0" distR="0" wp14:anchorId="2A3973B5" wp14:editId="0BC5408B">
+            <wp:extent cx="4341412" cy="1397236"/>
+            <wp:effectExtent l="0" t="0" r="2540" b="0"/>
+            <wp:docPr id="21950814" name="Picture 1" descr="A screenshot of a computer&#10;&#10;Description automatically generated"/>
+            <wp:cNvGraphicFramePr>
+              <a:graphicFrameLocks xmlns:a="http://schemas.openxmlformats.org/drawingml/2006/main" noChangeAspect="1"/>
+            </wp:cNvGraphicFramePr>
+            <a:graphic xmlns:a="http://schemas.openxmlformats.org/drawingml/2006/main">
+              <a:graphicData uri="http://schemas.openxmlformats.org/drawingml/2006/picture">
+                <pic:pic xmlns:pic="http://schemas.openxmlformats.org/drawingml/2006/picture">
+                  <pic:nvPicPr>
+                    <pic:cNvPr id="21950814" name="Picture 1" descr="A screenshot of a computer&#10;&#10;Description automatically generated"/>
+                    <pic:cNvPicPr/>
+                  </pic:nvPicPr>
+                  <pic:blipFill>
+                    <a:blip r:embed="rId16">
+                      <a:extLst>
+                        <a:ext uri="{28A0092B-C50C-407E-A947-70E740481C1C}">
+                          <a14:useLocalDpi xmlns:a14="http://schemas.microsoft.com/office/drawing/2010/main" val="0"/>
+                        </a:ext>
+                      </a:extLst>
+                    </a:blip>
+                    <a:stretch>
+                      <a:fillRect/>
+                    </a:stretch>
+                  </pic:blipFill>
+                  <pic:spPr>
+                    <a:xfrm>
+                      <a:off x="0" y="0"/>
+                      <a:ext cx="4362886" cy="1404147"/>
+                    </a:xfrm>
+                    <a:prstGeom prst="rect">
+                      <a:avLst/>
+                    </a:prstGeom>
+                  </pic:spPr>
+                </pic:pic>
+              </a:graphicData>
+            </a:graphic>
+          </wp:inline>
+        </w:drawing>
+      </w:r>
+    </w:p>
+    <w:p>
+      <w:pPr>
+        <w:rPr>
+          <w:rFonts w:ascii="Eurostile" w:hAnsi="Eurostile"/>
+        </w:rPr>
+      </w:pPr>
+    </w:p>
+    <w:p>
+      <w:pPr>
+        <w:rPr>
+          <w:rFonts w:ascii="Eurostile" w:hAnsi="Eurostile"/>
+        </w:rPr>
+      </w:pPr>
+      <w:r>
+        <w:rPr>
+          <w:rFonts w:ascii="Eurostile" w:hAnsi="Eurostile"/>
+        </w:rPr>
+        <w:lastRenderedPageBreak/>
+        <w:t xml:space="preserve">Fortunately </w:t>
+      </w:r>
+      <w:hyperlink r:id="rId17" w:history="1">
+        <w:r>
+          <w:rPr>
+            <w:rStyle w:val="Hyperlink"/>
+            <w:rFonts w:ascii="Eurostile" w:hAnsi="Eurostile"/>
+          </w:rPr>
+          <w:t>Terraform</w:t>
+        </w:r>
+      </w:hyperlink>
+      <w:r>
+        <w:rPr>
+          <w:rFonts w:ascii="Eurostile" w:hAnsi="Eurostile"/>
+        </w:rPr>
+        <w:t xml:space="preserve"> can assist us with this: data “</w:t>
+      </w:r>
+      <w:proofErr w:type="spellStart"/>
+      <w:r>
+        <w:rPr>
+          <w:rFonts w:ascii="Eurostile" w:hAnsi="Eurostile"/>
+        </w:rPr>
+        <w:t>archive_file</w:t>
+      </w:r>
+      <w:proofErr w:type="spellEnd"/>
+      <w:r>
+        <w:rPr>
+          <w:rFonts w:ascii="Eurostile" w:hAnsi="Eurostile"/>
+        </w:rPr>
+        <w:t xml:space="preserve">” is a Terraform utility that will generate an archive from content, a file or directory of files.  </w:t>
+      </w:r>
+    </w:p>
+    <w:p>
+      <w:pPr>
+        <w:rPr>
+          <w:rFonts w:ascii="Eurostile" w:hAnsi="Eurostile"/>
+        </w:rPr>
+      </w:pPr>
+    </w:p>
+    <w:p>
+      <w:pPr>
+        <w:pStyle w:val="HTMLPreformatted"/>
+        <w:pBdr>
+          <w:top w:val="single" w:sz="6" w:space="12" w:color="DCE0E6"/>
+        </w:pBdr>
+        <w:shd w:val="clear" w:color="auto" w:fill="F7F8FA"/>
+        <w:rPr>
+          <w:rStyle w:val="HTMLCode"/>
+          <w:rFonts w:ascii="Consolas" w:eastAsiaTheme="majorEastAsia" w:hAnsi="Consolas" w:cs="Consolas"/>
+          <w:color w:val="000000"/>
+          <w:bdr w:val="none" w:sz="0" w:space="0" w:color="auto" w:frame="1"/>
+        </w:rPr>
+      </w:pPr>
+      <w:r>
+        <w:rPr>
+          <w:rStyle w:val="token"/>
+          <w:rFonts w:ascii="Consolas" w:eastAsiaTheme="majorEastAsia" w:hAnsi="Consolas" w:cs="Consolas"/>
+          <w:color w:val="1F2124"/>
+          <w:bdr w:val="none" w:sz="0" w:space="0" w:color="auto" w:frame="1"/>
+        </w:rPr>
+        <w:t xml:space="preserve">data </w:t>
+      </w:r>
+      <w:r>
+        <w:rPr>
+          <w:rStyle w:val="token"/>
+          <w:rFonts w:ascii="Consolas" w:eastAsiaTheme="majorEastAsia" w:hAnsi="Consolas" w:cs="Consolas"/>
+          <w:color w:val="5C4EE5"/>
+          <w:bdr w:val="none" w:sz="0" w:space="0" w:color="auto" w:frame="1"/>
+        </w:rPr>
+        <w:t>"</w:t>
+      </w:r>
+      <w:proofErr w:type="spellStart"/>
+      <w:r>
+        <w:rPr>
+          <w:rStyle w:val="token"/>
+          <w:rFonts w:ascii="Consolas" w:eastAsiaTheme="majorEastAsia" w:hAnsi="Consolas" w:cs="Consolas"/>
+          <w:color w:val="5C4EE5"/>
+          <w:bdr w:val="none" w:sz="0" w:space="0" w:color="auto" w:frame="1"/>
+        </w:rPr>
+        <w:t>archive_file</w:t>
+      </w:r>
+      <w:proofErr w:type="spellEnd"/>
+      <w:r>
+        <w:rPr>
+          <w:rStyle w:val="token"/>
+          <w:rFonts w:ascii="Consolas" w:eastAsiaTheme="majorEastAsia" w:hAnsi="Consolas" w:cs="Consolas"/>
+          <w:color w:val="5C4EE5"/>
+          <w:bdr w:val="none" w:sz="0" w:space="0" w:color="auto" w:frame="1"/>
+        </w:rPr>
+        <w:t>"</w:t>
+      </w:r>
+      <w:r>
+        <w:rPr>
+          <w:rStyle w:val="HTMLCode"/>
+          <w:rFonts w:ascii="Consolas" w:eastAsiaTheme="majorEastAsia" w:hAnsi="Consolas" w:cs="Consolas"/>
+          <w:color w:val="000000"/>
+          <w:bdr w:val="none" w:sz="0" w:space="0" w:color="auto" w:frame="1"/>
+        </w:rPr>
+        <w:t xml:space="preserve"> </w:t>
+      </w:r>
+      <w:r>
+        <w:rPr>
+          <w:rStyle w:val="token"/>
+          <w:rFonts w:ascii="Consolas" w:eastAsiaTheme="majorEastAsia" w:hAnsi="Consolas" w:cs="Consolas"/>
+          <w:color w:val="5C4EE5"/>
+          <w:bdr w:val="none" w:sz="0" w:space="0" w:color="auto" w:frame="1"/>
+        </w:rPr>
+        <w:t>"</w:t>
+      </w:r>
+      <w:proofErr w:type="spellStart"/>
+      <w:r>
+        <w:rPr>
+          <w:rStyle w:val="token"/>
+          <w:rFonts w:ascii="Consolas" w:eastAsiaTheme="majorEastAsia" w:hAnsi="Consolas" w:cs="Consolas"/>
+          <w:color w:val="5C4EE5"/>
+          <w:bdr w:val="none" w:sz="0" w:space="0" w:color="auto" w:frame="1"/>
+        </w:rPr>
+        <w:t>init</w:t>
+      </w:r>
+      <w:proofErr w:type="spellEnd"/>
+      <w:r>
+        <w:rPr>
+          <w:rStyle w:val="token"/>
+          <w:rFonts w:ascii="Consolas" w:eastAsiaTheme="majorEastAsia" w:hAnsi="Consolas" w:cs="Consolas"/>
+          <w:color w:val="5C4EE5"/>
+          <w:bdr w:val="none" w:sz="0" w:space="0" w:color="auto" w:frame="1"/>
+        </w:rPr>
+        <w:t>"</w:t>
+      </w:r>
+      <w:r>
+        <w:rPr>
+          <w:rStyle w:val="HTMLCode"/>
+          <w:rFonts w:ascii="Consolas" w:eastAsiaTheme="majorEastAsia" w:hAnsi="Consolas" w:cs="Consolas"/>
+          <w:color w:val="000000"/>
+          <w:bdr w:val="none" w:sz="0" w:space="0" w:color="auto" w:frame="1"/>
+        </w:rPr>
+        <w:t xml:space="preserve"> </w:t>
+      </w:r>
+      <w:r>
+        <w:rPr>
+          <w:rStyle w:val="token"/>
+          <w:rFonts w:ascii="Consolas" w:eastAsiaTheme="majorEastAsia" w:hAnsi="Consolas" w:cs="Consolas"/>
+          <w:color w:val="1F2124"/>
+          <w:bdr w:val="none" w:sz="0" w:space="0" w:color="auto" w:frame="1"/>
+        </w:rPr>
+        <w:t>{</w:t>
+      </w:r>
+    </w:p>
+    <w:p>
+      <w:pPr>
+        <w:pStyle w:val="HTMLPreformatted"/>
+        <w:pBdr>
+          <w:top w:val="single" w:sz="6" w:space="12" w:color="DCE0E6"/>
+        </w:pBdr>
+        <w:shd w:val="clear" w:color="auto" w:fill="F7F8FA"/>
+        <w:rPr>
+          <w:rStyle w:val="HTMLCode"/>
+          <w:rFonts w:ascii="Consolas" w:eastAsiaTheme="majorEastAsia" w:hAnsi="Consolas" w:cs="Consolas"/>
+          <w:color w:val="000000"/>
+          <w:bdr w:val="none" w:sz="0" w:space="0" w:color="auto" w:frame="1"/>
+        </w:rPr>
+      </w:pPr>
+      <w:r>
+        <w:rPr>
+          <w:rStyle w:val="HTMLCode"/>
+          <w:rFonts w:ascii="Consolas" w:eastAsiaTheme="majorEastAsia" w:hAnsi="Consolas" w:cs="Consolas"/>
+          <w:color w:val="000000"/>
+          <w:bdr w:val="none" w:sz="0" w:space="0" w:color="auto" w:frame="1"/>
+        </w:rPr>
+        <w:t xml:space="preserve">  </w:t>
+      </w:r>
+      <w:r>
+        <w:rPr>
+          <w:rStyle w:val="token"/>
+          <w:rFonts w:ascii="Consolas" w:eastAsiaTheme="majorEastAsia" w:hAnsi="Consolas" w:cs="Consolas"/>
+          <w:color w:val="525761"/>
+          <w:bdr w:val="none" w:sz="0" w:space="0" w:color="auto" w:frame="1"/>
+        </w:rPr>
+        <w:t>type</w:t>
+      </w:r>
+      <w:r>
+        <w:rPr>
+          <w:rStyle w:val="HTMLCode"/>
+          <w:rFonts w:ascii="Consolas" w:eastAsiaTheme="majorEastAsia" w:hAnsi="Consolas" w:cs="Consolas"/>
+          <w:color w:val="000000"/>
+          <w:bdr w:val="none" w:sz="0" w:space="0" w:color="auto" w:frame="1"/>
+        </w:rPr>
+        <w:t xml:space="preserve">        </w:t>
+      </w:r>
+      <w:r>
+        <w:rPr>
+          <w:rStyle w:val="token"/>
+          <w:rFonts w:ascii="Consolas" w:eastAsiaTheme="majorEastAsia" w:hAnsi="Consolas" w:cs="Consolas"/>
+          <w:color w:val="1F2124"/>
+          <w:bdr w:val="none" w:sz="0" w:space="0" w:color="auto" w:frame="1"/>
+        </w:rPr>
+        <w:t>=</w:t>
+      </w:r>
+      <w:r>
+        <w:rPr>
+          <w:rStyle w:val="HTMLCode"/>
+          <w:rFonts w:ascii="Consolas" w:eastAsiaTheme="majorEastAsia" w:hAnsi="Consolas" w:cs="Consolas"/>
+          <w:color w:val="000000"/>
+          <w:bdr w:val="none" w:sz="0" w:space="0" w:color="auto" w:frame="1"/>
+        </w:rPr>
+        <w:t xml:space="preserve"> </w:t>
+      </w:r>
+      <w:r>
+        <w:rPr>
+          <w:rStyle w:val="token"/>
+          <w:rFonts w:ascii="Consolas" w:eastAsiaTheme="majorEastAsia" w:hAnsi="Consolas" w:cs="Consolas"/>
+          <w:color w:val="5C4EE5"/>
+          <w:bdr w:val="none" w:sz="0" w:space="0" w:color="auto" w:frame="1"/>
+        </w:rPr>
+        <w:t>"zip"</w:t>
+      </w:r>
+    </w:p>
+    <w:p>
+      <w:pPr>
+        <w:pStyle w:val="HTMLPreformatted"/>
+        <w:pBdr>
+          <w:top w:val="single" w:sz="6" w:space="12" w:color="DCE0E6"/>
+        </w:pBdr>
+        <w:shd w:val="clear" w:color="auto" w:fill="F7F8FA"/>
+        <w:rPr>
+          <w:rStyle w:val="HTMLCode"/>
+          <w:rFonts w:ascii="Consolas" w:eastAsiaTheme="majorEastAsia" w:hAnsi="Consolas" w:cs="Consolas"/>
+          <w:color w:val="000000"/>
+          <w:bdr w:val="none" w:sz="0" w:space="0" w:color="auto" w:frame="1"/>
+        </w:rPr>
+      </w:pPr>
+      <w:r>
+        <w:rPr>
+          <w:rStyle w:val="HTMLCode"/>
+          <w:rFonts w:ascii="Consolas" w:eastAsiaTheme="majorEastAsia" w:hAnsi="Consolas" w:cs="Consolas"/>
+          <w:color w:val="000000"/>
+          <w:bdr w:val="none" w:sz="0" w:space="0" w:color="auto" w:frame="1"/>
+        </w:rPr>
+        <w:t xml:space="preserve">  </w:t>
+      </w:r>
+      <w:proofErr w:type="spellStart"/>
+      <w:r>
+        <w:rPr>
+          <w:rStyle w:val="token"/>
+          <w:rFonts w:ascii="Consolas" w:eastAsiaTheme="majorEastAsia" w:hAnsi="Consolas" w:cs="Consolas"/>
+          <w:color w:val="525761"/>
+          <w:bdr w:val="none" w:sz="0" w:space="0" w:color="auto" w:frame="1"/>
+        </w:rPr>
+        <w:t>source_file</w:t>
+      </w:r>
+      <w:proofErr w:type="spellEnd"/>
+      <w:r>
+        <w:rPr>
+          <w:rStyle w:val="HTMLCode"/>
+          <w:rFonts w:ascii="Consolas" w:eastAsiaTheme="majorEastAsia" w:hAnsi="Consolas" w:cs="Consolas"/>
+          <w:color w:val="000000"/>
+          <w:bdr w:val="none" w:sz="0" w:space="0" w:color="auto" w:frame="1"/>
+        </w:rPr>
+        <w:t xml:space="preserve"> </w:t>
+      </w:r>
+      <w:r>
+        <w:rPr>
+          <w:rStyle w:val="token"/>
+          <w:rFonts w:ascii="Consolas" w:eastAsiaTheme="majorEastAsia" w:hAnsi="Consolas" w:cs="Consolas"/>
+          <w:color w:val="1F2124"/>
+          <w:bdr w:val="none" w:sz="0" w:space="0" w:color="auto" w:frame="1"/>
+        </w:rPr>
+        <w:t>=</w:t>
+      </w:r>
+      <w:r>
+        <w:rPr>
+          <w:rStyle w:val="HTMLCode"/>
+          <w:rFonts w:ascii="Consolas" w:eastAsiaTheme="majorEastAsia" w:hAnsi="Consolas" w:cs="Consolas"/>
+          <w:color w:val="000000"/>
+          <w:bdr w:val="none" w:sz="0" w:space="0" w:color="auto" w:frame="1"/>
+        </w:rPr>
+        <w:t xml:space="preserve"> </w:t>
+      </w:r>
+      <w:r>
+        <w:rPr>
+          <w:rStyle w:val="token"/>
+          <w:rFonts w:ascii="Consolas" w:eastAsiaTheme="majorEastAsia" w:hAnsi="Consolas" w:cs="Consolas"/>
+          <w:color w:val="5C4EE5"/>
+          <w:bdr w:val="none" w:sz="0" w:space="0" w:color="auto" w:frame="1"/>
+        </w:rPr>
+        <w:t>"${</w:t>
+      </w:r>
+      <w:proofErr w:type="spellStart"/>
+      <w:proofErr w:type="gramStart"/>
+      <w:r>
+        <w:rPr>
+          <w:rStyle w:val="token"/>
+          <w:rFonts w:ascii="Consolas" w:eastAsiaTheme="majorEastAsia" w:hAnsi="Consolas" w:cs="Consolas"/>
+          <w:color w:val="5C4EE5"/>
+          <w:bdr w:val="none" w:sz="0" w:space="0" w:color="auto" w:frame="1"/>
+        </w:rPr>
+        <w:t>path.module</w:t>
+      </w:r>
+      <w:proofErr w:type="spellEnd"/>
+      <w:proofErr w:type="gramEnd"/>
+      <w:r>
+        <w:rPr>
+          <w:rStyle w:val="token"/>
+          <w:rFonts w:ascii="Consolas" w:eastAsiaTheme="majorEastAsia" w:hAnsi="Consolas" w:cs="Consolas"/>
+          <w:color w:val="5C4EE5"/>
+          <w:bdr w:val="none" w:sz="0" w:space="0" w:color="auto" w:frame="1"/>
+        </w:rPr>
+        <w:t>}/</w:t>
+      </w:r>
+      <w:proofErr w:type="spellStart"/>
+      <w:r>
+        <w:rPr>
+          <w:rStyle w:val="token"/>
+          <w:rFonts w:ascii="Consolas" w:eastAsiaTheme="majorEastAsia" w:hAnsi="Consolas" w:cs="Consolas"/>
+          <w:color w:val="5C4EE5"/>
+          <w:bdr w:val="none" w:sz="0" w:space="0" w:color="auto" w:frame="1"/>
+        </w:rPr>
+        <w:t>init.tpl</w:t>
+      </w:r>
+      <w:proofErr w:type="spellEnd"/>
+      <w:r>
+        <w:rPr>
+          <w:rStyle w:val="token"/>
+          <w:rFonts w:ascii="Consolas" w:eastAsiaTheme="majorEastAsia" w:hAnsi="Consolas" w:cs="Consolas"/>
+          <w:color w:val="5C4EE5"/>
+          <w:bdr w:val="none" w:sz="0" w:space="0" w:color="auto" w:frame="1"/>
+        </w:rPr>
+        <w:t>"</w:t>
+      </w:r>
+    </w:p>
+    <w:p>
+      <w:pPr>
+        <w:pStyle w:val="HTMLPreformatted"/>
+        <w:pBdr>
+          <w:top w:val="single" w:sz="6" w:space="12" w:color="DCE0E6"/>
+        </w:pBdr>
+        <w:shd w:val="clear" w:color="auto" w:fill="F7F8FA"/>
+        <w:rPr>
+          <w:rStyle w:val="HTMLCode"/>
+          <w:rFonts w:ascii="Consolas" w:eastAsiaTheme="majorEastAsia" w:hAnsi="Consolas" w:cs="Consolas"/>
+          <w:color w:val="000000"/>
+          <w:bdr w:val="none" w:sz="0" w:space="0" w:color="auto" w:frame="1"/>
+        </w:rPr>
+      </w:pPr>
+      <w:r>
+        <w:rPr>
+          <w:rStyle w:val="HTMLCode"/>
+          <w:rFonts w:ascii="Consolas" w:eastAsiaTheme="majorEastAsia" w:hAnsi="Consolas" w:cs="Consolas"/>
+          <w:color w:val="000000"/>
+          <w:bdr w:val="none" w:sz="0" w:space="0" w:color="auto" w:frame="1"/>
+        </w:rPr>
+        <w:t xml:space="preserve">  </w:t>
+      </w:r>
+      <w:proofErr w:type="spellStart"/>
+      <w:r>
+        <w:rPr>
+          <w:rStyle w:val="token"/>
+          <w:rFonts w:ascii="Consolas" w:eastAsiaTheme="majorEastAsia" w:hAnsi="Consolas" w:cs="Consolas"/>
+          <w:color w:val="525761"/>
+          <w:bdr w:val="none" w:sz="0" w:space="0" w:color="auto" w:frame="1"/>
+        </w:rPr>
+        <w:t>output_path</w:t>
+      </w:r>
+      <w:proofErr w:type="spellEnd"/>
+      <w:r>
+        <w:rPr>
+          <w:rStyle w:val="HTMLCode"/>
+          <w:rFonts w:ascii="Consolas" w:eastAsiaTheme="majorEastAsia" w:hAnsi="Consolas" w:cs="Consolas"/>
+          <w:color w:val="000000"/>
+          <w:bdr w:val="none" w:sz="0" w:space="0" w:color="auto" w:frame="1"/>
+        </w:rPr>
+        <w:t xml:space="preserve"> </w:t>
+      </w:r>
+      <w:r>
+        <w:rPr>
+          <w:rStyle w:val="token"/>
+          <w:rFonts w:ascii="Consolas" w:eastAsiaTheme="majorEastAsia" w:hAnsi="Consolas" w:cs="Consolas"/>
+          <w:color w:val="1F2124"/>
+          <w:bdr w:val="none" w:sz="0" w:space="0" w:color="auto" w:frame="1"/>
+        </w:rPr>
+        <w:t>=</w:t>
+      </w:r>
+      <w:r>
+        <w:rPr>
+          <w:rStyle w:val="HTMLCode"/>
+          <w:rFonts w:ascii="Consolas" w:eastAsiaTheme="majorEastAsia" w:hAnsi="Consolas" w:cs="Consolas"/>
+          <w:color w:val="000000"/>
+          <w:bdr w:val="none" w:sz="0" w:space="0" w:color="auto" w:frame="1"/>
+        </w:rPr>
+        <w:t xml:space="preserve"> </w:t>
+      </w:r>
+      <w:r>
+        <w:rPr>
+          <w:rStyle w:val="token"/>
+          <w:rFonts w:ascii="Consolas" w:eastAsiaTheme="majorEastAsia" w:hAnsi="Consolas" w:cs="Consolas"/>
+          <w:color w:val="5C4EE5"/>
+          <w:bdr w:val="none" w:sz="0" w:space="0" w:color="auto" w:frame="1"/>
+        </w:rPr>
+        <w:t>"${</w:t>
+      </w:r>
+      <w:proofErr w:type="spellStart"/>
+      <w:proofErr w:type="gramStart"/>
+      <w:r>
+        <w:rPr>
+          <w:rStyle w:val="token"/>
+          <w:rFonts w:ascii="Consolas" w:eastAsiaTheme="majorEastAsia" w:hAnsi="Consolas" w:cs="Consolas"/>
+          <w:color w:val="5C4EE5"/>
+          <w:bdr w:val="none" w:sz="0" w:space="0" w:color="auto" w:frame="1"/>
+        </w:rPr>
+        <w:t>path.module</w:t>
+      </w:r>
+      <w:proofErr w:type="spellEnd"/>
+      <w:proofErr w:type="gramEnd"/>
+      <w:r>
+        <w:rPr>
+          <w:rStyle w:val="token"/>
+          <w:rFonts w:ascii="Consolas" w:eastAsiaTheme="majorEastAsia" w:hAnsi="Consolas" w:cs="Consolas"/>
+          <w:color w:val="5C4EE5"/>
+          <w:bdr w:val="none" w:sz="0" w:space="0" w:color="auto" w:frame="1"/>
+        </w:rPr>
+        <w:t>}/files/init.zip"</w:t>
+      </w:r>
+    </w:p>
+    <w:p>
+      <w:pPr>
+        <w:pStyle w:val="HTMLPreformatted"/>
+        <w:pBdr>
+          <w:top w:val="single" w:sz="6" w:space="12" w:color="DCE0E6"/>
+        </w:pBdr>
+        <w:shd w:val="clear" w:color="auto" w:fill="F7F8FA"/>
+        <w:rPr>
+          <w:rFonts w:ascii="Consolas" w:hAnsi="Consolas" w:cs="Consolas"/>
+          <w:color w:val="5C4EE5"/>
+        </w:rPr>
+      </w:pPr>
+      <w:r>
+        <w:rPr>
+          <w:rStyle w:val="token"/>
+          <w:rFonts w:ascii="Consolas" w:eastAsiaTheme="majorEastAsia" w:hAnsi="Consolas" w:cs="Consolas"/>
+          <w:color w:val="1F2124"/>
+          <w:bdr w:val="none" w:sz="0" w:space="0" w:color="auto" w:frame="1"/>
+        </w:rPr>
+        <w:t>}</w:t>
+      </w:r>
+    </w:p>
+    <w:p>
+      <w:pPr>
+        <w:rPr>
+          <w:rFonts w:ascii="Eurostile" w:hAnsi="Eurostile"/>
+        </w:rPr>
+      </w:pPr>
+      <w:r>
+        <w:rPr>
+          <w:rFonts w:ascii="Eurostile" w:hAnsi="Eurostile"/>
+        </w:rPr>
+        <w:t xml:space="preserve">This is the basic syntax.  And here is what it looks like in the project: </w:t>
+      </w:r>
+    </w:p>
+    <w:p>
+      <w:pPr>
+        <w:shd w:val="clear" w:color="auto" w:fill="272822"/>
+        <w:spacing w:line="345" w:lineRule="atLeast"/>
+        <w:rPr>
+          <w:rFonts w:ascii="Fira Code" w:hAnsi="Fira Code" w:cs="Fira Code"/>
+          <w:color w:val="F8F8F2"/>
+          <w:sz w:val="23"/>
+          <w:szCs w:val="23"/>
+        </w:rPr>
+      </w:pPr>
+      <w:r>
+        <w:rPr>
+          <w:rFonts w:ascii="Fira Code" w:hAnsi="Fira Code" w:cs="Fira Code"/>
+          <w:color w:val="A6E22E"/>
+          <w:sz w:val="23"/>
+          <w:szCs w:val="23"/>
+          <w:u w:val="single"/>
+        </w:rPr>
+        <w:t>data</w:t>
+      </w:r>
+      <w:r>
+        <w:rPr>
+          <w:rFonts w:ascii="Fira Code" w:hAnsi="Fira Code" w:cs="Fira Code"/>
+          <w:color w:val="F8F8F2"/>
+          <w:sz w:val="23"/>
+          <w:szCs w:val="23"/>
+        </w:rPr>
+        <w:t xml:space="preserve"> "</w:t>
+      </w:r>
+      <w:proofErr w:type="spellStart"/>
+      <w:r>
+        <w:rPr>
+          <w:rFonts w:ascii="Fira Code" w:hAnsi="Fira Code" w:cs="Fira Code"/>
+          <w:color w:val="F8F8F2"/>
+          <w:sz w:val="23"/>
+          <w:szCs w:val="23"/>
+        </w:rPr>
+        <w:t>archive_file</w:t>
+      </w:r>
+      <w:proofErr w:type="spellEnd"/>
+      <w:r>
+        <w:rPr>
+          <w:rFonts w:ascii="Fira Code" w:hAnsi="Fira Code" w:cs="Fira Code"/>
+          <w:color w:val="F8F8F2"/>
+          <w:sz w:val="23"/>
+          <w:szCs w:val="23"/>
+        </w:rPr>
+        <w:t>" "</w:t>
+      </w:r>
+      <w:proofErr w:type="spellStart"/>
+      <w:r>
+        <w:rPr>
+          <w:rFonts w:ascii="Fira Code" w:hAnsi="Fira Code" w:cs="Fira Code"/>
+          <w:color w:val="F8F8F2"/>
+          <w:sz w:val="23"/>
+          <w:szCs w:val="23"/>
+        </w:rPr>
+        <w:t>lambda_layer_functions_zip</w:t>
+      </w:r>
+      <w:proofErr w:type="spellEnd"/>
+      <w:r>
+        <w:rPr>
+          <w:rFonts w:ascii="Fira Code" w:hAnsi="Fira Code" w:cs="Fira Code"/>
+          <w:color w:val="F8F8F2"/>
+          <w:sz w:val="23"/>
+          <w:szCs w:val="23"/>
+        </w:rPr>
+        <w:t>"{</w:t>
+      </w:r>
+    </w:p>
+    <w:p>
+      <w:pPr>
+        <w:shd w:val="clear" w:color="auto" w:fill="272822"/>
+        <w:spacing w:line="345" w:lineRule="atLeast"/>
+        <w:rPr>
+          <w:rFonts w:ascii="Fira Code" w:hAnsi="Fira Code" w:cs="Fira Code"/>
+          <w:color w:val="F8F8F2"/>
+          <w:sz w:val="23"/>
+          <w:szCs w:val="23"/>
+        </w:rPr>
+      </w:pPr>
+      <w:r>
+        <w:rPr>
+          <w:rFonts w:ascii="Fira Code" w:hAnsi="Fira Code" w:cs="Fira Code"/>
+          <w:color w:val="F8F8F2"/>
+          <w:sz w:val="23"/>
+          <w:szCs w:val="23"/>
+        </w:rPr>
+        <w:t xml:space="preserve">    type </w:t>
+      </w:r>
+      <w:r>
+        <w:rPr>
+          <w:rFonts w:ascii="Fira Code" w:hAnsi="Fira Code" w:cs="Fira Code"/>
+          <w:color w:val="F92672"/>
+          <w:sz w:val="23"/>
+          <w:szCs w:val="23"/>
+        </w:rPr>
+        <w:t>=</w:t>
+      </w:r>
+      <w:r>
+        <w:rPr>
+          <w:rFonts w:ascii="Fira Code" w:hAnsi="Fira Code" w:cs="Fira Code"/>
+          <w:color w:val="F8F8F2"/>
+          <w:sz w:val="23"/>
+          <w:szCs w:val="23"/>
+        </w:rPr>
+        <w:t xml:space="preserve"> </w:t>
+      </w:r>
+      <w:r>
+        <w:rPr>
+          <w:rFonts w:ascii="Fira Code" w:hAnsi="Fira Code" w:cs="Fira Code"/>
+          <w:color w:val="E6DB74"/>
+          <w:sz w:val="23"/>
+          <w:szCs w:val="23"/>
+        </w:rPr>
+        <w:t>"zip"</w:t>
+      </w:r>
+    </w:p>
+    <w:p>
+      <w:pPr>
+        <w:shd w:val="clear" w:color="auto" w:fill="272822"/>
+        <w:spacing w:line="345" w:lineRule="atLeast"/>
+        <w:rPr>
+          <w:rFonts w:ascii="Fira Code" w:hAnsi="Fira Code" w:cs="Fira Code"/>
+          <w:color w:val="F8F8F2"/>
+          <w:sz w:val="23"/>
+          <w:szCs w:val="23"/>
+        </w:rPr>
+      </w:pPr>
+      <w:r>
+        <w:rPr>
+          <w:rFonts w:ascii="Fira Code" w:hAnsi="Fira Code" w:cs="Fira Code"/>
+          <w:color w:val="F8F8F2"/>
+          <w:sz w:val="23"/>
+          <w:szCs w:val="23"/>
+        </w:rPr>
+        <w:t xml:space="preserve">    </w:t>
+      </w:r>
+      <w:proofErr w:type="spellStart"/>
+      <w:r>
+        <w:rPr>
+          <w:rFonts w:ascii="Fira Code" w:hAnsi="Fira Code" w:cs="Fira Code"/>
+          <w:color w:val="F8F8F2"/>
+          <w:sz w:val="23"/>
+          <w:szCs w:val="23"/>
+        </w:rPr>
+        <w:t>output_path</w:t>
+      </w:r>
+      <w:proofErr w:type="spellEnd"/>
+      <w:r>
+        <w:rPr>
+          <w:rFonts w:ascii="Fira Code" w:hAnsi="Fira Code" w:cs="Fira Code"/>
+          <w:color w:val="F8F8F2"/>
+          <w:sz w:val="23"/>
+          <w:szCs w:val="23"/>
+        </w:rPr>
+        <w:t xml:space="preserve"> </w:t>
+      </w:r>
+      <w:r>
+        <w:rPr>
+          <w:rFonts w:ascii="Fira Code" w:hAnsi="Fira Code" w:cs="Fira Code"/>
+          <w:color w:val="F92672"/>
+          <w:sz w:val="23"/>
+          <w:szCs w:val="23"/>
+        </w:rPr>
+        <w:t>=</w:t>
+      </w:r>
+      <w:r>
+        <w:rPr>
+          <w:rFonts w:ascii="Fira Code" w:hAnsi="Fira Code" w:cs="Fira Code"/>
+          <w:color w:val="F8F8F2"/>
+          <w:sz w:val="23"/>
+          <w:szCs w:val="23"/>
+        </w:rPr>
+        <w:t xml:space="preserve"> </w:t>
+      </w:r>
+      <w:r>
+        <w:rPr>
+          <w:rFonts w:ascii="Fira Code" w:hAnsi="Fira Code" w:cs="Fira Code"/>
+          <w:color w:val="E6DB74"/>
+          <w:sz w:val="23"/>
+          <w:szCs w:val="23"/>
+        </w:rPr>
+        <w:t>"</w:t>
+      </w:r>
+      <w:r>
+        <w:rPr>
+          <w:rFonts w:ascii="Fira Code" w:hAnsi="Fira Code" w:cs="Fira Code"/>
+          <w:color w:val="F92672"/>
+          <w:sz w:val="23"/>
+          <w:szCs w:val="23"/>
+        </w:rPr>
+        <w:t>${</w:t>
+      </w:r>
+      <w:proofErr w:type="spellStart"/>
+      <w:proofErr w:type="gramStart"/>
+      <w:r>
+        <w:rPr>
+          <w:rFonts w:ascii="Fira Code" w:hAnsi="Fira Code" w:cs="Fira Code"/>
+          <w:color w:val="F8F8F2"/>
+          <w:sz w:val="23"/>
+          <w:szCs w:val="23"/>
+        </w:rPr>
+        <w:t>path</w:t>
+      </w:r>
+      <w:r>
+        <w:rPr>
+          <w:rFonts w:ascii="Fira Code" w:hAnsi="Fira Code" w:cs="Fira Code"/>
+          <w:color w:val="F92672"/>
+          <w:sz w:val="23"/>
+          <w:szCs w:val="23"/>
+        </w:rPr>
+        <w:t>.</w:t>
+      </w:r>
+      <w:r>
+        <w:rPr>
+          <w:rFonts w:ascii="Fira Code" w:hAnsi="Fira Code" w:cs="Fira Code"/>
+          <w:color w:val="F8F8F2"/>
+          <w:sz w:val="23"/>
+          <w:szCs w:val="23"/>
+        </w:rPr>
+        <w:t>module</w:t>
+      </w:r>
+      <w:proofErr w:type="spellEnd"/>
+      <w:proofErr w:type="gramEnd"/>
+      <w:r>
+        <w:rPr>
+          <w:rFonts w:ascii="Fira Code" w:hAnsi="Fira Code" w:cs="Fira Code"/>
+          <w:color w:val="F92672"/>
+          <w:sz w:val="23"/>
+          <w:szCs w:val="23"/>
+        </w:rPr>
+        <w:t>}</w:t>
+      </w:r>
+      <w:r>
+        <w:rPr>
+          <w:rFonts w:ascii="Fira Code" w:hAnsi="Fira Code" w:cs="Fira Code"/>
+          <w:color w:val="E6DB74"/>
+          <w:sz w:val="23"/>
+          <w:szCs w:val="23"/>
+        </w:rPr>
+        <w:t>/lambda_layer.zip"</w:t>
+      </w:r>
+    </w:p>
+    <w:p>
+      <w:pPr>
+        <w:shd w:val="clear" w:color="auto" w:fill="272822"/>
+        <w:spacing w:line="345" w:lineRule="atLeast"/>
+        <w:rPr>
+          <w:rFonts w:ascii="Fira Code" w:hAnsi="Fira Code" w:cs="Fira Code"/>
+          <w:color w:val="F8F8F2"/>
+          <w:sz w:val="23"/>
+          <w:szCs w:val="23"/>
+        </w:rPr>
+      </w:pPr>
+      <w:r>
+        <w:rPr>
+          <w:rFonts w:ascii="Fira Code" w:hAnsi="Fira Code" w:cs="Fira Code"/>
+          <w:color w:val="F8F8F2"/>
+          <w:sz w:val="23"/>
+          <w:szCs w:val="23"/>
+        </w:rPr>
+        <w:t xml:space="preserve">    </w:t>
+      </w:r>
+      <w:proofErr w:type="spellStart"/>
+      <w:r>
+        <w:rPr>
+          <w:rFonts w:ascii="Fira Code" w:hAnsi="Fira Code" w:cs="Fira Code"/>
+          <w:color w:val="F8F8F2"/>
+          <w:sz w:val="23"/>
+          <w:szCs w:val="23"/>
+        </w:rPr>
+        <w:t>source_dir</w:t>
+      </w:r>
+      <w:proofErr w:type="spellEnd"/>
+      <w:r>
+        <w:rPr>
+          <w:rFonts w:ascii="Fira Code" w:hAnsi="Fira Code" w:cs="Fira Code"/>
+          <w:color w:val="F8F8F2"/>
+          <w:sz w:val="23"/>
+          <w:szCs w:val="23"/>
+        </w:rPr>
+        <w:t xml:space="preserve"> </w:t>
+      </w:r>
+      <w:r>
+        <w:rPr>
+          <w:rFonts w:ascii="Fira Code" w:hAnsi="Fira Code" w:cs="Fira Code"/>
+          <w:color w:val="F92672"/>
+          <w:sz w:val="23"/>
+          <w:szCs w:val="23"/>
+        </w:rPr>
+        <w:t>=</w:t>
+      </w:r>
+      <w:r>
+        <w:rPr>
+          <w:rFonts w:ascii="Fira Code" w:hAnsi="Fira Code" w:cs="Fira Code"/>
+          <w:color w:val="F8F8F2"/>
+          <w:sz w:val="23"/>
+          <w:szCs w:val="23"/>
+        </w:rPr>
+        <w:t xml:space="preserve"> </w:t>
+      </w:r>
+      <w:r>
+        <w:rPr>
+          <w:rFonts w:ascii="Fira Code" w:hAnsi="Fira Code" w:cs="Fira Code"/>
+          <w:color w:val="E6DB74"/>
+          <w:sz w:val="23"/>
+          <w:szCs w:val="23"/>
+        </w:rPr>
+        <w:t>"</w:t>
+      </w:r>
+      <w:r>
+        <w:rPr>
+          <w:rFonts w:ascii="Fira Code" w:hAnsi="Fira Code" w:cs="Fira Code"/>
+          <w:color w:val="F92672"/>
+          <w:sz w:val="23"/>
+          <w:szCs w:val="23"/>
+        </w:rPr>
+        <w:t>${</w:t>
+      </w:r>
+      <w:proofErr w:type="spellStart"/>
+      <w:proofErr w:type="gramStart"/>
+      <w:r>
+        <w:rPr>
+          <w:rFonts w:ascii="Fira Code" w:hAnsi="Fira Code" w:cs="Fira Code"/>
+          <w:color w:val="F8F8F2"/>
+          <w:sz w:val="23"/>
+          <w:szCs w:val="23"/>
+        </w:rPr>
+        <w:t>path</w:t>
+      </w:r>
+      <w:r>
+        <w:rPr>
+          <w:rFonts w:ascii="Fira Code" w:hAnsi="Fira Code" w:cs="Fira Code"/>
+          <w:color w:val="F92672"/>
+          <w:sz w:val="23"/>
+          <w:szCs w:val="23"/>
+        </w:rPr>
+        <w:t>.</w:t>
+      </w:r>
+      <w:r>
+        <w:rPr>
+          <w:rFonts w:ascii="Fira Code" w:hAnsi="Fira Code" w:cs="Fira Code"/>
+          <w:color w:val="F8F8F2"/>
+          <w:sz w:val="23"/>
+          <w:szCs w:val="23"/>
+        </w:rPr>
+        <w:t>module</w:t>
+      </w:r>
+      <w:proofErr w:type="spellEnd"/>
+      <w:proofErr w:type="gramEnd"/>
+      <w:r>
+        <w:rPr>
+          <w:rFonts w:ascii="Fira Code" w:hAnsi="Fira Code" w:cs="Fira Code"/>
+          <w:color w:val="F92672"/>
+          <w:sz w:val="23"/>
+          <w:szCs w:val="23"/>
+        </w:rPr>
+        <w:t>}</w:t>
+      </w:r>
+      <w:r>
+        <w:rPr>
+          <w:rFonts w:ascii="Fira Code" w:hAnsi="Fira Code" w:cs="Fira Code"/>
+          <w:color w:val="E6DB74"/>
+          <w:sz w:val="23"/>
+          <w:szCs w:val="23"/>
+        </w:rPr>
+        <w:t>/../</w:t>
+      </w:r>
+      <w:proofErr w:type="spellStart"/>
+      <w:r>
+        <w:rPr>
+          <w:rFonts w:ascii="Fira Code" w:hAnsi="Fira Code" w:cs="Fira Code"/>
+          <w:color w:val="E6DB74"/>
+          <w:sz w:val="23"/>
+          <w:szCs w:val="23"/>
+        </w:rPr>
+        <w:t>src</w:t>
+      </w:r>
+      <w:proofErr w:type="spellEnd"/>
+      <w:r>
+        <w:rPr>
+          <w:rFonts w:ascii="Fira Code" w:hAnsi="Fira Code" w:cs="Fira Code"/>
+          <w:color w:val="E6DB74"/>
+          <w:sz w:val="23"/>
+          <w:szCs w:val="23"/>
+        </w:rPr>
+        <w:t>"</w:t>
+      </w:r>
+    </w:p>
+    <w:p>
+      <w:pPr>
+        <w:shd w:val="clear" w:color="auto" w:fill="272822"/>
+        <w:spacing w:line="345" w:lineRule="atLeast"/>
+        <w:rPr>
+          <w:rFonts w:ascii="Fira Code" w:hAnsi="Fira Code" w:cs="Fira Code"/>
+          <w:color w:val="F8F8F2"/>
+          <w:sz w:val="23"/>
+          <w:szCs w:val="23"/>
+        </w:rPr>
+      </w:pPr>
+      <w:r>
+        <w:rPr>
+          <w:rFonts w:ascii="Fira Code" w:hAnsi="Fira Code" w:cs="Fira Code"/>
+          <w:color w:val="F8F8F2"/>
+          <w:sz w:val="23"/>
+          <w:szCs w:val="23"/>
+        </w:rPr>
+        <w:t>}</w:t>
+      </w:r>
+    </w:p>
+    <w:p>
+      <w:pPr>
+        <w:rPr>
+          <w:rFonts w:ascii="Eurostile" w:hAnsi="Eurostile"/>
+        </w:rPr>
+      </w:pPr>
+      <w:r>
+        <w:rPr>
+          <w:rFonts w:ascii="Eurostile" w:hAnsi="Eurostile"/>
+        </w:rPr>
+        <w:t>“</w:t>
+      </w:r>
+      <w:proofErr w:type="spellStart"/>
+      <w:proofErr w:type="gramStart"/>
+      <w:r>
+        <w:rPr>
+          <w:rFonts w:ascii="Eurostile" w:hAnsi="Eurostile"/>
+        </w:rPr>
+        <w:t>lambda</w:t>
+      </w:r>
+      <w:proofErr w:type="gramEnd"/>
+      <w:r>
+        <w:rPr>
+          <w:rFonts w:ascii="Eurostile" w:hAnsi="Eurostile"/>
+        </w:rPr>
+        <w:t>_layer_functions_zip</w:t>
+      </w:r>
+      <w:proofErr w:type="spellEnd"/>
+      <w:r>
+        <w:rPr>
+          <w:rFonts w:ascii="Eurostile" w:hAnsi="Eurostile"/>
+        </w:rPr>
+        <w:t xml:space="preserve">” is simply the name of this code.   We will need to reference it later, because there is important information that we will need to </w:t>
+      </w:r>
+      <w:proofErr w:type="gramStart"/>
+      <w:r>
+        <w:rPr>
+          <w:rFonts w:ascii="Eurostile" w:hAnsi="Eurostile"/>
+        </w:rPr>
+        <w:t>extract;</w:t>
+      </w:r>
+      <w:proofErr w:type="gramEnd"/>
+      <w:r>
+        <w:rPr>
+          <w:rFonts w:ascii="Eurostile" w:hAnsi="Eurostile"/>
+        </w:rPr>
+        <w:t xml:space="preserve"> the file location for example.  </w:t>
+      </w:r>
+    </w:p>
+    <w:p>
+      <w:pPr>
+        <w:rPr>
+          <w:rFonts w:ascii="Eurostile" w:hAnsi="Eurostile"/>
+        </w:rPr>
+      </w:pPr>
+      <w:r>
+        <w:rPr>
+          <w:rFonts w:ascii="Eurostile" w:hAnsi="Eurostile"/>
+        </w:rPr>
+        <w:t xml:space="preserve">Type simply specifies that we want a zip file – the type of file that AWS needs. </w:t>
+      </w:r>
+    </w:p>
+    <w:p>
+      <w:pPr>
+        <w:rPr>
+          <w:rFonts w:ascii="Eurostile" w:hAnsi="Eurostile"/>
+        </w:rPr>
+      </w:pPr>
+    </w:p>
+    <w:p>
+      <w:pPr>
+        <w:rPr>
+          <w:rFonts w:ascii="Eurostile" w:hAnsi="Eurostile"/>
+        </w:rPr>
+      </w:pPr>
+      <w:r>
+        <w:rPr>
+          <w:rFonts w:ascii="Eurostile" w:hAnsi="Eurostile"/>
+          <w:noProof/>
+          <w14:ligatures w14:val="standardContextual"/>
+        </w:rPr>
+        <w:drawing>
+          <wp:anchor distT="0" distB="0" distL="114300" distR="114300" simplePos="0" relativeHeight="251659264" behindDoc="1" locked="0" layoutInCell="1" allowOverlap="1" wp14:anchorId="12FF17A3" wp14:editId="0DCD6AAC">
+            <wp:simplePos x="0" y="0"/>
+            <wp:positionH relativeFrom="column">
+              <wp:posOffset>0</wp:posOffset>
+            </wp:positionH>
+            <wp:positionV relativeFrom="paragraph">
+              <wp:posOffset>0</wp:posOffset>
+            </wp:positionV>
+            <wp:extent cx="3434964" cy="3434964"/>
+            <wp:effectExtent l="0" t="0" r="0" b="0"/>
+            <wp:wrapTight wrapText="bothSides">
+              <wp:wrapPolygon edited="0">
+                <wp:start x="0" y="0"/>
+                <wp:lineTo x="0" y="21484"/>
+                <wp:lineTo x="21484" y="21484"/>
+                <wp:lineTo x="21484" y="0"/>
+                <wp:lineTo x="0" y="0"/>
+              </wp:wrapPolygon>
+            </wp:wrapTight>
+            <wp:docPr id="1486950936" name="Picture 2" descr="A screenshot of a computer&#10;&#10;Description automatically generated"/>
+            <wp:cNvGraphicFramePr>
+              <a:graphicFrameLocks xmlns:a="http://schemas.openxmlformats.org/drawingml/2006/main" noChangeAspect="1"/>
+            </wp:cNvGraphicFramePr>
+            <a:graphic xmlns:a="http://schemas.openxmlformats.org/drawingml/2006/main">
+              <a:graphicData uri="http://schemas.openxmlformats.org/drawingml/2006/picture">
+                <pic:pic xmlns:pic="http://schemas.openxmlformats.org/drawingml/2006/picture">
+                  <pic:nvPicPr>
+                    <pic:cNvPr id="1486950936" name="Picture 2" descr="A screenshot of a computer&#10;&#10;Description automatically generated"/>
+                    <pic:cNvPicPr/>
+                  </pic:nvPicPr>
+                  <pic:blipFill>
+                    <a:blip r:embed="rId18">
+                      <a:extLst>
+                        <a:ext uri="{28A0092B-C50C-407E-A947-70E740481C1C}">
+                          <a14:useLocalDpi xmlns:a14="http://schemas.microsoft.com/office/drawing/2010/main" val="0"/>
+                        </a:ext>
+                      </a:extLst>
+                    </a:blip>
+                    <a:stretch>
+                      <a:fillRect/>
+                    </a:stretch>
+                  </pic:blipFill>
+                  <pic:spPr>
+                    <a:xfrm>
+                      <a:off x="0" y="0"/>
+                      <a:ext cx="3434964" cy="3434964"/>
+                    </a:xfrm>
+                    <a:prstGeom prst="rect">
+                      <a:avLst/>
+                    </a:prstGeom>
+                  </pic:spPr>
+                </pic:pic>
+              </a:graphicData>
+            </a:graphic>
+            <wp14:sizeRelH relativeFrom="page">
+              <wp14:pctWidth>0</wp14:pctWidth>
+            </wp14:sizeRelH>
+            <wp14:sizeRelV relativeFrom="page">
+              <wp14:pctHeight>0</wp14:pctHeight>
+            </wp14:sizeRelV>
+          </wp:anchor>
+        </w:drawing>
+      </w:r>
+      <w:r>
+        <w:rPr>
+          <w:rFonts w:ascii="Eurostile" w:hAnsi="Eurostile"/>
+        </w:rPr>
+        <w:t>Understanding the file locations.  On the local machine</w:t>
+      </w:r>
+      <w:r>
+        <w:rPr>
+          <w:rFonts w:ascii="Eurostile" w:hAnsi="Eurostile"/>
+        </w:rPr>
+        <w:t>, the root folder is ‘</w:t>
+      </w:r>
+      <w:proofErr w:type="spellStart"/>
+      <w:r>
+        <w:rPr>
+          <w:rFonts w:ascii="Eurostile" w:hAnsi="Eurostile"/>
+        </w:rPr>
+        <w:t>totesys</w:t>
+      </w:r>
+      <w:proofErr w:type="spellEnd"/>
+      <w:r>
+        <w:rPr>
+          <w:rFonts w:ascii="Eurostile" w:hAnsi="Eurostile"/>
+        </w:rPr>
+        <w:t>-de’.  Terraform is a folder within the root directory (</w:t>
+      </w:r>
+      <w:proofErr w:type="spellStart"/>
+      <w:r>
+        <w:rPr>
+          <w:rFonts w:ascii="Eurostile" w:hAnsi="Eurostile"/>
+        </w:rPr>
+        <w:t>totesys</w:t>
+      </w:r>
+      <w:proofErr w:type="spellEnd"/>
+      <w:r>
+        <w:rPr>
+          <w:rFonts w:ascii="Eurostile" w:hAnsi="Eurostile"/>
+        </w:rPr>
+        <w:t>-de/terraform). The purpose of {</w:t>
+      </w:r>
+      <w:proofErr w:type="spellStart"/>
+      <w:proofErr w:type="gramStart"/>
+      <w:r>
+        <w:rPr>
+          <w:rFonts w:ascii="Eurostile" w:hAnsi="Eurostile"/>
+        </w:rPr>
+        <w:t>path.module</w:t>
+      </w:r>
+      <w:proofErr w:type="spellEnd"/>
+      <w:proofErr w:type="gramEnd"/>
+      <w:r>
+        <w:rPr>
+          <w:rFonts w:ascii="Eurostile" w:hAnsi="Eurostile"/>
+        </w:rPr>
+        <w:t xml:space="preserve">} is to define the location of the terraform folder.  </w:t>
+      </w:r>
+      <w:proofErr w:type="spellStart"/>
+      <w:r>
+        <w:rPr>
+          <w:rFonts w:ascii="Eurostile" w:hAnsi="Eurostile"/>
+        </w:rPr>
+        <w:t>Path.module</w:t>
+      </w:r>
+      <w:proofErr w:type="spellEnd"/>
+      <w:r>
+        <w:rPr>
+          <w:rFonts w:ascii="Eurostile" w:hAnsi="Eurostile"/>
+        </w:rPr>
+        <w:t xml:space="preserve"> effectively becomes the ‘terraform’ folder from our local machine.  This means we can define the location of the files/folders that we now want to package up.  </w:t>
+      </w:r>
+    </w:p>
+    <w:p>
+      <w:pPr>
+        <w:rPr>
+          <w:rFonts w:ascii="Eurostile" w:hAnsi="Eurostile"/>
+        </w:rPr>
+      </w:pPr>
+    </w:p>
+    <w:p>
+      <w:pPr>
+        <w:rPr>
+          <w:rFonts w:ascii="Eurostile" w:hAnsi="Eurostile"/>
+        </w:rPr>
+      </w:pPr>
+      <w:r>
+        <w:rPr>
+          <w:rFonts w:ascii="Eurostile" w:hAnsi="Eurostile"/>
+        </w:rPr>
+        <w:t xml:space="preserve">For our </w:t>
+      </w:r>
+      <w:proofErr w:type="spellStart"/>
+      <w:r>
+        <w:rPr>
+          <w:rFonts w:ascii="Eurostile" w:hAnsi="Eurostile"/>
+        </w:rPr>
+        <w:t>source_dir</w:t>
+      </w:r>
+      <w:proofErr w:type="spellEnd"/>
+      <w:r>
+        <w:rPr>
+          <w:rFonts w:ascii="Eurostile" w:hAnsi="Eurostile"/>
+        </w:rPr>
+        <w:t xml:space="preserve">  we can see that we start from the ‘terraform’ folder and then jump up a directory before jumping back into the </w:t>
+      </w:r>
+      <w:proofErr w:type="spellStart"/>
+      <w:r>
+        <w:rPr>
+          <w:rFonts w:ascii="Eurostile" w:hAnsi="Eurostile"/>
+        </w:rPr>
+        <w:t>src</w:t>
+      </w:r>
+      <w:proofErr w:type="spellEnd"/>
+      <w:r>
+        <w:rPr>
+          <w:rFonts w:ascii="Eurostile" w:hAnsi="Eurostile"/>
+        </w:rPr>
+        <w:t xml:space="preserve"> folder, which is the folder we are going to package up and include as a layer. </w:t>
+      </w:r>
     </w:p>
     <w:p>
       <w:pPr>
@@ -25510,6 +27358,72 @@
       <w:shd w:val="clear" w:color="auto" w:fill="E1DFDD"/>
     </w:rPr>
   </w:style>
+  <w:style w:type="paragraph" w:styleId="HTMLPreformatted">
+    <w:name w:val="HTML Preformatted"/>
+    <w:basedOn w:val="Normal"/>
+    <w:link w:val="HTMLPreformattedChar"/>
+    <w:uiPriority w:val="99"/>
+    <w:unhideWhenUsed/>
+    <w:rsid w:val="00497946"/>
+    <w:pPr>
+      <w:tabs>
+        <w:tab w:val="left" w:pos="916"/>
+        <w:tab w:val="left" w:pos="1832"/>
+        <w:tab w:val="left" w:pos="2748"/>
+        <w:tab w:val="left" w:pos="3664"/>
+        <w:tab w:val="left" w:pos="4580"/>
+        <w:tab w:val="left" w:pos="5496"/>
+        <w:tab w:val="left" w:pos="6412"/>
+        <w:tab w:val="left" w:pos="7328"/>
+        <w:tab w:val="left" w:pos="8244"/>
+        <w:tab w:val="left" w:pos="9160"/>
+        <w:tab w:val="left" w:pos="10076"/>
+        <w:tab w:val="left" w:pos="10992"/>
+        <w:tab w:val="left" w:pos="11908"/>
+        <w:tab w:val="left" w:pos="12824"/>
+        <w:tab w:val="left" w:pos="13740"/>
+        <w:tab w:val="left" w:pos="14656"/>
+      </w:tabs>
+    </w:pPr>
+    <w:rPr>
+      <w:rFonts w:ascii="Courier New" w:hAnsi="Courier New" w:cs="Courier New"/>
+      <w:sz w:val="20"/>
+      <w:szCs w:val="20"/>
+    </w:rPr>
+  </w:style>
+  <w:style w:type="character" w:customStyle="1" w:styleId="HTMLPreformattedChar">
+    <w:name w:val="HTML Preformatted Char"/>
+    <w:basedOn w:val="DefaultParagraphFont"/>
+    <w:link w:val="HTMLPreformatted"/>
+    <w:uiPriority w:val="99"/>
+    <w:rsid w:val="00497946"/>
+    <w:rPr>
+      <w:rFonts w:ascii="Courier New" w:eastAsia="Times New Roman" w:hAnsi="Courier New" w:cs="Courier New"/>
+      <w:kern w:val="0"/>
+      <w:sz w:val="20"/>
+      <w:szCs w:val="20"/>
+      <w:lang w:eastAsia="en-GB"/>
+      <w14:ligatures w14:val="none"/>
+    </w:rPr>
+  </w:style>
+  <w:style w:type="character" w:styleId="HTMLCode">
+    <w:name w:val="HTML Code"/>
+    <w:basedOn w:val="DefaultParagraphFont"/>
+    <w:uiPriority w:val="99"/>
+    <w:semiHidden/>
+    <w:unhideWhenUsed/>
+    <w:rsid w:val="00497946"/>
+    <w:rPr>
+      <w:rFonts w:ascii="Courier New" w:eastAsia="Times New Roman" w:hAnsi="Courier New" w:cs="Courier New"/>
+      <w:sz w:val="20"/>
+      <w:szCs w:val="20"/>
+    </w:rPr>
+  </w:style>
+  <w:style w:type="character" w:customStyle="1" w:styleId="token">
+    <w:name w:val="token"/>
+    <w:basedOn w:val="DefaultParagraphFont"/>
+    <w:rsid w:val="00497946"/>
+  </w:style>
 </w:styles>
 </file>
 

--- a/files/Totesys Data Engineering Project.docx
+++ b/files/Totesys Data Engineering Project.docx
@@ -25354,14 +25354,28 @@
         <w:rPr>
           <w:rFonts w:ascii="Eurostile" w:hAnsi="Eurostile"/>
         </w:rPr>
-        <w:t>source_dir</w:t>
+        <w:t>source_</w:t>
+      </w:r>
+      <w:proofErr w:type="gramStart"/>
+      <w:r>
+        <w:rPr>
+          <w:rFonts w:ascii="Eurostile" w:hAnsi="Eurostile"/>
+        </w:rPr>
+        <w:t>dir</w:t>
       </w:r>
       <w:proofErr w:type="spellEnd"/>
       <w:r>
         <w:rPr>
           <w:rFonts w:ascii="Eurostile" w:hAnsi="Eurostile"/>
         </w:rPr>
-        <w:t xml:space="preserve">  we can see that we start from the ‘terraform’ folder and then jump up a directory before jumping back into the </w:t>
+        <w:t xml:space="preserve">  we</w:t>
+      </w:r>
+      <w:proofErr w:type="gramEnd"/>
+      <w:r>
+        <w:rPr>
+          <w:rFonts w:ascii="Eurostile" w:hAnsi="Eurostile"/>
+        </w:rPr>
+        <w:t xml:space="preserve"> can see that we start from the ‘terraform’ folder and then jump up a directory before jumping back into the </w:t>
       </w:r>
       <w:proofErr w:type="spellStart"/>
       <w:r>
@@ -25384,6 +25398,573 @@
           <w:rFonts w:ascii="Eurostile" w:hAnsi="Eurostile"/>
         </w:rPr>
       </w:pPr>
+    </w:p>
+    <w:p>
+      <w:pPr>
+        <w:rPr>
+          <w:rFonts w:ascii="Eurostile" w:hAnsi="Eurostile"/>
+        </w:rPr>
+      </w:pPr>
+      <w:r>
+        <w:rPr>
+          <w:rFonts w:ascii="Eurostile" w:hAnsi="Eurostile"/>
+        </w:rPr>
+        <w:t>This code will have created a zip file</w:t>
+      </w:r>
+      <w:r>
+        <w:rPr>
+          <w:rFonts w:ascii="Eurostile" w:hAnsi="Eurostile"/>
+        </w:rPr>
+        <w:t>.  We then need to specify this file when we are uploading to AWS Lambda/layers.</w:t>
+      </w:r>
+    </w:p>
+    <w:p>
+      <w:pPr>
+        <w:rPr>
+          <w:rFonts w:ascii="Eurostile" w:hAnsi="Eurostile"/>
+        </w:rPr>
+      </w:pPr>
+    </w:p>
+    <w:p>
+      <w:pPr>
+        <w:shd w:val="clear" w:color="auto" w:fill="272822"/>
+        <w:spacing w:line="345" w:lineRule="atLeast"/>
+        <w:rPr>
+          <w:rFonts w:ascii="Fira Code" w:hAnsi="Fira Code" w:cs="Fira Code"/>
+          <w:color w:val="F8F8F2"/>
+          <w:sz w:val="23"/>
+          <w:szCs w:val="23"/>
+        </w:rPr>
+      </w:pPr>
+      <w:r>
+        <w:rPr>
+          <w:rFonts w:ascii="Fira Code" w:hAnsi="Fira Code" w:cs="Fira Code"/>
+          <w:color w:val="A6E22E"/>
+          <w:sz w:val="23"/>
+          <w:szCs w:val="23"/>
+          <w:u w:val="single"/>
+        </w:rPr>
+        <w:t>resource</w:t>
+      </w:r>
+      <w:r>
+        <w:rPr>
+          <w:rFonts w:ascii="Fira Code" w:hAnsi="Fira Code" w:cs="Fira Code"/>
+          <w:color w:val="F8F8F2"/>
+          <w:sz w:val="23"/>
+          <w:szCs w:val="23"/>
+        </w:rPr>
+        <w:t xml:space="preserve"> "</w:t>
+      </w:r>
+      <w:proofErr w:type="spellStart"/>
+      <w:r>
+        <w:rPr>
+          <w:rFonts w:ascii="Fira Code" w:hAnsi="Fira Code" w:cs="Fira Code"/>
+          <w:color w:val="F8F8F2"/>
+          <w:sz w:val="23"/>
+          <w:szCs w:val="23"/>
+        </w:rPr>
+        <w:t>aws_lambda_layer_version</w:t>
+      </w:r>
+      <w:proofErr w:type="spellEnd"/>
+      <w:r>
+        <w:rPr>
+          <w:rFonts w:ascii="Fira Code" w:hAnsi="Fira Code" w:cs="Fira Code"/>
+          <w:color w:val="F8F8F2"/>
+          <w:sz w:val="23"/>
+          <w:szCs w:val="23"/>
+        </w:rPr>
+        <w:t>" "</w:t>
+      </w:r>
+      <w:proofErr w:type="spellStart"/>
+      <w:r>
+        <w:rPr>
+          <w:rFonts w:ascii="Fira Code" w:hAnsi="Fira Code" w:cs="Fira Code"/>
+          <w:color w:val="F8F8F2"/>
+          <w:sz w:val="23"/>
+          <w:szCs w:val="23"/>
+        </w:rPr>
+        <w:t>layer_one</w:t>
+      </w:r>
+      <w:proofErr w:type="spellEnd"/>
+      <w:r>
+        <w:rPr>
+          <w:rFonts w:ascii="Fira Code" w:hAnsi="Fira Code" w:cs="Fira Code"/>
+          <w:color w:val="F8F8F2"/>
+          <w:sz w:val="23"/>
+          <w:szCs w:val="23"/>
+        </w:rPr>
+        <w:t>" {</w:t>
+      </w:r>
+    </w:p>
+    <w:p>
+      <w:pPr>
+        <w:shd w:val="clear" w:color="auto" w:fill="272822"/>
+        <w:spacing w:line="345" w:lineRule="atLeast"/>
+        <w:rPr>
+          <w:rFonts w:ascii="Fira Code" w:hAnsi="Fira Code" w:cs="Fira Code"/>
+          <w:color w:val="F8F8F2"/>
+          <w:sz w:val="23"/>
+          <w:szCs w:val="23"/>
+        </w:rPr>
+      </w:pPr>
+      <w:r>
+        <w:rPr>
+          <w:rFonts w:ascii="Fira Code" w:hAnsi="Fira Code" w:cs="Fira Code"/>
+          <w:color w:val="F8F8F2"/>
+          <w:sz w:val="23"/>
+          <w:szCs w:val="23"/>
+        </w:rPr>
+        <w:t xml:space="preserve">    filename </w:t>
+      </w:r>
+      <w:r>
+        <w:rPr>
+          <w:rFonts w:ascii="Fira Code" w:hAnsi="Fira Code" w:cs="Fira Code"/>
+          <w:color w:val="F92672"/>
+          <w:sz w:val="23"/>
+          <w:szCs w:val="23"/>
+        </w:rPr>
+        <w:t>=</w:t>
+      </w:r>
+      <w:r>
+        <w:rPr>
+          <w:rFonts w:ascii="Fira Code" w:hAnsi="Fira Code" w:cs="Fira Code"/>
+          <w:color w:val="F8F8F2"/>
+          <w:sz w:val="23"/>
+          <w:szCs w:val="23"/>
+        </w:rPr>
+        <w:t xml:space="preserve"> </w:t>
+      </w:r>
+      <w:proofErr w:type="spellStart"/>
+      <w:proofErr w:type="gramStart"/>
+      <w:r>
+        <w:rPr>
+          <w:rFonts w:ascii="Fira Code" w:hAnsi="Fira Code" w:cs="Fira Code"/>
+          <w:color w:val="F8F8F2"/>
+          <w:sz w:val="23"/>
+          <w:szCs w:val="23"/>
+        </w:rPr>
+        <w:t>data</w:t>
+      </w:r>
+      <w:r>
+        <w:rPr>
+          <w:rFonts w:ascii="Fira Code" w:hAnsi="Fira Code" w:cs="Fira Code"/>
+          <w:color w:val="F92672"/>
+          <w:sz w:val="23"/>
+          <w:szCs w:val="23"/>
+        </w:rPr>
+        <w:t>.</w:t>
+      </w:r>
+      <w:r>
+        <w:rPr>
+          <w:rFonts w:ascii="Fira Code" w:hAnsi="Fira Code" w:cs="Fira Code"/>
+          <w:color w:val="F8F8F2"/>
+          <w:sz w:val="23"/>
+          <w:szCs w:val="23"/>
+        </w:rPr>
+        <w:t>archive</w:t>
+      </w:r>
+      <w:proofErr w:type="gramEnd"/>
+      <w:r>
+        <w:rPr>
+          <w:rFonts w:ascii="Fira Code" w:hAnsi="Fira Code" w:cs="Fira Code"/>
+          <w:color w:val="F8F8F2"/>
+          <w:sz w:val="23"/>
+          <w:szCs w:val="23"/>
+        </w:rPr>
+        <w:t>_file</w:t>
+      </w:r>
+      <w:r>
+        <w:rPr>
+          <w:rFonts w:ascii="Fira Code" w:hAnsi="Fira Code" w:cs="Fira Code"/>
+          <w:color w:val="F92672"/>
+          <w:sz w:val="23"/>
+          <w:szCs w:val="23"/>
+        </w:rPr>
+        <w:t>.</w:t>
+      </w:r>
+      <w:r>
+        <w:rPr>
+          <w:rFonts w:ascii="Fira Code" w:hAnsi="Fira Code" w:cs="Fira Code"/>
+          <w:color w:val="F8F8F2"/>
+          <w:sz w:val="23"/>
+          <w:szCs w:val="23"/>
+        </w:rPr>
+        <w:t>lambda_layer_functions_zip</w:t>
+      </w:r>
+      <w:r>
+        <w:rPr>
+          <w:rFonts w:ascii="Fira Code" w:hAnsi="Fira Code" w:cs="Fira Code"/>
+          <w:color w:val="F92672"/>
+          <w:sz w:val="23"/>
+          <w:szCs w:val="23"/>
+        </w:rPr>
+        <w:t>.</w:t>
+      </w:r>
+      <w:r>
+        <w:rPr>
+          <w:rFonts w:ascii="Fira Code" w:hAnsi="Fira Code" w:cs="Fira Code"/>
+          <w:color w:val="F8F8F2"/>
+          <w:sz w:val="23"/>
+          <w:szCs w:val="23"/>
+        </w:rPr>
+        <w:t>output_path</w:t>
+      </w:r>
+      <w:proofErr w:type="spellEnd"/>
+    </w:p>
+    <w:p>
+      <w:pPr>
+        <w:shd w:val="clear" w:color="auto" w:fill="272822"/>
+        <w:spacing w:line="345" w:lineRule="atLeast"/>
+        <w:rPr>
+          <w:rFonts w:ascii="Fira Code" w:hAnsi="Fira Code" w:cs="Fira Code"/>
+          <w:color w:val="F8F8F2"/>
+          <w:sz w:val="23"/>
+          <w:szCs w:val="23"/>
+        </w:rPr>
+      </w:pPr>
+      <w:r>
+        <w:rPr>
+          <w:rFonts w:ascii="Fira Code" w:hAnsi="Fira Code" w:cs="Fira Code"/>
+          <w:color w:val="F8F8F2"/>
+          <w:sz w:val="23"/>
+          <w:szCs w:val="23"/>
+        </w:rPr>
+        <w:t xml:space="preserve">    </w:t>
+      </w:r>
+      <w:proofErr w:type="spellStart"/>
+      <w:r>
+        <w:rPr>
+          <w:rFonts w:ascii="Fira Code" w:hAnsi="Fira Code" w:cs="Fira Code"/>
+          <w:color w:val="F8F8F2"/>
+          <w:sz w:val="23"/>
+          <w:szCs w:val="23"/>
+        </w:rPr>
+        <w:t>layer_name</w:t>
+      </w:r>
+      <w:proofErr w:type="spellEnd"/>
+      <w:r>
+        <w:rPr>
+          <w:rFonts w:ascii="Fira Code" w:hAnsi="Fira Code" w:cs="Fira Code"/>
+          <w:color w:val="F8F8F2"/>
+          <w:sz w:val="23"/>
+          <w:szCs w:val="23"/>
+        </w:rPr>
+        <w:t xml:space="preserve"> </w:t>
+      </w:r>
+      <w:r>
+        <w:rPr>
+          <w:rFonts w:ascii="Fira Code" w:hAnsi="Fira Code" w:cs="Fira Code"/>
+          <w:color w:val="F92672"/>
+          <w:sz w:val="23"/>
+          <w:szCs w:val="23"/>
+        </w:rPr>
+        <w:t>=</w:t>
+      </w:r>
+      <w:r>
+        <w:rPr>
+          <w:rFonts w:ascii="Fira Code" w:hAnsi="Fira Code" w:cs="Fira Code"/>
+          <w:color w:val="F8F8F2"/>
+          <w:sz w:val="23"/>
+          <w:szCs w:val="23"/>
+        </w:rPr>
+        <w:t xml:space="preserve"> </w:t>
+      </w:r>
+      <w:r>
+        <w:rPr>
+          <w:rFonts w:ascii="Fira Code" w:hAnsi="Fira Code" w:cs="Fira Code"/>
+          <w:color w:val="E6DB74"/>
+          <w:sz w:val="23"/>
+          <w:szCs w:val="23"/>
+        </w:rPr>
+        <w:t>"</w:t>
+      </w:r>
+      <w:proofErr w:type="spellStart"/>
+      <w:r>
+        <w:rPr>
+          <w:rFonts w:ascii="Fira Code" w:hAnsi="Fira Code" w:cs="Fira Code"/>
+          <w:color w:val="E6DB74"/>
+          <w:sz w:val="23"/>
+          <w:szCs w:val="23"/>
+        </w:rPr>
+        <w:t>first_layer</w:t>
+      </w:r>
+      <w:proofErr w:type="spellEnd"/>
+      <w:r>
+        <w:rPr>
+          <w:rFonts w:ascii="Fira Code" w:hAnsi="Fira Code" w:cs="Fira Code"/>
+          <w:color w:val="E6DB74"/>
+          <w:sz w:val="23"/>
+          <w:szCs w:val="23"/>
+        </w:rPr>
+        <w:t>"</w:t>
+      </w:r>
+    </w:p>
+    <w:p>
+      <w:pPr>
+        <w:shd w:val="clear" w:color="auto" w:fill="272822"/>
+        <w:spacing w:line="345" w:lineRule="atLeast"/>
+        <w:rPr>
+          <w:rFonts w:ascii="Fira Code" w:hAnsi="Fira Code" w:cs="Fira Code"/>
+          <w:color w:val="F8F8F2"/>
+          <w:sz w:val="23"/>
+          <w:szCs w:val="23"/>
+        </w:rPr>
+      </w:pPr>
+      <w:r>
+        <w:rPr>
+          <w:rFonts w:ascii="Fira Code" w:hAnsi="Fira Code" w:cs="Fira Code"/>
+          <w:color w:val="F8F8F2"/>
+          <w:sz w:val="23"/>
+          <w:szCs w:val="23"/>
+        </w:rPr>
+        <w:lastRenderedPageBreak/>
+        <w:t xml:space="preserve">    </w:t>
+      </w:r>
+      <w:proofErr w:type="spellStart"/>
+      <w:r>
+        <w:rPr>
+          <w:rFonts w:ascii="Fira Code" w:hAnsi="Fira Code" w:cs="Fira Code"/>
+          <w:color w:val="F8F8F2"/>
+          <w:sz w:val="23"/>
+          <w:szCs w:val="23"/>
+        </w:rPr>
+        <w:t>compatible_runtimes</w:t>
+      </w:r>
+      <w:proofErr w:type="spellEnd"/>
+      <w:r>
+        <w:rPr>
+          <w:rFonts w:ascii="Fira Code" w:hAnsi="Fira Code" w:cs="Fira Code"/>
+          <w:color w:val="F8F8F2"/>
+          <w:sz w:val="23"/>
+          <w:szCs w:val="23"/>
+        </w:rPr>
+        <w:t xml:space="preserve"> </w:t>
+      </w:r>
+      <w:r>
+        <w:rPr>
+          <w:rFonts w:ascii="Fira Code" w:hAnsi="Fira Code" w:cs="Fira Code"/>
+          <w:color w:val="F92672"/>
+          <w:sz w:val="23"/>
+          <w:szCs w:val="23"/>
+        </w:rPr>
+        <w:t>=</w:t>
+      </w:r>
+      <w:r>
+        <w:rPr>
+          <w:rFonts w:ascii="Fira Code" w:hAnsi="Fira Code" w:cs="Fira Code"/>
+          <w:color w:val="F8F8F2"/>
+          <w:sz w:val="23"/>
+          <w:szCs w:val="23"/>
+        </w:rPr>
+        <w:t xml:space="preserve"> [</w:t>
+      </w:r>
+      <w:r>
+        <w:rPr>
+          <w:rFonts w:ascii="Fira Code" w:hAnsi="Fira Code" w:cs="Fira Code"/>
+          <w:color w:val="E6DB74"/>
+          <w:sz w:val="23"/>
+          <w:szCs w:val="23"/>
+        </w:rPr>
+        <w:t>"python3.12"</w:t>
+      </w:r>
+      <w:r>
+        <w:rPr>
+          <w:rFonts w:ascii="Fira Code" w:hAnsi="Fira Code" w:cs="Fira Code"/>
+          <w:color w:val="F8F8F2"/>
+          <w:sz w:val="23"/>
+          <w:szCs w:val="23"/>
+        </w:rPr>
+        <w:t>]</w:t>
+      </w:r>
+    </w:p>
+    <w:p>
+      <w:pPr>
+        <w:shd w:val="clear" w:color="auto" w:fill="272822"/>
+        <w:spacing w:line="345" w:lineRule="atLeast"/>
+        <w:rPr>
+          <w:rFonts w:ascii="Fira Code" w:hAnsi="Fira Code" w:cs="Fira Code"/>
+          <w:color w:val="F8F8F2"/>
+          <w:sz w:val="23"/>
+          <w:szCs w:val="23"/>
+        </w:rPr>
+      </w:pPr>
+      <w:r>
+        <w:rPr>
+          <w:rFonts w:ascii="Fira Code" w:hAnsi="Fira Code" w:cs="Fira Code"/>
+          <w:color w:val="F8F8F2"/>
+          <w:sz w:val="23"/>
+          <w:szCs w:val="23"/>
+        </w:rPr>
+        <w:t>}</w:t>
+      </w:r>
+    </w:p>
+    <w:p>
+      <w:pPr>
+        <w:rPr>
+          <w:rFonts w:ascii="Eurostile" w:hAnsi="Eurostile"/>
+        </w:rPr>
+      </w:pPr>
+      <w:r>
+        <w:rPr>
+          <w:rFonts w:ascii="Eurostile" w:hAnsi="Eurostile"/>
+        </w:rPr>
+        <w:t xml:space="preserve">Notice that it references </w:t>
+      </w:r>
+      <w:proofErr w:type="spellStart"/>
+      <w:proofErr w:type="gramStart"/>
+      <w:r>
+        <w:rPr>
+          <w:rFonts w:ascii="Eurostile" w:hAnsi="Eurostile"/>
+        </w:rPr>
+        <w:t>data.archive</w:t>
+      </w:r>
+      <w:proofErr w:type="gramEnd"/>
+      <w:r>
+        <w:rPr>
+          <w:rFonts w:ascii="Eurostile" w:hAnsi="Eurostile"/>
+        </w:rPr>
+        <w:t>_file</w:t>
+      </w:r>
+      <w:proofErr w:type="spellEnd"/>
+      <w:r>
+        <w:rPr>
+          <w:rFonts w:ascii="Eurostile" w:hAnsi="Eurostile"/>
+        </w:rPr>
+        <w:t xml:space="preserve">…..  This way we can extract the correct file name every time.  </w:t>
+      </w:r>
+    </w:p>
+    <w:p>
+      <w:pPr>
+        <w:rPr>
+          <w:rFonts w:ascii="Eurostile" w:hAnsi="Eurostile"/>
+        </w:rPr>
+      </w:pPr>
+    </w:p>
+    <w:p>
+      <w:pPr>
+        <w:rPr>
+          <w:rFonts w:ascii="Eurostile" w:hAnsi="Eurostile"/>
+        </w:rPr>
+      </w:pPr>
+      <w:r>
+        <w:rPr>
+          <w:rFonts w:ascii="Eurostile" w:hAnsi="Eurostile"/>
+        </w:rPr>
+        <w:t xml:space="preserve">If successful we will see the </w:t>
+      </w:r>
+      <w:proofErr w:type="spellStart"/>
+      <w:r>
+        <w:rPr>
+          <w:rFonts w:ascii="Eurostile" w:hAnsi="Eurostile"/>
+        </w:rPr>
+        <w:t>first_layer</w:t>
+      </w:r>
+      <w:proofErr w:type="spellEnd"/>
+      <w:r>
+        <w:rPr>
+          <w:rFonts w:ascii="Eurostile" w:hAnsi="Eurostile"/>
+        </w:rPr>
+        <w:t xml:space="preserve"> uploaded to AWS.  Now we have access to functions.py from our other lambdas!</w:t>
+      </w:r>
+    </w:p>
+    <w:p>
+      <w:pPr>
+        <w:rPr>
+          <w:rFonts w:ascii="Eurostile" w:hAnsi="Eurostile"/>
+        </w:rPr>
+      </w:pPr>
+    </w:p>
+    <w:p>
+      <w:pPr>
+        <w:rPr>
+          <w:rFonts w:ascii="Eurostile" w:hAnsi="Eurostile"/>
+        </w:rPr>
+      </w:pPr>
+      <w:r>
+        <w:rPr>
+          <w:rFonts w:ascii="Eurostile" w:hAnsi="Eurostile"/>
+          <w:noProof/>
+          <w14:ligatures w14:val="standardContextual"/>
+        </w:rPr>
+        <w:drawing>
+          <wp:inline distT="0" distB="0" distL="0" distR="0" wp14:anchorId="34FEC022" wp14:editId="1653670F">
+            <wp:extent cx="5731510" cy="3373755"/>
+            <wp:effectExtent l="0" t="0" r="0" b="4445"/>
+            <wp:docPr id="1898237860" name="Picture 3" descr="A screenshot of a computer&#10;&#10;Description automatically generated"/>
+            <wp:cNvGraphicFramePr>
+              <a:graphicFrameLocks xmlns:a="http://schemas.openxmlformats.org/drawingml/2006/main" noChangeAspect="1"/>
+            </wp:cNvGraphicFramePr>
+            <a:graphic xmlns:a="http://schemas.openxmlformats.org/drawingml/2006/main">
+              <a:graphicData uri="http://schemas.openxmlformats.org/drawingml/2006/picture">
+                <pic:pic xmlns:pic="http://schemas.openxmlformats.org/drawingml/2006/picture">
+                  <pic:nvPicPr>
+                    <pic:cNvPr id="1898237860" name="Picture 3" descr="A screenshot of a computer&#10;&#10;Description automatically generated"/>
+                    <pic:cNvPicPr/>
+                  </pic:nvPicPr>
+                  <pic:blipFill>
+                    <a:blip r:embed="rId19">
+                      <a:extLst>
+                        <a:ext uri="{28A0092B-C50C-407E-A947-70E740481C1C}">
+                          <a14:useLocalDpi xmlns:a14="http://schemas.microsoft.com/office/drawing/2010/main" val="0"/>
+                        </a:ext>
+                      </a:extLst>
+                    </a:blip>
+                    <a:stretch>
+                      <a:fillRect/>
+                    </a:stretch>
+                  </pic:blipFill>
+                  <pic:spPr>
+                    <a:xfrm>
+                      <a:off x="0" y="0"/>
+                      <a:ext cx="5731510" cy="3373755"/>
+                    </a:xfrm>
+                    <a:prstGeom prst="rect">
+                      <a:avLst/>
+                    </a:prstGeom>
+                  </pic:spPr>
+                </pic:pic>
+              </a:graphicData>
+            </a:graphic>
+          </wp:inline>
+        </w:drawing>
+      </w:r>
+    </w:p>
+    <w:p>
+      <w:pPr>
+        <w:rPr>
+          <w:rFonts w:ascii="Eurostile" w:hAnsi="Eurostile"/>
+        </w:rPr>
+      </w:pPr>
+    </w:p>
+    <w:p>
+      <w:pPr>
+        <w:rPr>
+          <w:rFonts w:ascii="Eurostile" w:hAnsi="Eurostile"/>
+          <w:b/>
+          <w:bCs/>
+        </w:rPr>
+      </w:pPr>
+      <w:r>
+        <w:rPr>
+          <w:rFonts w:ascii="Eurostile" w:hAnsi="Eurostile"/>
+          <w:b/>
+          <w:bCs/>
+        </w:rPr>
+        <w:t>Linking first Lambda to Lambda Layer</w:t>
+      </w:r>
+    </w:p>
+    <w:p>
+      <w:pPr>
+        <w:rPr>
+          <w:rFonts w:ascii="Eurostile" w:hAnsi="Eurostile"/>
+        </w:rPr>
+      </w:pPr>
+      <w:r>
+        <w:rPr>
+          <w:rFonts w:ascii="Eurostile" w:hAnsi="Eurostile"/>
+        </w:rPr>
+        <w:t xml:space="preserve">After creating </w:t>
+      </w:r>
     </w:p>
     <w:sectPr>
       <w:pgSz w:w="11906" w:h="16838"/>

--- a/files/Totesys Data Engineering Project.docx
+++ b/files/Totesys Data Engineering Project.docx
@@ -25963,8 +25963,1608 @@
         <w:rPr>
           <w:rFonts w:ascii="Eurostile" w:hAnsi="Eurostile"/>
         </w:rPr>
-        <w:t xml:space="preserve">After creating </w:t>
-      </w:r>
+        <w:t xml:space="preserve">After </w:t>
+      </w:r>
+      <w:proofErr w:type="gramStart"/>
+      <w:r>
+        <w:rPr>
+          <w:rFonts w:ascii="Eurostile" w:hAnsi="Eurostile"/>
+        </w:rPr>
+        <w:t>creating</w:t>
+      </w:r>
+      <w:proofErr w:type="gramEnd"/>
+      <w:r>
+        <w:rPr>
+          <w:rFonts w:ascii="Eurostile" w:hAnsi="Eurostile"/>
+        </w:rPr>
+        <w:t xml:space="preserve"> </w:t>
+      </w:r>
+    </w:p>
+    <w:p>
+      <w:pPr>
+        <w:rPr>
+          <w:rFonts w:ascii="Eurostile" w:hAnsi="Eurostile"/>
+        </w:rPr>
+      </w:pPr>
+    </w:p>
+    <w:p>
+      <w:pPr>
+        <w:rPr>
+          <w:rFonts w:ascii="Eurostile" w:hAnsi="Eurostile"/>
+        </w:rPr>
+      </w:pPr>
+    </w:p>
+    <w:p>
+      <w:pPr>
+        <w:rPr>
+          <w:rFonts w:ascii="Eurostile" w:hAnsi="Eurostile"/>
+        </w:rPr>
+      </w:pPr>
+    </w:p>
+    <w:p>
+      <w:pPr>
+        <w:rPr>
+          <w:rFonts w:ascii="Eurostile" w:hAnsi="Eurostile"/>
+        </w:rPr>
+      </w:pPr>
+    </w:p>
+    <w:p>
+      <w:pPr>
+        <w:rPr>
+          <w:rFonts w:ascii="Eurostile" w:hAnsi="Eurostile"/>
+        </w:rPr>
+      </w:pPr>
+    </w:p>
+    <w:p>
+      <w:pPr>
+        <w:rPr>
+          <w:rFonts w:ascii="Eurostile" w:hAnsi="Eurostile"/>
+        </w:rPr>
+      </w:pPr>
+    </w:p>
+    <w:p>
+      <w:pPr>
+        <w:rPr>
+          <w:rFonts w:ascii="Eurostile" w:hAnsi="Eurostile"/>
+        </w:rPr>
+      </w:pPr>
+    </w:p>
+    <w:p>
+      <w:pPr>
+        <w:rPr>
+          <w:rFonts w:ascii="Eurostile" w:hAnsi="Eurostile"/>
+        </w:rPr>
+      </w:pPr>
+    </w:p>
+    <w:p>
+      <w:pPr>
+        <w:rPr>
+          <w:rFonts w:ascii="Eurostile" w:hAnsi="Eurostile"/>
+        </w:rPr>
+      </w:pPr>
+    </w:p>
+    <w:p>
+      <w:pPr>
+        <w:rPr>
+          <w:rFonts w:ascii="Eurostile" w:hAnsi="Eurostile"/>
+        </w:rPr>
+      </w:pPr>
+    </w:p>
+    <w:p>
+      <w:pPr>
+        <w:rPr>
+          <w:rFonts w:ascii="Eurostile" w:hAnsi="Eurostile"/>
+        </w:rPr>
+      </w:pPr>
+    </w:p>
+    <w:p>
+      <w:pPr>
+        <w:rPr>
+          <w:rFonts w:ascii="Eurostile" w:hAnsi="Eurostile"/>
+        </w:rPr>
+      </w:pPr>
+    </w:p>
+    <w:p>
+      <w:pPr>
+        <w:rPr>
+          <w:rFonts w:ascii="Eurostile" w:hAnsi="Eurostile"/>
+        </w:rPr>
+      </w:pPr>
+    </w:p>
+    <w:p>
+      <w:pPr>
+        <w:rPr>
+          <w:rFonts w:ascii="Eurostile" w:hAnsi="Eurostile"/>
+        </w:rPr>
+      </w:pPr>
+    </w:p>
+    <w:p>
+      <w:pPr>
+        <w:rPr>
+          <w:rFonts w:ascii="Eurostile" w:hAnsi="Eurostile"/>
+        </w:rPr>
+      </w:pPr>
+    </w:p>
+    <w:p>
+      <w:pPr>
+        <w:rPr>
+          <w:rFonts w:ascii="Eurostile" w:hAnsi="Eurostile"/>
+        </w:rPr>
+      </w:pPr>
+    </w:p>
+    <w:p>
+      <w:pPr>
+        <w:rPr>
+          <w:rFonts w:ascii="Eurostile" w:hAnsi="Eurostile"/>
+        </w:rPr>
+      </w:pPr>
+    </w:p>
+    <w:p>
+      <w:pPr>
+        <w:rPr>
+          <w:rFonts w:ascii="Eurostile" w:hAnsi="Eurostile"/>
+        </w:rPr>
+      </w:pPr>
+    </w:p>
+    <w:p>
+      <w:pPr>
+        <w:rPr>
+          <w:rFonts w:ascii="Eurostile" w:hAnsi="Eurostile"/>
+        </w:rPr>
+      </w:pPr>
+    </w:p>
+    <w:p>
+      <w:pPr>
+        <w:rPr>
+          <w:rFonts w:ascii="Eurostile" w:hAnsi="Eurostile"/>
+        </w:rPr>
+      </w:pPr>
+    </w:p>
+    <w:p>
+      <w:pPr>
+        <w:rPr>
+          <w:rFonts w:ascii="Eurostile" w:hAnsi="Eurostile"/>
+          <w:b/>
+          <w:bCs/>
+        </w:rPr>
+      </w:pPr>
+      <w:r>
+        <w:rPr>
+          <w:rFonts w:ascii="Eurostile" w:hAnsi="Eurostile"/>
+          <w:b/>
+          <w:bCs/>
+        </w:rPr>
+        <w:t>Attaching Policies to Lambda Ingestion</w:t>
+      </w:r>
+    </w:p>
+    <w:p>
+      <w:pPr>
+        <w:rPr>
+          <w:rFonts w:ascii="Eurostile" w:hAnsi="Eurostile"/>
+        </w:rPr>
+      </w:pPr>
+      <w:r>
+        <w:rPr>
+          <w:rFonts w:ascii="Eurostile" w:hAnsi="Eurostile"/>
+          <w:noProof/>
+          <w14:ligatures w14:val="standardContextual"/>
+        </w:rPr>
+        <w:drawing>
+          <wp:anchor distT="0" distB="0" distL="114300" distR="114300" simplePos="0" relativeHeight="251661312" behindDoc="1" locked="0" layoutInCell="1" allowOverlap="1" wp14:anchorId="7368AB34" wp14:editId="2796156D">
+            <wp:simplePos x="0" y="0"/>
+            <wp:positionH relativeFrom="column">
+              <wp:posOffset>86829</wp:posOffset>
+            </wp:positionH>
+            <wp:positionV relativeFrom="paragraph">
+              <wp:posOffset>3425162</wp:posOffset>
+            </wp:positionV>
+            <wp:extent cx="5469890" cy="4045585"/>
+            <wp:effectExtent l="0" t="0" r="3810" b="5715"/>
+            <wp:wrapTight wrapText="bothSides">
+              <wp:wrapPolygon edited="0">
+                <wp:start x="0" y="0"/>
+                <wp:lineTo x="0" y="21563"/>
+                <wp:lineTo x="21565" y="21563"/>
+                <wp:lineTo x="21565" y="0"/>
+                <wp:lineTo x="0" y="0"/>
+              </wp:wrapPolygon>
+            </wp:wrapTight>
+            <wp:docPr id="876303990" name="Picture 2" descr="A screenshot of a computer&#10;&#10;Description automatically generated"/>
+            <wp:cNvGraphicFramePr>
+              <a:graphicFrameLocks xmlns:a="http://schemas.openxmlformats.org/drawingml/2006/main" noChangeAspect="1"/>
+            </wp:cNvGraphicFramePr>
+            <a:graphic xmlns:a="http://schemas.openxmlformats.org/drawingml/2006/main">
+              <a:graphicData uri="http://schemas.openxmlformats.org/drawingml/2006/picture">
+                <pic:pic xmlns:pic="http://schemas.openxmlformats.org/drawingml/2006/picture">
+                  <pic:nvPicPr>
+                    <pic:cNvPr id="876303990" name="Picture 2" descr="A screenshot of a computer&#10;&#10;Description automatically generated"/>
+                    <pic:cNvPicPr/>
+                  </pic:nvPicPr>
+                  <pic:blipFill>
+                    <a:blip r:embed="rId20">
+                      <a:extLst>
+                        <a:ext uri="{28A0092B-C50C-407E-A947-70E740481C1C}">
+                          <a14:useLocalDpi xmlns:a14="http://schemas.microsoft.com/office/drawing/2010/main" val="0"/>
+                        </a:ext>
+                      </a:extLst>
+                    </a:blip>
+                    <a:stretch>
+                      <a:fillRect/>
+                    </a:stretch>
+                  </pic:blipFill>
+                  <pic:spPr>
+                    <a:xfrm>
+                      <a:off x="0" y="0"/>
+                      <a:ext cx="5469890" cy="4045585"/>
+                    </a:xfrm>
+                    <a:prstGeom prst="rect">
+                      <a:avLst/>
+                    </a:prstGeom>
+                  </pic:spPr>
+                </pic:pic>
+              </a:graphicData>
+            </a:graphic>
+            <wp14:sizeRelH relativeFrom="page">
+              <wp14:pctWidth>0</wp14:pctWidth>
+            </wp14:sizeRelH>
+            <wp14:sizeRelV relativeFrom="page">
+              <wp14:pctHeight>0</wp14:pctHeight>
+            </wp14:sizeRelV>
+          </wp:anchor>
+        </w:drawing>
+      </w:r>
+      <w:r>
+        <w:rPr>
+          <w:rFonts w:ascii="Eurostile" w:hAnsi="Eurostile"/>
+          <w:noProof/>
+          <w14:ligatures w14:val="standardContextual"/>
+        </w:rPr>
+        <w:drawing>
+          <wp:anchor distT="0" distB="0" distL="114300" distR="114300" simplePos="0" relativeHeight="251660288" behindDoc="1" locked="0" layoutInCell="1" allowOverlap="1" wp14:anchorId="699BB4C6" wp14:editId="199ED054">
+            <wp:simplePos x="0" y="0"/>
+            <wp:positionH relativeFrom="column">
+              <wp:posOffset>0</wp:posOffset>
+            </wp:positionH>
+            <wp:positionV relativeFrom="paragraph">
+              <wp:posOffset>2540</wp:posOffset>
+            </wp:positionV>
+            <wp:extent cx="2975209" cy="2798859"/>
+            <wp:effectExtent l="0" t="0" r="0" b="0"/>
+            <wp:wrapTight wrapText="bothSides">
+              <wp:wrapPolygon edited="0">
+                <wp:start x="0" y="0"/>
+                <wp:lineTo x="0" y="21468"/>
+                <wp:lineTo x="21485" y="21468"/>
+                <wp:lineTo x="21485" y="0"/>
+                <wp:lineTo x="0" y="0"/>
+              </wp:wrapPolygon>
+            </wp:wrapTight>
+            <wp:docPr id="1493441850" name="Picture 1" descr="A screenshot of a computer&#10;&#10;Description automatically generated"/>
+            <wp:cNvGraphicFramePr>
+              <a:graphicFrameLocks xmlns:a="http://schemas.openxmlformats.org/drawingml/2006/main" noChangeAspect="1"/>
+            </wp:cNvGraphicFramePr>
+            <a:graphic xmlns:a="http://schemas.openxmlformats.org/drawingml/2006/main">
+              <a:graphicData uri="http://schemas.openxmlformats.org/drawingml/2006/picture">
+                <pic:pic xmlns:pic="http://schemas.openxmlformats.org/drawingml/2006/picture">
+                  <pic:nvPicPr>
+                    <pic:cNvPr id="1493441850" name="Picture 1" descr="A screenshot of a computer&#10;&#10;Description automatically generated"/>
+                    <pic:cNvPicPr/>
+                  </pic:nvPicPr>
+                  <pic:blipFill>
+                    <a:blip r:embed="rId21">
+                      <a:extLst>
+                        <a:ext uri="{28A0092B-C50C-407E-A947-70E740481C1C}">
+                          <a14:useLocalDpi xmlns:a14="http://schemas.microsoft.com/office/drawing/2010/main" val="0"/>
+                        </a:ext>
+                      </a:extLst>
+                    </a:blip>
+                    <a:stretch>
+                      <a:fillRect/>
+                    </a:stretch>
+                  </pic:blipFill>
+                  <pic:spPr>
+                    <a:xfrm>
+                      <a:off x="0" y="0"/>
+                      <a:ext cx="2975209" cy="2798859"/>
+                    </a:xfrm>
+                    <a:prstGeom prst="rect">
+                      <a:avLst/>
+                    </a:prstGeom>
+                  </pic:spPr>
+                </pic:pic>
+              </a:graphicData>
+            </a:graphic>
+            <wp14:sizeRelH relativeFrom="page">
+              <wp14:pctWidth>0</wp14:pctWidth>
+            </wp14:sizeRelH>
+            <wp14:sizeRelV relativeFrom="page">
+              <wp14:pctHeight>0</wp14:pctHeight>
+            </wp14:sizeRelV>
+          </wp:anchor>
+        </w:drawing>
+      </w:r>
+      <w:proofErr w:type="gramStart"/>
+      <w:r>
+        <w:rPr>
+          <w:rFonts w:ascii="Eurostile" w:hAnsi="Eurostile"/>
+        </w:rPr>
+        <w:t>In order to</w:t>
+      </w:r>
+      <w:proofErr w:type="gramEnd"/>
+      <w:r>
+        <w:rPr>
+          <w:rFonts w:ascii="Eurostile" w:hAnsi="Eurostile"/>
+        </w:rPr>
+        <w:t xml:space="preserve"> allow our Lambda function access to resources within AWS, we need to consider creating an IAM role.  When we create an IAM role we can specify the name that we want; in this case it is ‘</w:t>
+      </w:r>
+      <w:proofErr w:type="spellStart"/>
+      <w:r>
+        <w:rPr>
+          <w:rFonts w:ascii="Eurostile" w:hAnsi="Eurostile"/>
+        </w:rPr>
+        <w:t>iam_for_ingestion</w:t>
+      </w:r>
+      <w:proofErr w:type="spellEnd"/>
+      <w:r>
+        <w:rPr>
+          <w:rFonts w:ascii="Eurostile" w:hAnsi="Eurostile"/>
+        </w:rPr>
+        <w:t xml:space="preserve">’.  We then can specify the policies that we want to attach to the role.  </w:t>
+      </w:r>
+    </w:p>
+    <w:p>
+      <w:pPr>
+        <w:rPr>
+          <w:rFonts w:ascii="Eurostile" w:hAnsi="Eurostile"/>
+        </w:rPr>
+      </w:pPr>
+    </w:p>
+    <w:p>
+      <w:pPr>
+        <w:rPr>
+          <w:rFonts w:ascii="Eurostile" w:hAnsi="Eurostile"/>
+        </w:rPr>
+      </w:pPr>
+    </w:p>
+    <w:p>
+      <w:pPr>
+        <w:rPr>
+          <w:rFonts w:ascii="Eurostile" w:hAnsi="Eurostile"/>
+        </w:rPr>
+      </w:pPr>
+    </w:p>
+    <w:p>
+      <w:pPr>
+        <w:rPr>
+          <w:rFonts w:ascii="Eurostile" w:hAnsi="Eurostile"/>
+        </w:rPr>
+      </w:pPr>
+    </w:p>
+    <w:p>
+      <w:pPr>
+        <w:rPr>
+          <w:rFonts w:ascii="Eurostile" w:hAnsi="Eurostile"/>
+        </w:rPr>
+      </w:pPr>
+    </w:p>
+    <w:p>
+      <w:pPr>
+        <w:rPr>
+          <w:rFonts w:ascii="Eurostile" w:hAnsi="Eurostile"/>
+        </w:rPr>
+      </w:pPr>
+    </w:p>
+    <w:p>
+      <w:pPr>
+        <w:rPr>
+          <w:rFonts w:ascii="Eurostile" w:hAnsi="Eurostile"/>
+        </w:rPr>
+      </w:pPr>
+    </w:p>
+    <w:p>
+      <w:pPr>
+        <w:rPr>
+          <w:rFonts w:ascii="Eurostile" w:hAnsi="Eurostile"/>
+        </w:rPr>
+      </w:pPr>
+    </w:p>
+    <w:p>
+      <w:pPr>
+        <w:rPr>
+          <w:rFonts w:ascii="Eurostile" w:hAnsi="Eurostile"/>
+        </w:rPr>
+      </w:pPr>
+    </w:p>
+    <w:p>
+      <w:pPr>
+        <w:rPr>
+          <w:rFonts w:ascii="Eurostile" w:hAnsi="Eurostile"/>
+        </w:rPr>
+      </w:pPr>
+    </w:p>
+    <w:p>
+      <w:pPr>
+        <w:rPr>
+          <w:rFonts w:ascii="Eurostile" w:hAnsi="Eurostile"/>
+        </w:rPr>
+      </w:pPr>
+      <w:r>
+        <w:rPr>
+          <w:rFonts w:ascii="Eurostile" w:hAnsi="Eurostile"/>
+        </w:rPr>
+        <w:t>Here we can see that the ingestion lambda currently has three policies attached to it.</w:t>
+      </w:r>
+    </w:p>
+    <w:p>
+      <w:pPr>
+        <w:rPr>
+          <w:rFonts w:ascii="Eurostile" w:hAnsi="Eurostile"/>
+        </w:rPr>
+      </w:pPr>
+      <w:r>
+        <w:rPr>
+          <w:rFonts w:ascii="Eurostile" w:hAnsi="Eurostile"/>
+        </w:rPr>
+        <w:t xml:space="preserve">This means that when we call a function from our ingestion lambda, it will be able to access these specified resources. </w:t>
+      </w:r>
+      <w:r>
+        <w:rPr>
+          <w:rFonts w:ascii="Eurostile" w:hAnsi="Eurostile"/>
+        </w:rPr>
+        <w:t xml:space="preserve"> </w:t>
+      </w:r>
+    </w:p>
+    <w:p>
+      <w:pPr>
+        <w:rPr>
+          <w:rFonts w:ascii="Eurostile" w:hAnsi="Eurostile"/>
+        </w:rPr>
+      </w:pPr>
+    </w:p>
+    <w:p>
+      <w:pPr>
+        <w:rPr>
+          <w:rFonts w:ascii="Eurostile" w:hAnsi="Eurostile"/>
+        </w:rPr>
+      </w:pPr>
+    </w:p>
+    <w:p>
+      <w:pPr>
+        <w:rPr>
+          <w:rFonts w:ascii="Eurostile" w:hAnsi="Eurostile"/>
+        </w:rPr>
+      </w:pPr>
+    </w:p>
+    <w:p>
+      <w:pPr>
+        <w:rPr>
+          <w:rFonts w:ascii="Eurostile" w:hAnsi="Eurostile"/>
+        </w:rPr>
+      </w:pPr>
+      <w:r>
+        <w:rPr>
+          <w:rFonts w:ascii="Eurostile" w:hAnsi="Eurostile"/>
+        </w:rPr>
+        <w:lastRenderedPageBreak/>
+        <w:t>Here is what it looks like in Terraform:</w:t>
+      </w:r>
+    </w:p>
+    <w:p>
+      <w:pPr>
+        <w:shd w:val="clear" w:color="auto" w:fill="272822"/>
+        <w:spacing w:line="345" w:lineRule="atLeast"/>
+        <w:rPr>
+          <w:rFonts w:ascii="Fira Code" w:hAnsi="Fira Code" w:cs="Fira Code"/>
+          <w:color w:val="F8F8F2"/>
+          <w:sz w:val="23"/>
+          <w:szCs w:val="23"/>
+        </w:rPr>
+      </w:pPr>
+      <w:r>
+        <w:rPr>
+          <w:rFonts w:ascii="Fira Code" w:hAnsi="Fira Code" w:cs="Fira Code"/>
+          <w:color w:val="88846F"/>
+          <w:sz w:val="23"/>
+          <w:szCs w:val="23"/>
+        </w:rPr>
+        <w:t># Create IAM role.</w:t>
+      </w:r>
+    </w:p>
+    <w:p>
+      <w:pPr>
+        <w:shd w:val="clear" w:color="auto" w:fill="272822"/>
+        <w:spacing w:line="345" w:lineRule="atLeast"/>
+        <w:rPr>
+          <w:rFonts w:ascii="Fira Code" w:hAnsi="Fira Code" w:cs="Fira Code"/>
+          <w:color w:val="F8F8F2"/>
+          <w:sz w:val="23"/>
+          <w:szCs w:val="23"/>
+        </w:rPr>
+      </w:pPr>
+      <w:r>
+        <w:rPr>
+          <w:rFonts w:ascii="Fira Code" w:hAnsi="Fira Code" w:cs="Fira Code"/>
+          <w:color w:val="A6E22E"/>
+          <w:sz w:val="23"/>
+          <w:szCs w:val="23"/>
+          <w:u w:val="single"/>
+        </w:rPr>
+        <w:t>resource</w:t>
+      </w:r>
+      <w:r>
+        <w:rPr>
+          <w:rFonts w:ascii="Fira Code" w:hAnsi="Fira Code" w:cs="Fira Code"/>
+          <w:color w:val="F8F8F2"/>
+          <w:sz w:val="23"/>
+          <w:szCs w:val="23"/>
+        </w:rPr>
+        <w:t xml:space="preserve"> "</w:t>
+      </w:r>
+      <w:proofErr w:type="spellStart"/>
+      <w:r>
+        <w:rPr>
+          <w:rFonts w:ascii="Fira Code" w:hAnsi="Fira Code" w:cs="Fira Code"/>
+          <w:color w:val="F8F8F2"/>
+          <w:sz w:val="23"/>
+          <w:szCs w:val="23"/>
+        </w:rPr>
+        <w:t>aws_iam_role</w:t>
+      </w:r>
+      <w:proofErr w:type="spellEnd"/>
+      <w:r>
+        <w:rPr>
+          <w:rFonts w:ascii="Fira Code" w:hAnsi="Fira Code" w:cs="Fira Code"/>
+          <w:color w:val="F8F8F2"/>
+          <w:sz w:val="23"/>
+          <w:szCs w:val="23"/>
+        </w:rPr>
+        <w:t>" "</w:t>
+      </w:r>
+      <w:proofErr w:type="spellStart"/>
+      <w:r>
+        <w:rPr>
+          <w:rFonts w:ascii="Fira Code" w:hAnsi="Fira Code" w:cs="Fira Code"/>
+          <w:color w:val="F8F8F2"/>
+          <w:sz w:val="23"/>
+          <w:szCs w:val="23"/>
+        </w:rPr>
+        <w:t>iam_for_lambda</w:t>
+      </w:r>
+      <w:proofErr w:type="spellEnd"/>
+      <w:r>
+        <w:rPr>
+          <w:rFonts w:ascii="Fira Code" w:hAnsi="Fira Code" w:cs="Fira Code"/>
+          <w:color w:val="F8F8F2"/>
+          <w:sz w:val="23"/>
+          <w:szCs w:val="23"/>
+        </w:rPr>
+        <w:t>" {</w:t>
+      </w:r>
+    </w:p>
+    <w:p>
+      <w:pPr>
+        <w:shd w:val="clear" w:color="auto" w:fill="272822"/>
+        <w:spacing w:line="345" w:lineRule="atLeast"/>
+        <w:rPr>
+          <w:rFonts w:ascii="Fira Code" w:hAnsi="Fira Code" w:cs="Fira Code"/>
+          <w:color w:val="F8F8F2"/>
+          <w:sz w:val="23"/>
+          <w:szCs w:val="23"/>
+        </w:rPr>
+      </w:pPr>
+      <w:r>
+        <w:rPr>
+          <w:rFonts w:ascii="Fira Code" w:hAnsi="Fira Code" w:cs="Fira Code"/>
+          <w:color w:val="F8F8F2"/>
+          <w:sz w:val="23"/>
+          <w:szCs w:val="23"/>
+        </w:rPr>
+        <w:t xml:space="preserve">  name               </w:t>
+      </w:r>
+      <w:r>
+        <w:rPr>
+          <w:rFonts w:ascii="Fira Code" w:hAnsi="Fira Code" w:cs="Fira Code"/>
+          <w:color w:val="F92672"/>
+          <w:sz w:val="23"/>
+          <w:szCs w:val="23"/>
+        </w:rPr>
+        <w:t>=</w:t>
+      </w:r>
+      <w:r>
+        <w:rPr>
+          <w:rFonts w:ascii="Fira Code" w:hAnsi="Fira Code" w:cs="Fira Code"/>
+          <w:color w:val="F8F8F2"/>
+          <w:sz w:val="23"/>
+          <w:szCs w:val="23"/>
+        </w:rPr>
+        <w:t xml:space="preserve"> </w:t>
+      </w:r>
+      <w:r>
+        <w:rPr>
+          <w:rFonts w:ascii="Fira Code" w:hAnsi="Fira Code" w:cs="Fira Code"/>
+          <w:color w:val="E6DB74"/>
+          <w:sz w:val="23"/>
+          <w:szCs w:val="23"/>
+        </w:rPr>
+        <w:t>"</w:t>
+      </w:r>
+      <w:proofErr w:type="spellStart"/>
+      <w:r>
+        <w:rPr>
+          <w:rFonts w:ascii="Fira Code" w:hAnsi="Fira Code" w:cs="Fira Code"/>
+          <w:color w:val="E6DB74"/>
+          <w:sz w:val="23"/>
+          <w:szCs w:val="23"/>
+        </w:rPr>
+        <w:t>iam_for_ingestion</w:t>
+      </w:r>
+      <w:proofErr w:type="spellEnd"/>
+      <w:r>
+        <w:rPr>
+          <w:rFonts w:ascii="Fira Code" w:hAnsi="Fira Code" w:cs="Fira Code"/>
+          <w:color w:val="E6DB74"/>
+          <w:sz w:val="23"/>
+          <w:szCs w:val="23"/>
+        </w:rPr>
+        <w:t>"</w:t>
+      </w:r>
+    </w:p>
+    <w:p>
+      <w:pPr>
+        <w:shd w:val="clear" w:color="auto" w:fill="272822"/>
+        <w:spacing w:line="345" w:lineRule="atLeast"/>
+        <w:rPr>
+          <w:rFonts w:ascii="Fira Code" w:hAnsi="Fira Code" w:cs="Fira Code"/>
+          <w:color w:val="F8F8F2"/>
+          <w:sz w:val="23"/>
+          <w:szCs w:val="23"/>
+        </w:rPr>
+      </w:pPr>
+      <w:r>
+        <w:rPr>
+          <w:rFonts w:ascii="Fira Code" w:hAnsi="Fira Code" w:cs="Fira Code"/>
+          <w:color w:val="F8F8F2"/>
+          <w:sz w:val="23"/>
+          <w:szCs w:val="23"/>
+        </w:rPr>
+        <w:t xml:space="preserve">  </w:t>
+      </w:r>
+      <w:proofErr w:type="spellStart"/>
+      <w:r>
+        <w:rPr>
+          <w:rFonts w:ascii="Fira Code" w:hAnsi="Fira Code" w:cs="Fira Code"/>
+          <w:color w:val="F8F8F2"/>
+          <w:sz w:val="23"/>
+          <w:szCs w:val="23"/>
+        </w:rPr>
+        <w:t>assume_role_policy</w:t>
+      </w:r>
+      <w:proofErr w:type="spellEnd"/>
+      <w:r>
+        <w:rPr>
+          <w:rFonts w:ascii="Fira Code" w:hAnsi="Fira Code" w:cs="Fira Code"/>
+          <w:color w:val="F8F8F2"/>
+          <w:sz w:val="23"/>
+          <w:szCs w:val="23"/>
+        </w:rPr>
+        <w:t xml:space="preserve"> </w:t>
+      </w:r>
+      <w:r>
+        <w:rPr>
+          <w:rFonts w:ascii="Fira Code" w:hAnsi="Fira Code" w:cs="Fira Code"/>
+          <w:color w:val="F92672"/>
+          <w:sz w:val="23"/>
+          <w:szCs w:val="23"/>
+        </w:rPr>
+        <w:t>=</w:t>
+      </w:r>
+      <w:r>
+        <w:rPr>
+          <w:rFonts w:ascii="Fira Code" w:hAnsi="Fira Code" w:cs="Fira Code"/>
+          <w:color w:val="F8F8F2"/>
+          <w:sz w:val="23"/>
+          <w:szCs w:val="23"/>
+        </w:rPr>
+        <w:t xml:space="preserve"> </w:t>
+      </w:r>
+      <w:proofErr w:type="spellStart"/>
+      <w:r>
+        <w:rPr>
+          <w:rFonts w:ascii="Fira Code" w:hAnsi="Fira Code" w:cs="Fira Code"/>
+          <w:color w:val="F8F8F2"/>
+          <w:sz w:val="23"/>
+          <w:szCs w:val="23"/>
+        </w:rPr>
+        <w:t>data</w:t>
+      </w:r>
+      <w:r>
+        <w:rPr>
+          <w:rFonts w:ascii="Fira Code" w:hAnsi="Fira Code" w:cs="Fira Code"/>
+          <w:color w:val="F92672"/>
+          <w:sz w:val="23"/>
+          <w:szCs w:val="23"/>
+        </w:rPr>
+        <w:t>.</w:t>
+      </w:r>
+      <w:r>
+        <w:rPr>
+          <w:rFonts w:ascii="Fira Code" w:hAnsi="Fira Code" w:cs="Fira Code"/>
+          <w:color w:val="F8F8F2"/>
+          <w:sz w:val="23"/>
+          <w:szCs w:val="23"/>
+        </w:rPr>
+        <w:t>aws_iam_policy_</w:t>
+      </w:r>
+      <w:proofErr w:type="gramStart"/>
+      <w:r>
+        <w:rPr>
+          <w:rFonts w:ascii="Fira Code" w:hAnsi="Fira Code" w:cs="Fira Code"/>
+          <w:color w:val="F8F8F2"/>
+          <w:sz w:val="23"/>
+          <w:szCs w:val="23"/>
+        </w:rPr>
+        <w:t>document</w:t>
+      </w:r>
+      <w:r>
+        <w:rPr>
+          <w:rFonts w:ascii="Fira Code" w:hAnsi="Fira Code" w:cs="Fira Code"/>
+          <w:color w:val="F92672"/>
+          <w:sz w:val="23"/>
+          <w:szCs w:val="23"/>
+        </w:rPr>
+        <w:t>.</w:t>
+      </w:r>
+      <w:r>
+        <w:rPr>
+          <w:rFonts w:ascii="Fira Code" w:hAnsi="Fira Code" w:cs="Fira Code"/>
+          <w:color w:val="F8F8F2"/>
+          <w:sz w:val="23"/>
+          <w:szCs w:val="23"/>
+        </w:rPr>
+        <w:t>assume</w:t>
+      </w:r>
+      <w:proofErr w:type="gramEnd"/>
+      <w:r>
+        <w:rPr>
+          <w:rFonts w:ascii="Fira Code" w:hAnsi="Fira Code" w:cs="Fira Code"/>
+          <w:color w:val="F8F8F2"/>
+          <w:sz w:val="23"/>
+          <w:szCs w:val="23"/>
+        </w:rPr>
+        <w:t>_role</w:t>
+      </w:r>
+      <w:r>
+        <w:rPr>
+          <w:rFonts w:ascii="Fira Code" w:hAnsi="Fira Code" w:cs="Fira Code"/>
+          <w:color w:val="F92672"/>
+          <w:sz w:val="23"/>
+          <w:szCs w:val="23"/>
+        </w:rPr>
+        <w:t>.</w:t>
+      </w:r>
+      <w:r>
+        <w:rPr>
+          <w:rFonts w:ascii="Fira Code" w:hAnsi="Fira Code" w:cs="Fira Code"/>
+          <w:color w:val="F8F8F2"/>
+          <w:sz w:val="23"/>
+          <w:szCs w:val="23"/>
+        </w:rPr>
+        <w:t>json</w:t>
+      </w:r>
+      <w:proofErr w:type="spellEnd"/>
+    </w:p>
+    <w:p>
+      <w:pPr>
+        <w:shd w:val="clear" w:color="auto" w:fill="272822"/>
+        <w:spacing w:line="345" w:lineRule="atLeast"/>
+        <w:rPr>
+          <w:rFonts w:ascii="Fira Code" w:hAnsi="Fira Code" w:cs="Fira Code"/>
+          <w:color w:val="F8F8F2"/>
+          <w:sz w:val="23"/>
+          <w:szCs w:val="23"/>
+        </w:rPr>
+      </w:pPr>
+      <w:r>
+        <w:rPr>
+          <w:rFonts w:ascii="Fira Code" w:hAnsi="Fira Code" w:cs="Fira Code"/>
+          <w:color w:val="F8F8F2"/>
+          <w:sz w:val="23"/>
+          <w:szCs w:val="23"/>
+        </w:rPr>
+        <w:t>}</w:t>
+      </w:r>
+    </w:p>
+    <w:p>
+      <w:pPr>
+        <w:rPr>
+          <w:rFonts w:ascii="Eurostile" w:hAnsi="Eurostile"/>
+        </w:rPr>
+      </w:pPr>
+      <w:proofErr w:type="gramStart"/>
+      <w:r>
+        <w:rPr>
+          <w:rFonts w:ascii="Eurostile" w:hAnsi="Eurostile"/>
+        </w:rPr>
+        <w:t>First</w:t>
+      </w:r>
+      <w:proofErr w:type="gramEnd"/>
+      <w:r>
+        <w:rPr>
+          <w:rFonts w:ascii="Eurostile" w:hAnsi="Eurostile"/>
+        </w:rPr>
+        <w:t xml:space="preserve"> we create the role.  This is our ‘</w:t>
+      </w:r>
+      <w:proofErr w:type="spellStart"/>
+      <w:r>
+        <w:rPr>
+          <w:rFonts w:ascii="Eurostile" w:hAnsi="Eurostile"/>
+        </w:rPr>
+        <w:t>iam</w:t>
+      </w:r>
+      <w:proofErr w:type="spellEnd"/>
+      <w:r>
+        <w:rPr>
+          <w:rFonts w:ascii="Eurostile" w:hAnsi="Eurostile"/>
+        </w:rPr>
+        <w:t xml:space="preserve"> for ingestion’ role.</w:t>
+      </w:r>
+    </w:p>
+    <w:p>
+      <w:pPr>
+        <w:rPr>
+          <w:rFonts w:ascii="Eurostile" w:hAnsi="Eurostile"/>
+        </w:rPr>
+      </w:pPr>
+    </w:p>
+    <w:p>
+      <w:pPr>
+        <w:rPr>
+          <w:rFonts w:ascii="Eurostile" w:hAnsi="Eurostile"/>
+        </w:rPr>
+      </w:pPr>
+      <w:r>
+        <w:rPr>
+          <w:rFonts w:ascii="Eurostile" w:hAnsi="Eurostile"/>
+        </w:rPr>
+        <w:t>Note that while we have named the policy ‘</w:t>
+      </w:r>
+      <w:proofErr w:type="spellStart"/>
+      <w:r>
+        <w:rPr>
+          <w:rFonts w:ascii="Eurostile" w:hAnsi="Eurostile"/>
+        </w:rPr>
+        <w:t>iam_for_ingestion</w:t>
+      </w:r>
+      <w:proofErr w:type="spellEnd"/>
+      <w:r>
+        <w:rPr>
+          <w:rFonts w:ascii="Eurostile" w:hAnsi="Eurostile"/>
+        </w:rPr>
+        <w:t xml:space="preserve">’ – this is only how it will be referenced within the AWS console.  </w:t>
+      </w:r>
+      <w:proofErr w:type="gramStart"/>
+      <w:r>
+        <w:rPr>
+          <w:rFonts w:ascii="Eurostile" w:hAnsi="Eurostile"/>
+        </w:rPr>
+        <w:t>In order for</w:t>
+      </w:r>
+      <w:proofErr w:type="gramEnd"/>
+      <w:r>
+        <w:rPr>
+          <w:rFonts w:ascii="Eurostile" w:hAnsi="Eurostile"/>
+        </w:rPr>
+        <w:t xml:space="preserve"> us to reference it within terraform, we need to use the “</w:t>
+      </w:r>
+      <w:proofErr w:type="spellStart"/>
+      <w:r>
+        <w:rPr>
+          <w:rFonts w:ascii="Eurostile" w:hAnsi="Eurostile"/>
+        </w:rPr>
+        <w:t>aws_iam_role</w:t>
+      </w:r>
+      <w:proofErr w:type="spellEnd"/>
+      <w:r>
+        <w:rPr>
+          <w:rFonts w:ascii="Eurostile" w:hAnsi="Eurostile"/>
+        </w:rPr>
+        <w:t xml:space="preserve">” – so that we can attach additional policies.  </w:t>
+      </w:r>
+    </w:p>
+    <w:p>
+      <w:pPr>
+        <w:rPr>
+          <w:rFonts w:ascii="Eurostile" w:hAnsi="Eurostile"/>
+        </w:rPr>
+      </w:pPr>
+    </w:p>
+    <w:p>
+      <w:pPr>
+        <w:rPr>
+          <w:rFonts w:ascii="Eurostile" w:hAnsi="Eurostile"/>
+        </w:rPr>
+      </w:pPr>
+      <w:proofErr w:type="gramStart"/>
+      <w:r>
+        <w:rPr>
+          <w:rFonts w:ascii="Eurostile" w:hAnsi="Eurostile"/>
+        </w:rPr>
+        <w:t>Next</w:t>
+      </w:r>
+      <w:proofErr w:type="gramEnd"/>
+      <w:r>
+        <w:rPr>
+          <w:rFonts w:ascii="Eurostile" w:hAnsi="Eurostile"/>
+        </w:rPr>
+        <w:t xml:space="preserve"> we need to define the policy document allowing S3 write access:</w:t>
+      </w:r>
+    </w:p>
+    <w:p>
+      <w:pPr>
+        <w:shd w:val="clear" w:color="auto" w:fill="272822"/>
+        <w:spacing w:line="345" w:lineRule="atLeast"/>
+        <w:rPr>
+          <w:rFonts w:ascii="Fira Code" w:hAnsi="Fira Code" w:cs="Fira Code"/>
+          <w:color w:val="F8F8F2"/>
+          <w:sz w:val="23"/>
+          <w:szCs w:val="23"/>
+        </w:rPr>
+      </w:pPr>
+      <w:r>
+        <w:rPr>
+          <w:rFonts w:ascii="Fira Code" w:hAnsi="Fira Code" w:cs="Fira Code"/>
+          <w:color w:val="88846F"/>
+          <w:sz w:val="23"/>
+          <w:szCs w:val="23"/>
+        </w:rPr>
+        <w:t># Define policy document allowing S3 write access.</w:t>
+      </w:r>
+    </w:p>
+    <w:p>
+      <w:pPr>
+        <w:shd w:val="clear" w:color="auto" w:fill="272822"/>
+        <w:spacing w:line="345" w:lineRule="atLeast"/>
+        <w:rPr>
+          <w:rFonts w:ascii="Fira Code" w:hAnsi="Fira Code" w:cs="Fira Code"/>
+          <w:color w:val="F8F8F2"/>
+          <w:sz w:val="23"/>
+          <w:szCs w:val="23"/>
+        </w:rPr>
+      </w:pPr>
+      <w:r>
+        <w:rPr>
+          <w:rFonts w:ascii="Fira Code" w:hAnsi="Fira Code" w:cs="Fira Code"/>
+          <w:color w:val="A6E22E"/>
+          <w:sz w:val="23"/>
+          <w:szCs w:val="23"/>
+          <w:u w:val="single"/>
+        </w:rPr>
+        <w:t>data</w:t>
+      </w:r>
+      <w:r>
+        <w:rPr>
+          <w:rFonts w:ascii="Fira Code" w:hAnsi="Fira Code" w:cs="Fira Code"/>
+          <w:color w:val="F8F8F2"/>
+          <w:sz w:val="23"/>
+          <w:szCs w:val="23"/>
+        </w:rPr>
+        <w:t xml:space="preserve"> "</w:t>
+      </w:r>
+      <w:proofErr w:type="spellStart"/>
+      <w:r>
+        <w:rPr>
+          <w:rFonts w:ascii="Fira Code" w:hAnsi="Fira Code" w:cs="Fira Code"/>
+          <w:color w:val="F8F8F2"/>
+          <w:sz w:val="23"/>
+          <w:szCs w:val="23"/>
+        </w:rPr>
+        <w:t>aws_iam_policy_document</w:t>
+      </w:r>
+      <w:proofErr w:type="spellEnd"/>
+      <w:r>
+        <w:rPr>
+          <w:rFonts w:ascii="Fira Code" w:hAnsi="Fira Code" w:cs="Fira Code"/>
+          <w:color w:val="F8F8F2"/>
+          <w:sz w:val="23"/>
+          <w:szCs w:val="23"/>
+        </w:rPr>
+        <w:t>" "s3_write_policy" {</w:t>
+      </w:r>
+    </w:p>
+    <w:p>
+      <w:pPr>
+        <w:shd w:val="clear" w:color="auto" w:fill="272822"/>
+        <w:spacing w:line="345" w:lineRule="atLeast"/>
+        <w:rPr>
+          <w:rFonts w:ascii="Fira Code" w:hAnsi="Fira Code" w:cs="Fira Code"/>
+          <w:color w:val="F8F8F2"/>
+          <w:sz w:val="23"/>
+          <w:szCs w:val="23"/>
+        </w:rPr>
+      </w:pPr>
+      <w:r>
+        <w:rPr>
+          <w:rFonts w:ascii="Fira Code" w:hAnsi="Fira Code" w:cs="Fira Code"/>
+          <w:color w:val="F8F8F2"/>
+          <w:sz w:val="23"/>
+          <w:szCs w:val="23"/>
+        </w:rPr>
+        <w:t xml:space="preserve">  </w:t>
+      </w:r>
+      <w:r>
+        <w:rPr>
+          <w:rFonts w:ascii="Fira Code" w:hAnsi="Fira Code" w:cs="Fira Code"/>
+          <w:color w:val="A6E22E"/>
+          <w:sz w:val="23"/>
+          <w:szCs w:val="23"/>
+          <w:u w:val="single"/>
+        </w:rPr>
+        <w:t>statement</w:t>
+      </w:r>
+      <w:r>
+        <w:rPr>
+          <w:rFonts w:ascii="Fira Code" w:hAnsi="Fira Code" w:cs="Fira Code"/>
+          <w:color w:val="F8F8F2"/>
+          <w:sz w:val="23"/>
+          <w:szCs w:val="23"/>
+        </w:rPr>
+        <w:t xml:space="preserve"> {</w:t>
+      </w:r>
+    </w:p>
+    <w:p>
+      <w:pPr>
+        <w:shd w:val="clear" w:color="auto" w:fill="272822"/>
+        <w:spacing w:line="345" w:lineRule="atLeast"/>
+        <w:rPr>
+          <w:rFonts w:ascii="Fira Code" w:hAnsi="Fira Code" w:cs="Fira Code"/>
+          <w:color w:val="F8F8F2"/>
+          <w:sz w:val="23"/>
+          <w:szCs w:val="23"/>
+        </w:rPr>
+      </w:pPr>
+      <w:r>
+        <w:rPr>
+          <w:rFonts w:ascii="Fira Code" w:hAnsi="Fira Code" w:cs="Fira Code"/>
+          <w:color w:val="F8F8F2"/>
+          <w:sz w:val="23"/>
+          <w:szCs w:val="23"/>
+        </w:rPr>
+        <w:t xml:space="preserve">    actions   </w:t>
+      </w:r>
+      <w:r>
+        <w:rPr>
+          <w:rFonts w:ascii="Fira Code" w:hAnsi="Fira Code" w:cs="Fira Code"/>
+          <w:color w:val="F92672"/>
+          <w:sz w:val="23"/>
+          <w:szCs w:val="23"/>
+        </w:rPr>
+        <w:t>=</w:t>
+      </w:r>
+      <w:r>
+        <w:rPr>
+          <w:rFonts w:ascii="Fira Code" w:hAnsi="Fira Code" w:cs="Fira Code"/>
+          <w:color w:val="F8F8F2"/>
+          <w:sz w:val="23"/>
+          <w:szCs w:val="23"/>
+        </w:rPr>
+        <w:t xml:space="preserve"> [</w:t>
+      </w:r>
+      <w:r>
+        <w:rPr>
+          <w:rFonts w:ascii="Fira Code" w:hAnsi="Fira Code" w:cs="Fira Code"/>
+          <w:color w:val="E6DB74"/>
+          <w:sz w:val="23"/>
+          <w:szCs w:val="23"/>
+        </w:rPr>
+        <w:t>"s</w:t>
+      </w:r>
+      <w:proofErr w:type="gramStart"/>
+      <w:r>
+        <w:rPr>
+          <w:rFonts w:ascii="Fira Code" w:hAnsi="Fira Code" w:cs="Fira Code"/>
+          <w:color w:val="E6DB74"/>
+          <w:sz w:val="23"/>
+          <w:szCs w:val="23"/>
+        </w:rPr>
+        <w:t>3:PutObject</w:t>
+      </w:r>
+      <w:proofErr w:type="gramEnd"/>
+      <w:r>
+        <w:rPr>
+          <w:rFonts w:ascii="Fira Code" w:hAnsi="Fira Code" w:cs="Fira Code"/>
+          <w:color w:val="E6DB74"/>
+          <w:sz w:val="23"/>
+          <w:szCs w:val="23"/>
+        </w:rPr>
+        <w:t>"</w:t>
+      </w:r>
+      <w:r>
+        <w:rPr>
+          <w:rFonts w:ascii="Fira Code" w:hAnsi="Fira Code" w:cs="Fira Code"/>
+          <w:color w:val="F8F8F2"/>
+          <w:sz w:val="23"/>
+          <w:szCs w:val="23"/>
+        </w:rPr>
+        <w:t>]</w:t>
+      </w:r>
+    </w:p>
+    <w:p>
+      <w:pPr>
+        <w:shd w:val="clear" w:color="auto" w:fill="272822"/>
+        <w:spacing w:line="345" w:lineRule="atLeast"/>
+        <w:rPr>
+          <w:rFonts w:ascii="Fira Code" w:hAnsi="Fira Code" w:cs="Fira Code"/>
+          <w:color w:val="F8F8F2"/>
+          <w:sz w:val="23"/>
+          <w:szCs w:val="23"/>
+        </w:rPr>
+      </w:pPr>
+      <w:r>
+        <w:rPr>
+          <w:rFonts w:ascii="Fira Code" w:hAnsi="Fira Code" w:cs="Fira Code"/>
+          <w:color w:val="F8F8F2"/>
+          <w:sz w:val="23"/>
+          <w:szCs w:val="23"/>
+        </w:rPr>
+        <w:t xml:space="preserve">    resources </w:t>
+      </w:r>
+      <w:r>
+        <w:rPr>
+          <w:rFonts w:ascii="Fira Code" w:hAnsi="Fira Code" w:cs="Fira Code"/>
+          <w:color w:val="F92672"/>
+          <w:sz w:val="23"/>
+          <w:szCs w:val="23"/>
+        </w:rPr>
+        <w:t>=</w:t>
+      </w:r>
+      <w:r>
+        <w:rPr>
+          <w:rFonts w:ascii="Fira Code" w:hAnsi="Fira Code" w:cs="Fira Code"/>
+          <w:color w:val="F8F8F2"/>
+          <w:sz w:val="23"/>
+          <w:szCs w:val="23"/>
+        </w:rPr>
+        <w:t xml:space="preserve"> [</w:t>
+      </w:r>
+      <w:r>
+        <w:rPr>
+          <w:rFonts w:ascii="Fira Code" w:hAnsi="Fira Code" w:cs="Fira Code"/>
+          <w:color w:val="E6DB74"/>
+          <w:sz w:val="23"/>
+          <w:szCs w:val="23"/>
+        </w:rPr>
+        <w:t>"</w:t>
+      </w:r>
+      <w:proofErr w:type="gramStart"/>
+      <w:r>
+        <w:rPr>
+          <w:rFonts w:ascii="Fira Code" w:hAnsi="Fira Code" w:cs="Fira Code"/>
+          <w:color w:val="E6DB74"/>
+          <w:sz w:val="23"/>
+          <w:szCs w:val="23"/>
+        </w:rPr>
+        <w:t>arn:aws</w:t>
+      </w:r>
+      <w:proofErr w:type="gramEnd"/>
+      <w:r>
+        <w:rPr>
+          <w:rFonts w:ascii="Fira Code" w:hAnsi="Fira Code" w:cs="Fira Code"/>
+          <w:color w:val="E6DB74"/>
+          <w:sz w:val="23"/>
+          <w:szCs w:val="23"/>
+        </w:rPr>
+        <w:t>:s3:::ingestion-*/*"</w:t>
+      </w:r>
+      <w:r>
+        <w:rPr>
+          <w:rFonts w:ascii="Fira Code" w:hAnsi="Fira Code" w:cs="Fira Code"/>
+          <w:color w:val="F8F8F2"/>
+          <w:sz w:val="23"/>
+          <w:szCs w:val="23"/>
+        </w:rPr>
+        <w:t>]</w:t>
+      </w:r>
+    </w:p>
+    <w:p>
+      <w:pPr>
+        <w:shd w:val="clear" w:color="auto" w:fill="272822"/>
+        <w:spacing w:line="345" w:lineRule="atLeast"/>
+        <w:rPr>
+          <w:rFonts w:ascii="Fira Code" w:hAnsi="Fira Code" w:cs="Fira Code"/>
+          <w:color w:val="F8F8F2"/>
+          <w:sz w:val="23"/>
+          <w:szCs w:val="23"/>
+        </w:rPr>
+      </w:pPr>
+      <w:r>
+        <w:rPr>
+          <w:rFonts w:ascii="Fira Code" w:hAnsi="Fira Code" w:cs="Fira Code"/>
+          <w:color w:val="F8F8F2"/>
+          <w:sz w:val="23"/>
+          <w:szCs w:val="23"/>
+        </w:rPr>
+        <w:t xml:space="preserve">  }</w:t>
+      </w:r>
+    </w:p>
+    <w:p>
+      <w:pPr>
+        <w:shd w:val="clear" w:color="auto" w:fill="272822"/>
+        <w:spacing w:line="345" w:lineRule="atLeast"/>
+        <w:rPr>
+          <w:rFonts w:ascii="Fira Code" w:hAnsi="Fira Code" w:cs="Fira Code"/>
+          <w:color w:val="F8F8F2"/>
+          <w:sz w:val="23"/>
+          <w:szCs w:val="23"/>
+        </w:rPr>
+      </w:pPr>
+      <w:r>
+        <w:rPr>
+          <w:rFonts w:ascii="Fira Code" w:hAnsi="Fira Code" w:cs="Fira Code"/>
+          <w:color w:val="F8F8F2"/>
+          <w:sz w:val="23"/>
+          <w:szCs w:val="23"/>
+        </w:rPr>
+        <w:t>}</w:t>
+      </w:r>
+    </w:p>
+    <w:p>
+      <w:pPr>
+        <w:rPr>
+          <w:rFonts w:ascii="Eurostile" w:hAnsi="Eurostile"/>
+        </w:rPr>
+      </w:pPr>
+    </w:p>
+    <w:p>
+      <w:pPr>
+        <w:rPr>
+          <w:rFonts w:ascii="Eurostile" w:hAnsi="Eurostile"/>
+        </w:rPr>
+      </w:pPr>
+    </w:p>
+    <w:p>
+      <w:pPr>
+        <w:rPr>
+          <w:rFonts w:ascii="Eurostile" w:hAnsi="Eurostile"/>
+        </w:rPr>
+      </w:pPr>
+      <w:r>
+        <w:rPr>
+          <w:rFonts w:ascii="Eurostile" w:hAnsi="Eurostile"/>
+        </w:rPr>
+        <w:t>Finally we need to attach the policies:</w:t>
+      </w:r>
+    </w:p>
+    <w:p>
+      <w:pPr>
+        <w:shd w:val="clear" w:color="auto" w:fill="272822"/>
+        <w:spacing w:line="345" w:lineRule="atLeast"/>
+        <w:rPr>
+          <w:rFonts w:ascii="Fira Code" w:hAnsi="Fira Code" w:cs="Fira Code"/>
+          <w:color w:val="F8F8F2"/>
+          <w:sz w:val="23"/>
+          <w:szCs w:val="23"/>
+        </w:rPr>
+      </w:pPr>
+      <w:r>
+        <w:rPr>
+          <w:rFonts w:ascii="Fira Code" w:hAnsi="Fira Code" w:cs="Fira Code"/>
+          <w:color w:val="88846F"/>
+          <w:sz w:val="23"/>
+          <w:szCs w:val="23"/>
+        </w:rPr>
+        <w:t># Attach S3 write policy to IAM role.</w:t>
+      </w:r>
+    </w:p>
+    <w:p>
+      <w:pPr>
+        <w:shd w:val="clear" w:color="auto" w:fill="272822"/>
+        <w:spacing w:line="345" w:lineRule="atLeast"/>
+        <w:rPr>
+          <w:rFonts w:ascii="Fira Code" w:hAnsi="Fira Code" w:cs="Fira Code"/>
+          <w:color w:val="F8F8F2"/>
+          <w:sz w:val="23"/>
+          <w:szCs w:val="23"/>
+        </w:rPr>
+      </w:pPr>
+      <w:r>
+        <w:rPr>
+          <w:rFonts w:ascii="Fira Code" w:hAnsi="Fira Code" w:cs="Fira Code"/>
+          <w:color w:val="A6E22E"/>
+          <w:sz w:val="23"/>
+          <w:szCs w:val="23"/>
+          <w:u w:val="single"/>
+        </w:rPr>
+        <w:t>resource</w:t>
+      </w:r>
+      <w:r>
+        <w:rPr>
+          <w:rFonts w:ascii="Fira Code" w:hAnsi="Fira Code" w:cs="Fira Code"/>
+          <w:color w:val="F8F8F2"/>
+          <w:sz w:val="23"/>
+          <w:szCs w:val="23"/>
+        </w:rPr>
+        <w:t xml:space="preserve"> "</w:t>
+      </w:r>
+      <w:proofErr w:type="spellStart"/>
+      <w:r>
+        <w:rPr>
+          <w:rFonts w:ascii="Fira Code" w:hAnsi="Fira Code" w:cs="Fira Code"/>
+          <w:color w:val="F8F8F2"/>
+          <w:sz w:val="23"/>
+          <w:szCs w:val="23"/>
+        </w:rPr>
+        <w:t>aws_iam_role_policy_attachment</w:t>
+      </w:r>
+      <w:proofErr w:type="spellEnd"/>
+      <w:r>
+        <w:rPr>
+          <w:rFonts w:ascii="Fira Code" w:hAnsi="Fira Code" w:cs="Fira Code"/>
+          <w:color w:val="F8F8F2"/>
+          <w:sz w:val="23"/>
+          <w:szCs w:val="23"/>
+        </w:rPr>
+        <w:t>" "s3_write_policy_attachment" {</w:t>
+      </w:r>
+    </w:p>
+    <w:p>
+      <w:pPr>
+        <w:shd w:val="clear" w:color="auto" w:fill="272822"/>
+        <w:spacing w:line="345" w:lineRule="atLeast"/>
+        <w:rPr>
+          <w:rFonts w:ascii="Fira Code" w:hAnsi="Fira Code" w:cs="Fira Code"/>
+          <w:color w:val="F8F8F2"/>
+          <w:sz w:val="23"/>
+          <w:szCs w:val="23"/>
+        </w:rPr>
+      </w:pPr>
+      <w:r>
+        <w:rPr>
+          <w:rFonts w:ascii="Fira Code" w:hAnsi="Fira Code" w:cs="Fira Code"/>
+          <w:color w:val="F8F8F2"/>
+          <w:sz w:val="23"/>
+          <w:szCs w:val="23"/>
+        </w:rPr>
+        <w:t xml:space="preserve">  role       </w:t>
+      </w:r>
+      <w:r>
+        <w:rPr>
+          <w:rFonts w:ascii="Fira Code" w:hAnsi="Fira Code" w:cs="Fira Code"/>
+          <w:color w:val="F92672"/>
+          <w:sz w:val="23"/>
+          <w:szCs w:val="23"/>
+        </w:rPr>
+        <w:t>=</w:t>
+      </w:r>
+      <w:r>
+        <w:rPr>
+          <w:rFonts w:ascii="Fira Code" w:hAnsi="Fira Code" w:cs="Fira Code"/>
+          <w:color w:val="F8F8F2"/>
+          <w:sz w:val="23"/>
+          <w:szCs w:val="23"/>
+        </w:rPr>
+        <w:t xml:space="preserve"> aws_iam_role</w:t>
+      </w:r>
+      <w:r>
+        <w:rPr>
+          <w:rFonts w:ascii="Fira Code" w:hAnsi="Fira Code" w:cs="Fira Code"/>
+          <w:color w:val="F92672"/>
+          <w:sz w:val="23"/>
+          <w:szCs w:val="23"/>
+        </w:rPr>
+        <w:t>.</w:t>
+      </w:r>
+      <w:r>
+        <w:rPr>
+          <w:rFonts w:ascii="Fira Code" w:hAnsi="Fira Code" w:cs="Fira Code"/>
+          <w:color w:val="F8F8F2"/>
+          <w:sz w:val="23"/>
+          <w:szCs w:val="23"/>
+        </w:rPr>
+        <w:t>iam_for_lambda</w:t>
+      </w:r>
+      <w:r>
+        <w:rPr>
+          <w:rFonts w:ascii="Fira Code" w:hAnsi="Fira Code" w:cs="Fira Code"/>
+          <w:color w:val="F92672"/>
+          <w:sz w:val="23"/>
+          <w:szCs w:val="23"/>
+        </w:rPr>
+        <w:t>.</w:t>
+      </w:r>
+      <w:r>
+        <w:rPr>
+          <w:rFonts w:ascii="Fira Code" w:hAnsi="Fira Code" w:cs="Fira Code"/>
+          <w:color w:val="F8F8F2"/>
+          <w:sz w:val="23"/>
+          <w:szCs w:val="23"/>
+        </w:rPr>
+        <w:t>name</w:t>
+      </w:r>
+    </w:p>
+    <w:p>
+      <w:pPr>
+        <w:shd w:val="clear" w:color="auto" w:fill="272822"/>
+        <w:spacing w:line="345" w:lineRule="atLeast"/>
+        <w:rPr>
+          <w:rFonts w:ascii="Fira Code" w:hAnsi="Fira Code" w:cs="Fira Code"/>
+          <w:color w:val="F8F8F2"/>
+          <w:sz w:val="23"/>
+          <w:szCs w:val="23"/>
+        </w:rPr>
+      </w:pPr>
+      <w:r>
+        <w:rPr>
+          <w:rFonts w:ascii="Fira Code" w:hAnsi="Fira Code" w:cs="Fira Code"/>
+          <w:color w:val="F8F8F2"/>
+          <w:sz w:val="23"/>
+          <w:szCs w:val="23"/>
+        </w:rPr>
+        <w:t xml:space="preserve">  </w:t>
+      </w:r>
+      <w:proofErr w:type="spellStart"/>
+      <w:r>
+        <w:rPr>
+          <w:rFonts w:ascii="Fira Code" w:hAnsi="Fira Code" w:cs="Fira Code"/>
+          <w:color w:val="F8F8F2"/>
+          <w:sz w:val="23"/>
+          <w:szCs w:val="23"/>
+        </w:rPr>
+        <w:t>policy_arn</w:t>
+      </w:r>
+      <w:proofErr w:type="spellEnd"/>
+      <w:r>
+        <w:rPr>
+          <w:rFonts w:ascii="Fira Code" w:hAnsi="Fira Code" w:cs="Fira Code"/>
+          <w:color w:val="F8F8F2"/>
+          <w:sz w:val="23"/>
+          <w:szCs w:val="23"/>
+        </w:rPr>
+        <w:t xml:space="preserve"> </w:t>
+      </w:r>
+      <w:r>
+        <w:rPr>
+          <w:rFonts w:ascii="Fira Code" w:hAnsi="Fira Code" w:cs="Fira Code"/>
+          <w:color w:val="F92672"/>
+          <w:sz w:val="23"/>
+          <w:szCs w:val="23"/>
+        </w:rPr>
+        <w:t>=</w:t>
+      </w:r>
+      <w:r>
+        <w:rPr>
+          <w:rFonts w:ascii="Fira Code" w:hAnsi="Fira Code" w:cs="Fira Code"/>
+          <w:color w:val="F8F8F2"/>
+          <w:sz w:val="23"/>
+          <w:szCs w:val="23"/>
+        </w:rPr>
+        <w:t xml:space="preserve"> </w:t>
+      </w:r>
+      <w:r>
+        <w:rPr>
+          <w:rFonts w:ascii="Fira Code" w:hAnsi="Fira Code" w:cs="Fira Code"/>
+          <w:color w:val="E6DB74"/>
+          <w:sz w:val="23"/>
+          <w:szCs w:val="23"/>
+        </w:rPr>
+        <w:t>"</w:t>
+      </w:r>
+      <w:proofErr w:type="spellStart"/>
+      <w:proofErr w:type="gramStart"/>
+      <w:r>
+        <w:rPr>
+          <w:rFonts w:ascii="Fira Code" w:hAnsi="Fira Code" w:cs="Fira Code"/>
+          <w:color w:val="E6DB74"/>
+          <w:sz w:val="23"/>
+          <w:szCs w:val="23"/>
+        </w:rPr>
+        <w:t>arn:aws</w:t>
+      </w:r>
+      <w:proofErr w:type="gramEnd"/>
+      <w:r>
+        <w:rPr>
+          <w:rFonts w:ascii="Fira Code" w:hAnsi="Fira Code" w:cs="Fira Code"/>
+          <w:color w:val="E6DB74"/>
+          <w:sz w:val="23"/>
+          <w:szCs w:val="23"/>
+        </w:rPr>
+        <w:t>:iam</w:t>
+      </w:r>
+      <w:proofErr w:type="spellEnd"/>
+      <w:r>
+        <w:rPr>
+          <w:rFonts w:ascii="Fira Code" w:hAnsi="Fira Code" w:cs="Fira Code"/>
+          <w:color w:val="E6DB74"/>
+          <w:sz w:val="23"/>
+          <w:szCs w:val="23"/>
+        </w:rPr>
+        <w:t>::</w:t>
+      </w:r>
+      <w:proofErr w:type="spellStart"/>
+      <w:r>
+        <w:rPr>
+          <w:rFonts w:ascii="Fira Code" w:hAnsi="Fira Code" w:cs="Fira Code"/>
+          <w:color w:val="E6DB74"/>
+          <w:sz w:val="23"/>
+          <w:szCs w:val="23"/>
+        </w:rPr>
+        <w:t>aws:policy</w:t>
+      </w:r>
+      <w:proofErr w:type="spellEnd"/>
+      <w:r>
+        <w:rPr>
+          <w:rFonts w:ascii="Fira Code" w:hAnsi="Fira Code" w:cs="Fira Code"/>
+          <w:color w:val="E6DB74"/>
+          <w:sz w:val="23"/>
+          <w:szCs w:val="23"/>
+        </w:rPr>
+        <w:t>/AmazonS3FullAccess"</w:t>
+      </w:r>
+      <w:r>
+        <w:rPr>
+          <w:rFonts w:ascii="Fira Code" w:hAnsi="Fira Code" w:cs="Fira Code"/>
+          <w:color w:val="F8F8F2"/>
+          <w:sz w:val="23"/>
+          <w:szCs w:val="23"/>
+        </w:rPr>
+        <w:t xml:space="preserve">  </w:t>
+      </w:r>
+      <w:r>
+        <w:rPr>
+          <w:rFonts w:ascii="Fira Code" w:hAnsi="Fira Code" w:cs="Fira Code"/>
+          <w:color w:val="88846F"/>
+          <w:sz w:val="23"/>
+          <w:szCs w:val="23"/>
+        </w:rPr>
+        <w:t># or use the ARN of your custom policy</w:t>
+      </w:r>
+    </w:p>
+    <w:p>
+      <w:pPr>
+        <w:shd w:val="clear" w:color="auto" w:fill="272822"/>
+        <w:spacing w:line="345" w:lineRule="atLeast"/>
+        <w:rPr>
+          <w:rFonts w:ascii="Fira Code" w:hAnsi="Fira Code" w:cs="Fira Code"/>
+          <w:color w:val="F8F8F2"/>
+          <w:sz w:val="23"/>
+          <w:szCs w:val="23"/>
+        </w:rPr>
+      </w:pPr>
+      <w:r>
+        <w:rPr>
+          <w:rFonts w:ascii="Fira Code" w:hAnsi="Fira Code" w:cs="Fira Code"/>
+          <w:color w:val="F8F8F2"/>
+          <w:sz w:val="23"/>
+          <w:szCs w:val="23"/>
+        </w:rPr>
+        <w:t>}</w:t>
+      </w:r>
+    </w:p>
+    <w:p>
+      <w:pPr>
+        <w:rPr>
+          <w:rFonts w:ascii="Eurostile" w:hAnsi="Eurostile"/>
+        </w:rPr>
+      </w:pPr>
+      <w:r>
+        <w:rPr>
+          <w:rFonts w:ascii="Eurostile" w:hAnsi="Eurostile"/>
+        </w:rPr>
+        <w:t xml:space="preserve">This attaches a policy that allows S3 write access. </w:t>
+      </w:r>
+    </w:p>
+    <w:p>
+      <w:pPr>
+        <w:rPr>
+          <w:rFonts w:ascii="Eurostile" w:hAnsi="Eurostile"/>
+        </w:rPr>
+      </w:pPr>
+    </w:p>
+    <w:p>
+      <w:pPr>
+        <w:rPr>
+          <w:rFonts w:ascii="Eurostile" w:hAnsi="Eurostile"/>
+        </w:rPr>
+      </w:pPr>
     </w:p>
     <w:sectPr>
       <w:pgSz w:w="11906" w:h="16838"/>

--- a/files/Totesys Data Engineering Project.docx
+++ b/files/Totesys Data Engineering Project.docx
@@ -11,13 +11,23 @@
           <w:bCs/>
         </w:rPr>
       </w:pPr>
+      <w:proofErr w:type="spellStart"/>
       <w:r>
         <w:rPr>
           <w:rFonts w:ascii="Eurostile" w:hAnsi="Eurostile"/>
           <w:b/>
           <w:bCs/>
         </w:rPr>
-        <w:t>Totesys Data Engineering Project</w:t>
+        <w:t>Totesys</w:t>
+      </w:r>
+      <w:proofErr w:type="spellEnd"/>
+      <w:r>
+        <w:rPr>
+          <w:rFonts w:ascii="Eurostile" w:hAnsi="Eurostile"/>
+          <w:b/>
+          <w:bCs/>
+        </w:rPr>
+        <w:t xml:space="preserve"> Data Engineering Project</w:t>
       </w:r>
     </w:p>
     <w:p>
@@ -255,7 +265,21 @@
         <w:rPr>
           <w:rFonts w:ascii="Eurostile" w:hAnsi="Eurostile"/>
         </w:rPr>
-        <w:t>Continually ingests all tables from the ‘totesys’ database.</w:t>
+        <w:t>Continually ingests all tables from the ‘</w:t>
+      </w:r>
+      <w:proofErr w:type="spellStart"/>
+      <w:r>
+        <w:rPr>
+          <w:rFonts w:ascii="Eurostile" w:hAnsi="Eurostile"/>
+        </w:rPr>
+        <w:t>totesys</w:t>
+      </w:r>
+      <w:proofErr w:type="spellEnd"/>
+      <w:r>
+        <w:rPr>
+          <w:rFonts w:ascii="Eurostile" w:hAnsi="Eurostile"/>
+        </w:rPr>
+        <w:t>’ database.</w:t>
       </w:r>
     </w:p>
     <w:p>
@@ -327,7 +351,21 @@
         <w:rPr>
           <w:rFonts w:ascii="Eurostile" w:hAnsi="Eurostile"/>
         </w:rPr>
-        <w:t xml:space="preserve">Logs progress to Cloudwatch. </w:t>
+        <w:t xml:space="preserve">Logs progress to </w:t>
+      </w:r>
+      <w:proofErr w:type="spellStart"/>
+      <w:r>
+        <w:rPr>
+          <w:rFonts w:ascii="Eurostile" w:hAnsi="Eurostile"/>
+        </w:rPr>
+        <w:t>Cloudwatch</w:t>
+      </w:r>
+      <w:proofErr w:type="spellEnd"/>
+      <w:r>
+        <w:rPr>
+          <w:rFonts w:ascii="Eurostile" w:hAnsi="Eurostile"/>
+        </w:rPr>
+        <w:t xml:space="preserve">. </w:t>
       </w:r>
     </w:p>
     <w:p>
@@ -453,7 +491,21 @@
         <w:rPr>
           <w:rFonts w:ascii="Eurostile" w:hAnsi="Eurostile"/>
         </w:rPr>
-        <w:t xml:space="preserve">Logs progress to Cloudwatch. </w:t>
+        <w:t xml:space="preserve">Logs progress to </w:t>
+      </w:r>
+      <w:proofErr w:type="spellStart"/>
+      <w:r>
+        <w:rPr>
+          <w:rFonts w:ascii="Eurostile" w:hAnsi="Eurostile"/>
+        </w:rPr>
+        <w:t>Cloudwatch</w:t>
+      </w:r>
+      <w:proofErr w:type="spellEnd"/>
+      <w:r>
+        <w:rPr>
+          <w:rFonts w:ascii="Eurostile" w:hAnsi="Eurostile"/>
+        </w:rPr>
+        <w:t xml:space="preserve">. </w:t>
       </w:r>
     </w:p>
     <w:p>
@@ -525,7 +577,21 @@
         <w:rPr>
           <w:rFonts w:ascii="Eurostile" w:hAnsi="Eurostile"/>
         </w:rPr>
-        <w:t xml:space="preserve">Monitored with Cloudwatch. </w:t>
+        <w:t xml:space="preserve">Monitored with </w:t>
+      </w:r>
+      <w:proofErr w:type="spellStart"/>
+      <w:r>
+        <w:rPr>
+          <w:rFonts w:ascii="Eurostile" w:hAnsi="Eurostile"/>
+        </w:rPr>
+        <w:t>Cloudwatch</w:t>
+      </w:r>
+      <w:proofErr w:type="spellEnd"/>
+      <w:r>
+        <w:rPr>
+          <w:rFonts w:ascii="Eurostile" w:hAnsi="Eurostile"/>
+        </w:rPr>
+        <w:t xml:space="preserve">. </w:t>
       </w:r>
     </w:p>
     <w:p>
@@ -684,11 +750,31 @@
           <w:sz w:val="23"/>
           <w:szCs w:val="23"/>
         </w:rPr>
-        <w:t>"my_bucket"</w:t>
-      </w:r>
+        <w:t>"</w:t>
+      </w:r>
+      <w:proofErr w:type="spellStart"/>
       <w:r>
         <w:rPr>
           <w:rFonts w:ascii="Eurostile" w:hAnsi="Eurostile" w:cs="Fira Code"/>
+          <w:color w:val="E6DB74"/>
+          <w:sz w:val="23"/>
+          <w:szCs w:val="23"/>
+        </w:rPr>
+        <w:t>my_bucket</w:t>
+      </w:r>
+      <w:proofErr w:type="spellEnd"/>
+      <w:r>
+        <w:rPr>
+          <w:rFonts w:ascii="Eurostile" w:hAnsi="Eurostile" w:cs="Fira Code"/>
+          <w:color w:val="E6DB74"/>
+          <w:sz w:val="23"/>
+          <w:szCs w:val="23"/>
+        </w:rPr>
+        <w:t>"</w:t>
+      </w:r>
+      <w:r>
+        <w:rPr>
+          <w:rFonts w:ascii="Eurostile" w:hAnsi="Eurostile" w:cs="Fira Code"/>
           <w:color w:val="F8F8F2"/>
           <w:sz w:val="23"/>
           <w:szCs w:val="23"/>
@@ -744,7 +830,27 @@
           <w:sz w:val="23"/>
           <w:szCs w:val="23"/>
         </w:rPr>
-        <w:t xml:space="preserve">  acl    = </w:t>
+        <w:t xml:space="preserve">  </w:t>
+      </w:r>
+      <w:proofErr w:type="spellStart"/>
+      <w:r>
+        <w:rPr>
+          <w:rFonts w:ascii="Eurostile" w:hAnsi="Eurostile" w:cs="Fira Code"/>
+          <w:color w:val="F8F8F2"/>
+          <w:sz w:val="23"/>
+          <w:szCs w:val="23"/>
+        </w:rPr>
+        <w:t>acl</w:t>
+      </w:r>
+      <w:proofErr w:type="spellEnd"/>
+      <w:r>
+        <w:rPr>
+          <w:rFonts w:ascii="Eurostile" w:hAnsi="Eurostile" w:cs="Fira Code"/>
+          <w:color w:val="F8F8F2"/>
+          <w:sz w:val="23"/>
+          <w:szCs w:val="23"/>
+        </w:rPr>
+        <w:t xml:space="preserve">    = </w:t>
       </w:r>
       <w:r>
         <w:rPr>
@@ -837,6 +943,7 @@
           <w:rFonts w:ascii="Eurostile" w:hAnsi="Eurostile"/>
         </w:rPr>
       </w:pPr>
+      <w:proofErr w:type="spellStart"/>
       <w:r>
         <w:rPr>
           <w:rFonts w:ascii="Eurostile" w:hAnsi="Eurostile"/>
@@ -854,6 +961,7 @@
         </w:rPr>
         <w:t>bucket</w:t>
       </w:r>
+      <w:proofErr w:type="spellEnd"/>
       <w:r>
         <w:rPr>
           <w:rFonts w:ascii="Eurostile" w:hAnsi="Eurostile"/>
@@ -1179,7 +1287,35 @@
         <w:rPr>
           <w:rFonts w:ascii="Eurostile" w:hAnsi="Eurostile"/>
         </w:rPr>
-        <w:t xml:space="preserve">It would be prudent to have a pre-existing bucket for Terraform to store its tfstate file in.  In this case there is the bucket; ‘terraform-xrs’.  </w:t>
+        <w:t xml:space="preserve">It would be prudent to have a pre-existing bucket for Terraform to store its </w:t>
+      </w:r>
+      <w:proofErr w:type="spellStart"/>
+      <w:r>
+        <w:rPr>
+          <w:rFonts w:ascii="Eurostile" w:hAnsi="Eurostile"/>
+        </w:rPr>
+        <w:t>tfstate</w:t>
+      </w:r>
+      <w:proofErr w:type="spellEnd"/>
+      <w:r>
+        <w:rPr>
+          <w:rFonts w:ascii="Eurostile" w:hAnsi="Eurostile"/>
+        </w:rPr>
+        <w:t xml:space="preserve"> file in.  In this case there is the bucket; ‘terraform-</w:t>
+      </w:r>
+      <w:proofErr w:type="spellStart"/>
+      <w:r>
+        <w:rPr>
+          <w:rFonts w:ascii="Eurostile" w:hAnsi="Eurostile"/>
+        </w:rPr>
+        <w:t>xrs</w:t>
+      </w:r>
+      <w:proofErr w:type="spellEnd"/>
+      <w:r>
+        <w:rPr>
+          <w:rFonts w:ascii="Eurostile" w:hAnsi="Eurostile"/>
+        </w:rPr>
+        <w:t xml:space="preserve">’.  </w:t>
       </w:r>
     </w:p>
     <w:p>
@@ -1230,7 +1366,27 @@
           <w:sz w:val="23"/>
           <w:szCs w:val="23"/>
         </w:rPr>
-        <w:t xml:space="preserve"> "aws" {</w:t>
+        <w:t xml:space="preserve"> "</w:t>
+      </w:r>
+      <w:proofErr w:type="spellStart"/>
+      <w:r>
+        <w:rPr>
+          <w:rFonts w:ascii="Eurostile" w:hAnsi="Eurostile" w:cs="Fira Code"/>
+          <w:color w:val="F8F8F2"/>
+          <w:sz w:val="23"/>
+          <w:szCs w:val="23"/>
+        </w:rPr>
+        <w:t>aws</w:t>
+      </w:r>
+      <w:proofErr w:type="spellEnd"/>
+      <w:r>
+        <w:rPr>
+          <w:rFonts w:ascii="Eurostile" w:hAnsi="Eurostile" w:cs="Fira Code"/>
+          <w:color w:val="F8F8F2"/>
+          <w:sz w:val="23"/>
+          <w:szCs w:val="23"/>
+        </w:rPr>
+        <w:t>" {</w:t>
       </w:r>
     </w:p>
     <w:p>
@@ -1365,6 +1521,7 @@
         </w:rPr>
         <w:t xml:space="preserve">    </w:t>
       </w:r>
+      <w:proofErr w:type="spellStart"/>
       <w:r>
         <w:rPr>
           <w:rFonts w:ascii="Eurostile" w:hAnsi="Eurostile" w:cs="Fira Code"/>
@@ -1375,6 +1532,7 @@
         </w:rPr>
         <w:t>required_providers</w:t>
       </w:r>
+      <w:proofErr w:type="spellEnd"/>
       <w:r>
         <w:rPr>
           <w:rFonts w:ascii="Eurostile" w:hAnsi="Eurostile" w:cs="Fira Code"/>
@@ -1403,7 +1561,27 @@
           <w:sz w:val="23"/>
           <w:szCs w:val="23"/>
         </w:rPr>
-        <w:t xml:space="preserve">      aws </w:t>
+        <w:t xml:space="preserve">      </w:t>
+      </w:r>
+      <w:proofErr w:type="spellStart"/>
+      <w:r>
+        <w:rPr>
+          <w:rFonts w:ascii="Eurostile" w:hAnsi="Eurostile" w:cs="Fira Code"/>
+          <w:color w:val="F8F8F2"/>
+          <w:sz w:val="23"/>
+          <w:szCs w:val="23"/>
+        </w:rPr>
+        <w:t>aws</w:t>
+      </w:r>
+      <w:proofErr w:type="spellEnd"/>
+      <w:r>
+        <w:rPr>
+          <w:rFonts w:ascii="Eurostile" w:hAnsi="Eurostile" w:cs="Fira Code"/>
+          <w:color w:val="F8F8F2"/>
+          <w:sz w:val="23"/>
+          <w:szCs w:val="23"/>
+        </w:rPr>
+        <w:t xml:space="preserve"> </w:t>
       </w:r>
       <w:r>
         <w:rPr>
@@ -1489,7 +1667,47 @@
           <w:sz w:val="23"/>
           <w:szCs w:val="23"/>
         </w:rPr>
-        <w:t>"hashicorp/aws"</w:t>
+        <w:t>"</w:t>
+      </w:r>
+      <w:proofErr w:type="spellStart"/>
+      <w:r>
+        <w:rPr>
+          <w:rFonts w:ascii="Eurostile" w:hAnsi="Eurostile" w:cs="Fira Code"/>
+          <w:color w:val="E6DB74"/>
+          <w:sz w:val="23"/>
+          <w:szCs w:val="23"/>
+        </w:rPr>
+        <w:t>hashicorp</w:t>
+      </w:r>
+      <w:proofErr w:type="spellEnd"/>
+      <w:r>
+        <w:rPr>
+          <w:rFonts w:ascii="Eurostile" w:hAnsi="Eurostile" w:cs="Fira Code"/>
+          <w:color w:val="E6DB74"/>
+          <w:sz w:val="23"/>
+          <w:szCs w:val="23"/>
+        </w:rPr>
+        <w:t>/</w:t>
+      </w:r>
+      <w:proofErr w:type="spellStart"/>
+      <w:r>
+        <w:rPr>
+          <w:rFonts w:ascii="Eurostile" w:hAnsi="Eurostile" w:cs="Fira Code"/>
+          <w:color w:val="E6DB74"/>
+          <w:sz w:val="23"/>
+          <w:szCs w:val="23"/>
+        </w:rPr>
+        <w:t>aws</w:t>
+      </w:r>
+      <w:proofErr w:type="spellEnd"/>
+      <w:r>
+        <w:rPr>
+          <w:rFonts w:ascii="Eurostile" w:hAnsi="Eurostile" w:cs="Fira Code"/>
+          <w:color w:val="E6DB74"/>
+          <w:sz w:val="23"/>
+          <w:szCs w:val="23"/>
+        </w:rPr>
+        <w:t>"</w:t>
       </w:r>
     </w:p>
     <w:p>
@@ -1687,7 +1905,27 @@
           <w:sz w:val="23"/>
           <w:szCs w:val="23"/>
         </w:rPr>
-        <w:t>"terraform-xrs"</w:t>
+        <w:t>"terraform-</w:t>
+      </w:r>
+      <w:proofErr w:type="spellStart"/>
+      <w:r>
+        <w:rPr>
+          <w:rFonts w:ascii="Eurostile" w:hAnsi="Eurostile" w:cs="Fira Code"/>
+          <w:color w:val="E6DB74"/>
+          <w:sz w:val="23"/>
+          <w:szCs w:val="23"/>
+        </w:rPr>
+        <w:t>xrs</w:t>
+      </w:r>
+      <w:proofErr w:type="spellEnd"/>
+      <w:r>
+        <w:rPr>
+          <w:rFonts w:ascii="Eurostile" w:hAnsi="Eurostile" w:cs="Fira Code"/>
+          <w:color w:val="E6DB74"/>
+          <w:sz w:val="23"/>
+          <w:szCs w:val="23"/>
+        </w:rPr>
+        <w:t>"</w:t>
       </w:r>
       <w:r>
         <w:rPr>
@@ -1744,7 +1982,27 @@
           <w:sz w:val="23"/>
           <w:szCs w:val="23"/>
         </w:rPr>
-        <w:t>"tf-state"</w:t>
+        <w:t>"</w:t>
+      </w:r>
+      <w:proofErr w:type="spellStart"/>
+      <w:r>
+        <w:rPr>
+          <w:rFonts w:ascii="Eurostile" w:hAnsi="Eurostile" w:cs="Fira Code"/>
+          <w:color w:val="E6DB74"/>
+          <w:sz w:val="23"/>
+          <w:szCs w:val="23"/>
+        </w:rPr>
+        <w:t>tf</w:t>
+      </w:r>
+      <w:proofErr w:type="spellEnd"/>
+      <w:r>
+        <w:rPr>
+          <w:rFonts w:ascii="Eurostile" w:hAnsi="Eurostile" w:cs="Fira Code"/>
+          <w:color w:val="E6DB74"/>
+          <w:sz w:val="23"/>
+          <w:szCs w:val="23"/>
+        </w:rPr>
+        <w:t>-state"</w:t>
       </w:r>
     </w:p>
     <w:p>
@@ -1903,7 +2161,21 @@
         <w:rPr>
           <w:rFonts w:ascii="Eurostile" w:hAnsi="Eurostile"/>
         </w:rPr>
-        <w:t xml:space="preserve"> parameter.   In this case it has been hard coded to be ‘terraform-xrs’.</w:t>
+        <w:t xml:space="preserve"> parameter.   In this case it has been hard coded to be ‘terraform-</w:t>
+      </w:r>
+      <w:proofErr w:type="spellStart"/>
+      <w:r>
+        <w:rPr>
+          <w:rFonts w:ascii="Eurostile" w:hAnsi="Eurostile"/>
+        </w:rPr>
+        <w:t>xrs</w:t>
+      </w:r>
+      <w:proofErr w:type="spellEnd"/>
+      <w:r>
+        <w:rPr>
+          <w:rFonts w:ascii="Eurostile" w:hAnsi="Eurostile"/>
+        </w:rPr>
+        <w:t>’.</w:t>
       </w:r>
     </w:p>
     <w:p>
@@ -1969,7 +2241,21 @@
         <w:rPr>
           <w:rFonts w:ascii="Eurostile" w:hAnsi="Eurostile"/>
         </w:rPr>
-        <w:t xml:space="preserve">We will now need to implement an IAM policy that will allow writing to and from the S3 bucket.  Terraform, presently can not perform any actions as it does not have permission. </w:t>
+        <w:t xml:space="preserve">We will now need to implement an IAM policy that will allow writing to and from the S3 bucket.  Terraform, presently </w:t>
+      </w:r>
+      <w:proofErr w:type="spellStart"/>
+      <w:r>
+        <w:rPr>
+          <w:rFonts w:ascii="Eurostile" w:hAnsi="Eurostile"/>
+        </w:rPr>
+        <w:t>can not</w:t>
+      </w:r>
+      <w:proofErr w:type="spellEnd"/>
+      <w:r>
+        <w:rPr>
+          <w:rFonts w:ascii="Eurostile" w:hAnsi="Eurostile"/>
+        </w:rPr>
+        <w:t xml:space="preserve"> perform any actions as it does not have permission. </w:t>
       </w:r>
     </w:p>
     <w:p>
@@ -2091,6 +2377,7 @@
         </w:rPr>
         <w:t xml:space="preserve">  "</w:t>
       </w:r>
+      <w:proofErr w:type="spellStart"/>
       <w:proofErr w:type="gramEnd"/>
       <w:r>
         <w:rPr>
@@ -2099,7 +2386,37 @@
           <w:sz w:val="23"/>
           <w:szCs w:val="23"/>
         </w:rPr>
-        <w:t>aws_iam_policy" "tfstate_policy" {</w:t>
+        <w:t>aws_iam_policy</w:t>
+      </w:r>
+      <w:proofErr w:type="spellEnd"/>
+      <w:r>
+        <w:rPr>
+          <w:rFonts w:ascii="Eurostile" w:hAnsi="Eurostile" w:cs="Fira Code"/>
+          <w:color w:val="F8F8F2"/>
+          <w:sz w:val="23"/>
+          <w:szCs w:val="23"/>
+        </w:rPr>
+        <w:t>" "</w:t>
+      </w:r>
+      <w:proofErr w:type="spellStart"/>
+      <w:r>
+        <w:rPr>
+          <w:rFonts w:ascii="Eurostile" w:hAnsi="Eurostile" w:cs="Fira Code"/>
+          <w:color w:val="F8F8F2"/>
+          <w:sz w:val="23"/>
+          <w:szCs w:val="23"/>
+        </w:rPr>
+        <w:t>tfstate_policy</w:t>
+      </w:r>
+      <w:proofErr w:type="spellEnd"/>
+      <w:r>
+        <w:rPr>
+          <w:rFonts w:ascii="Eurostile" w:hAnsi="Eurostile" w:cs="Fira Code"/>
+          <w:color w:val="F8F8F2"/>
+          <w:sz w:val="23"/>
+          <w:szCs w:val="23"/>
+        </w:rPr>
+        <w:t>" {</w:t>
       </w:r>
     </w:p>
     <w:p>
@@ -2147,7 +2464,27 @@
           <w:sz w:val="23"/>
           <w:szCs w:val="23"/>
         </w:rPr>
-        <w:t>"terraform-tfstate-policy"</w:t>
+        <w:t>"terraform-</w:t>
+      </w:r>
+      <w:proofErr w:type="spellStart"/>
+      <w:r>
+        <w:rPr>
+          <w:rFonts w:ascii="Eurostile" w:hAnsi="Eurostile" w:cs="Fira Code"/>
+          <w:color w:val="E6DB74"/>
+          <w:sz w:val="23"/>
+          <w:szCs w:val="23"/>
+        </w:rPr>
+        <w:t>tfstate</w:t>
+      </w:r>
+      <w:proofErr w:type="spellEnd"/>
+      <w:r>
+        <w:rPr>
+          <w:rFonts w:ascii="Eurostile" w:hAnsi="Eurostile" w:cs="Fira Code"/>
+          <w:color w:val="E6DB74"/>
+          <w:sz w:val="23"/>
+          <w:szCs w:val="23"/>
+        </w:rPr>
+        <w:t>-policy"</w:t>
       </w:r>
     </w:p>
     <w:p>
@@ -2236,6 +2573,7 @@
         </w:rPr>
         <w:t xml:space="preserve"> </w:t>
       </w:r>
+      <w:proofErr w:type="spellStart"/>
       <w:proofErr w:type="gramStart"/>
       <w:r>
         <w:rPr>
@@ -2246,6 +2584,7 @@
         </w:rPr>
         <w:t>jsonencode</w:t>
       </w:r>
+      <w:proofErr w:type="spellEnd"/>
       <w:r>
         <w:rPr>
           <w:rFonts w:ascii="Eurostile" w:hAnsi="Eurostile" w:cs="Fira Code"/>
@@ -2874,7 +3213,27 @@
           <w:sz w:val="23"/>
           <w:szCs w:val="23"/>
         </w:rPr>
-        <w:t>:s3:::terraform-xrs/*"</w:t>
+        <w:t>:s3:::terraform-</w:t>
+      </w:r>
+      <w:proofErr w:type="spellStart"/>
+      <w:r>
+        <w:rPr>
+          <w:rFonts w:ascii="Eurostile" w:hAnsi="Eurostile" w:cs="Fira Code"/>
+          <w:color w:val="E6DB74"/>
+          <w:sz w:val="23"/>
+          <w:szCs w:val="23"/>
+        </w:rPr>
+        <w:t>xrs</w:t>
+      </w:r>
+      <w:proofErr w:type="spellEnd"/>
+      <w:r>
+        <w:rPr>
+          <w:rFonts w:ascii="Eurostile" w:hAnsi="Eurostile" w:cs="Fira Code"/>
+          <w:color w:val="E6DB74"/>
+          <w:sz w:val="23"/>
+          <w:szCs w:val="23"/>
+        </w:rPr>
+        <w:t>/*"</w:t>
       </w:r>
     </w:p>
     <w:p>
@@ -3021,7 +3380,21 @@
         <w:rPr>
           <w:rFonts w:ascii="Eurostile" w:hAnsi="Eurostile"/>
         </w:rPr>
-        <w:t xml:space="preserve"> ‘terraform-tfstate-policy’.</w:t>
+        <w:t xml:space="preserve"> ‘terraform-</w:t>
+      </w:r>
+      <w:proofErr w:type="spellStart"/>
+      <w:r>
+        <w:rPr>
+          <w:rFonts w:ascii="Eurostile" w:hAnsi="Eurostile"/>
+        </w:rPr>
+        <w:t>tfstate</w:t>
+      </w:r>
+      <w:proofErr w:type="spellEnd"/>
+      <w:r>
+        <w:rPr>
+          <w:rFonts w:ascii="Eurostile" w:hAnsi="Eurostile"/>
+        </w:rPr>
+        <w:t>-policy’.</w:t>
       </w:r>
     </w:p>
     <w:p>
@@ -3075,12 +3448,20 @@
         </w:rPr>
         <w:t xml:space="preserve">  Defines the policy document in JSON format using the </w:t>
       </w:r>
+      <w:proofErr w:type="spellStart"/>
       <w:proofErr w:type="gramStart"/>
       <w:r>
         <w:rPr>
           <w:rFonts w:ascii="Eurostile" w:hAnsi="Eurostile"/>
         </w:rPr>
-        <w:t>jsonencode(</w:t>
+        <w:t>jsonencode</w:t>
+      </w:r>
+      <w:proofErr w:type="spellEnd"/>
+      <w:r>
+        <w:rPr>
+          <w:rFonts w:ascii="Eurostile" w:hAnsi="Eurostile"/>
+        </w:rPr>
+        <w:t>(</w:t>
       </w:r>
       <w:proofErr w:type="gramEnd"/>
       <w:r>
@@ -3114,7 +3495,21 @@
         <w:rPr>
           <w:rFonts w:ascii="Eurostile" w:hAnsi="Eurostile"/>
         </w:rPr>
-        <w:t xml:space="preserve">This policy allows the IAM entity (user, group, or role) associated with this policy to perform the specified actions on objects within the ‘terraform-xrs’ bucket.  </w:t>
+        <w:t>This policy allows the IAM entity (user, group, or role) associated with this policy to perform the specified actions on objects within the ‘terraform-</w:t>
+      </w:r>
+      <w:proofErr w:type="spellStart"/>
+      <w:r>
+        <w:rPr>
+          <w:rFonts w:ascii="Eurostile" w:hAnsi="Eurostile"/>
+        </w:rPr>
+        <w:t>xrs’</w:t>
+      </w:r>
+      <w:proofErr w:type="spellEnd"/>
+      <w:r>
+        <w:rPr>
+          <w:rFonts w:ascii="Eurostile" w:hAnsi="Eurostile"/>
+        </w:rPr>
+        <w:t xml:space="preserve"> bucket.  </w:t>
       </w:r>
     </w:p>
     <w:p>
@@ -3180,7 +3575,25 @@
           <w:b/>
           <w:bCs/>
         </w:rPr>
-        <w:t xml:space="preserve"> init’: </w:t>
+        <w:t xml:space="preserve"> </w:t>
+      </w:r>
+      <w:proofErr w:type="spellStart"/>
+      <w:r>
+        <w:rPr>
+          <w:rFonts w:ascii="Eurostile" w:hAnsi="Eurostile"/>
+          <w:b/>
+          <w:bCs/>
+        </w:rPr>
+        <w:t>init</w:t>
+      </w:r>
+      <w:proofErr w:type="spellEnd"/>
+      <w:r>
+        <w:rPr>
+          <w:rFonts w:ascii="Eurostile" w:hAnsi="Eurostile"/>
+          <w:b/>
+          <w:bCs/>
+        </w:rPr>
+        <w:t xml:space="preserve">’: </w:t>
       </w:r>
       <w:r>
         <w:rPr>
@@ -3394,7 +3807,27 @@
           <w:sz w:val="23"/>
           <w:szCs w:val="23"/>
         </w:rPr>
-        <w:t xml:space="preserve">    bucket_prefix </w:t>
+        <w:t xml:space="preserve">    </w:t>
+      </w:r>
+      <w:proofErr w:type="spellStart"/>
+      <w:r>
+        <w:rPr>
+          <w:rFonts w:ascii="Eurostile" w:hAnsi="Eurostile" w:cs="Fira Code"/>
+          <w:color w:val="F8F8F2"/>
+          <w:sz w:val="23"/>
+          <w:szCs w:val="23"/>
+        </w:rPr>
+        <w:t>bucket_prefix</w:t>
+      </w:r>
+      <w:proofErr w:type="spellEnd"/>
+      <w:r>
+        <w:rPr>
+          <w:rFonts w:ascii="Eurostile" w:hAnsi="Eurostile" w:cs="Fira Code"/>
+          <w:color w:val="F8F8F2"/>
+          <w:sz w:val="23"/>
+          <w:szCs w:val="23"/>
+        </w:rPr>
+        <w:t xml:space="preserve"> </w:t>
       </w:r>
       <w:r>
         <w:rPr>
@@ -3442,7 +3875,27 @@
           <w:sz w:val="23"/>
           <w:szCs w:val="23"/>
         </w:rPr>
-        <w:t xml:space="preserve">    force_destroy </w:t>
+        <w:t xml:space="preserve">    </w:t>
+      </w:r>
+      <w:proofErr w:type="spellStart"/>
+      <w:r>
+        <w:rPr>
+          <w:rFonts w:ascii="Eurostile" w:hAnsi="Eurostile" w:cs="Fira Code"/>
+          <w:color w:val="F8F8F2"/>
+          <w:sz w:val="23"/>
+          <w:szCs w:val="23"/>
+        </w:rPr>
+        <w:t>force_destroy</w:t>
+      </w:r>
+      <w:proofErr w:type="spellEnd"/>
+      <w:r>
+        <w:rPr>
+          <w:rFonts w:ascii="Eurostile" w:hAnsi="Eurostile" w:cs="Fira Code"/>
+          <w:color w:val="F8F8F2"/>
+          <w:sz w:val="23"/>
+          <w:szCs w:val="23"/>
+        </w:rPr>
+        <w:t xml:space="preserve"> </w:t>
       </w:r>
       <w:r>
         <w:rPr>
@@ -3510,27 +3963,49 @@
         <w:rPr>
           <w:rFonts w:ascii="Eurostile" w:hAnsi="Eurostile"/>
         </w:rPr>
-        <w:t>Here the resource we are using is the aws_s3_bucket – which will allow us to create an S3 bucket.  We then specify the name of the bucket.  In this instance we use the bucket_prefix which means the name of the bucket will have a unique set of numbers after ‘ingestion-……’.</w:t>
-      </w:r>
-    </w:p>
-    <w:p>
-      <w:pPr>
-        <w:rPr>
-          <w:rFonts w:ascii="Eurostile" w:hAnsi="Eurostile"/>
-        </w:rPr>
-      </w:pPr>
-    </w:p>
-    <w:p>
-      <w:pPr>
-        <w:rPr>
-          <w:rFonts w:ascii="Eurostile" w:hAnsi="Eurostile"/>
-        </w:rPr>
-      </w:pPr>
-      <w:r>
-        <w:rPr>
-          <w:rFonts w:ascii="Eurostile" w:hAnsi="Eurostile"/>
-        </w:rPr>
-        <w:t xml:space="preserve">Force_Destroy is optional, however it allows us to delete all objects from the bucket when the bucket is destroyed so that it may be destroyed without error. </w:t>
+        <w:t xml:space="preserve">Here the resource we are using is the aws_s3_bucket – which will allow us to create an S3 bucket.  We then specify the name of the bucket.  In this instance we use the </w:t>
+      </w:r>
+      <w:proofErr w:type="spellStart"/>
+      <w:r>
+        <w:rPr>
+          <w:rFonts w:ascii="Eurostile" w:hAnsi="Eurostile"/>
+        </w:rPr>
+        <w:t>bucket_prefix</w:t>
+      </w:r>
+      <w:proofErr w:type="spellEnd"/>
+      <w:r>
+        <w:rPr>
+          <w:rFonts w:ascii="Eurostile" w:hAnsi="Eurostile"/>
+        </w:rPr>
+        <w:t xml:space="preserve"> which means the name of the bucket will have a unique set of numbers after ‘ingestion-……’.</w:t>
+      </w:r>
+    </w:p>
+    <w:p>
+      <w:pPr>
+        <w:rPr>
+          <w:rFonts w:ascii="Eurostile" w:hAnsi="Eurostile"/>
+        </w:rPr>
+      </w:pPr>
+    </w:p>
+    <w:p>
+      <w:pPr>
+        <w:rPr>
+          <w:rFonts w:ascii="Eurostile" w:hAnsi="Eurostile"/>
+        </w:rPr>
+      </w:pPr>
+      <w:proofErr w:type="spellStart"/>
+      <w:r>
+        <w:rPr>
+          <w:rFonts w:ascii="Eurostile" w:hAnsi="Eurostile"/>
+        </w:rPr>
+        <w:t>Force_Destroy</w:t>
+      </w:r>
+      <w:proofErr w:type="spellEnd"/>
+      <w:r>
+        <w:rPr>
+          <w:rFonts w:ascii="Eurostile" w:hAnsi="Eurostile"/>
+        </w:rPr>
+        <w:t xml:space="preserve"> is optional, however it allows us to delete all objects from the bucket when the bucket is destroyed so that it may be destroyed without error. </w:t>
       </w:r>
     </w:p>
     <w:p>
@@ -3589,7 +4064,27 @@
           <w:sz w:val="23"/>
           <w:szCs w:val="23"/>
         </w:rPr>
-        <w:t xml:space="preserve">    bucket_prefix </w:t>
+        <w:t xml:space="preserve">    </w:t>
+      </w:r>
+      <w:proofErr w:type="spellStart"/>
+      <w:r>
+        <w:rPr>
+          <w:rFonts w:ascii="Fira Code" w:hAnsi="Fira Code" w:cs="Fira Code"/>
+          <w:color w:val="F8F8F2"/>
+          <w:sz w:val="23"/>
+          <w:szCs w:val="23"/>
+        </w:rPr>
+        <w:t>bucket_prefix</w:t>
+      </w:r>
+      <w:proofErr w:type="spellEnd"/>
+      <w:r>
+        <w:rPr>
+          <w:rFonts w:ascii="Fira Code" w:hAnsi="Fira Code" w:cs="Fira Code"/>
+          <w:color w:val="F8F8F2"/>
+          <w:sz w:val="23"/>
+          <w:szCs w:val="23"/>
+        </w:rPr>
+        <w:t xml:space="preserve"> </w:t>
       </w:r>
       <w:r>
         <w:rPr>
@@ -3637,7 +4132,27 @@
           <w:sz w:val="23"/>
           <w:szCs w:val="23"/>
         </w:rPr>
-        <w:t xml:space="preserve">    force_destroy </w:t>
+        <w:t xml:space="preserve">    </w:t>
+      </w:r>
+      <w:proofErr w:type="spellStart"/>
+      <w:r>
+        <w:rPr>
+          <w:rFonts w:ascii="Fira Code" w:hAnsi="Fira Code" w:cs="Fira Code"/>
+          <w:color w:val="F8F8F2"/>
+          <w:sz w:val="23"/>
+          <w:szCs w:val="23"/>
+        </w:rPr>
+        <w:t>force_destroy</w:t>
+      </w:r>
+      <w:proofErr w:type="spellEnd"/>
+      <w:r>
+        <w:rPr>
+          <w:rFonts w:ascii="Fira Code" w:hAnsi="Fira Code" w:cs="Fira Code"/>
+          <w:color w:val="F8F8F2"/>
+          <w:sz w:val="23"/>
+          <w:szCs w:val="23"/>
+        </w:rPr>
+        <w:t xml:space="preserve"> </w:t>
       </w:r>
       <w:r>
         <w:rPr>
@@ -3770,7 +4285,27 @@
           <w:sz w:val="23"/>
           <w:szCs w:val="23"/>
         </w:rPr>
-        <w:t xml:space="preserve">    bucket_prefix </w:t>
+        <w:t xml:space="preserve">    </w:t>
+      </w:r>
+      <w:proofErr w:type="spellStart"/>
+      <w:r>
+        <w:rPr>
+          <w:rFonts w:ascii="Fira Code" w:hAnsi="Fira Code" w:cs="Fira Code"/>
+          <w:color w:val="F8F8F2"/>
+          <w:sz w:val="23"/>
+          <w:szCs w:val="23"/>
+        </w:rPr>
+        <w:t>bucket_prefix</w:t>
+      </w:r>
+      <w:proofErr w:type="spellEnd"/>
+      <w:r>
+        <w:rPr>
+          <w:rFonts w:ascii="Fira Code" w:hAnsi="Fira Code" w:cs="Fira Code"/>
+          <w:color w:val="F8F8F2"/>
+          <w:sz w:val="23"/>
+          <w:szCs w:val="23"/>
+        </w:rPr>
+        <w:t xml:space="preserve"> </w:t>
       </w:r>
       <w:r>
         <w:rPr>
@@ -3818,7 +4353,27 @@
           <w:sz w:val="23"/>
           <w:szCs w:val="23"/>
         </w:rPr>
-        <w:t xml:space="preserve">    force_destroy </w:t>
+        <w:t xml:space="preserve">    </w:t>
+      </w:r>
+      <w:proofErr w:type="spellStart"/>
+      <w:r>
+        <w:rPr>
+          <w:rFonts w:ascii="Fira Code" w:hAnsi="Fira Code" w:cs="Fira Code"/>
+          <w:color w:val="F8F8F2"/>
+          <w:sz w:val="23"/>
+          <w:szCs w:val="23"/>
+        </w:rPr>
+        <w:t>force_destroy</w:t>
+      </w:r>
+      <w:proofErr w:type="spellEnd"/>
+      <w:r>
+        <w:rPr>
+          <w:rFonts w:ascii="Fira Code" w:hAnsi="Fira Code" w:cs="Fira Code"/>
+          <w:color w:val="F8F8F2"/>
+          <w:sz w:val="23"/>
+          <w:szCs w:val="23"/>
+        </w:rPr>
+        <w:t xml:space="preserve"> </w:t>
       </w:r>
       <w:r>
         <w:rPr>
@@ -3952,7 +4507,27 @@
           <w:sz w:val="23"/>
           <w:szCs w:val="23"/>
         </w:rPr>
-        <w:t xml:space="preserve">    bucket_prefix </w:t>
+        <w:t xml:space="preserve">    </w:t>
+      </w:r>
+      <w:proofErr w:type="spellStart"/>
+      <w:r>
+        <w:rPr>
+          <w:rFonts w:ascii="Fira Code" w:hAnsi="Fira Code" w:cs="Fira Code"/>
+          <w:color w:val="F8F8F2"/>
+          <w:sz w:val="23"/>
+          <w:szCs w:val="23"/>
+        </w:rPr>
+        <w:t>bucket_prefix</w:t>
+      </w:r>
+      <w:proofErr w:type="spellEnd"/>
+      <w:r>
+        <w:rPr>
+          <w:rFonts w:ascii="Fira Code" w:hAnsi="Fira Code" w:cs="Fira Code"/>
+          <w:color w:val="F8F8F2"/>
+          <w:sz w:val="23"/>
+          <w:szCs w:val="23"/>
+        </w:rPr>
+        <w:t xml:space="preserve"> </w:t>
       </w:r>
       <w:r>
         <w:rPr>
@@ -4000,7 +4575,27 @@
           <w:sz w:val="23"/>
           <w:szCs w:val="23"/>
         </w:rPr>
-        <w:t xml:space="preserve">    force_destroy </w:t>
+        <w:t xml:space="preserve">    </w:t>
+      </w:r>
+      <w:proofErr w:type="spellStart"/>
+      <w:r>
+        <w:rPr>
+          <w:rFonts w:ascii="Fira Code" w:hAnsi="Fira Code" w:cs="Fira Code"/>
+          <w:color w:val="F8F8F2"/>
+          <w:sz w:val="23"/>
+          <w:szCs w:val="23"/>
+        </w:rPr>
+        <w:t>force_destroy</w:t>
+      </w:r>
+      <w:proofErr w:type="spellEnd"/>
+      <w:r>
+        <w:rPr>
+          <w:rFonts w:ascii="Fira Code" w:hAnsi="Fira Code" w:cs="Fira Code"/>
+          <w:color w:val="F8F8F2"/>
+          <w:sz w:val="23"/>
+          <w:szCs w:val="23"/>
+        </w:rPr>
+        <w:t xml:space="preserve"> </w:t>
       </w:r>
       <w:r>
         <w:rPr>
@@ -4091,7 +4686,47 @@
           <w:sz w:val="23"/>
           <w:szCs w:val="23"/>
         </w:rPr>
-        <w:t xml:space="preserve"> "aws_ssm_parameter" "ingestion_bucket_name" {</w:t>
+        <w:t xml:space="preserve"> "</w:t>
+      </w:r>
+      <w:proofErr w:type="spellStart"/>
+      <w:r>
+        <w:rPr>
+          <w:rFonts w:ascii="Fira Code" w:hAnsi="Fira Code" w:cs="Fira Code"/>
+          <w:color w:val="F8F8F2"/>
+          <w:sz w:val="23"/>
+          <w:szCs w:val="23"/>
+        </w:rPr>
+        <w:t>aws_ssm_parameter</w:t>
+      </w:r>
+      <w:proofErr w:type="spellEnd"/>
+      <w:r>
+        <w:rPr>
+          <w:rFonts w:ascii="Fira Code" w:hAnsi="Fira Code" w:cs="Fira Code"/>
+          <w:color w:val="F8F8F2"/>
+          <w:sz w:val="23"/>
+          <w:szCs w:val="23"/>
+        </w:rPr>
+        <w:t>" "</w:t>
+      </w:r>
+      <w:proofErr w:type="spellStart"/>
+      <w:r>
+        <w:rPr>
+          <w:rFonts w:ascii="Fira Code" w:hAnsi="Fira Code" w:cs="Fira Code"/>
+          <w:color w:val="F8F8F2"/>
+          <w:sz w:val="23"/>
+          <w:szCs w:val="23"/>
+        </w:rPr>
+        <w:t>ingestion_bucket_name</w:t>
+      </w:r>
+      <w:proofErr w:type="spellEnd"/>
+      <w:r>
+        <w:rPr>
+          <w:rFonts w:ascii="Fira Code" w:hAnsi="Fira Code" w:cs="Fira Code"/>
+          <w:color w:val="F8F8F2"/>
+          <w:sz w:val="23"/>
+          <w:szCs w:val="23"/>
+        </w:rPr>
+        <w:t>" {</w:t>
       </w:r>
     </w:p>
     <w:p>
@@ -4359,7 +4994,47 @@
           <w:sz w:val="23"/>
           <w:szCs w:val="23"/>
         </w:rPr>
-        <w:t xml:space="preserve"> "aws_ssm_parameter" "process_bucket_name" {</w:t>
+        <w:t xml:space="preserve"> "</w:t>
+      </w:r>
+      <w:proofErr w:type="spellStart"/>
+      <w:r>
+        <w:rPr>
+          <w:rFonts w:ascii="Fira Code" w:hAnsi="Fira Code" w:cs="Fira Code"/>
+          <w:color w:val="F8F8F2"/>
+          <w:sz w:val="23"/>
+          <w:szCs w:val="23"/>
+        </w:rPr>
+        <w:t>aws_ssm_parameter</w:t>
+      </w:r>
+      <w:proofErr w:type="spellEnd"/>
+      <w:r>
+        <w:rPr>
+          <w:rFonts w:ascii="Fira Code" w:hAnsi="Fira Code" w:cs="Fira Code"/>
+          <w:color w:val="F8F8F2"/>
+          <w:sz w:val="23"/>
+          <w:szCs w:val="23"/>
+        </w:rPr>
+        <w:t>" "</w:t>
+      </w:r>
+      <w:proofErr w:type="spellStart"/>
+      <w:r>
+        <w:rPr>
+          <w:rFonts w:ascii="Fira Code" w:hAnsi="Fira Code" w:cs="Fira Code"/>
+          <w:color w:val="F8F8F2"/>
+          <w:sz w:val="23"/>
+          <w:szCs w:val="23"/>
+        </w:rPr>
+        <w:t>process_bucket_name</w:t>
+      </w:r>
+      <w:proofErr w:type="spellEnd"/>
+      <w:r>
+        <w:rPr>
+          <w:rFonts w:ascii="Fira Code" w:hAnsi="Fira Code" w:cs="Fira Code"/>
+          <w:color w:val="F8F8F2"/>
+          <w:sz w:val="23"/>
+          <w:szCs w:val="23"/>
+        </w:rPr>
+        <w:t>" {</w:t>
       </w:r>
     </w:p>
     <w:p>
@@ -4627,7 +5302,47 @@
           <w:sz w:val="23"/>
           <w:szCs w:val="23"/>
         </w:rPr>
-        <w:t xml:space="preserve"> "aws_ssm_parameter" "storage_bucket_name" {</w:t>
+        <w:t xml:space="preserve"> "</w:t>
+      </w:r>
+      <w:proofErr w:type="spellStart"/>
+      <w:r>
+        <w:rPr>
+          <w:rFonts w:ascii="Fira Code" w:hAnsi="Fira Code" w:cs="Fira Code"/>
+          <w:color w:val="F8F8F2"/>
+          <w:sz w:val="23"/>
+          <w:szCs w:val="23"/>
+        </w:rPr>
+        <w:t>aws_ssm_parameter</w:t>
+      </w:r>
+      <w:proofErr w:type="spellEnd"/>
+      <w:r>
+        <w:rPr>
+          <w:rFonts w:ascii="Fira Code" w:hAnsi="Fira Code" w:cs="Fira Code"/>
+          <w:color w:val="F8F8F2"/>
+          <w:sz w:val="23"/>
+          <w:szCs w:val="23"/>
+        </w:rPr>
+        <w:t>" "</w:t>
+      </w:r>
+      <w:proofErr w:type="spellStart"/>
+      <w:r>
+        <w:rPr>
+          <w:rFonts w:ascii="Fira Code" w:hAnsi="Fira Code" w:cs="Fira Code"/>
+          <w:color w:val="F8F8F2"/>
+          <w:sz w:val="23"/>
+          <w:szCs w:val="23"/>
+        </w:rPr>
+        <w:t>storage_bucket_name</w:t>
+      </w:r>
+      <w:proofErr w:type="spellEnd"/>
+      <w:r>
+        <w:rPr>
+          <w:rFonts w:ascii="Fira Code" w:hAnsi="Fira Code" w:cs="Fira Code"/>
+          <w:color w:val="F8F8F2"/>
+          <w:sz w:val="23"/>
+          <w:szCs w:val="23"/>
+        </w:rPr>
+        <w:t>" {</w:t>
       </w:r>
     </w:p>
     <w:p>
@@ -5018,8 +5733,16 @@
         <w:rPr>
           <w:rFonts w:ascii="Eurostile" w:hAnsi="Eurostile"/>
         </w:rPr>
-        <w:t>named .github</w:t>
-      </w:r>
+        <w:t>named .</w:t>
+      </w:r>
+      <w:proofErr w:type="spellStart"/>
+      <w:r>
+        <w:rPr>
+          <w:rFonts w:ascii="Eurostile" w:hAnsi="Eurostile"/>
+        </w:rPr>
+        <w:t>github</w:t>
+      </w:r>
+      <w:proofErr w:type="spellEnd"/>
       <w:proofErr w:type="gramEnd"/>
       <w:r>
         <w:rPr>
@@ -5070,7 +5793,21 @@
         <w:rPr>
           <w:rFonts w:ascii="Eurostile" w:hAnsi="Eurostile"/>
         </w:rPr>
-        <w:t>file ‘test-and-deploy.yml’</w:t>
+        <w:t>file ‘test-and-</w:t>
+      </w:r>
+      <w:proofErr w:type="spellStart"/>
+      <w:r>
+        <w:rPr>
+          <w:rFonts w:ascii="Eurostile" w:hAnsi="Eurostile"/>
+        </w:rPr>
+        <w:t>deploy.yml</w:t>
+      </w:r>
+      <w:proofErr w:type="spellEnd"/>
+      <w:r>
+        <w:rPr>
+          <w:rFonts w:ascii="Eurostile" w:hAnsi="Eurostile"/>
+        </w:rPr>
+        <w:t>’</w:t>
       </w:r>
       <w:r>
         <w:rPr>
@@ -5144,7 +5881,21 @@
         <w:rPr>
           <w:rFonts w:ascii="Eurostile" w:hAnsi="Eurostile"/>
         </w:rPr>
-        <w:t xml:space="preserve">The pipeline can be triggered by various events in the GitHub architecture.  Commonly for CI/CD pipelines, you would use push and pull_requests to initiate the pipeline. </w:t>
+        <w:t xml:space="preserve">The pipeline can be triggered by various events in the GitHub architecture.  Commonly for CI/CD pipelines, you would use push and </w:t>
+      </w:r>
+      <w:proofErr w:type="spellStart"/>
+      <w:r>
+        <w:rPr>
+          <w:rFonts w:ascii="Eurostile" w:hAnsi="Eurostile"/>
+        </w:rPr>
+        <w:t>pull_requests</w:t>
+      </w:r>
+      <w:proofErr w:type="spellEnd"/>
+      <w:r>
+        <w:rPr>
+          <w:rFonts w:ascii="Eurostile" w:hAnsi="Eurostile"/>
+        </w:rPr>
+        <w:t xml:space="preserve"> to initiate the pipeline. </w:t>
       </w:r>
     </w:p>
     <w:p>
@@ -6129,7 +6880,21 @@
         <w:rPr>
           <w:rFonts w:ascii="Eurostile" w:hAnsi="Eurostile"/>
         </w:rPr>
-        <w:t xml:space="preserve">There are common github actions provided by the community: </w:t>
+        <w:t xml:space="preserve">There are common </w:t>
+      </w:r>
+      <w:proofErr w:type="spellStart"/>
+      <w:r>
+        <w:rPr>
+          <w:rFonts w:ascii="Eurostile" w:hAnsi="Eurostile"/>
+        </w:rPr>
+        <w:t>github</w:t>
+      </w:r>
+      <w:proofErr w:type="spellEnd"/>
+      <w:r>
+        <w:rPr>
+          <w:rFonts w:ascii="Eurostile" w:hAnsi="Eurostile"/>
+        </w:rPr>
+        <w:t xml:space="preserve"> actions provided by the community: </w:t>
       </w:r>
     </w:p>
     <w:p>
@@ -6164,7 +6929,21 @@
         <w:rPr>
           <w:rFonts w:ascii="Eurostile" w:hAnsi="Eurostile"/>
         </w:rPr>
-        <w:t xml:space="preserve">is the ‘setup-python’ github action that we can use for this project. </w:t>
+        <w:t xml:space="preserve">is the ‘setup-python’ </w:t>
+      </w:r>
+      <w:proofErr w:type="spellStart"/>
+      <w:r>
+        <w:rPr>
+          <w:rFonts w:ascii="Eurostile" w:hAnsi="Eurostile"/>
+        </w:rPr>
+        <w:t>github</w:t>
+      </w:r>
+      <w:proofErr w:type="spellEnd"/>
+      <w:r>
+        <w:rPr>
+          <w:rFonts w:ascii="Eurostile" w:hAnsi="Eurostile"/>
+        </w:rPr>
+        <w:t xml:space="preserve"> action that we can use for this project. </w:t>
       </w:r>
     </w:p>
     <w:p>
@@ -6186,6 +6965,7 @@
         </w:rPr>
         <w:t xml:space="preserve">Jobs can be further broken down into steps that can be undertaken sequentially.  The first step of our code is specific to GitHub Actions – it is necessary to </w:t>
       </w:r>
+      <w:proofErr w:type="spellStart"/>
       <w:r>
         <w:rPr>
           <w:rFonts w:ascii="Eurostile" w:hAnsi="Eurostile"/>
@@ -6194,6 +6974,7 @@
         </w:rPr>
         <w:t>checkout</w:t>
       </w:r>
+      <w:proofErr w:type="spellEnd"/>
       <w:r>
         <w:rPr>
           <w:rFonts w:ascii="Eurostile" w:hAnsi="Eurostile"/>
@@ -6481,33 +7262,75 @@
         <w:rPr>
           <w:rFonts w:ascii="Eurostile" w:hAnsi="Eurostile"/>
         </w:rPr>
-        <w:t xml:space="preserve"> It is possible to simplify instructions using a Makefile. </w:t>
-      </w:r>
-      <w:r>
-        <w:rPr>
-          <w:rFonts w:ascii="Eurostile" w:hAnsi="Eurostile"/>
-        </w:rPr>
-        <w:t xml:space="preserve">We can use makefiles to run a sequence of commands. </w:t>
-      </w:r>
-    </w:p>
-    <w:p>
-      <w:pPr>
-        <w:rPr>
-          <w:rFonts w:ascii="Eurostile" w:hAnsi="Eurostile"/>
-        </w:rPr>
-      </w:pPr>
-    </w:p>
-    <w:p>
-      <w:pPr>
-        <w:rPr>
-          <w:rFonts w:ascii="Eurostile" w:hAnsi="Eurostile"/>
-        </w:rPr>
-      </w:pPr>
-      <w:r>
-        <w:rPr>
-          <w:rFonts w:ascii="Eurostile" w:hAnsi="Eurostile"/>
-        </w:rPr>
-        <w:t xml:space="preserve">The Makefile is a repository for code at the root of the project that is accessed by the make command.  Make is installed on MacOS along with the XCode utility. </w:t>
+        <w:t xml:space="preserve"> It is possible to simplify instructions using a </w:t>
+      </w:r>
+      <w:proofErr w:type="spellStart"/>
+      <w:r>
+        <w:rPr>
+          <w:rFonts w:ascii="Eurostile" w:hAnsi="Eurostile"/>
+        </w:rPr>
+        <w:t>Makefile</w:t>
+      </w:r>
+      <w:proofErr w:type="spellEnd"/>
+      <w:r>
+        <w:rPr>
+          <w:rFonts w:ascii="Eurostile" w:hAnsi="Eurostile"/>
+        </w:rPr>
+        <w:t xml:space="preserve">. </w:t>
+      </w:r>
+      <w:r>
+        <w:rPr>
+          <w:rFonts w:ascii="Eurostile" w:hAnsi="Eurostile"/>
+        </w:rPr>
+        <w:t xml:space="preserve">We can use </w:t>
+      </w:r>
+      <w:proofErr w:type="spellStart"/>
+      <w:r>
+        <w:rPr>
+          <w:rFonts w:ascii="Eurostile" w:hAnsi="Eurostile"/>
+        </w:rPr>
+        <w:t>makefiles</w:t>
+      </w:r>
+      <w:proofErr w:type="spellEnd"/>
+      <w:r>
+        <w:rPr>
+          <w:rFonts w:ascii="Eurostile" w:hAnsi="Eurostile"/>
+        </w:rPr>
+        <w:t xml:space="preserve"> to run a sequence of commands. </w:t>
+      </w:r>
+    </w:p>
+    <w:p>
+      <w:pPr>
+        <w:rPr>
+          <w:rFonts w:ascii="Eurostile" w:hAnsi="Eurostile"/>
+        </w:rPr>
+      </w:pPr>
+    </w:p>
+    <w:p>
+      <w:pPr>
+        <w:rPr>
+          <w:rFonts w:ascii="Eurostile" w:hAnsi="Eurostile"/>
+        </w:rPr>
+      </w:pPr>
+      <w:r>
+        <w:rPr>
+          <w:rFonts w:ascii="Eurostile" w:hAnsi="Eurostile"/>
+        </w:rPr>
+        <w:t xml:space="preserve">The </w:t>
+      </w:r>
+      <w:proofErr w:type="spellStart"/>
+      <w:r>
+        <w:rPr>
+          <w:rFonts w:ascii="Eurostile" w:hAnsi="Eurostile"/>
+        </w:rPr>
+        <w:t>Makefile</w:t>
+      </w:r>
+      <w:proofErr w:type="spellEnd"/>
+      <w:r>
+        <w:rPr>
+          <w:rFonts w:ascii="Eurostile" w:hAnsi="Eurostile"/>
+        </w:rPr>
+        <w:t xml:space="preserve"> is a repository for code at the root of the project that is accessed by the make command.  Make is installed on MacOS along with the XCode utility. </w:t>
       </w:r>
     </w:p>
     <w:p>
@@ -6628,7 +7451,21 @@
         <w:rPr>
           <w:rFonts w:ascii="Eurostile" w:hAnsi="Eurostile"/>
         </w:rPr>
-        <w:t xml:space="preserve">This command will run our makefile. </w:t>
+        <w:t xml:space="preserve">This command will run our </w:t>
+      </w:r>
+      <w:proofErr w:type="spellStart"/>
+      <w:r>
+        <w:rPr>
+          <w:rFonts w:ascii="Eurostile" w:hAnsi="Eurostile"/>
+        </w:rPr>
+        <w:t>makefile</w:t>
+      </w:r>
+      <w:proofErr w:type="spellEnd"/>
+      <w:r>
+        <w:rPr>
+          <w:rFonts w:ascii="Eurostile" w:hAnsi="Eurostile"/>
+        </w:rPr>
+        <w:t xml:space="preserve">. </w:t>
       </w:r>
     </w:p>
     <w:p>
@@ -6663,7 +7500,21 @@
         <w:rPr>
           <w:rFonts w:ascii="Eurostile" w:hAnsi="Eurostile"/>
         </w:rPr>
-        <w:t xml:space="preserve">Assuming our continuous integration checks work, we can rigger a deployment action.  We can create a job which runs a deployment script file.  The one thing we need to do differently is how we authenticate to AWS – the virtual machine will not have access to our AWS credential files. </w:t>
+        <w:t xml:space="preserve">Assuming our continuous integration checks work, we can </w:t>
+      </w:r>
+      <w:proofErr w:type="spellStart"/>
+      <w:r>
+        <w:rPr>
+          <w:rFonts w:ascii="Eurostile" w:hAnsi="Eurostile"/>
+        </w:rPr>
+        <w:t>rigger</w:t>
+      </w:r>
+      <w:proofErr w:type="spellEnd"/>
+      <w:r>
+        <w:rPr>
+          <w:rFonts w:ascii="Eurostile" w:hAnsi="Eurostile"/>
+        </w:rPr>
+        <w:t xml:space="preserve"> a deployment action.  We can create a job which runs a deployment script file.  The one thing we need to do differently is how we authenticate to AWS – the virtual machine will not have access to our AWS credential files. </w:t>
       </w:r>
     </w:p>
     <w:p>
@@ -6719,27 +7570,55 @@
         <w:rPr>
           <w:rFonts w:ascii="Eurostile" w:hAnsi="Eurostile"/>
         </w:rPr>
-        <w:t xml:space="preserve">we do not want these to be hard coded into our files!  This would create a security vulnerability.  The solution is to declare ‘Secrets’ from within the Github console.  A better way is to make these specific. </w:t>
-      </w:r>
-    </w:p>
-    <w:p>
-      <w:pPr>
-        <w:rPr>
-          <w:rFonts w:ascii="Eurostile" w:hAnsi="Eurostile"/>
-        </w:rPr>
-      </w:pPr>
-    </w:p>
-    <w:p>
-      <w:pPr>
-        <w:rPr>
-          <w:rFonts w:ascii="Eurostile" w:hAnsi="Eurostile"/>
-        </w:rPr>
-      </w:pPr>
-      <w:r>
-        <w:rPr>
-          <w:rFonts w:ascii="Eurostile" w:hAnsi="Eurostile"/>
-        </w:rPr>
-        <w:t xml:space="preserve">We can use this github actions: </w:t>
+        <w:t xml:space="preserve">we do not want these to be hard coded into our files!  This would create a security vulnerability.  The solution is to declare ‘Secrets’ from within the </w:t>
+      </w:r>
+      <w:proofErr w:type="spellStart"/>
+      <w:r>
+        <w:rPr>
+          <w:rFonts w:ascii="Eurostile" w:hAnsi="Eurostile"/>
+        </w:rPr>
+        <w:t>Github</w:t>
+      </w:r>
+      <w:proofErr w:type="spellEnd"/>
+      <w:r>
+        <w:rPr>
+          <w:rFonts w:ascii="Eurostile" w:hAnsi="Eurostile"/>
+        </w:rPr>
+        <w:t xml:space="preserve"> console.  A better way is to make these specific. </w:t>
+      </w:r>
+    </w:p>
+    <w:p>
+      <w:pPr>
+        <w:rPr>
+          <w:rFonts w:ascii="Eurostile" w:hAnsi="Eurostile"/>
+        </w:rPr>
+      </w:pPr>
+    </w:p>
+    <w:p>
+      <w:pPr>
+        <w:rPr>
+          <w:rFonts w:ascii="Eurostile" w:hAnsi="Eurostile"/>
+        </w:rPr>
+      </w:pPr>
+      <w:r>
+        <w:rPr>
+          <w:rFonts w:ascii="Eurostile" w:hAnsi="Eurostile"/>
+        </w:rPr>
+        <w:t xml:space="preserve">We can use this </w:t>
+      </w:r>
+      <w:proofErr w:type="spellStart"/>
+      <w:r>
+        <w:rPr>
+          <w:rFonts w:ascii="Eurostile" w:hAnsi="Eurostile"/>
+        </w:rPr>
+        <w:t>github</w:t>
+      </w:r>
+      <w:proofErr w:type="spellEnd"/>
+      <w:r>
+        <w:rPr>
+          <w:rFonts w:ascii="Eurostile" w:hAnsi="Eurostile"/>
+        </w:rPr>
+        <w:t xml:space="preserve"> actions: </w:t>
       </w:r>
       <w:proofErr w:type="gramStart"/>
       <w:r>
@@ -6931,14 +7810,25 @@
         </w:rPr>
         <w:t xml:space="preserve">: </w:t>
       </w:r>
-      <w:r>
-        <w:rPr>
-          <w:rFonts w:ascii="Fira Code" w:hAnsi="Fira Code" w:cs="Fira Code"/>
-          <w:color w:val="E6DB74"/>
-          <w:sz w:val="23"/>
-          <w:szCs w:val="23"/>
-        </w:rPr>
-        <w:t>aws-actions/configure-aws-credentials@</w:t>
+      <w:proofErr w:type="spellStart"/>
+      <w:r>
+        <w:rPr>
+          <w:rFonts w:ascii="Fira Code" w:hAnsi="Fira Code" w:cs="Fira Code"/>
+          <w:color w:val="E6DB74"/>
+          <w:sz w:val="23"/>
+          <w:szCs w:val="23"/>
+        </w:rPr>
+        <w:t>aws</w:t>
+      </w:r>
+      <w:proofErr w:type="spellEnd"/>
+      <w:r>
+        <w:rPr>
+          <w:rFonts w:ascii="Fira Code" w:hAnsi="Fira Code" w:cs="Fira Code"/>
+          <w:color w:val="E6DB74"/>
+          <w:sz w:val="23"/>
+          <w:szCs w:val="23"/>
+        </w:rPr>
+        <w:t>-actions/configure-aws-credentials@</w:t>
       </w:r>
       <w:proofErr w:type="gramStart"/>
       <w:r>
@@ -7011,6 +7901,7 @@
         </w:rPr>
         <w:t xml:space="preserve">                </w:t>
       </w:r>
+      <w:proofErr w:type="spellStart"/>
       <w:r>
         <w:rPr>
           <w:rFonts w:ascii="Fira Code" w:hAnsi="Fira Code" w:cs="Fira Code"/>
@@ -7018,7 +7909,17 @@
           <w:sz w:val="23"/>
           <w:szCs w:val="23"/>
         </w:rPr>
-        <w:t>aws-region</w:t>
+        <w:t>aws</w:t>
+      </w:r>
+      <w:proofErr w:type="spellEnd"/>
+      <w:r>
+        <w:rPr>
+          <w:rFonts w:ascii="Fira Code" w:hAnsi="Fira Code" w:cs="Fira Code"/>
+          <w:color w:val="F92672"/>
+          <w:sz w:val="23"/>
+          <w:szCs w:val="23"/>
+        </w:rPr>
+        <w:t>-region</w:t>
       </w:r>
       <w:r>
         <w:rPr>
@@ -7037,7 +7938,17 @@
           <w:sz w:val="23"/>
           <w:szCs w:val="23"/>
         </w:rPr>
-        <w:t>{{ secrets.AWS</w:t>
+        <w:t xml:space="preserve">{{ </w:t>
+      </w:r>
+      <w:proofErr w:type="spellStart"/>
+      <w:r>
+        <w:rPr>
+          <w:rFonts w:ascii="Fira Code" w:hAnsi="Fira Code" w:cs="Fira Code"/>
+          <w:color w:val="F8F8F2"/>
+          <w:sz w:val="23"/>
+          <w:szCs w:val="23"/>
+        </w:rPr>
+        <w:t>secrets.AWS</w:t>
       </w:r>
       <w:proofErr w:type="gramEnd"/>
       <w:r>
@@ -7047,7 +7958,17 @@
           <w:sz w:val="23"/>
           <w:szCs w:val="23"/>
         </w:rPr>
-        <w:t>_REGION }}</w:t>
+        <w:t>_REGION</w:t>
+      </w:r>
+      <w:proofErr w:type="spellEnd"/>
+      <w:r>
+        <w:rPr>
+          <w:rFonts w:ascii="Fira Code" w:hAnsi="Fira Code" w:cs="Fira Code"/>
+          <w:color w:val="F8F8F2"/>
+          <w:sz w:val="23"/>
+          <w:szCs w:val="23"/>
+        </w:rPr>
+        <w:t xml:space="preserve"> }}</w:t>
       </w:r>
     </w:p>
     <w:p>
@@ -7070,6 +7991,7 @@
         </w:rPr>
         <w:t xml:space="preserve">                </w:t>
       </w:r>
+      <w:proofErr w:type="spellStart"/>
       <w:r>
         <w:rPr>
           <w:rFonts w:ascii="Fira Code" w:hAnsi="Fira Code" w:cs="Fira Code"/>
@@ -7077,7 +7999,17 @@
           <w:sz w:val="23"/>
           <w:szCs w:val="23"/>
         </w:rPr>
-        <w:t>aws-secret-access-key</w:t>
+        <w:t>aws</w:t>
+      </w:r>
+      <w:proofErr w:type="spellEnd"/>
+      <w:r>
+        <w:rPr>
+          <w:rFonts w:ascii="Fira Code" w:hAnsi="Fira Code" w:cs="Fira Code"/>
+          <w:color w:val="F92672"/>
+          <w:sz w:val="23"/>
+          <w:szCs w:val="23"/>
+        </w:rPr>
+        <w:t>-secret-access-key</w:t>
       </w:r>
       <w:r>
         <w:rPr>
@@ -7096,7 +8028,17 @@
           <w:sz w:val="23"/>
           <w:szCs w:val="23"/>
         </w:rPr>
-        <w:t>{{ secrets.AWS</w:t>
+        <w:t xml:space="preserve">{{ </w:t>
+      </w:r>
+      <w:proofErr w:type="spellStart"/>
+      <w:r>
+        <w:rPr>
+          <w:rFonts w:ascii="Fira Code" w:hAnsi="Fira Code" w:cs="Fira Code"/>
+          <w:color w:val="F8F8F2"/>
+          <w:sz w:val="23"/>
+          <w:szCs w:val="23"/>
+        </w:rPr>
+        <w:t>secrets.AWS</w:t>
       </w:r>
       <w:proofErr w:type="gramEnd"/>
       <w:r>
@@ -7106,7 +8048,17 @@
           <w:sz w:val="23"/>
           <w:szCs w:val="23"/>
         </w:rPr>
-        <w:t>_SECRET_ACCESS_KEY }}</w:t>
+        <w:t>_SECRET_ACCESS_KEY</w:t>
+      </w:r>
+      <w:proofErr w:type="spellEnd"/>
+      <w:r>
+        <w:rPr>
+          <w:rFonts w:ascii="Fira Code" w:hAnsi="Fira Code" w:cs="Fira Code"/>
+          <w:color w:val="F8F8F2"/>
+          <w:sz w:val="23"/>
+          <w:szCs w:val="23"/>
+        </w:rPr>
+        <w:t xml:space="preserve"> }}</w:t>
       </w:r>
     </w:p>
     <w:p>
@@ -7129,6 +8081,7 @@
         </w:rPr>
         <w:t xml:space="preserve">                </w:t>
       </w:r>
+      <w:proofErr w:type="spellStart"/>
       <w:r>
         <w:rPr>
           <w:rFonts w:ascii="Fira Code" w:hAnsi="Fira Code" w:cs="Fira Code"/>
@@ -7136,7 +8089,17 @@
           <w:sz w:val="23"/>
           <w:szCs w:val="23"/>
         </w:rPr>
-        <w:t>aws-access-key-id</w:t>
+        <w:t>aws</w:t>
+      </w:r>
+      <w:proofErr w:type="spellEnd"/>
+      <w:r>
+        <w:rPr>
+          <w:rFonts w:ascii="Fira Code" w:hAnsi="Fira Code" w:cs="Fira Code"/>
+          <w:color w:val="F92672"/>
+          <w:sz w:val="23"/>
+          <w:szCs w:val="23"/>
+        </w:rPr>
+        <w:t>-access-key-id</w:t>
       </w:r>
       <w:r>
         <w:rPr>
@@ -7155,7 +8118,17 @@
           <w:sz w:val="23"/>
           <w:szCs w:val="23"/>
         </w:rPr>
-        <w:t>{{ secrets.AWS</w:t>
+        <w:t xml:space="preserve">{{ </w:t>
+      </w:r>
+      <w:proofErr w:type="spellStart"/>
+      <w:r>
+        <w:rPr>
+          <w:rFonts w:ascii="Fira Code" w:hAnsi="Fira Code" w:cs="Fira Code"/>
+          <w:color w:val="F8F8F2"/>
+          <w:sz w:val="23"/>
+          <w:szCs w:val="23"/>
+        </w:rPr>
+        <w:t>secrets.AWS</w:t>
       </w:r>
       <w:proofErr w:type="gramEnd"/>
       <w:r>
@@ -7165,27 +8138,51 @@
           <w:sz w:val="23"/>
           <w:szCs w:val="23"/>
         </w:rPr>
-        <w:t>_ACCESS_KEY_ID }}</w:t>
-      </w:r>
-    </w:p>
-    <w:p>
-      <w:pPr>
-        <w:rPr>
-          <w:rFonts w:ascii="Eurostile" w:hAnsi="Eurostile"/>
-        </w:rPr>
-      </w:pPr>
-    </w:p>
-    <w:p>
-      <w:pPr>
-        <w:rPr>
-          <w:rFonts w:ascii="Eurostile" w:hAnsi="Eurostile"/>
-        </w:rPr>
-      </w:pPr>
-      <w:r>
-        <w:rPr>
-          <w:rFonts w:ascii="Eurostile" w:hAnsi="Eurostile"/>
-        </w:rPr>
-        <w:t>We now need to add our secrets to github.   To do this, simply go to the repository you are working in and add the secrets:</w:t>
+        <w:t>_ACCESS_KEY_ID</w:t>
+      </w:r>
+      <w:proofErr w:type="spellEnd"/>
+      <w:r>
+        <w:rPr>
+          <w:rFonts w:ascii="Fira Code" w:hAnsi="Fira Code" w:cs="Fira Code"/>
+          <w:color w:val="F8F8F2"/>
+          <w:sz w:val="23"/>
+          <w:szCs w:val="23"/>
+        </w:rPr>
+        <w:t xml:space="preserve"> }}</w:t>
+      </w:r>
+    </w:p>
+    <w:p>
+      <w:pPr>
+        <w:rPr>
+          <w:rFonts w:ascii="Eurostile" w:hAnsi="Eurostile"/>
+        </w:rPr>
+      </w:pPr>
+    </w:p>
+    <w:p>
+      <w:pPr>
+        <w:rPr>
+          <w:rFonts w:ascii="Eurostile" w:hAnsi="Eurostile"/>
+        </w:rPr>
+      </w:pPr>
+      <w:r>
+        <w:rPr>
+          <w:rFonts w:ascii="Eurostile" w:hAnsi="Eurostile"/>
+        </w:rPr>
+        <w:t xml:space="preserve">We now need to add our secrets to </w:t>
+      </w:r>
+      <w:proofErr w:type="spellStart"/>
+      <w:r>
+        <w:rPr>
+          <w:rFonts w:ascii="Eurostile" w:hAnsi="Eurostile"/>
+        </w:rPr>
+        <w:t>github</w:t>
+      </w:r>
+      <w:proofErr w:type="spellEnd"/>
+      <w:r>
+        <w:rPr>
+          <w:rFonts w:ascii="Eurostile" w:hAnsi="Eurostile"/>
+        </w:rPr>
+        <w:t>.   To do this, simply go to the repository you are working in and add the secrets:</w:t>
       </w:r>
     </w:p>
     <w:p>
@@ -7382,7 +8379,27 @@
           <w:sz w:val="23"/>
           <w:szCs w:val="23"/>
         </w:rPr>
-        <w:t># Specify deployment intialisation.</w:t>
+        <w:t xml:space="preserve"># Specify deployment </w:t>
+      </w:r>
+      <w:proofErr w:type="spellStart"/>
+      <w:r>
+        <w:rPr>
+          <w:rFonts w:ascii="Fira Code" w:hAnsi="Fira Code" w:cs="Fira Code"/>
+          <w:color w:val="88846F"/>
+          <w:sz w:val="23"/>
+          <w:szCs w:val="23"/>
+        </w:rPr>
+        <w:t>intialisation</w:t>
+      </w:r>
+      <w:proofErr w:type="spellEnd"/>
+      <w:r>
+        <w:rPr>
+          <w:rFonts w:ascii="Fira Code" w:hAnsi="Fira Code" w:cs="Fira Code"/>
+          <w:color w:val="88846F"/>
+          <w:sz w:val="23"/>
+          <w:szCs w:val="23"/>
+        </w:rPr>
+        <w:t>.</w:t>
       </w:r>
     </w:p>
     <w:p>
@@ -8302,14 +9319,25 @@
         </w:rPr>
         <w:t xml:space="preserve">: </w:t>
       </w:r>
-      <w:r>
-        <w:rPr>
-          <w:rFonts w:ascii="Fira Code" w:hAnsi="Fira Code" w:cs="Fira Code"/>
-          <w:color w:val="E6DB74"/>
-          <w:sz w:val="23"/>
-          <w:szCs w:val="23"/>
-        </w:rPr>
-        <w:t>aws-actions/configure-aws-credentials@</w:t>
+      <w:proofErr w:type="spellStart"/>
+      <w:r>
+        <w:rPr>
+          <w:rFonts w:ascii="Fira Code" w:hAnsi="Fira Code" w:cs="Fira Code"/>
+          <w:color w:val="E6DB74"/>
+          <w:sz w:val="23"/>
+          <w:szCs w:val="23"/>
+        </w:rPr>
+        <w:t>aws</w:t>
+      </w:r>
+      <w:proofErr w:type="spellEnd"/>
+      <w:r>
+        <w:rPr>
+          <w:rFonts w:ascii="Fira Code" w:hAnsi="Fira Code" w:cs="Fira Code"/>
+          <w:color w:val="E6DB74"/>
+          <w:sz w:val="23"/>
+          <w:szCs w:val="23"/>
+        </w:rPr>
+        <w:t>-actions/configure-aws-credentials@</w:t>
       </w:r>
       <w:proofErr w:type="gramStart"/>
       <w:r>
@@ -8382,6 +9410,7 @@
         </w:rPr>
         <w:t xml:space="preserve">                </w:t>
       </w:r>
+      <w:proofErr w:type="spellStart"/>
       <w:r>
         <w:rPr>
           <w:rFonts w:ascii="Fira Code" w:hAnsi="Fira Code" w:cs="Fira Code"/>
@@ -8389,7 +9418,17 @@
           <w:sz w:val="23"/>
           <w:szCs w:val="23"/>
         </w:rPr>
-        <w:t>aws-region</w:t>
+        <w:t>aws</w:t>
+      </w:r>
+      <w:proofErr w:type="spellEnd"/>
+      <w:r>
+        <w:rPr>
+          <w:rFonts w:ascii="Fira Code" w:hAnsi="Fira Code" w:cs="Fira Code"/>
+          <w:color w:val="F92672"/>
+          <w:sz w:val="23"/>
+          <w:szCs w:val="23"/>
+        </w:rPr>
+        <w:t>-region</w:t>
       </w:r>
       <w:r>
         <w:rPr>
@@ -8408,7 +9447,17 @@
           <w:sz w:val="23"/>
           <w:szCs w:val="23"/>
         </w:rPr>
-        <w:t>{{ secrets.AWS</w:t>
+        <w:t xml:space="preserve">{{ </w:t>
+      </w:r>
+      <w:proofErr w:type="spellStart"/>
+      <w:r>
+        <w:rPr>
+          <w:rFonts w:ascii="Fira Code" w:hAnsi="Fira Code" w:cs="Fira Code"/>
+          <w:color w:val="F8F8F2"/>
+          <w:sz w:val="23"/>
+          <w:szCs w:val="23"/>
+        </w:rPr>
+        <w:t>secrets.AWS</w:t>
       </w:r>
       <w:proofErr w:type="gramEnd"/>
       <w:r>
@@ -8418,7 +9467,17 @@
           <w:sz w:val="23"/>
           <w:szCs w:val="23"/>
         </w:rPr>
-        <w:t>_REGION }}</w:t>
+        <w:t>_REGION</w:t>
+      </w:r>
+      <w:proofErr w:type="spellEnd"/>
+      <w:r>
+        <w:rPr>
+          <w:rFonts w:ascii="Fira Code" w:hAnsi="Fira Code" w:cs="Fira Code"/>
+          <w:color w:val="F8F8F2"/>
+          <w:sz w:val="23"/>
+          <w:szCs w:val="23"/>
+        </w:rPr>
+        <w:t xml:space="preserve"> }}</w:t>
       </w:r>
     </w:p>
     <w:p>
@@ -8441,6 +9500,7 @@
         </w:rPr>
         <w:t xml:space="preserve">                </w:t>
       </w:r>
+      <w:proofErr w:type="spellStart"/>
       <w:r>
         <w:rPr>
           <w:rFonts w:ascii="Fira Code" w:hAnsi="Fira Code" w:cs="Fira Code"/>
@@ -8448,7 +9508,17 @@
           <w:sz w:val="23"/>
           <w:szCs w:val="23"/>
         </w:rPr>
-        <w:t>aws-secret-access-key</w:t>
+        <w:t>aws</w:t>
+      </w:r>
+      <w:proofErr w:type="spellEnd"/>
+      <w:r>
+        <w:rPr>
+          <w:rFonts w:ascii="Fira Code" w:hAnsi="Fira Code" w:cs="Fira Code"/>
+          <w:color w:val="F92672"/>
+          <w:sz w:val="23"/>
+          <w:szCs w:val="23"/>
+        </w:rPr>
+        <w:t>-secret-access-key</w:t>
       </w:r>
       <w:r>
         <w:rPr>
@@ -8467,7 +9537,17 @@
           <w:sz w:val="23"/>
           <w:szCs w:val="23"/>
         </w:rPr>
-        <w:t>{{ secrets.AWS</w:t>
+        <w:t xml:space="preserve">{{ </w:t>
+      </w:r>
+      <w:proofErr w:type="spellStart"/>
+      <w:r>
+        <w:rPr>
+          <w:rFonts w:ascii="Fira Code" w:hAnsi="Fira Code" w:cs="Fira Code"/>
+          <w:color w:val="F8F8F2"/>
+          <w:sz w:val="23"/>
+          <w:szCs w:val="23"/>
+        </w:rPr>
+        <w:t>secrets.AWS</w:t>
       </w:r>
       <w:proofErr w:type="gramEnd"/>
       <w:r>
@@ -8477,7 +9557,17 @@
           <w:sz w:val="23"/>
           <w:szCs w:val="23"/>
         </w:rPr>
-        <w:t>_SECRET_ACCESS_KEY }}</w:t>
+        <w:t>_SECRET_ACCESS_KEY</w:t>
+      </w:r>
+      <w:proofErr w:type="spellEnd"/>
+      <w:r>
+        <w:rPr>
+          <w:rFonts w:ascii="Fira Code" w:hAnsi="Fira Code" w:cs="Fira Code"/>
+          <w:color w:val="F8F8F2"/>
+          <w:sz w:val="23"/>
+          <w:szCs w:val="23"/>
+        </w:rPr>
+        <w:t xml:space="preserve"> }}</w:t>
       </w:r>
     </w:p>
     <w:p>
@@ -8500,6 +9590,7 @@
         </w:rPr>
         <w:t xml:space="preserve">                </w:t>
       </w:r>
+      <w:proofErr w:type="spellStart"/>
       <w:r>
         <w:rPr>
           <w:rFonts w:ascii="Fira Code" w:hAnsi="Fira Code" w:cs="Fira Code"/>
@@ -8507,7 +9598,17 @@
           <w:sz w:val="23"/>
           <w:szCs w:val="23"/>
         </w:rPr>
-        <w:t>aws-access-key-id</w:t>
+        <w:t>aws</w:t>
+      </w:r>
+      <w:proofErr w:type="spellEnd"/>
+      <w:r>
+        <w:rPr>
+          <w:rFonts w:ascii="Fira Code" w:hAnsi="Fira Code" w:cs="Fira Code"/>
+          <w:color w:val="F92672"/>
+          <w:sz w:val="23"/>
+          <w:szCs w:val="23"/>
+        </w:rPr>
+        <w:t>-access-key-id</w:t>
       </w:r>
       <w:r>
         <w:rPr>
@@ -8526,7 +9627,17 @@
           <w:sz w:val="23"/>
           <w:szCs w:val="23"/>
         </w:rPr>
-        <w:t>{{ secrets.AWS</w:t>
+        <w:t xml:space="preserve">{{ </w:t>
+      </w:r>
+      <w:proofErr w:type="spellStart"/>
+      <w:r>
+        <w:rPr>
+          <w:rFonts w:ascii="Fira Code" w:hAnsi="Fira Code" w:cs="Fira Code"/>
+          <w:color w:val="F8F8F2"/>
+          <w:sz w:val="23"/>
+          <w:szCs w:val="23"/>
+        </w:rPr>
+        <w:t>secrets.AWS</w:t>
       </w:r>
       <w:proofErr w:type="gramEnd"/>
       <w:r>
@@ -8536,7 +9647,17 @@
           <w:sz w:val="23"/>
           <w:szCs w:val="23"/>
         </w:rPr>
-        <w:t>_ACCESS_KEY_ID }}</w:t>
+        <w:t>_ACCESS_KEY_ID</w:t>
+      </w:r>
+      <w:proofErr w:type="spellEnd"/>
+      <w:r>
+        <w:rPr>
+          <w:rFonts w:ascii="Fira Code" w:hAnsi="Fira Code" w:cs="Fira Code"/>
+          <w:color w:val="F8F8F2"/>
+          <w:sz w:val="23"/>
+          <w:szCs w:val="23"/>
+        </w:rPr>
+        <w:t xml:space="preserve"> }}</w:t>
       </w:r>
     </w:p>
     <w:p>
@@ -8646,14 +9767,25 @@
         </w:rPr>
         <w:t xml:space="preserve">: </w:t>
       </w:r>
-      <w:r>
-        <w:rPr>
-          <w:rFonts w:ascii="Fira Code" w:hAnsi="Fira Code" w:cs="Fira Code"/>
-          <w:color w:val="E6DB74"/>
-          <w:sz w:val="23"/>
-          <w:szCs w:val="23"/>
-        </w:rPr>
-        <w:t>hashicorp/setup-terraform@</w:t>
+      <w:proofErr w:type="spellStart"/>
+      <w:r>
+        <w:rPr>
+          <w:rFonts w:ascii="Fira Code" w:hAnsi="Fira Code" w:cs="Fira Code"/>
+          <w:color w:val="E6DB74"/>
+          <w:sz w:val="23"/>
+          <w:szCs w:val="23"/>
+        </w:rPr>
+        <w:t>hashicorp</w:t>
+      </w:r>
+      <w:proofErr w:type="spellEnd"/>
+      <w:r>
+        <w:rPr>
+          <w:rFonts w:ascii="Fira Code" w:hAnsi="Fira Code" w:cs="Fira Code"/>
+          <w:color w:val="E6DB74"/>
+          <w:sz w:val="23"/>
+          <w:szCs w:val="23"/>
+        </w:rPr>
+        <w:t>/setup-terraform@</w:t>
       </w:r>
       <w:proofErr w:type="gramStart"/>
       <w:r>
@@ -8833,6 +9965,7 @@
         </w:rPr>
         <w:t xml:space="preserve">terraform </w:t>
       </w:r>
+      <w:proofErr w:type="spellStart"/>
       <w:proofErr w:type="gramStart"/>
       <w:r>
         <w:rPr>
@@ -8843,6 +9976,7 @@
         </w:rPr>
         <w:t>init</w:t>
       </w:r>
+      <w:proofErr w:type="spellEnd"/>
       <w:proofErr w:type="gramEnd"/>
     </w:p>
     <w:p>
@@ -9230,6 +10364,7 @@
         </w:rPr>
         <w:t xml:space="preserve">terraform </w:t>
       </w:r>
+      <w:proofErr w:type="spellStart"/>
       <w:proofErr w:type="gramStart"/>
       <w:r>
         <w:rPr>
@@ -9240,6 +10375,7 @@
         </w:rPr>
         <w:t>init</w:t>
       </w:r>
+      <w:proofErr w:type="spellEnd"/>
       <w:proofErr w:type="gramEnd"/>
     </w:p>
     <w:p>
@@ -9603,7 +10739,21 @@
         <w:rPr>
           <w:rFonts w:ascii="Eurostile" w:hAnsi="Eurostile"/>
         </w:rPr>
-        <w:t xml:space="preserve">  One of the advantages of this is that the tfstate is stored in a predefined file which </w:t>
+        <w:t xml:space="preserve">  One of the advantages of this is that the </w:t>
+      </w:r>
+      <w:proofErr w:type="spellStart"/>
+      <w:r>
+        <w:rPr>
+          <w:rFonts w:ascii="Eurostile" w:hAnsi="Eurostile"/>
+        </w:rPr>
+        <w:t>tfstate</w:t>
+      </w:r>
+      <w:proofErr w:type="spellEnd"/>
+      <w:r>
+        <w:rPr>
+          <w:rFonts w:ascii="Eurostile" w:hAnsi="Eurostile"/>
+        </w:rPr>
+        <w:t xml:space="preserve"> is stored in a predefined file which </w:t>
       </w:r>
       <w:r>
         <w:rPr>
@@ -9633,7 +10783,21 @@
         <w:rPr>
           <w:rFonts w:ascii="Eurostile" w:hAnsi="Eurostile"/>
         </w:rPr>
-        <w:t xml:space="preserve">, terraform will read from the tfstate to see which jobs need to be completed.  This means that if we already have said up an ‘ingestion’ bucket; it will not be setup again. </w:t>
+        <w:t xml:space="preserve">, terraform will read from the </w:t>
+      </w:r>
+      <w:proofErr w:type="spellStart"/>
+      <w:r>
+        <w:rPr>
+          <w:rFonts w:ascii="Eurostile" w:hAnsi="Eurostile"/>
+        </w:rPr>
+        <w:t>tfstate</w:t>
+      </w:r>
+      <w:proofErr w:type="spellEnd"/>
+      <w:r>
+        <w:rPr>
+          <w:rFonts w:ascii="Eurostile" w:hAnsi="Eurostile"/>
+        </w:rPr>
+        <w:t xml:space="preserve"> to see which jobs need to be completed.  This means that if we already have said up an ‘ingestion’ bucket; it will not be setup again. </w:t>
       </w:r>
     </w:p>
     <w:p>
@@ -10060,7 +11224,21 @@
         <w:rPr>
           <w:rFonts w:ascii="Eurostile" w:hAnsi="Eurostile"/>
         </w:rPr>
-        <w:t>Continually ingests all tables from the ‘totesys’ database.</w:t>
+        <w:t>Continually ingests all tables from the ‘</w:t>
+      </w:r>
+      <w:proofErr w:type="spellStart"/>
+      <w:r>
+        <w:rPr>
+          <w:rFonts w:ascii="Eurostile" w:hAnsi="Eurostile"/>
+        </w:rPr>
+        <w:t>totesys</w:t>
+      </w:r>
+      <w:proofErr w:type="spellEnd"/>
+      <w:r>
+        <w:rPr>
+          <w:rFonts w:ascii="Eurostile" w:hAnsi="Eurostile"/>
+        </w:rPr>
+        <w:t>’ database.</w:t>
       </w:r>
     </w:p>
     <w:p>
@@ -10132,7 +11310,21 @@
         <w:rPr>
           <w:rFonts w:ascii="Eurostile" w:hAnsi="Eurostile"/>
         </w:rPr>
-        <w:t xml:space="preserve">Logs progress to Cloudwatch. </w:t>
+        <w:t xml:space="preserve">Logs progress to </w:t>
+      </w:r>
+      <w:proofErr w:type="spellStart"/>
+      <w:r>
+        <w:rPr>
+          <w:rFonts w:ascii="Eurostile" w:hAnsi="Eurostile"/>
+        </w:rPr>
+        <w:t>Cloudwatch</w:t>
+      </w:r>
+      <w:proofErr w:type="spellEnd"/>
+      <w:r>
+        <w:rPr>
+          <w:rFonts w:ascii="Eurostile" w:hAnsi="Eurostile"/>
+        </w:rPr>
+        <w:t xml:space="preserve">. </w:t>
       </w:r>
     </w:p>
     <w:p>
@@ -10271,7 +11463,21 @@
         <w:rPr>
           <w:rFonts w:ascii="Eurostile" w:hAnsi="Eurostile"/>
         </w:rPr>
-        <w:t xml:space="preserve">A function that can scan the totesys database and extract information updated since last update. </w:t>
+        <w:t xml:space="preserve">A function that can scan the </w:t>
+      </w:r>
+      <w:proofErr w:type="spellStart"/>
+      <w:r>
+        <w:rPr>
+          <w:rFonts w:ascii="Eurostile" w:hAnsi="Eurostile"/>
+        </w:rPr>
+        <w:t>totesys</w:t>
+      </w:r>
+      <w:proofErr w:type="spellEnd"/>
+      <w:r>
+        <w:rPr>
+          <w:rFonts w:ascii="Eurostile" w:hAnsi="Eurostile"/>
+        </w:rPr>
+        <w:t xml:space="preserve"> database and extract information updated since last update. </w:t>
       </w:r>
     </w:p>
     <w:p>
@@ -10326,6 +11532,7 @@
         </w:rPr>
         <w:t>Function 1 – “</w:t>
       </w:r>
+      <w:proofErr w:type="spellStart"/>
       <w:r>
         <w:rPr>
           <w:rFonts w:ascii="Eurostile" w:hAnsi="Eurostile"/>
@@ -10337,7 +11544,14 @@
         <w:rPr>
           <w:rFonts w:ascii="Eurostile" w:hAnsi="Eurostile"/>
         </w:rPr>
-        <w:t>names(</w:t>
+        <w:t>names</w:t>
+      </w:r>
+      <w:proofErr w:type="spellEnd"/>
+      <w:r>
+        <w:rPr>
+          <w:rFonts w:ascii="Eurostile" w:hAnsi="Eurostile"/>
+        </w:rPr>
+        <w:t>(</w:t>
       </w:r>
       <w:proofErr w:type="gramEnd"/>
       <w:r>
@@ -10357,7 +11571,21 @@
         <w:rPr>
           <w:rFonts w:ascii="Eurostile" w:hAnsi="Eurostile"/>
         </w:rPr>
-        <w:t xml:space="preserve">One of the very first functions we should consider, is a function that is able to read the tfstate file and is able to extract the names of the buckets that have been created. </w:t>
+        <w:t xml:space="preserve">One of the very first functions we should consider, is a function that is able to read the </w:t>
+      </w:r>
+      <w:proofErr w:type="spellStart"/>
+      <w:r>
+        <w:rPr>
+          <w:rFonts w:ascii="Eurostile" w:hAnsi="Eurostile"/>
+        </w:rPr>
+        <w:t>tfstate</w:t>
+      </w:r>
+      <w:proofErr w:type="spellEnd"/>
+      <w:r>
+        <w:rPr>
+          <w:rFonts w:ascii="Eurostile" w:hAnsi="Eurostile"/>
+        </w:rPr>
+        <w:t xml:space="preserve"> file and is able to extract the names of the buckets that have been created. </w:t>
       </w:r>
     </w:p>
     <w:p>
@@ -10446,6 +11674,7 @@
         </w:rPr>
         <w:t xml:space="preserve"> </w:t>
       </w:r>
+      <w:proofErr w:type="spellStart"/>
       <w:r>
         <w:rPr>
           <w:rFonts w:ascii="Fira Code" w:hAnsi="Fira Code" w:cs="Fira Code"/>
@@ -10465,6 +11694,7 @@
         </w:rPr>
         <w:t>names</w:t>
       </w:r>
+      <w:proofErr w:type="spellEnd"/>
       <w:r>
         <w:rPr>
           <w:rFonts w:ascii="Fira Code" w:hAnsi="Fira Code" w:cs="Fira Code"/>
@@ -10533,7 +11763,27 @@
           <w:sz w:val="23"/>
           <w:szCs w:val="23"/>
         </w:rPr>
-        <w:t xml:space="preserve">    Args:</w:t>
+        <w:t xml:space="preserve">    </w:t>
+      </w:r>
+      <w:proofErr w:type="spellStart"/>
+      <w:r>
+        <w:rPr>
+          <w:rFonts w:ascii="Fira Code" w:hAnsi="Fira Code" w:cs="Fira Code"/>
+          <w:color w:val="E6DB74"/>
+          <w:sz w:val="23"/>
+          <w:szCs w:val="23"/>
+        </w:rPr>
+        <w:t>Args</w:t>
+      </w:r>
+      <w:proofErr w:type="spellEnd"/>
+      <w:r>
+        <w:rPr>
+          <w:rFonts w:ascii="Fira Code" w:hAnsi="Fira Code" w:cs="Fira Code"/>
+          <w:color w:val="E6DB74"/>
+          <w:sz w:val="23"/>
+          <w:szCs w:val="23"/>
+        </w:rPr>
+        <w:t>:</w:t>
       </w:r>
     </w:p>
     <w:p>
@@ -10843,7 +12093,27 @@
           <w:sz w:val="23"/>
           <w:szCs w:val="23"/>
         </w:rPr>
-        <w:t>'ssm'</w:t>
+        <w:t>'</w:t>
+      </w:r>
+      <w:proofErr w:type="spellStart"/>
+      <w:r>
+        <w:rPr>
+          <w:rFonts w:ascii="Fira Code" w:hAnsi="Fira Code" w:cs="Fira Code"/>
+          <w:color w:val="E6DB74"/>
+          <w:sz w:val="23"/>
+          <w:szCs w:val="23"/>
+        </w:rPr>
+        <w:t>ssm</w:t>
+      </w:r>
+      <w:proofErr w:type="spellEnd"/>
+      <w:r>
+        <w:rPr>
+          <w:rFonts w:ascii="Fira Code" w:hAnsi="Fira Code" w:cs="Fira Code"/>
+          <w:color w:val="E6DB74"/>
+          <w:sz w:val="23"/>
+          <w:szCs w:val="23"/>
+        </w:rPr>
+        <w:t>'</w:t>
       </w:r>
       <w:r>
         <w:rPr>
@@ -10874,7 +12144,27 @@
           <w:szCs w:val="23"/>
         </w:rPr>
         <w:lastRenderedPageBreak/>
-        <w:t xml:space="preserve">    bucket_obj </w:t>
+        <w:t xml:space="preserve">    </w:t>
+      </w:r>
+      <w:proofErr w:type="spellStart"/>
+      <w:r>
+        <w:rPr>
+          <w:rFonts w:ascii="Fira Code" w:hAnsi="Fira Code" w:cs="Fira Code"/>
+          <w:color w:val="F8F8F2"/>
+          <w:sz w:val="23"/>
+          <w:szCs w:val="23"/>
+        </w:rPr>
+        <w:t>bucket_obj</w:t>
+      </w:r>
+      <w:proofErr w:type="spellEnd"/>
+      <w:r>
+        <w:rPr>
+          <w:rFonts w:ascii="Fira Code" w:hAnsi="Fira Code" w:cs="Fira Code"/>
+          <w:color w:val="F8F8F2"/>
+          <w:sz w:val="23"/>
+          <w:szCs w:val="23"/>
+        </w:rPr>
+        <w:t xml:space="preserve"> </w:t>
       </w:r>
       <w:r>
         <w:rPr>
@@ -11078,28 +12368,68 @@
           <w:sz w:val="23"/>
           <w:szCs w:val="23"/>
         </w:rPr>
-        <w:t xml:space="preserve"> bucket_obj:</w:t>
-      </w:r>
-    </w:p>
-    <w:p>
-      <w:pPr>
-        <w:shd w:val="clear" w:color="auto" w:fill="272822"/>
-        <w:spacing w:line="345" w:lineRule="atLeast"/>
-        <w:rPr>
-          <w:rFonts w:ascii="Fira Code" w:hAnsi="Fira Code" w:cs="Fira Code"/>
-          <w:color w:val="F8F8F2"/>
-          <w:sz w:val="23"/>
-          <w:szCs w:val="23"/>
-        </w:rPr>
-      </w:pPr>
-      <w:r>
-        <w:rPr>
-          <w:rFonts w:ascii="Fira Code" w:hAnsi="Fira Code" w:cs="Fira Code"/>
-          <w:color w:val="F8F8F2"/>
-          <w:sz w:val="23"/>
-          <w:szCs w:val="23"/>
-        </w:rPr>
-        <w:t xml:space="preserve">        bucket_obj[name] </w:t>
+        <w:t xml:space="preserve"> </w:t>
+      </w:r>
+      <w:proofErr w:type="spellStart"/>
+      <w:r>
+        <w:rPr>
+          <w:rFonts w:ascii="Fira Code" w:hAnsi="Fira Code" w:cs="Fira Code"/>
+          <w:color w:val="F8F8F2"/>
+          <w:sz w:val="23"/>
+          <w:szCs w:val="23"/>
+        </w:rPr>
+        <w:t>bucket_obj</w:t>
+      </w:r>
+      <w:proofErr w:type="spellEnd"/>
+      <w:r>
+        <w:rPr>
+          <w:rFonts w:ascii="Fira Code" w:hAnsi="Fira Code" w:cs="Fira Code"/>
+          <w:color w:val="F8F8F2"/>
+          <w:sz w:val="23"/>
+          <w:szCs w:val="23"/>
+        </w:rPr>
+        <w:t>:</w:t>
+      </w:r>
+    </w:p>
+    <w:p>
+      <w:pPr>
+        <w:shd w:val="clear" w:color="auto" w:fill="272822"/>
+        <w:spacing w:line="345" w:lineRule="atLeast"/>
+        <w:rPr>
+          <w:rFonts w:ascii="Fira Code" w:hAnsi="Fira Code" w:cs="Fira Code"/>
+          <w:color w:val="F8F8F2"/>
+          <w:sz w:val="23"/>
+          <w:szCs w:val="23"/>
+        </w:rPr>
+      </w:pPr>
+      <w:r>
+        <w:rPr>
+          <w:rFonts w:ascii="Fira Code" w:hAnsi="Fira Code" w:cs="Fira Code"/>
+          <w:color w:val="F8F8F2"/>
+          <w:sz w:val="23"/>
+          <w:szCs w:val="23"/>
+        </w:rPr>
+        <w:t xml:space="preserve">        </w:t>
+      </w:r>
+      <w:proofErr w:type="spellStart"/>
+      <w:r>
+        <w:rPr>
+          <w:rFonts w:ascii="Fira Code" w:hAnsi="Fira Code" w:cs="Fira Code"/>
+          <w:color w:val="F8F8F2"/>
+          <w:sz w:val="23"/>
+          <w:szCs w:val="23"/>
+        </w:rPr>
+        <w:t>bucket_obj</w:t>
+      </w:r>
+      <w:proofErr w:type="spellEnd"/>
+      <w:r>
+        <w:rPr>
+          <w:rFonts w:ascii="Fira Code" w:hAnsi="Fira Code" w:cs="Fira Code"/>
+          <w:color w:val="F8F8F2"/>
+          <w:sz w:val="23"/>
+          <w:szCs w:val="23"/>
+        </w:rPr>
+        <w:t xml:space="preserve">[name] </w:t>
       </w:r>
       <w:r>
         <w:rPr>
@@ -11117,7 +12447,17 @@
           <w:sz w:val="23"/>
           <w:szCs w:val="23"/>
         </w:rPr>
-        <w:t xml:space="preserve"> client.get_</w:t>
+        <w:t xml:space="preserve"> </w:t>
+      </w:r>
+      <w:proofErr w:type="spellStart"/>
+      <w:r>
+        <w:rPr>
+          <w:rFonts w:ascii="Fira Code" w:hAnsi="Fira Code" w:cs="Fira Code"/>
+          <w:color w:val="F8F8F2"/>
+          <w:sz w:val="23"/>
+          <w:szCs w:val="23"/>
+        </w:rPr>
+        <w:t>client.get_</w:t>
       </w:r>
       <w:proofErr w:type="gramStart"/>
       <w:r>
@@ -11127,7 +12467,17 @@
           <w:sz w:val="23"/>
           <w:szCs w:val="23"/>
         </w:rPr>
-        <w:t>parameter(</w:t>
+        <w:t>parameter</w:t>
+      </w:r>
+      <w:proofErr w:type="spellEnd"/>
+      <w:r>
+        <w:rPr>
+          <w:rFonts w:ascii="Fira Code" w:hAnsi="Fira Code" w:cs="Fira Code"/>
+          <w:color w:val="F8F8F2"/>
+          <w:sz w:val="23"/>
+          <w:szCs w:val="23"/>
+        </w:rPr>
+        <w:t>(</w:t>
       </w:r>
       <w:proofErr w:type="gramEnd"/>
     </w:p>
@@ -11311,7 +12661,17 @@
           <w:sz w:val="23"/>
           <w:szCs w:val="23"/>
         </w:rPr>
-        <w:t xml:space="preserve"> bucket_</w:t>
+        <w:t xml:space="preserve"> </w:t>
+      </w:r>
+      <w:proofErr w:type="spellStart"/>
+      <w:r>
+        <w:rPr>
+          <w:rFonts w:ascii="Fira Code" w:hAnsi="Fira Code" w:cs="Fira Code"/>
+          <w:color w:val="F8F8F2"/>
+          <w:sz w:val="23"/>
+          <w:szCs w:val="23"/>
+        </w:rPr>
+        <w:t>bucket_</w:t>
       </w:r>
       <w:proofErr w:type="gramStart"/>
       <w:r>
@@ -11323,6 +12683,7 @@
         </w:rPr>
         <w:t>obj</w:t>
       </w:r>
+      <w:proofErr w:type="spellEnd"/>
       <w:proofErr w:type="gramEnd"/>
     </w:p>
     <w:p>
@@ -11352,7 +12713,14 @@
         <w:rPr>
           <w:rFonts w:ascii="Eurostile" w:hAnsi="Eurostile"/>
         </w:rPr>
-        <w:t>‘get_</w:t>
+        <w:t>‘</w:t>
+      </w:r>
+      <w:proofErr w:type="spellStart"/>
+      <w:r>
+        <w:rPr>
+          <w:rFonts w:ascii="Eurostile" w:hAnsi="Eurostile"/>
+        </w:rPr>
+        <w:t>get_</w:t>
       </w:r>
       <w:r>
         <w:rPr>
@@ -11365,7 +12733,14 @@
         <w:rPr>
           <w:rFonts w:ascii="Eurostile" w:hAnsi="Eurostile"/>
         </w:rPr>
-        <w:t>time(</w:t>
+        <w:t>time</w:t>
+      </w:r>
+      <w:proofErr w:type="spellEnd"/>
+      <w:r>
+        <w:rPr>
+          <w:rFonts w:ascii="Eurostile" w:hAnsi="Eurostile"/>
+        </w:rPr>
+        <w:t>(</w:t>
       </w:r>
       <w:proofErr w:type="gramEnd"/>
       <w:r>
@@ -11399,7 +12774,21 @@
         <w:rPr>
           <w:rFonts w:ascii="Eurostile" w:hAnsi="Eurostile"/>
         </w:rPr>
-        <w:t xml:space="preserve"> we need to lift out of the totesys database, we will need to know the time we last scanned the database.  To do this we will need to extract the time out of the AWS Parameter Store. </w:t>
+        <w:t xml:space="preserve"> we need to lift out of the </w:t>
+      </w:r>
+      <w:proofErr w:type="spellStart"/>
+      <w:r>
+        <w:rPr>
+          <w:rFonts w:ascii="Eurostile" w:hAnsi="Eurostile"/>
+        </w:rPr>
+        <w:t>totesys</w:t>
+      </w:r>
+      <w:proofErr w:type="spellEnd"/>
+      <w:r>
+        <w:rPr>
+          <w:rFonts w:ascii="Eurostile" w:hAnsi="Eurostile"/>
+        </w:rPr>
+        <w:t xml:space="preserve"> database, we will need to know the time we last scanned the database.  To do this we will need to extract the time out of the AWS Parameter Store. </w:t>
       </w:r>
     </w:p>
     <w:p>
@@ -11433,6 +12822,7 @@
         </w:rPr>
         <w:t xml:space="preserve"> </w:t>
       </w:r>
+      <w:proofErr w:type="spellStart"/>
       <w:r>
         <w:rPr>
           <w:rFonts w:ascii="Fira Code" w:hAnsi="Fira Code" w:cs="Fira Code"/>
@@ -11452,6 +12842,7 @@
         </w:rPr>
         <w:t>time</w:t>
       </w:r>
+      <w:proofErr w:type="spellEnd"/>
       <w:r>
         <w:rPr>
           <w:rFonts w:ascii="Fira Code" w:hAnsi="Fira Code" w:cs="Fira Code"/>
@@ -11520,7 +12911,27 @@
           <w:sz w:val="23"/>
           <w:szCs w:val="23"/>
         </w:rPr>
-        <w:t xml:space="preserve">    ## Args:</w:t>
+        <w:t xml:space="preserve">    ## </w:t>
+      </w:r>
+      <w:proofErr w:type="spellStart"/>
+      <w:r>
+        <w:rPr>
+          <w:rFonts w:ascii="Fira Code" w:hAnsi="Fira Code" w:cs="Fira Code"/>
+          <w:color w:val="E6DB74"/>
+          <w:sz w:val="23"/>
+          <w:szCs w:val="23"/>
+        </w:rPr>
+        <w:t>Args</w:t>
+      </w:r>
+      <w:proofErr w:type="spellEnd"/>
+      <w:r>
+        <w:rPr>
+          <w:rFonts w:ascii="Fira Code" w:hAnsi="Fira Code" w:cs="Fira Code"/>
+          <w:color w:val="E6DB74"/>
+          <w:sz w:val="23"/>
+          <w:szCs w:val="23"/>
+        </w:rPr>
+        <w:t>:</w:t>
       </w:r>
     </w:p>
     <w:p>
@@ -11625,40 +13036,80 @@
           <w:sz w:val="23"/>
           <w:szCs w:val="23"/>
         </w:rPr>
-        <w:t xml:space="preserve">    - datetime object stored in aws parameters store.</w:t>
-      </w:r>
-    </w:p>
-    <w:p>
-      <w:pPr>
-        <w:shd w:val="clear" w:color="auto" w:fill="272822"/>
-        <w:spacing w:line="345" w:lineRule="atLeast"/>
-        <w:rPr>
-          <w:rFonts w:ascii="Fira Code" w:hAnsi="Fira Code" w:cs="Fira Code"/>
-          <w:color w:val="F8F8F2"/>
-          <w:sz w:val="23"/>
-          <w:szCs w:val="23"/>
-        </w:rPr>
-      </w:pPr>
-    </w:p>
-    <w:p>
-      <w:pPr>
-        <w:shd w:val="clear" w:color="auto" w:fill="272822"/>
-        <w:spacing w:line="345" w:lineRule="atLeast"/>
-        <w:rPr>
-          <w:rFonts w:ascii="Fira Code" w:hAnsi="Fira Code" w:cs="Fira Code"/>
-          <w:color w:val="F8F8F2"/>
-          <w:sz w:val="23"/>
-          <w:szCs w:val="23"/>
-        </w:rPr>
-      </w:pPr>
-      <w:r>
-        <w:rPr>
-          <w:rFonts w:ascii="Fira Code" w:hAnsi="Fira Code" w:cs="Fira Code"/>
-          <w:color w:val="E6DB74"/>
-          <w:sz w:val="23"/>
-          <w:szCs w:val="23"/>
-        </w:rPr>
-        <w:t xml:space="preserve">    Returns a message: "File path created: {date_str}.  File added!"</w:t>
+        <w:t xml:space="preserve">    - datetime object stored in </w:t>
+      </w:r>
+      <w:proofErr w:type="spellStart"/>
+      <w:r>
+        <w:rPr>
+          <w:rFonts w:ascii="Fira Code" w:hAnsi="Fira Code" w:cs="Fira Code"/>
+          <w:color w:val="E6DB74"/>
+          <w:sz w:val="23"/>
+          <w:szCs w:val="23"/>
+        </w:rPr>
+        <w:t>aws</w:t>
+      </w:r>
+      <w:proofErr w:type="spellEnd"/>
+      <w:r>
+        <w:rPr>
+          <w:rFonts w:ascii="Fira Code" w:hAnsi="Fira Code" w:cs="Fira Code"/>
+          <w:color w:val="E6DB74"/>
+          <w:sz w:val="23"/>
+          <w:szCs w:val="23"/>
+        </w:rPr>
+        <w:t xml:space="preserve"> parameters store.</w:t>
+      </w:r>
+    </w:p>
+    <w:p>
+      <w:pPr>
+        <w:shd w:val="clear" w:color="auto" w:fill="272822"/>
+        <w:spacing w:line="345" w:lineRule="atLeast"/>
+        <w:rPr>
+          <w:rFonts w:ascii="Fira Code" w:hAnsi="Fira Code" w:cs="Fira Code"/>
+          <w:color w:val="F8F8F2"/>
+          <w:sz w:val="23"/>
+          <w:szCs w:val="23"/>
+        </w:rPr>
+      </w:pPr>
+    </w:p>
+    <w:p>
+      <w:pPr>
+        <w:shd w:val="clear" w:color="auto" w:fill="272822"/>
+        <w:spacing w:line="345" w:lineRule="atLeast"/>
+        <w:rPr>
+          <w:rFonts w:ascii="Fira Code" w:hAnsi="Fira Code" w:cs="Fira Code"/>
+          <w:color w:val="F8F8F2"/>
+          <w:sz w:val="23"/>
+          <w:szCs w:val="23"/>
+        </w:rPr>
+      </w:pPr>
+      <w:r>
+        <w:rPr>
+          <w:rFonts w:ascii="Fira Code" w:hAnsi="Fira Code" w:cs="Fira Code"/>
+          <w:color w:val="E6DB74"/>
+          <w:sz w:val="23"/>
+          <w:szCs w:val="23"/>
+        </w:rPr>
+        <w:t xml:space="preserve">    Returns a message: "File path created: {</w:t>
+      </w:r>
+      <w:proofErr w:type="spellStart"/>
+      <w:r>
+        <w:rPr>
+          <w:rFonts w:ascii="Fira Code" w:hAnsi="Fira Code" w:cs="Fira Code"/>
+          <w:color w:val="E6DB74"/>
+          <w:sz w:val="23"/>
+          <w:szCs w:val="23"/>
+        </w:rPr>
+        <w:t>date_str</w:t>
+      </w:r>
+      <w:proofErr w:type="spellEnd"/>
+      <w:r>
+        <w:rPr>
+          <w:rFonts w:ascii="Fira Code" w:hAnsi="Fira Code" w:cs="Fira Code"/>
+          <w:color w:val="E6DB74"/>
+          <w:sz w:val="23"/>
+          <w:szCs w:val="23"/>
+        </w:rPr>
+        <w:t>}.  File added!"</w:t>
       </w:r>
     </w:p>
     <w:p>
@@ -11806,7 +13257,27 @@
           <w:sz w:val="23"/>
           <w:szCs w:val="23"/>
         </w:rPr>
-        <w:t>'ssm'</w:t>
+        <w:t>'</w:t>
+      </w:r>
+      <w:proofErr w:type="spellStart"/>
+      <w:r>
+        <w:rPr>
+          <w:rFonts w:ascii="Fira Code" w:hAnsi="Fira Code" w:cs="Fira Code"/>
+          <w:color w:val="E6DB74"/>
+          <w:sz w:val="23"/>
+          <w:szCs w:val="23"/>
+        </w:rPr>
+        <w:t>ssm</w:t>
+      </w:r>
+      <w:proofErr w:type="spellEnd"/>
+      <w:r>
+        <w:rPr>
+          <w:rFonts w:ascii="Fira Code" w:hAnsi="Fira Code" w:cs="Fira Code"/>
+          <w:color w:val="E6DB74"/>
+          <w:sz w:val="23"/>
+          <w:szCs w:val="23"/>
+        </w:rPr>
+        <w:t>'</w:t>
       </w:r>
       <w:r>
         <w:rPr>
@@ -11854,7 +13325,17 @@
           <w:sz w:val="23"/>
           <w:szCs w:val="23"/>
         </w:rPr>
-        <w:t xml:space="preserve"> client.get_</w:t>
+        <w:t xml:space="preserve"> </w:t>
+      </w:r>
+      <w:proofErr w:type="spellStart"/>
+      <w:r>
+        <w:rPr>
+          <w:rFonts w:ascii="Fira Code" w:hAnsi="Fira Code" w:cs="Fira Code"/>
+          <w:color w:val="F8F8F2"/>
+          <w:sz w:val="23"/>
+          <w:szCs w:val="23"/>
+        </w:rPr>
+        <w:t>client.get_</w:t>
       </w:r>
       <w:proofErr w:type="gramStart"/>
       <w:r>
@@ -11864,7 +13345,17 @@
           <w:sz w:val="23"/>
           <w:szCs w:val="23"/>
         </w:rPr>
-        <w:t>parameter(</w:t>
+        <w:t>parameter</w:t>
+      </w:r>
+      <w:proofErr w:type="spellEnd"/>
+      <w:r>
+        <w:rPr>
+          <w:rFonts w:ascii="Fira Code" w:hAnsi="Fira Code" w:cs="Fira Code"/>
+          <w:color w:val="F8F8F2"/>
+          <w:sz w:val="23"/>
+          <w:szCs w:val="23"/>
+        </w:rPr>
+        <w:t>(</w:t>
       </w:r>
       <w:proofErr w:type="gramEnd"/>
       <w:r>
@@ -11980,6 +13471,7 @@
         </w:rPr>
         <w:t xml:space="preserve"> </w:t>
       </w:r>
+      <w:proofErr w:type="spellStart"/>
       <w:proofErr w:type="gramStart"/>
       <w:r>
         <w:rPr>
@@ -12009,6 +13501,7 @@
         </w:rPr>
         <w:t>strptime</w:t>
       </w:r>
+      <w:proofErr w:type="spellEnd"/>
       <w:proofErr w:type="gramEnd"/>
       <w:r>
         <w:rPr>
@@ -12044,7 +13537,17 @@
           <w:sz w:val="23"/>
           <w:szCs w:val="23"/>
         </w:rPr>
-        <w:t xml:space="preserve"> %H:%M:%S.</w:t>
+        <w:t xml:space="preserve"> %H:%M:%</w:t>
+      </w:r>
+      <w:proofErr w:type="spellStart"/>
+      <w:r>
+        <w:rPr>
+          <w:rFonts w:ascii="Fira Code" w:hAnsi="Fira Code" w:cs="Fira Code"/>
+          <w:color w:val="E6DB74"/>
+          <w:sz w:val="23"/>
+          <w:szCs w:val="23"/>
+        </w:rPr>
+        <w:t>S.</w:t>
       </w:r>
       <w:r>
         <w:rPr>
@@ -12055,6 +13558,7 @@
         </w:rPr>
         <w:t>%f</w:t>
       </w:r>
+      <w:proofErr w:type="spellEnd"/>
       <w:r>
         <w:rPr>
           <w:rFonts w:ascii="Fira Code" w:hAnsi="Fira Code" w:cs="Fira Code"/>
@@ -12103,14 +13607,28 @@
         <w:rPr>
           <w:rFonts w:ascii="Eurostile" w:hAnsi="Eurostile"/>
         </w:rPr>
-        <w:t>‘update_aws_</w:t>
+        <w:t>‘</w:t>
+      </w:r>
+      <w:proofErr w:type="spellStart"/>
+      <w:r>
+        <w:rPr>
+          <w:rFonts w:ascii="Eurostile" w:hAnsi="Eurostile"/>
+        </w:rPr>
+        <w:t>update_aws_</w:t>
       </w:r>
       <w:proofErr w:type="gramStart"/>
       <w:r>
         <w:rPr>
           <w:rFonts w:ascii="Eurostile" w:hAnsi="Eurostile"/>
         </w:rPr>
-        <w:t>time(</w:t>
+        <w:t>time</w:t>
+      </w:r>
+      <w:proofErr w:type="spellEnd"/>
+      <w:r>
+        <w:rPr>
+          <w:rFonts w:ascii="Eurostile" w:hAnsi="Eurostile"/>
+        </w:rPr>
+        <w:t>(</w:t>
       </w:r>
       <w:proofErr w:type="gramEnd"/>
       <w:r>
@@ -12198,6 +13716,7 @@
         </w:rPr>
         <w:t xml:space="preserve"> </w:t>
       </w:r>
+      <w:proofErr w:type="spellStart"/>
       <w:r>
         <w:rPr>
           <w:rFonts w:ascii="Fira Code" w:hAnsi="Fira Code" w:cs="Fira Code"/>
@@ -12207,6 +13726,7 @@
         </w:rPr>
         <w:t>update_aws_time</w:t>
       </w:r>
+      <w:proofErr w:type="spellEnd"/>
       <w:r>
         <w:rPr>
           <w:rFonts w:ascii="Fira Code" w:hAnsi="Fira Code" w:cs="Fira Code"/>
@@ -12285,7 +13805,27 @@
           <w:sz w:val="23"/>
           <w:szCs w:val="23"/>
         </w:rPr>
-        <w:t xml:space="preserve">    ## Args:</w:t>
+        <w:t xml:space="preserve">    ## </w:t>
+      </w:r>
+      <w:proofErr w:type="spellStart"/>
+      <w:r>
+        <w:rPr>
+          <w:rFonts w:ascii="Fira Code" w:hAnsi="Fira Code" w:cs="Fira Code"/>
+          <w:color w:val="E6DB74"/>
+          <w:sz w:val="23"/>
+          <w:szCs w:val="23"/>
+        </w:rPr>
+        <w:t>Args</w:t>
+      </w:r>
+      <w:proofErr w:type="spellEnd"/>
+      <w:r>
+        <w:rPr>
+          <w:rFonts w:ascii="Fira Code" w:hAnsi="Fira Code" w:cs="Fira Code"/>
+          <w:color w:val="E6DB74"/>
+          <w:sz w:val="23"/>
+          <w:szCs w:val="23"/>
+        </w:rPr>
+        <w:t>:</w:t>
       </w:r>
     </w:p>
     <w:p>
@@ -12391,7 +13931,27 @@
           <w:sz w:val="23"/>
           <w:szCs w:val="23"/>
         </w:rPr>
-        <w:t xml:space="preserve">    Updates time in aws parameter store.  Does not return anything.</w:t>
+        <w:t xml:space="preserve">    Updates time in </w:t>
+      </w:r>
+      <w:proofErr w:type="spellStart"/>
+      <w:r>
+        <w:rPr>
+          <w:rFonts w:ascii="Fira Code" w:hAnsi="Fira Code" w:cs="Fira Code"/>
+          <w:color w:val="E6DB74"/>
+          <w:sz w:val="23"/>
+          <w:szCs w:val="23"/>
+        </w:rPr>
+        <w:t>aws</w:t>
+      </w:r>
+      <w:proofErr w:type="spellEnd"/>
+      <w:r>
+        <w:rPr>
+          <w:rFonts w:ascii="Fira Code" w:hAnsi="Fira Code" w:cs="Fira Code"/>
+          <w:color w:val="E6DB74"/>
+          <w:sz w:val="23"/>
+          <w:szCs w:val="23"/>
+        </w:rPr>
+        <w:t xml:space="preserve"> parameter store.  Does not return anything.</w:t>
       </w:r>
     </w:p>
     <w:p>
@@ -12454,7 +14014,27 @@
           <w:sz w:val="23"/>
           <w:szCs w:val="23"/>
         </w:rPr>
-        <w:t xml:space="preserve">    Returns a message: "File path created: {date_str}.  File added!"</w:t>
+        <w:t xml:space="preserve">    Returns a message: "File path created: {</w:t>
+      </w:r>
+      <w:proofErr w:type="spellStart"/>
+      <w:r>
+        <w:rPr>
+          <w:rFonts w:ascii="Fira Code" w:hAnsi="Fira Code" w:cs="Fira Code"/>
+          <w:color w:val="E6DB74"/>
+          <w:sz w:val="23"/>
+          <w:szCs w:val="23"/>
+        </w:rPr>
+        <w:t>date_str</w:t>
+      </w:r>
+      <w:proofErr w:type="spellEnd"/>
+      <w:r>
+        <w:rPr>
+          <w:rFonts w:ascii="Fira Code" w:hAnsi="Fira Code" w:cs="Fira Code"/>
+          <w:color w:val="E6DB74"/>
+          <w:sz w:val="23"/>
+          <w:szCs w:val="23"/>
+        </w:rPr>
+        <w:t>}.  File added!"</w:t>
       </w:r>
     </w:p>
     <w:p>
@@ -12559,7 +14139,27 @@
           <w:sz w:val="23"/>
           <w:szCs w:val="23"/>
         </w:rPr>
-        <w:t xml:space="preserve">    to_string </w:t>
+        <w:t xml:space="preserve">    </w:t>
+      </w:r>
+      <w:proofErr w:type="spellStart"/>
+      <w:r>
+        <w:rPr>
+          <w:rFonts w:ascii="Fira Code" w:hAnsi="Fira Code" w:cs="Fira Code"/>
+          <w:color w:val="F8F8F2"/>
+          <w:sz w:val="23"/>
+          <w:szCs w:val="23"/>
+        </w:rPr>
+        <w:t>to_string</w:t>
+      </w:r>
+      <w:proofErr w:type="spellEnd"/>
+      <w:r>
+        <w:rPr>
+          <w:rFonts w:ascii="Fira Code" w:hAnsi="Fira Code" w:cs="Fira Code"/>
+          <w:color w:val="F8F8F2"/>
+          <w:sz w:val="23"/>
+          <w:szCs w:val="23"/>
+        </w:rPr>
+        <w:t xml:space="preserve"> </w:t>
       </w:r>
       <w:r>
         <w:rPr>
@@ -12579,6 +14179,7 @@
         </w:rPr>
         <w:t xml:space="preserve"> </w:t>
       </w:r>
+      <w:proofErr w:type="spellStart"/>
       <w:proofErr w:type="gramStart"/>
       <w:r>
         <w:rPr>
@@ -12600,6 +14201,7 @@
         </w:rPr>
         <w:t>.strftime</w:t>
       </w:r>
+      <w:proofErr w:type="spellEnd"/>
       <w:proofErr w:type="gramEnd"/>
       <w:r>
         <w:rPr>
@@ -12635,7 +14237,17 @@
           <w:sz w:val="23"/>
           <w:szCs w:val="23"/>
         </w:rPr>
-        <w:t xml:space="preserve"> %H:%M:%S.</w:t>
+        <w:t xml:space="preserve"> %H:%M:%</w:t>
+      </w:r>
+      <w:proofErr w:type="spellStart"/>
+      <w:r>
+        <w:rPr>
+          <w:rFonts w:ascii="Fira Code" w:hAnsi="Fira Code" w:cs="Fira Code"/>
+          <w:color w:val="E6DB74"/>
+          <w:sz w:val="23"/>
+          <w:szCs w:val="23"/>
+        </w:rPr>
+        <w:t>S.</w:t>
       </w:r>
       <w:r>
         <w:rPr>
@@ -12646,6 +14258,7 @@
         </w:rPr>
         <w:t>%f</w:t>
       </w:r>
+      <w:proofErr w:type="spellEnd"/>
       <w:r>
         <w:rPr>
           <w:rFonts w:ascii="Fira Code" w:hAnsi="Fira Code" w:cs="Fira Code"/>
@@ -12747,7 +14360,27 @@
           <w:sz w:val="23"/>
           <w:szCs w:val="23"/>
         </w:rPr>
-        <w:t>'ssm'</w:t>
+        <w:t>'</w:t>
+      </w:r>
+      <w:proofErr w:type="spellStart"/>
+      <w:r>
+        <w:rPr>
+          <w:rFonts w:ascii="Fira Code" w:hAnsi="Fira Code" w:cs="Fira Code"/>
+          <w:color w:val="E6DB74"/>
+          <w:sz w:val="23"/>
+          <w:szCs w:val="23"/>
+        </w:rPr>
+        <w:t>ssm</w:t>
+      </w:r>
+      <w:proofErr w:type="spellEnd"/>
+      <w:r>
+        <w:rPr>
+          <w:rFonts w:ascii="Fira Code" w:hAnsi="Fira Code" w:cs="Fira Code"/>
+          <w:color w:val="E6DB74"/>
+          <w:sz w:val="23"/>
+          <w:szCs w:val="23"/>
+        </w:rPr>
+        <w:t>'</w:t>
       </w:r>
       <w:r>
         <w:rPr>
@@ -12777,7 +14410,17 @@
           <w:sz w:val="23"/>
           <w:szCs w:val="23"/>
         </w:rPr>
-        <w:t xml:space="preserve">    client.put_</w:t>
+        <w:t xml:space="preserve">    </w:t>
+      </w:r>
+      <w:proofErr w:type="spellStart"/>
+      <w:r>
+        <w:rPr>
+          <w:rFonts w:ascii="Fira Code" w:hAnsi="Fira Code" w:cs="Fira Code"/>
+          <w:color w:val="F8F8F2"/>
+          <w:sz w:val="23"/>
+          <w:szCs w:val="23"/>
+        </w:rPr>
+        <w:t>client.put_</w:t>
       </w:r>
       <w:proofErr w:type="gramStart"/>
       <w:r>
@@ -12787,7 +14430,17 @@
           <w:sz w:val="23"/>
           <w:szCs w:val="23"/>
         </w:rPr>
-        <w:t>parameter(</w:t>
+        <w:t>parameter</w:t>
+      </w:r>
+      <w:proofErr w:type="spellEnd"/>
+      <w:r>
+        <w:rPr>
+          <w:rFonts w:ascii="Fira Code" w:hAnsi="Fira Code" w:cs="Fira Code"/>
+          <w:color w:val="F8F8F2"/>
+          <w:sz w:val="23"/>
+          <w:szCs w:val="23"/>
+        </w:rPr>
+        <w:t>(</w:t>
       </w:r>
       <w:proofErr w:type="gramEnd"/>
     </w:p>
@@ -12890,14 +14543,25 @@
         </w:rPr>
         <w:t>=</w:t>
       </w:r>
-      <w:r>
-        <w:rPr>
-          <w:rFonts w:ascii="Fira Code" w:hAnsi="Fira Code" w:cs="Fira Code"/>
-          <w:color w:val="F8F8F2"/>
-          <w:sz w:val="23"/>
-          <w:szCs w:val="23"/>
-        </w:rPr>
-        <w:t>to_string,</w:t>
+      <w:proofErr w:type="spellStart"/>
+      <w:r>
+        <w:rPr>
+          <w:rFonts w:ascii="Fira Code" w:hAnsi="Fira Code" w:cs="Fira Code"/>
+          <w:color w:val="F8F8F2"/>
+          <w:sz w:val="23"/>
+          <w:szCs w:val="23"/>
+        </w:rPr>
+        <w:t>to_string</w:t>
+      </w:r>
+      <w:proofErr w:type="spellEnd"/>
+      <w:r>
+        <w:rPr>
+          <w:rFonts w:ascii="Fira Code" w:hAnsi="Fira Code" w:cs="Fira Code"/>
+          <w:color w:val="F8F8F2"/>
+          <w:sz w:val="23"/>
+          <w:szCs w:val="23"/>
+        </w:rPr>
+        <w:t>,</w:t>
       </w:r>
     </w:p>
     <w:p>
@@ -13043,14 +14707,28 @@
         <w:rPr>
           <w:rFonts w:ascii="Eurostile" w:hAnsi="Eurostile"/>
         </w:rPr>
-        <w:t>‘all_</w:t>
+        <w:t>‘</w:t>
+      </w:r>
+      <w:proofErr w:type="spellStart"/>
+      <w:r>
+        <w:rPr>
+          <w:rFonts w:ascii="Eurostile" w:hAnsi="Eurostile"/>
+        </w:rPr>
+        <w:t>all_</w:t>
       </w:r>
       <w:proofErr w:type="gramStart"/>
       <w:r>
         <w:rPr>
           <w:rFonts w:ascii="Eurostile" w:hAnsi="Eurostile"/>
         </w:rPr>
-        <w:t>data(</w:t>
+        <w:t>data</w:t>
+      </w:r>
+      <w:proofErr w:type="spellEnd"/>
+      <w:r>
+        <w:rPr>
+          <w:rFonts w:ascii="Eurostile" w:hAnsi="Eurostile"/>
+        </w:rPr>
+        <w:t>(</w:t>
       </w:r>
       <w:proofErr w:type="gramEnd"/>
       <w:r>
@@ -13070,27 +14748,69 @@
         <w:rPr>
           <w:rFonts w:ascii="Eurostile" w:hAnsi="Eurostile"/>
         </w:rPr>
-        <w:t xml:space="preserve">The purpose of this function is to scan the PSQL database and make a datetime comparison.  If the last updated time is in the past compared to a more modern ‘last_updated’ in the PSQL database, then the function will extract that information. </w:t>
-      </w:r>
-    </w:p>
-    <w:p>
-      <w:pPr>
-        <w:rPr>
-          <w:rFonts w:ascii="Eurostile" w:hAnsi="Eurostile"/>
-        </w:rPr>
-      </w:pPr>
-    </w:p>
-    <w:p>
-      <w:pPr>
-        <w:rPr>
-          <w:rFonts w:ascii="Eurostile" w:hAnsi="Eurostile"/>
-        </w:rPr>
-      </w:pPr>
-      <w:r>
-        <w:rPr>
-          <w:rFonts w:ascii="Eurostile" w:hAnsi="Eurostile"/>
-        </w:rPr>
-        <w:t>This function will assemble a json string, so that we can laster store the information in our first S3 bucket!</w:t>
+        <w:t>The purpose of this function is to scan the PSQL database and make a datetime comparison.  If the last updated time is in the past compared to a more modern ‘</w:t>
+      </w:r>
+      <w:proofErr w:type="spellStart"/>
+      <w:r>
+        <w:rPr>
+          <w:rFonts w:ascii="Eurostile" w:hAnsi="Eurostile"/>
+        </w:rPr>
+        <w:t>last_updated</w:t>
+      </w:r>
+      <w:proofErr w:type="spellEnd"/>
+      <w:r>
+        <w:rPr>
+          <w:rFonts w:ascii="Eurostile" w:hAnsi="Eurostile"/>
+        </w:rPr>
+        <w:t xml:space="preserve">’ in the PSQL database, then the function will extract that information. </w:t>
+      </w:r>
+    </w:p>
+    <w:p>
+      <w:pPr>
+        <w:rPr>
+          <w:rFonts w:ascii="Eurostile" w:hAnsi="Eurostile"/>
+        </w:rPr>
+      </w:pPr>
+    </w:p>
+    <w:p>
+      <w:pPr>
+        <w:rPr>
+          <w:rFonts w:ascii="Eurostile" w:hAnsi="Eurostile"/>
+        </w:rPr>
+      </w:pPr>
+      <w:r>
+        <w:rPr>
+          <w:rFonts w:ascii="Eurostile" w:hAnsi="Eurostile"/>
+        </w:rPr>
+        <w:t xml:space="preserve">This function will assemble a </w:t>
+      </w:r>
+      <w:proofErr w:type="spellStart"/>
+      <w:r>
+        <w:rPr>
+          <w:rFonts w:ascii="Eurostile" w:hAnsi="Eurostile"/>
+        </w:rPr>
+        <w:t>json</w:t>
+      </w:r>
+      <w:proofErr w:type="spellEnd"/>
+      <w:r>
+        <w:rPr>
+          <w:rFonts w:ascii="Eurostile" w:hAnsi="Eurostile"/>
+        </w:rPr>
+        <w:t xml:space="preserve"> string, so that we can </w:t>
+      </w:r>
+      <w:proofErr w:type="spellStart"/>
+      <w:r>
+        <w:rPr>
+          <w:rFonts w:ascii="Eurostile" w:hAnsi="Eurostile"/>
+        </w:rPr>
+        <w:t>laster</w:t>
+      </w:r>
+      <w:proofErr w:type="spellEnd"/>
+      <w:r>
+        <w:rPr>
+          <w:rFonts w:ascii="Eurostile" w:hAnsi="Eurostile"/>
+        </w:rPr>
+        <w:t xml:space="preserve"> store the information in our first S3 bucket!</w:t>
       </w:r>
     </w:p>
     <w:p>
@@ -13124,6 +14844,7 @@
         </w:rPr>
         <w:t xml:space="preserve"> </w:t>
       </w:r>
+      <w:proofErr w:type="spellStart"/>
       <w:r>
         <w:rPr>
           <w:rFonts w:ascii="Fira Code" w:hAnsi="Fira Code" w:cs="Fira Code"/>
@@ -13143,6 +14864,7 @@
         </w:rPr>
         <w:t>data</w:t>
       </w:r>
+      <w:proofErr w:type="spellEnd"/>
       <w:r>
         <w:rPr>
           <w:rFonts w:ascii="Fira Code" w:hAnsi="Fira Code" w:cs="Fira Code"/>
@@ -13232,7 +14954,27 @@
           <w:sz w:val="23"/>
           <w:szCs w:val="23"/>
         </w:rPr>
-        <w:t xml:space="preserve">    ## Args:</w:t>
+        <w:t xml:space="preserve">    ## </w:t>
+      </w:r>
+      <w:proofErr w:type="spellStart"/>
+      <w:r>
+        <w:rPr>
+          <w:rFonts w:ascii="Fira Code" w:hAnsi="Fira Code" w:cs="Fira Code"/>
+          <w:color w:val="E6DB74"/>
+          <w:sz w:val="23"/>
+          <w:szCs w:val="23"/>
+        </w:rPr>
+        <w:t>Args</w:t>
+      </w:r>
+      <w:proofErr w:type="spellEnd"/>
+      <w:r>
+        <w:rPr>
+          <w:rFonts w:ascii="Fira Code" w:hAnsi="Fira Code" w:cs="Fira Code"/>
+          <w:color w:val="E6DB74"/>
+          <w:sz w:val="23"/>
+          <w:szCs w:val="23"/>
+        </w:rPr>
+        <w:t>:</w:t>
       </w:r>
     </w:p>
     <w:p>
@@ -13379,7 +15121,27 @@
           <w:sz w:val="23"/>
           <w:szCs w:val="23"/>
         </w:rPr>
-        <w:t xml:space="preserve">    Returns a json string with the latest data.</w:t>
+        <w:t xml:space="preserve">    Returns a </w:t>
+      </w:r>
+      <w:proofErr w:type="spellStart"/>
+      <w:r>
+        <w:rPr>
+          <w:rFonts w:ascii="Fira Code" w:hAnsi="Fira Code" w:cs="Fira Code"/>
+          <w:color w:val="E6DB74"/>
+          <w:sz w:val="23"/>
+          <w:szCs w:val="23"/>
+        </w:rPr>
+        <w:t>json</w:t>
+      </w:r>
+      <w:proofErr w:type="spellEnd"/>
+      <w:r>
+        <w:rPr>
+          <w:rFonts w:ascii="Fira Code" w:hAnsi="Fira Code" w:cs="Fira Code"/>
+          <w:color w:val="E6DB74"/>
+          <w:sz w:val="23"/>
+          <w:szCs w:val="23"/>
+        </w:rPr>
+        <w:t xml:space="preserve"> string with the latest data.</w:t>
       </w:r>
       <w:r>
         <w:rPr>
@@ -13441,7 +15203,27 @@
           <w:sz w:val="23"/>
           <w:szCs w:val="23"/>
         </w:rPr>
-        <w:t xml:space="preserve">    This function will compare 'last_updated' fields to</w:t>
+        <w:t xml:space="preserve">    This function will compare '</w:t>
+      </w:r>
+      <w:proofErr w:type="spellStart"/>
+      <w:r>
+        <w:rPr>
+          <w:rFonts w:ascii="Fira Code" w:hAnsi="Fira Code" w:cs="Fira Code"/>
+          <w:color w:val="E6DB74"/>
+          <w:sz w:val="23"/>
+          <w:szCs w:val="23"/>
+        </w:rPr>
+        <w:t>last_updated</w:t>
+      </w:r>
+      <w:proofErr w:type="spellEnd"/>
+      <w:r>
+        <w:rPr>
+          <w:rFonts w:ascii="Fira Code" w:hAnsi="Fira Code" w:cs="Fira Code"/>
+          <w:color w:val="E6DB74"/>
+          <w:sz w:val="23"/>
+          <w:szCs w:val="23"/>
+        </w:rPr>
+        <w:t>' fields to</w:t>
       </w:r>
       <w:r>
         <w:rPr>
@@ -13483,7 +15265,47 @@
           <w:szCs w:val="23"/>
         </w:rPr>
         <w:lastRenderedPageBreak/>
-        <w:t xml:space="preserve">    time stored in aws_parameter store.  If the last_updated time</w:t>
+        <w:t xml:space="preserve">    time stored in </w:t>
+      </w:r>
+      <w:proofErr w:type="spellStart"/>
+      <w:r>
+        <w:rPr>
+          <w:rFonts w:ascii="Fira Code" w:hAnsi="Fira Code" w:cs="Fira Code"/>
+          <w:color w:val="E6DB74"/>
+          <w:sz w:val="23"/>
+          <w:szCs w:val="23"/>
+        </w:rPr>
+        <w:t>aws_parameter</w:t>
+      </w:r>
+      <w:proofErr w:type="spellEnd"/>
+      <w:r>
+        <w:rPr>
+          <w:rFonts w:ascii="Fira Code" w:hAnsi="Fira Code" w:cs="Fira Code"/>
+          <w:color w:val="E6DB74"/>
+          <w:sz w:val="23"/>
+          <w:szCs w:val="23"/>
+        </w:rPr>
+        <w:t xml:space="preserve"> store.  If the </w:t>
+      </w:r>
+      <w:proofErr w:type="spellStart"/>
+      <w:r>
+        <w:rPr>
+          <w:rFonts w:ascii="Fira Code" w:hAnsi="Fira Code" w:cs="Fira Code"/>
+          <w:color w:val="E6DB74"/>
+          <w:sz w:val="23"/>
+          <w:szCs w:val="23"/>
+        </w:rPr>
+        <w:t>last_updated</w:t>
+      </w:r>
+      <w:proofErr w:type="spellEnd"/>
+      <w:r>
+        <w:rPr>
+          <w:rFonts w:ascii="Fira Code" w:hAnsi="Fira Code" w:cs="Fira Code"/>
+          <w:color w:val="E6DB74"/>
+          <w:sz w:val="23"/>
+          <w:szCs w:val="23"/>
+        </w:rPr>
+        <w:t xml:space="preserve"> time</w:t>
       </w:r>
       <w:r>
         <w:rPr>
@@ -13513,7 +15335,27 @@
           <w:sz w:val="23"/>
           <w:szCs w:val="23"/>
         </w:rPr>
-        <w:t xml:space="preserve">    is ahead of aws_parameter store, it will pull</w:t>
+        <w:t xml:space="preserve">    is ahead of </w:t>
+      </w:r>
+      <w:proofErr w:type="spellStart"/>
+      <w:r>
+        <w:rPr>
+          <w:rFonts w:ascii="Fira Code" w:hAnsi="Fira Code" w:cs="Fira Code"/>
+          <w:color w:val="E6DB74"/>
+          <w:sz w:val="23"/>
+          <w:szCs w:val="23"/>
+        </w:rPr>
+        <w:t>aws_parameter</w:t>
+      </w:r>
+      <w:proofErr w:type="spellEnd"/>
+      <w:r>
+        <w:rPr>
+          <w:rFonts w:ascii="Fira Code" w:hAnsi="Fira Code" w:cs="Fira Code"/>
+          <w:color w:val="E6DB74"/>
+          <w:sz w:val="23"/>
+          <w:szCs w:val="23"/>
+        </w:rPr>
+        <w:t xml:space="preserve"> store, it will pull</w:t>
       </w:r>
       <w:r>
         <w:rPr>
@@ -13605,7 +15447,27 @@
           <w:sz w:val="23"/>
           <w:szCs w:val="23"/>
         </w:rPr>
-        <w:t xml:space="preserve">    When it has finished, it will update the time in the aws_parameter store.</w:t>
+        <w:t xml:space="preserve">    When it has finished, it will update the time in the </w:t>
+      </w:r>
+      <w:proofErr w:type="spellStart"/>
+      <w:r>
+        <w:rPr>
+          <w:rFonts w:ascii="Fira Code" w:hAnsi="Fira Code" w:cs="Fira Code"/>
+          <w:color w:val="E6DB74"/>
+          <w:sz w:val="23"/>
+          <w:szCs w:val="23"/>
+        </w:rPr>
+        <w:t>aws_parameter</w:t>
+      </w:r>
+      <w:proofErr w:type="spellEnd"/>
+      <w:r>
+        <w:rPr>
+          <w:rFonts w:ascii="Fira Code" w:hAnsi="Fira Code" w:cs="Fira Code"/>
+          <w:color w:val="E6DB74"/>
+          <w:sz w:val="23"/>
+          <w:szCs w:val="23"/>
+        </w:rPr>
+        <w:t xml:space="preserve"> store.</w:t>
       </w:r>
     </w:p>
     <w:p>
@@ -13677,7 +15539,27 @@
           <w:sz w:val="23"/>
           <w:szCs w:val="23"/>
         </w:rPr>
-        <w:t xml:space="preserve">    last_query_time </w:t>
+        <w:t xml:space="preserve">    </w:t>
+      </w:r>
+      <w:proofErr w:type="spellStart"/>
+      <w:r>
+        <w:rPr>
+          <w:rFonts w:ascii="Fira Code" w:hAnsi="Fira Code" w:cs="Fira Code"/>
+          <w:color w:val="F8F8F2"/>
+          <w:sz w:val="23"/>
+          <w:szCs w:val="23"/>
+        </w:rPr>
+        <w:t>last_query_time</w:t>
+      </w:r>
+      <w:proofErr w:type="spellEnd"/>
+      <w:r>
+        <w:rPr>
+          <w:rFonts w:ascii="Fira Code" w:hAnsi="Fira Code" w:cs="Fira Code"/>
+          <w:color w:val="F8F8F2"/>
+          <w:sz w:val="23"/>
+          <w:szCs w:val="23"/>
+        </w:rPr>
+        <w:t xml:space="preserve"> </w:t>
       </w:r>
       <w:r>
         <w:rPr>
@@ -13697,6 +15579,7 @@
         </w:rPr>
         <w:t xml:space="preserve"> </w:t>
       </w:r>
+      <w:proofErr w:type="spellStart"/>
       <w:r>
         <w:rPr>
           <w:rFonts w:ascii="Fira Code" w:hAnsi="Fira Code" w:cs="Fira Code"/>
@@ -13716,6 +15599,7 @@
         </w:rPr>
         <w:t>time</w:t>
       </w:r>
+      <w:proofErr w:type="spellEnd"/>
       <w:r>
         <w:rPr>
           <w:rFonts w:ascii="Fira Code" w:hAnsi="Fira Code" w:cs="Fira Code"/>
@@ -13735,6 +15619,7 @@
         </w:rPr>
         <w:t>).</w:t>
       </w:r>
+      <w:proofErr w:type="spellStart"/>
       <w:r>
         <w:rPr>
           <w:rFonts w:ascii="Fira Code" w:hAnsi="Fira Code" w:cs="Fira Code"/>
@@ -13744,6 +15629,7 @@
         </w:rPr>
         <w:t>strftime</w:t>
       </w:r>
+      <w:proofErr w:type="spellEnd"/>
       <w:r>
         <w:rPr>
           <w:rFonts w:ascii="Fira Code" w:hAnsi="Fira Code" w:cs="Fira Code"/>
@@ -13808,7 +15694,27 @@
           <w:sz w:val="23"/>
           <w:szCs w:val="23"/>
         </w:rPr>
-        <w:t xml:space="preserve">    table_dict </w:t>
+        <w:t xml:space="preserve">    </w:t>
+      </w:r>
+      <w:proofErr w:type="spellStart"/>
+      <w:r>
+        <w:rPr>
+          <w:rFonts w:ascii="Fira Code" w:hAnsi="Fira Code" w:cs="Fira Code"/>
+          <w:color w:val="F8F8F2"/>
+          <w:sz w:val="23"/>
+          <w:szCs w:val="23"/>
+        </w:rPr>
+        <w:t>table_dict</w:t>
+      </w:r>
+      <w:proofErr w:type="spellEnd"/>
+      <w:r>
+        <w:rPr>
+          <w:rFonts w:ascii="Fira Code" w:hAnsi="Fira Code" w:cs="Fira Code"/>
+          <w:color w:val="F8F8F2"/>
+          <w:sz w:val="23"/>
+          <w:szCs w:val="23"/>
+        </w:rPr>
+        <w:t xml:space="preserve"> </w:t>
       </w:r>
       <w:r>
         <w:rPr>
@@ -14057,7 +15963,27 @@
           <w:sz w:val="23"/>
           <w:szCs w:val="23"/>
         </w:rPr>
-        <w:t>'sales_order'</w:t>
+        <w:t>'</w:t>
+      </w:r>
+      <w:proofErr w:type="spellStart"/>
+      <w:r>
+        <w:rPr>
+          <w:rFonts w:ascii="Fira Code" w:hAnsi="Fira Code" w:cs="Fira Code"/>
+          <w:color w:val="E6DB74"/>
+          <w:sz w:val="23"/>
+          <w:szCs w:val="23"/>
+        </w:rPr>
+        <w:t>sales_order</w:t>
+      </w:r>
+      <w:proofErr w:type="spellEnd"/>
+      <w:r>
+        <w:rPr>
+          <w:rFonts w:ascii="Fira Code" w:hAnsi="Fira Code" w:cs="Fira Code"/>
+          <w:color w:val="E6DB74"/>
+          <w:sz w:val="23"/>
+          <w:szCs w:val="23"/>
+        </w:rPr>
+        <w:t>'</w:t>
       </w:r>
       <w:r>
         <w:rPr>
@@ -14209,6 +16135,7 @@
         </w:rPr>
         <w:t>'</w:t>
       </w:r>
+      <w:proofErr w:type="spellStart"/>
       <w:proofErr w:type="gramStart"/>
       <w:r>
         <w:rPr>
@@ -14227,7 +16154,17 @@
           <w:sz w:val="23"/>
           <w:szCs w:val="23"/>
         </w:rPr>
-        <w:t>_order'</w:t>
+        <w:t>_order</w:t>
+      </w:r>
+      <w:proofErr w:type="spellEnd"/>
+      <w:r>
+        <w:rPr>
+          <w:rFonts w:ascii="Fira Code" w:hAnsi="Fira Code" w:cs="Fira Code"/>
+          <w:color w:val="E6DB74"/>
+          <w:sz w:val="23"/>
+          <w:szCs w:val="23"/>
+        </w:rPr>
+        <w:t>'</w:t>
       </w:r>
       <w:r>
         <w:rPr>
@@ -14263,7 +16200,27 @@
           <w:sz w:val="23"/>
           <w:szCs w:val="23"/>
         </w:rPr>
-        <w:t>'payment_type'</w:t>
+        <w:t>'</w:t>
+      </w:r>
+      <w:proofErr w:type="spellStart"/>
+      <w:r>
+        <w:rPr>
+          <w:rFonts w:ascii="Fira Code" w:hAnsi="Fira Code" w:cs="Fira Code"/>
+          <w:color w:val="E6DB74"/>
+          <w:sz w:val="23"/>
+          <w:szCs w:val="23"/>
+        </w:rPr>
+        <w:t>payment_type</w:t>
+      </w:r>
+      <w:proofErr w:type="spellEnd"/>
+      <w:r>
+        <w:rPr>
+          <w:rFonts w:ascii="Fira Code" w:hAnsi="Fira Code" w:cs="Fira Code"/>
+          <w:color w:val="E6DB74"/>
+          <w:sz w:val="23"/>
+          <w:szCs w:val="23"/>
+        </w:rPr>
+        <w:t>'</w:t>
       </w:r>
       <w:r>
         <w:rPr>
@@ -14430,6 +16387,7 @@
         </w:rPr>
         <w:t xml:space="preserve"> </w:t>
       </w:r>
+      <w:proofErr w:type="spellStart"/>
       <w:proofErr w:type="gramStart"/>
       <w:r>
         <w:rPr>
@@ -14479,6 +16437,7 @@
         </w:rPr>
         <w:t>connect</w:t>
       </w:r>
+      <w:proofErr w:type="spellEnd"/>
       <w:r>
         <w:rPr>
           <w:rFonts w:ascii="Fira Code" w:hAnsi="Fira Code" w:cs="Fira Code"/>
@@ -14488,6 +16447,7 @@
         </w:rPr>
         <w:t>(</w:t>
       </w:r>
+      <w:proofErr w:type="spellStart"/>
       <w:r>
         <w:rPr>
           <w:rFonts w:ascii="Fira Code" w:hAnsi="Fira Code" w:cs="Fira Code"/>
@@ -14499,6 +16459,7 @@
         </w:rPr>
         <w:t>secret_id</w:t>
       </w:r>
+      <w:proofErr w:type="spellEnd"/>
       <w:r>
         <w:rPr>
           <w:rFonts w:ascii="Fira Code" w:hAnsi="Fira Code" w:cs="Fira Code"/>
@@ -14515,7 +16476,27 @@
           <w:sz w:val="23"/>
           <w:szCs w:val="23"/>
         </w:rPr>
-        <w:t>'new_tote'</w:t>
+        <w:t>'</w:t>
+      </w:r>
+      <w:proofErr w:type="spellStart"/>
+      <w:r>
+        <w:rPr>
+          <w:rFonts w:ascii="Fira Code" w:hAnsi="Fira Code" w:cs="Fira Code"/>
+          <w:color w:val="E6DB74"/>
+          <w:sz w:val="23"/>
+          <w:szCs w:val="23"/>
+        </w:rPr>
+        <w:t>new_tote</w:t>
+      </w:r>
+      <w:proofErr w:type="spellEnd"/>
+      <w:r>
+        <w:rPr>
+          <w:rFonts w:ascii="Fira Code" w:hAnsi="Fira Code" w:cs="Fira Code"/>
+          <w:color w:val="E6DB74"/>
+          <w:sz w:val="23"/>
+          <w:szCs w:val="23"/>
+        </w:rPr>
+        <w:t>'</w:t>
       </w:r>
       <w:r>
         <w:rPr>
@@ -14593,8 +16574,19 @@
           <w:sz w:val="23"/>
           <w:szCs w:val="23"/>
         </w:rPr>
-        <w:t># Iterate through table_dict</w:t>
-      </w:r>
+        <w:t xml:space="preserve"># Iterate through </w:t>
+      </w:r>
+      <w:proofErr w:type="spellStart"/>
+      <w:r>
+        <w:rPr>
+          <w:rFonts w:ascii="Fira Code" w:hAnsi="Fira Code" w:cs="Fira Code"/>
+          <w:color w:val="88846F"/>
+          <w:sz w:val="23"/>
+          <w:szCs w:val="23"/>
+        </w:rPr>
+        <w:t>table_dict</w:t>
+      </w:r>
+      <w:proofErr w:type="spellEnd"/>
     </w:p>
     <w:p>
       <w:pPr>
@@ -14650,7 +16642,27 @@
           <w:sz w:val="23"/>
           <w:szCs w:val="23"/>
         </w:rPr>
-        <w:t xml:space="preserve"> table_dict:</w:t>
+        <w:t xml:space="preserve"> </w:t>
+      </w:r>
+      <w:proofErr w:type="spellStart"/>
+      <w:r>
+        <w:rPr>
+          <w:rFonts w:ascii="Fira Code" w:hAnsi="Fira Code" w:cs="Fira Code"/>
+          <w:color w:val="F8F8F2"/>
+          <w:sz w:val="23"/>
+          <w:szCs w:val="23"/>
+        </w:rPr>
+        <w:t>table_dict</w:t>
+      </w:r>
+      <w:proofErr w:type="spellEnd"/>
+      <w:r>
+        <w:rPr>
+          <w:rFonts w:ascii="Fira Code" w:hAnsi="Fira Code" w:cs="Fira Code"/>
+          <w:color w:val="F8F8F2"/>
+          <w:sz w:val="23"/>
+          <w:szCs w:val="23"/>
+        </w:rPr>
+        <w:t>:</w:t>
       </w:r>
     </w:p>
     <w:p>
@@ -14721,6 +16733,7 @@
         </w:rPr>
         <w:t xml:space="preserve"> </w:t>
       </w:r>
+      <w:proofErr w:type="spellStart"/>
       <w:proofErr w:type="gramStart"/>
       <w:r>
         <w:rPr>
@@ -14740,6 +16753,7 @@
         </w:rPr>
         <w:t>cursor</w:t>
       </w:r>
+      <w:proofErr w:type="spellEnd"/>
       <w:proofErr w:type="gramEnd"/>
       <w:r>
         <w:rPr>
@@ -14789,6 +16803,7 @@
         </w:rPr>
         <w:t xml:space="preserve"> (</w:t>
       </w:r>
+      <w:proofErr w:type="spellStart"/>
       <w:r>
         <w:rPr>
           <w:rFonts w:ascii="Fira Code" w:hAnsi="Fira Code" w:cs="Fira Code"/>
@@ -14807,7 +16822,17 @@
           <w:sz w:val="23"/>
           <w:szCs w:val="23"/>
         </w:rPr>
-        <w:t xml:space="preserve">"SELECT * FROM </w:t>
+        <w:t>"SELECT</w:t>
+      </w:r>
+      <w:proofErr w:type="spellEnd"/>
+      <w:r>
+        <w:rPr>
+          <w:rFonts w:ascii="Fira Code" w:hAnsi="Fira Code" w:cs="Fira Code"/>
+          <w:color w:val="E6DB74"/>
+          <w:sz w:val="23"/>
+          <w:szCs w:val="23"/>
+        </w:rPr>
+        <w:t xml:space="preserve"> * FROM </w:t>
       </w:r>
       <w:r>
         <w:rPr>
@@ -14866,6 +16891,7 @@
         </w:rPr>
         <w:t xml:space="preserve">                 </w:t>
       </w:r>
+      <w:proofErr w:type="spellStart"/>
       <w:r>
         <w:rPr>
           <w:rFonts w:ascii="Fira Code" w:hAnsi="Fira Code" w:cs="Fira Code"/>
@@ -14884,7 +16910,37 @@
           <w:sz w:val="23"/>
           <w:szCs w:val="23"/>
         </w:rPr>
-        <w:t>"WHERE last_updated &gt; '</w:t>
+        <w:t>"WHERE</w:t>
+      </w:r>
+      <w:proofErr w:type="spellEnd"/>
+      <w:r>
+        <w:rPr>
+          <w:rFonts w:ascii="Fira Code" w:hAnsi="Fira Code" w:cs="Fira Code"/>
+          <w:color w:val="E6DB74"/>
+          <w:sz w:val="23"/>
+          <w:szCs w:val="23"/>
+        </w:rPr>
+        <w:t xml:space="preserve"> </w:t>
+      </w:r>
+      <w:proofErr w:type="spellStart"/>
+      <w:r>
+        <w:rPr>
+          <w:rFonts w:ascii="Fira Code" w:hAnsi="Fira Code" w:cs="Fira Code"/>
+          <w:color w:val="E6DB74"/>
+          <w:sz w:val="23"/>
+          <w:szCs w:val="23"/>
+        </w:rPr>
+        <w:t>last_updated</w:t>
+      </w:r>
+      <w:proofErr w:type="spellEnd"/>
+      <w:r>
+        <w:rPr>
+          <w:rFonts w:ascii="Fira Code" w:hAnsi="Fira Code" w:cs="Fira Code"/>
+          <w:color w:val="E6DB74"/>
+          <w:sz w:val="23"/>
+          <w:szCs w:val="23"/>
+        </w:rPr>
+        <w:t xml:space="preserve"> &gt; '</w:t>
       </w:r>
       <w:r>
         <w:rPr>
@@ -14895,6 +16951,7 @@
         </w:rPr>
         <w:t>{</w:t>
       </w:r>
+      <w:proofErr w:type="spellStart"/>
       <w:r>
         <w:rPr>
           <w:rFonts w:ascii="Fira Code" w:hAnsi="Fira Code" w:cs="Fira Code"/>
@@ -14904,6 +16961,7 @@
         </w:rPr>
         <w:t>last_query_time</w:t>
       </w:r>
+      <w:proofErr w:type="spellEnd"/>
       <w:r>
         <w:rPr>
           <w:rFonts w:ascii="Fira Code" w:hAnsi="Fira Code" w:cs="Fira Code"/>
@@ -14952,6 +17010,7 @@
         </w:rPr>
         <w:t xml:space="preserve">        </w:t>
       </w:r>
+      <w:proofErr w:type="spellStart"/>
       <w:proofErr w:type="gramStart"/>
       <w:r>
         <w:rPr>
@@ -14971,6 +17030,7 @@
         </w:rPr>
         <w:t>execute</w:t>
       </w:r>
+      <w:proofErr w:type="spellEnd"/>
       <w:proofErr w:type="gramEnd"/>
       <w:r>
         <w:rPr>
@@ -15030,7 +17090,27 @@
           <w:sz w:val="23"/>
           <w:szCs w:val="23"/>
         </w:rPr>
-        <w:t xml:space="preserve">        column_names </w:t>
+        <w:t xml:space="preserve">        </w:t>
+      </w:r>
+      <w:proofErr w:type="spellStart"/>
+      <w:r>
+        <w:rPr>
+          <w:rFonts w:ascii="Fira Code" w:hAnsi="Fira Code" w:cs="Fira Code"/>
+          <w:color w:val="F8F8F2"/>
+          <w:sz w:val="23"/>
+          <w:szCs w:val="23"/>
+        </w:rPr>
+        <w:t>column_names</w:t>
+      </w:r>
+      <w:proofErr w:type="spellEnd"/>
+      <w:r>
+        <w:rPr>
+          <w:rFonts w:ascii="Fira Code" w:hAnsi="Fira Code" w:cs="Fira Code"/>
+          <w:color w:val="F8F8F2"/>
+          <w:sz w:val="23"/>
+          <w:szCs w:val="23"/>
+        </w:rPr>
+        <w:t xml:space="preserve"> </w:t>
       </w:r>
       <w:r>
         <w:rPr>
@@ -15048,7 +17128,17 @@
           <w:sz w:val="23"/>
           <w:szCs w:val="23"/>
         </w:rPr>
-        <w:t xml:space="preserve"> [col_</w:t>
+        <w:t xml:space="preserve"> [</w:t>
+      </w:r>
+      <w:proofErr w:type="spellStart"/>
+      <w:r>
+        <w:rPr>
+          <w:rFonts w:ascii="Fira Code" w:hAnsi="Fira Code" w:cs="Fira Code"/>
+          <w:color w:val="F8F8F2"/>
+          <w:sz w:val="23"/>
+          <w:szCs w:val="23"/>
+        </w:rPr>
+        <w:t>col_</w:t>
       </w:r>
       <w:proofErr w:type="gramStart"/>
       <w:r>
@@ -15058,7 +17148,17 @@
           <w:sz w:val="23"/>
           <w:szCs w:val="23"/>
         </w:rPr>
-        <w:t>desc[</w:t>
+        <w:t>desc</w:t>
+      </w:r>
+      <w:proofErr w:type="spellEnd"/>
+      <w:r>
+        <w:rPr>
+          <w:rFonts w:ascii="Fira Code" w:hAnsi="Fira Code" w:cs="Fira Code"/>
+          <w:color w:val="F8F8F2"/>
+          <w:sz w:val="23"/>
+          <w:szCs w:val="23"/>
+        </w:rPr>
+        <w:t>[</w:t>
       </w:r>
       <w:proofErr w:type="gramEnd"/>
       <w:r>
@@ -15095,7 +17195,27 @@
           <w:sz w:val="23"/>
           <w:szCs w:val="23"/>
         </w:rPr>
-        <w:t xml:space="preserve"> col_desc </w:t>
+        <w:t xml:space="preserve"> </w:t>
+      </w:r>
+      <w:proofErr w:type="spellStart"/>
+      <w:r>
+        <w:rPr>
+          <w:rFonts w:ascii="Fira Code" w:hAnsi="Fira Code" w:cs="Fira Code"/>
+          <w:color w:val="F8F8F2"/>
+          <w:sz w:val="23"/>
+          <w:szCs w:val="23"/>
+        </w:rPr>
+        <w:t>col_desc</w:t>
+      </w:r>
+      <w:proofErr w:type="spellEnd"/>
+      <w:r>
+        <w:rPr>
+          <w:rFonts w:ascii="Fira Code" w:hAnsi="Fira Code" w:cs="Fira Code"/>
+          <w:color w:val="F8F8F2"/>
+          <w:sz w:val="23"/>
+          <w:szCs w:val="23"/>
+        </w:rPr>
+        <w:t xml:space="preserve"> </w:t>
       </w:r>
       <w:r>
         <w:rPr>
@@ -15113,7 +17233,27 @@
           <w:sz w:val="23"/>
           <w:szCs w:val="23"/>
         </w:rPr>
-        <w:t xml:space="preserve"> cursor.description]</w:t>
+        <w:t xml:space="preserve"> </w:t>
+      </w:r>
+      <w:proofErr w:type="spellStart"/>
+      <w:r>
+        <w:rPr>
+          <w:rFonts w:ascii="Fira Code" w:hAnsi="Fira Code" w:cs="Fira Code"/>
+          <w:color w:val="F8F8F2"/>
+          <w:sz w:val="23"/>
+          <w:szCs w:val="23"/>
+        </w:rPr>
+        <w:t>cursor.description</w:t>
+      </w:r>
+      <w:proofErr w:type="spellEnd"/>
+      <w:r>
+        <w:rPr>
+          <w:rFonts w:ascii="Fira Code" w:hAnsi="Fira Code" w:cs="Fira Code"/>
+          <w:color w:val="F8F8F2"/>
+          <w:sz w:val="23"/>
+          <w:szCs w:val="23"/>
+        </w:rPr>
+        <w:t>]</w:t>
       </w:r>
     </w:p>
     <w:p>
@@ -15152,7 +17292,17 @@
           <w:sz w:val="23"/>
           <w:szCs w:val="23"/>
         </w:rPr>
-        <w:t xml:space="preserve"> con.</w:t>
+        <w:t xml:space="preserve"> </w:t>
+      </w:r>
+      <w:proofErr w:type="spellStart"/>
+      <w:r>
+        <w:rPr>
+          <w:rFonts w:ascii="Fira Code" w:hAnsi="Fira Code" w:cs="Fira Code"/>
+          <w:color w:val="F8F8F2"/>
+          <w:sz w:val="23"/>
+          <w:szCs w:val="23"/>
+        </w:rPr>
+        <w:t>con.</w:t>
       </w:r>
       <w:r>
         <w:rPr>
@@ -15163,6 +17313,7 @@
         </w:rPr>
         <w:t>run</w:t>
       </w:r>
+      <w:proofErr w:type="spellEnd"/>
       <w:r>
         <w:rPr>
           <w:rFonts w:ascii="Fira Code" w:hAnsi="Fira Code" w:cs="Fira Code"/>
@@ -15434,7 +17585,27 @@
           <w:sz w:val="23"/>
           <w:szCs w:val="23"/>
         </w:rPr>
-        <w:t xml:space="preserve"> i, x </w:t>
+        <w:t xml:space="preserve"> </w:t>
+      </w:r>
+      <w:proofErr w:type="spellStart"/>
+      <w:r>
+        <w:rPr>
+          <w:rFonts w:ascii="Fira Code" w:hAnsi="Fira Code" w:cs="Fira Code"/>
+          <w:color w:val="F8F8F2"/>
+          <w:sz w:val="23"/>
+          <w:szCs w:val="23"/>
+        </w:rPr>
+        <w:t>i</w:t>
+      </w:r>
+      <w:proofErr w:type="spellEnd"/>
+      <w:r>
+        <w:rPr>
+          <w:rFonts w:ascii="Fira Code" w:hAnsi="Fira Code" w:cs="Fira Code"/>
+          <w:color w:val="F8F8F2"/>
+          <w:sz w:val="23"/>
+          <w:szCs w:val="23"/>
+        </w:rPr>
+        <w:t xml:space="preserve">, x </w:t>
       </w:r>
       <w:r>
         <w:rPr>
@@ -15501,7 +17672,47 @@
           <w:sz w:val="23"/>
           <w:szCs w:val="23"/>
         </w:rPr>
-        <w:t># Add to my_row dictionary: column name (i).</w:t>
+        <w:t xml:space="preserve"># Add to </w:t>
+      </w:r>
+      <w:proofErr w:type="spellStart"/>
+      <w:r>
+        <w:rPr>
+          <w:rFonts w:ascii="Fira Code" w:hAnsi="Fira Code" w:cs="Fira Code"/>
+          <w:color w:val="88846F"/>
+          <w:sz w:val="23"/>
+          <w:szCs w:val="23"/>
+        </w:rPr>
+        <w:t>my_row</w:t>
+      </w:r>
+      <w:proofErr w:type="spellEnd"/>
+      <w:r>
+        <w:rPr>
+          <w:rFonts w:ascii="Fira Code" w:hAnsi="Fira Code" w:cs="Fira Code"/>
+          <w:color w:val="88846F"/>
+          <w:sz w:val="23"/>
+          <w:szCs w:val="23"/>
+        </w:rPr>
+        <w:t xml:space="preserve"> dictionary: column name (</w:t>
+      </w:r>
+      <w:proofErr w:type="spellStart"/>
+      <w:r>
+        <w:rPr>
+          <w:rFonts w:ascii="Fira Code" w:hAnsi="Fira Code" w:cs="Fira Code"/>
+          <w:color w:val="88846F"/>
+          <w:sz w:val="23"/>
+          <w:szCs w:val="23"/>
+        </w:rPr>
+        <w:t>i</w:t>
+      </w:r>
+      <w:proofErr w:type="spellEnd"/>
+      <w:r>
+        <w:rPr>
+          <w:rFonts w:ascii="Fira Code" w:hAnsi="Fira Code" w:cs="Fira Code"/>
+          <w:color w:val="88846F"/>
+          <w:sz w:val="23"/>
+          <w:szCs w:val="23"/>
+        </w:rPr>
+        <w:t>).</w:t>
       </w:r>
     </w:p>
     <w:p>
@@ -15553,7 +17764,47 @@
           <w:sz w:val="23"/>
           <w:szCs w:val="23"/>
         </w:rPr>
-        <w:t xml:space="preserve">                temp[column_names[i]] </w:t>
+        <w:t xml:space="preserve">                temp[</w:t>
+      </w:r>
+      <w:proofErr w:type="spellStart"/>
+      <w:r>
+        <w:rPr>
+          <w:rFonts w:ascii="Fira Code" w:hAnsi="Fira Code" w:cs="Fira Code"/>
+          <w:color w:val="F8F8F2"/>
+          <w:sz w:val="23"/>
+          <w:szCs w:val="23"/>
+        </w:rPr>
+        <w:t>column_names</w:t>
+      </w:r>
+      <w:proofErr w:type="spellEnd"/>
+      <w:r>
+        <w:rPr>
+          <w:rFonts w:ascii="Fira Code" w:hAnsi="Fira Code" w:cs="Fira Code"/>
+          <w:color w:val="F8F8F2"/>
+          <w:sz w:val="23"/>
+          <w:szCs w:val="23"/>
+        </w:rPr>
+        <w:t>[</w:t>
+      </w:r>
+      <w:proofErr w:type="spellStart"/>
+      <w:r>
+        <w:rPr>
+          <w:rFonts w:ascii="Fira Code" w:hAnsi="Fira Code" w:cs="Fira Code"/>
+          <w:color w:val="F8F8F2"/>
+          <w:sz w:val="23"/>
+          <w:szCs w:val="23"/>
+        </w:rPr>
+        <w:t>i</w:t>
+      </w:r>
+      <w:proofErr w:type="spellEnd"/>
+      <w:r>
+        <w:rPr>
+          <w:rFonts w:ascii="Fira Code" w:hAnsi="Fira Code" w:cs="Fira Code"/>
+          <w:color w:val="F8F8F2"/>
+          <w:sz w:val="23"/>
+          <w:szCs w:val="23"/>
+        </w:rPr>
+        <w:t xml:space="preserve">]] </w:t>
       </w:r>
       <w:r>
         <w:rPr>
@@ -15624,6 +17875,7 @@
         </w:rPr>
         <w:t xml:space="preserve">            </w:t>
       </w:r>
+      <w:proofErr w:type="spellStart"/>
       <w:proofErr w:type="gramStart"/>
       <w:r>
         <w:rPr>
@@ -15643,6 +17895,7 @@
         </w:rPr>
         <w:t>append</w:t>
       </w:r>
+      <w:proofErr w:type="spellEnd"/>
       <w:proofErr w:type="gramEnd"/>
       <w:r>
         <w:rPr>
@@ -15743,6 +17996,7 @@
         </w:rPr>
         <w:t xml:space="preserve">    </w:t>
       </w:r>
+      <w:proofErr w:type="spellStart"/>
       <w:proofErr w:type="gramStart"/>
       <w:r>
         <w:rPr>
@@ -15762,6 +18016,7 @@
         </w:rPr>
         <w:t>close</w:t>
       </w:r>
+      <w:proofErr w:type="spellEnd"/>
       <w:proofErr w:type="gramEnd"/>
       <w:r>
         <w:rPr>
@@ -15821,7 +18076,27 @@
           <w:sz w:val="23"/>
           <w:szCs w:val="23"/>
         </w:rPr>
-        <w:t xml:space="preserve">    json_str </w:t>
+        <w:t xml:space="preserve">    </w:t>
+      </w:r>
+      <w:proofErr w:type="spellStart"/>
+      <w:r>
+        <w:rPr>
+          <w:rFonts w:ascii="Fira Code" w:hAnsi="Fira Code" w:cs="Fira Code"/>
+          <w:color w:val="F8F8F2"/>
+          <w:sz w:val="23"/>
+          <w:szCs w:val="23"/>
+        </w:rPr>
+        <w:t>json_str</w:t>
+      </w:r>
+      <w:proofErr w:type="spellEnd"/>
+      <w:r>
+        <w:rPr>
+          <w:rFonts w:ascii="Fira Code" w:hAnsi="Fira Code" w:cs="Fira Code"/>
+          <w:color w:val="F8F8F2"/>
+          <w:sz w:val="23"/>
+          <w:szCs w:val="23"/>
+        </w:rPr>
+        <w:t xml:space="preserve"> </w:t>
       </w:r>
       <w:r>
         <w:rPr>
@@ -15841,6 +18116,7 @@
         </w:rPr>
         <w:t xml:space="preserve"> </w:t>
       </w:r>
+      <w:proofErr w:type="spellStart"/>
       <w:proofErr w:type="gramStart"/>
       <w:r>
         <w:rPr>
@@ -15870,6 +18146,7 @@
         </w:rPr>
         <w:t>dumps</w:t>
       </w:r>
+      <w:proofErr w:type="spellEnd"/>
       <w:proofErr w:type="gramEnd"/>
       <w:r>
         <w:rPr>
@@ -15978,6 +18255,7 @@
         </w:rPr>
         <w:t xml:space="preserve">    </w:t>
       </w:r>
+      <w:proofErr w:type="spellStart"/>
       <w:r>
         <w:rPr>
           <w:rFonts w:ascii="Fira Code" w:hAnsi="Fira Code" w:cs="Fira Code"/>
@@ -15987,6 +18265,7 @@
         </w:rPr>
         <w:t>update_aws_time</w:t>
       </w:r>
+      <w:proofErr w:type="spellEnd"/>
       <w:r>
         <w:rPr>
           <w:rFonts w:ascii="Fira Code" w:hAnsi="Fira Code" w:cs="Fira Code"/>
@@ -15996,6 +18275,7 @@
         </w:rPr>
         <w:t>(</w:t>
       </w:r>
+      <w:proofErr w:type="spellStart"/>
       <w:proofErr w:type="gramStart"/>
       <w:r>
         <w:rPr>
@@ -16025,6 +18305,7 @@
         </w:rPr>
         <w:t>now</w:t>
       </w:r>
+      <w:proofErr w:type="spellEnd"/>
       <w:r>
         <w:rPr>
           <w:rFonts w:ascii="Fira Code" w:hAnsi="Fira Code" w:cs="Fira Code"/>
@@ -16081,7 +18362,17 @@
           <w:sz w:val="23"/>
           <w:szCs w:val="23"/>
         </w:rPr>
-        <w:t xml:space="preserve"> json_</w:t>
+        <w:t xml:space="preserve"> </w:t>
+      </w:r>
+      <w:proofErr w:type="spellStart"/>
+      <w:r>
+        <w:rPr>
+          <w:rFonts w:ascii="Fira Code" w:hAnsi="Fira Code" w:cs="Fira Code"/>
+          <w:color w:val="F8F8F2"/>
+          <w:sz w:val="23"/>
+          <w:szCs w:val="23"/>
+        </w:rPr>
+        <w:t>json_</w:t>
       </w:r>
       <w:proofErr w:type="gramStart"/>
       <w:r>
@@ -16093,6 +18384,7 @@
         </w:rPr>
         <w:t>str</w:t>
       </w:r>
+      <w:proofErr w:type="spellEnd"/>
       <w:proofErr w:type="gramEnd"/>
     </w:p>
     <w:p>
@@ -16120,14 +18412,28 @@
         <w:rPr>
           <w:rFonts w:ascii="Eurostile" w:hAnsi="Eurostile"/>
         </w:rPr>
-        <w:t xml:space="preserve"> – ‘create_path_add_</w:t>
+        <w:t xml:space="preserve"> – ‘</w:t>
+      </w:r>
+      <w:proofErr w:type="spellStart"/>
+      <w:r>
+        <w:rPr>
+          <w:rFonts w:ascii="Eurostile" w:hAnsi="Eurostile"/>
+        </w:rPr>
+        <w:t>create_path_add_</w:t>
       </w:r>
       <w:proofErr w:type="gramStart"/>
       <w:r>
         <w:rPr>
           <w:rFonts w:ascii="Eurostile" w:hAnsi="Eurostile"/>
         </w:rPr>
-        <w:t>file(</w:t>
+        <w:t>file</w:t>
+      </w:r>
+      <w:proofErr w:type="spellEnd"/>
+      <w:r>
+        <w:rPr>
+          <w:rFonts w:ascii="Eurostile" w:hAnsi="Eurostile"/>
+        </w:rPr>
+        <w:t>(</w:t>
       </w:r>
       <w:proofErr w:type="gramEnd"/>
       <w:r>
@@ -16147,21 +18453,63 @@
         <w:rPr>
           <w:rFonts w:ascii="Eurostile" w:hAnsi="Eurostile"/>
         </w:rPr>
-        <w:t>The purpose of this function is to store our json string from all_</w:t>
+        <w:t xml:space="preserve">The purpose of this function is to store our </w:t>
+      </w:r>
+      <w:proofErr w:type="spellStart"/>
+      <w:r>
+        <w:rPr>
+          <w:rFonts w:ascii="Eurostile" w:hAnsi="Eurostile"/>
+        </w:rPr>
+        <w:t>json</w:t>
+      </w:r>
+      <w:proofErr w:type="spellEnd"/>
+      <w:r>
+        <w:rPr>
+          <w:rFonts w:ascii="Eurostile" w:hAnsi="Eurostile"/>
+        </w:rPr>
+        <w:t xml:space="preserve"> string from </w:t>
+      </w:r>
+      <w:proofErr w:type="spellStart"/>
+      <w:r>
+        <w:rPr>
+          <w:rFonts w:ascii="Eurostile" w:hAnsi="Eurostile"/>
+        </w:rPr>
+        <w:t>all_</w:t>
       </w:r>
       <w:proofErr w:type="gramStart"/>
       <w:r>
         <w:rPr>
           <w:rFonts w:ascii="Eurostile" w:hAnsi="Eurostile"/>
         </w:rPr>
-        <w:t>data(</w:t>
+        <w:t>data</w:t>
+      </w:r>
+      <w:proofErr w:type="spellEnd"/>
+      <w:r>
+        <w:rPr>
+          <w:rFonts w:ascii="Eurostile" w:hAnsi="Eurostile"/>
+        </w:rPr>
+        <w:t>(</w:t>
       </w:r>
       <w:proofErr w:type="gramEnd"/>
       <w:r>
         <w:rPr>
           <w:rFonts w:ascii="Eurostile" w:hAnsi="Eurostile"/>
         </w:rPr>
-        <w:t xml:space="preserve">).   The function will first check to ensure that a valid json string has been provided. If it has not, it will raise an error.  </w:t>
+        <w:t xml:space="preserve">).   The function will first check to ensure that a valid </w:t>
+      </w:r>
+      <w:proofErr w:type="spellStart"/>
+      <w:r>
+        <w:rPr>
+          <w:rFonts w:ascii="Eurostile" w:hAnsi="Eurostile"/>
+        </w:rPr>
+        <w:t>json</w:t>
+      </w:r>
+      <w:proofErr w:type="spellEnd"/>
+      <w:r>
+        <w:rPr>
+          <w:rFonts w:ascii="Eurostile" w:hAnsi="Eurostile"/>
+        </w:rPr>
+        <w:t xml:space="preserve"> string has been provided. If it has not, it will raise an error.  </w:t>
       </w:r>
     </w:p>
     <w:p>
@@ -16262,7 +18610,21 @@
         <w:rPr>
           <w:rFonts w:ascii="Eurostile" w:hAnsi="Eurostile"/>
         </w:rPr>
-        <w:t xml:space="preserve">If there are no values, then the function will return ‘None’.   If there are values, it will try to store the json file in the specified bucket.  By </w:t>
+        <w:t xml:space="preserve">If there are no values, then the function will return ‘None’.   If there are values, it will try to store the </w:t>
+      </w:r>
+      <w:proofErr w:type="spellStart"/>
+      <w:r>
+        <w:rPr>
+          <w:rFonts w:ascii="Eurostile" w:hAnsi="Eurostile"/>
+        </w:rPr>
+        <w:t>json</w:t>
+      </w:r>
+      <w:proofErr w:type="spellEnd"/>
+      <w:r>
+        <w:rPr>
+          <w:rFonts w:ascii="Eurostile" w:hAnsi="Eurostile"/>
+        </w:rPr>
+        <w:t xml:space="preserve"> file in the specified bucket.  By </w:t>
       </w:r>
       <w:proofErr w:type="gramStart"/>
       <w:r>
@@ -16364,7 +18726,21 @@
         <w:rPr>
           <w:rFonts w:ascii="Eurostile" w:hAnsi="Eurostile"/>
         </w:rPr>
-        <w:t xml:space="preserve">Year, Month, Day, Hour is the specified format.  This way we select the exact json file we want if we need to extract data later. </w:t>
+        <w:t xml:space="preserve">Year, Month, Day, Hour is the specified format.  This way we select the exact </w:t>
+      </w:r>
+      <w:proofErr w:type="spellStart"/>
+      <w:r>
+        <w:rPr>
+          <w:rFonts w:ascii="Eurostile" w:hAnsi="Eurostile"/>
+        </w:rPr>
+        <w:t>json</w:t>
+      </w:r>
+      <w:proofErr w:type="spellEnd"/>
+      <w:r>
+        <w:rPr>
+          <w:rFonts w:ascii="Eurostile" w:hAnsi="Eurostile"/>
+        </w:rPr>
+        <w:t xml:space="preserve"> file we want if we need to extract data later. </w:t>
       </w:r>
     </w:p>
     <w:p>
@@ -16488,6 +18864,7 @@
         </w:rPr>
         <w:t xml:space="preserve"> </w:t>
       </w:r>
+      <w:proofErr w:type="spellStart"/>
       <w:r>
         <w:rPr>
           <w:rFonts w:ascii="Fira Code" w:hAnsi="Fira Code" w:cs="Fira Code"/>
@@ -16507,6 +18884,7 @@
         </w:rPr>
         <w:t>file</w:t>
       </w:r>
+      <w:proofErr w:type="spellEnd"/>
       <w:r>
         <w:rPr>
           <w:rFonts w:ascii="Fira Code" w:hAnsi="Fira Code" w:cs="Fira Code"/>
@@ -16537,6 +18915,7 @@
         </w:rPr>
         <w:t xml:space="preserve">, </w:t>
       </w:r>
+      <w:proofErr w:type="spellStart"/>
       <w:r>
         <w:rPr>
           <w:rFonts w:ascii="Fira Code" w:hAnsi="Fira Code" w:cs="Fira Code"/>
@@ -16548,6 +18927,7 @@
         </w:rPr>
         <w:t>bucket_name</w:t>
       </w:r>
+      <w:proofErr w:type="spellEnd"/>
       <w:r>
         <w:rPr>
           <w:rFonts w:ascii="Fira Code" w:hAnsi="Fira Code" w:cs="Fira Code"/>
@@ -16557,14 +18937,25 @@
         </w:rPr>
         <w:t>=</w:t>
       </w:r>
-      <w:r>
-        <w:rPr>
-          <w:rFonts w:ascii="Fira Code" w:hAnsi="Fira Code" w:cs="Fira Code"/>
-          <w:color w:val="F8F8F2"/>
-          <w:sz w:val="23"/>
-          <w:szCs w:val="23"/>
-        </w:rPr>
-        <w:t>bucket_names[</w:t>
+      <w:proofErr w:type="spellStart"/>
+      <w:r>
+        <w:rPr>
+          <w:rFonts w:ascii="Fira Code" w:hAnsi="Fira Code" w:cs="Fira Code"/>
+          <w:color w:val="F8F8F2"/>
+          <w:sz w:val="23"/>
+          <w:szCs w:val="23"/>
+        </w:rPr>
+        <w:t>bucket_names</w:t>
+      </w:r>
+      <w:proofErr w:type="spellEnd"/>
+      <w:r>
+        <w:rPr>
+          <w:rFonts w:ascii="Fira Code" w:hAnsi="Fira Code" w:cs="Fira Code"/>
+          <w:color w:val="F8F8F2"/>
+          <w:sz w:val="23"/>
+          <w:szCs w:val="23"/>
+        </w:rPr>
+        <w:t>[</w:t>
       </w:r>
       <w:r>
         <w:rPr>
@@ -16654,7 +19045,27 @@
           <w:sz w:val="23"/>
           <w:szCs w:val="23"/>
         </w:rPr>
-        <w:t xml:space="preserve">    ## Args:</w:t>
+        <w:t xml:space="preserve">    ## </w:t>
+      </w:r>
+      <w:proofErr w:type="spellStart"/>
+      <w:r>
+        <w:rPr>
+          <w:rFonts w:ascii="Fira Code" w:hAnsi="Fira Code" w:cs="Fira Code"/>
+          <w:color w:val="E6DB74"/>
+          <w:sz w:val="23"/>
+          <w:szCs w:val="23"/>
+        </w:rPr>
+        <w:t>Args</w:t>
+      </w:r>
+      <w:proofErr w:type="spellEnd"/>
+      <w:r>
+        <w:rPr>
+          <w:rFonts w:ascii="Fira Code" w:hAnsi="Fira Code" w:cs="Fira Code"/>
+          <w:color w:val="E6DB74"/>
+          <w:sz w:val="23"/>
+          <w:szCs w:val="23"/>
+        </w:rPr>
+        <w:t>:</w:t>
       </w:r>
     </w:p>
     <w:p>
@@ -16717,7 +19128,27 @@
           <w:sz w:val="23"/>
           <w:szCs w:val="23"/>
         </w:rPr>
-        <w:t xml:space="preserve">    bucket_name - </w:t>
+        <w:t xml:space="preserve">    </w:t>
+      </w:r>
+      <w:proofErr w:type="spellStart"/>
+      <w:r>
+        <w:rPr>
+          <w:rFonts w:ascii="Fira Code" w:hAnsi="Fira Code" w:cs="Fira Code"/>
+          <w:color w:val="E6DB74"/>
+          <w:sz w:val="23"/>
+          <w:szCs w:val="23"/>
+        </w:rPr>
+        <w:t>bucket_name</w:t>
+      </w:r>
+      <w:proofErr w:type="spellEnd"/>
+      <w:r>
+        <w:rPr>
+          <w:rFonts w:ascii="Fira Code" w:hAnsi="Fira Code" w:cs="Fira Code"/>
+          <w:color w:val="E6DB74"/>
+          <w:sz w:val="23"/>
+          <w:szCs w:val="23"/>
+        </w:rPr>
+        <w:t xml:space="preserve"> - </w:t>
       </w:r>
       <w:proofErr w:type="gramStart"/>
       <w:r>
@@ -16854,7 +19285,27 @@
           <w:sz w:val="23"/>
           <w:szCs w:val="23"/>
         </w:rPr>
-        <w:t xml:space="preserve">    Returns a message: "File path created: {date_str}.  File added!"</w:t>
+        <w:t xml:space="preserve">    Returns a message: "File path created: {</w:t>
+      </w:r>
+      <w:proofErr w:type="spellStart"/>
+      <w:r>
+        <w:rPr>
+          <w:rFonts w:ascii="Fira Code" w:hAnsi="Fira Code" w:cs="Fira Code"/>
+          <w:color w:val="E6DB74"/>
+          <w:sz w:val="23"/>
+          <w:szCs w:val="23"/>
+        </w:rPr>
+        <w:t>date_str</w:t>
+      </w:r>
+      <w:proofErr w:type="spellEnd"/>
+      <w:r>
+        <w:rPr>
+          <w:rFonts w:ascii="Fira Code" w:hAnsi="Fira Code" w:cs="Fira Code"/>
+          <w:color w:val="E6DB74"/>
+          <w:sz w:val="23"/>
+          <w:szCs w:val="23"/>
+        </w:rPr>
+        <w:t>}.  File added!"</w:t>
       </w:r>
     </w:p>
     <w:p>
@@ -16908,7 +19359,27 @@
           <w:sz w:val="23"/>
           <w:szCs w:val="23"/>
         </w:rPr>
-        <w:t xml:space="preserve">    adds a json to the created file path.</w:t>
+        <w:t xml:space="preserve">    adds a </w:t>
+      </w:r>
+      <w:proofErr w:type="spellStart"/>
+      <w:r>
+        <w:rPr>
+          <w:rFonts w:ascii="Fira Code" w:hAnsi="Fira Code" w:cs="Fira Code"/>
+          <w:color w:val="E6DB74"/>
+          <w:sz w:val="23"/>
+          <w:szCs w:val="23"/>
+        </w:rPr>
+        <w:t>json</w:t>
+      </w:r>
+      <w:proofErr w:type="spellEnd"/>
+      <w:r>
+        <w:rPr>
+          <w:rFonts w:ascii="Fira Code" w:hAnsi="Fira Code" w:cs="Fira Code"/>
+          <w:color w:val="E6DB74"/>
+          <w:sz w:val="23"/>
+          <w:szCs w:val="23"/>
+        </w:rPr>
+        <w:t xml:space="preserve"> to the created file path.</w:t>
       </w:r>
     </w:p>
     <w:p>
@@ -17224,7 +19695,27 @@
           <w:sz w:val="23"/>
           <w:szCs w:val="23"/>
         </w:rPr>
-        <w:t xml:space="preserve"> a json string and a bucket name.</w:t>
+        <w:t xml:space="preserve"> a </w:t>
+      </w:r>
+      <w:proofErr w:type="spellStart"/>
+      <w:r>
+        <w:rPr>
+          <w:rFonts w:ascii="Fira Code" w:hAnsi="Fira Code" w:cs="Fira Code"/>
+          <w:color w:val="E6DB74"/>
+          <w:sz w:val="23"/>
+          <w:szCs w:val="23"/>
+        </w:rPr>
+        <w:t>json</w:t>
+      </w:r>
+      <w:proofErr w:type="spellEnd"/>
+      <w:r>
+        <w:rPr>
+          <w:rFonts w:ascii="Fira Code" w:hAnsi="Fira Code" w:cs="Fira Code"/>
+          <w:color w:val="E6DB74"/>
+          <w:sz w:val="23"/>
+          <w:szCs w:val="23"/>
+        </w:rPr>
+        <w:t xml:space="preserve"> string and a bucket name.</w:t>
       </w:r>
     </w:p>
     <w:p>
@@ -17290,40 +19781,80 @@
           <w:sz w:val="23"/>
           <w:szCs w:val="23"/>
         </w:rPr>
-        <w:t xml:space="preserve">    If the file is NOT a json file, it will raise a value error.</w:t>
-      </w:r>
-    </w:p>
-    <w:p>
-      <w:pPr>
-        <w:shd w:val="clear" w:color="auto" w:fill="272822"/>
-        <w:spacing w:line="345" w:lineRule="atLeast"/>
-        <w:rPr>
-          <w:rFonts w:ascii="Fira Code" w:hAnsi="Fira Code" w:cs="Fira Code"/>
-          <w:color w:val="F8F8F2"/>
-          <w:sz w:val="23"/>
-          <w:szCs w:val="23"/>
-        </w:rPr>
-      </w:pPr>
-    </w:p>
-    <w:p>
-      <w:pPr>
-        <w:shd w:val="clear" w:color="auto" w:fill="272822"/>
-        <w:spacing w:line="345" w:lineRule="atLeast"/>
-        <w:rPr>
-          <w:rFonts w:ascii="Fira Code" w:hAnsi="Fira Code" w:cs="Fira Code"/>
-          <w:color w:val="F8F8F2"/>
-          <w:sz w:val="23"/>
-          <w:szCs w:val="23"/>
-        </w:rPr>
-      </w:pPr>
-      <w:r>
-        <w:rPr>
-          <w:rFonts w:ascii="Fira Code" w:hAnsi="Fira Code" w:cs="Fira Code"/>
-          <w:color w:val="E6DB74"/>
-          <w:sz w:val="23"/>
-          <w:szCs w:val="23"/>
-        </w:rPr>
-        <w:t xml:space="preserve">    If the file IS a json file, it will create a file </w:t>
+        <w:t xml:space="preserve">    If the file is NOT a </w:t>
+      </w:r>
+      <w:proofErr w:type="spellStart"/>
+      <w:r>
+        <w:rPr>
+          <w:rFonts w:ascii="Fira Code" w:hAnsi="Fira Code" w:cs="Fira Code"/>
+          <w:color w:val="E6DB74"/>
+          <w:sz w:val="23"/>
+          <w:szCs w:val="23"/>
+        </w:rPr>
+        <w:t>json</w:t>
+      </w:r>
+      <w:proofErr w:type="spellEnd"/>
+      <w:r>
+        <w:rPr>
+          <w:rFonts w:ascii="Fira Code" w:hAnsi="Fira Code" w:cs="Fira Code"/>
+          <w:color w:val="E6DB74"/>
+          <w:sz w:val="23"/>
+          <w:szCs w:val="23"/>
+        </w:rPr>
+        <w:t xml:space="preserve"> file, it will raise a value error.</w:t>
+      </w:r>
+    </w:p>
+    <w:p>
+      <w:pPr>
+        <w:shd w:val="clear" w:color="auto" w:fill="272822"/>
+        <w:spacing w:line="345" w:lineRule="atLeast"/>
+        <w:rPr>
+          <w:rFonts w:ascii="Fira Code" w:hAnsi="Fira Code" w:cs="Fira Code"/>
+          <w:color w:val="F8F8F2"/>
+          <w:sz w:val="23"/>
+          <w:szCs w:val="23"/>
+        </w:rPr>
+      </w:pPr>
+    </w:p>
+    <w:p>
+      <w:pPr>
+        <w:shd w:val="clear" w:color="auto" w:fill="272822"/>
+        <w:spacing w:line="345" w:lineRule="atLeast"/>
+        <w:rPr>
+          <w:rFonts w:ascii="Fira Code" w:hAnsi="Fira Code" w:cs="Fira Code"/>
+          <w:color w:val="F8F8F2"/>
+          <w:sz w:val="23"/>
+          <w:szCs w:val="23"/>
+        </w:rPr>
+      </w:pPr>
+      <w:r>
+        <w:rPr>
+          <w:rFonts w:ascii="Fira Code" w:hAnsi="Fira Code" w:cs="Fira Code"/>
+          <w:color w:val="E6DB74"/>
+          <w:sz w:val="23"/>
+          <w:szCs w:val="23"/>
+        </w:rPr>
+        <w:t xml:space="preserve">    If the file IS a </w:t>
+      </w:r>
+      <w:proofErr w:type="spellStart"/>
+      <w:r>
+        <w:rPr>
+          <w:rFonts w:ascii="Fira Code" w:hAnsi="Fira Code" w:cs="Fira Code"/>
+          <w:color w:val="E6DB74"/>
+          <w:sz w:val="23"/>
+          <w:szCs w:val="23"/>
+        </w:rPr>
+        <w:t>json</w:t>
+      </w:r>
+      <w:proofErr w:type="spellEnd"/>
+      <w:r>
+        <w:rPr>
+          <w:rFonts w:ascii="Fira Code" w:hAnsi="Fira Code" w:cs="Fira Code"/>
+          <w:color w:val="E6DB74"/>
+          <w:sz w:val="23"/>
+          <w:szCs w:val="23"/>
+        </w:rPr>
+        <w:t xml:space="preserve"> file, it will create a file </w:t>
       </w:r>
       <w:proofErr w:type="gramStart"/>
       <w:r>
@@ -17388,7 +19919,27 @@
           <w:sz w:val="23"/>
           <w:szCs w:val="23"/>
         </w:rPr>
-        <w:t xml:space="preserve">    the json file in the final folder.</w:t>
+        <w:t xml:space="preserve">    the </w:t>
+      </w:r>
+      <w:proofErr w:type="spellStart"/>
+      <w:r>
+        <w:rPr>
+          <w:rFonts w:ascii="Fira Code" w:hAnsi="Fira Code" w:cs="Fira Code"/>
+          <w:color w:val="E6DB74"/>
+          <w:sz w:val="23"/>
+          <w:szCs w:val="23"/>
+        </w:rPr>
+        <w:t>json</w:t>
+      </w:r>
+      <w:proofErr w:type="spellEnd"/>
+      <w:r>
+        <w:rPr>
+          <w:rFonts w:ascii="Fira Code" w:hAnsi="Fira Code" w:cs="Fira Code"/>
+          <w:color w:val="E6DB74"/>
+          <w:sz w:val="23"/>
+          <w:szCs w:val="23"/>
+        </w:rPr>
+        <w:t xml:space="preserve"> file in the final folder.</w:t>
       </w:r>
     </w:p>
     <w:p>
@@ -17523,7 +20074,27 @@
           <w:sz w:val="23"/>
           <w:szCs w:val="23"/>
         </w:rPr>
-        <w:t xml:space="preserve">        dict_values </w:t>
+        <w:t xml:space="preserve">        </w:t>
+      </w:r>
+      <w:proofErr w:type="spellStart"/>
+      <w:r>
+        <w:rPr>
+          <w:rFonts w:ascii="Fira Code" w:hAnsi="Fira Code" w:cs="Fira Code"/>
+          <w:color w:val="F8F8F2"/>
+          <w:sz w:val="23"/>
+          <w:szCs w:val="23"/>
+        </w:rPr>
+        <w:t>dict_values</w:t>
+      </w:r>
+      <w:proofErr w:type="spellEnd"/>
+      <w:r>
+        <w:rPr>
+          <w:rFonts w:ascii="Fira Code" w:hAnsi="Fira Code" w:cs="Fira Code"/>
+          <w:color w:val="F8F8F2"/>
+          <w:sz w:val="23"/>
+          <w:szCs w:val="23"/>
+        </w:rPr>
+        <w:t xml:space="preserve"> </w:t>
       </w:r>
       <w:r>
         <w:rPr>
@@ -17543,6 +20114,7 @@
         </w:rPr>
         <w:t xml:space="preserve"> </w:t>
       </w:r>
+      <w:proofErr w:type="spellStart"/>
       <w:proofErr w:type="gramStart"/>
       <w:r>
         <w:rPr>
@@ -17572,6 +20144,7 @@
         </w:rPr>
         <w:t>loads</w:t>
       </w:r>
+      <w:proofErr w:type="spellEnd"/>
       <w:proofErr w:type="gramEnd"/>
       <w:r>
         <w:rPr>
@@ -17700,6 +20273,7 @@
         </w:rPr>
         <w:t xml:space="preserve"> (</w:t>
       </w:r>
+      <w:proofErr w:type="spellStart"/>
       <w:proofErr w:type="gramStart"/>
       <w:r>
         <w:rPr>
@@ -17730,6 +20304,7 @@
         </w:rPr>
         <w:t>JSONDecodeError</w:t>
       </w:r>
+      <w:proofErr w:type="spellEnd"/>
       <w:proofErr w:type="gramEnd"/>
       <w:r>
         <w:rPr>
@@ -17740,6 +20315,7 @@
         </w:rPr>
         <w:t xml:space="preserve">, </w:t>
       </w:r>
+      <w:proofErr w:type="spellStart"/>
       <w:r>
         <w:rPr>
           <w:rFonts w:ascii="Fira Code" w:hAnsi="Fira Code" w:cs="Fira Code"/>
@@ -17750,6 +20326,7 @@
         </w:rPr>
         <w:t>TypeError</w:t>
       </w:r>
+      <w:proofErr w:type="spellEnd"/>
       <w:r>
         <w:rPr>
           <w:rFonts w:ascii="Fira Code" w:hAnsi="Fira Code" w:cs="Fira Code"/>
@@ -17798,6 +20375,7 @@
         </w:rPr>
         <w:t xml:space="preserve"> </w:t>
       </w:r>
+      <w:proofErr w:type="spellStart"/>
       <w:proofErr w:type="gramStart"/>
       <w:r>
         <w:rPr>
@@ -17809,6 +20387,7 @@
         </w:rPr>
         <w:t>ValueError</w:t>
       </w:r>
+      <w:proofErr w:type="spellEnd"/>
       <w:r>
         <w:rPr>
           <w:rFonts w:ascii="Fira Code" w:hAnsi="Fira Code" w:cs="Fira Code"/>
@@ -17907,7 +20486,27 @@
           <w:sz w:val="23"/>
           <w:szCs w:val="23"/>
         </w:rPr>
-        <w:t># If JSON totaly empty, returns.</w:t>
+        <w:t xml:space="preserve"># If JSON </w:t>
+      </w:r>
+      <w:proofErr w:type="spellStart"/>
+      <w:r>
+        <w:rPr>
+          <w:rFonts w:ascii="Fira Code" w:hAnsi="Fira Code" w:cs="Fira Code"/>
+          <w:color w:val="88846F"/>
+          <w:sz w:val="23"/>
+          <w:szCs w:val="23"/>
+        </w:rPr>
+        <w:t>totaly</w:t>
+      </w:r>
+      <w:proofErr w:type="spellEnd"/>
+      <w:r>
+        <w:rPr>
+          <w:rFonts w:ascii="Fira Code" w:hAnsi="Fira Code" w:cs="Fira Code"/>
+          <w:color w:val="88846F"/>
+          <w:sz w:val="23"/>
+          <w:szCs w:val="23"/>
+        </w:rPr>
+        <w:t xml:space="preserve"> empty, returns.</w:t>
       </w:r>
     </w:p>
     <w:p>
@@ -17966,6 +20565,7 @@
         </w:rPr>
         <w:t>(</w:t>
       </w:r>
+      <w:proofErr w:type="spellStart"/>
       <w:r>
         <w:rPr>
           <w:rFonts w:ascii="Fira Code" w:hAnsi="Fira Code" w:cs="Fira Code"/>
@@ -17975,6 +20575,7 @@
         </w:rPr>
         <w:t>len</w:t>
       </w:r>
+      <w:proofErr w:type="spellEnd"/>
       <w:r>
         <w:rPr>
           <w:rFonts w:ascii="Fira Code" w:hAnsi="Fira Code" w:cs="Fira Code"/>
@@ -18054,7 +20655,27 @@
           <w:sz w:val="23"/>
           <w:szCs w:val="23"/>
         </w:rPr>
-        <w:t xml:space="preserve"> dict_values):</w:t>
+        <w:t xml:space="preserve"> </w:t>
+      </w:r>
+      <w:proofErr w:type="spellStart"/>
+      <w:r>
+        <w:rPr>
+          <w:rFonts w:ascii="Fira Code" w:hAnsi="Fira Code" w:cs="Fira Code"/>
+          <w:color w:val="F8F8F2"/>
+          <w:sz w:val="23"/>
+          <w:szCs w:val="23"/>
+        </w:rPr>
+        <w:t>dict_values</w:t>
+      </w:r>
+      <w:proofErr w:type="spellEnd"/>
+      <w:r>
+        <w:rPr>
+          <w:rFonts w:ascii="Fira Code" w:hAnsi="Fira Code" w:cs="Fira Code"/>
+          <w:color w:val="F8F8F2"/>
+          <w:sz w:val="23"/>
+          <w:szCs w:val="23"/>
+        </w:rPr>
+        <w:t>):</w:t>
       </w:r>
     </w:p>
     <w:p>
@@ -18288,7 +20909,27 @@
           <w:sz w:val="23"/>
           <w:szCs w:val="23"/>
         </w:rPr>
-        <w:t xml:space="preserve">    current_time </w:t>
+        <w:t xml:space="preserve">    </w:t>
+      </w:r>
+      <w:proofErr w:type="spellStart"/>
+      <w:r>
+        <w:rPr>
+          <w:rFonts w:ascii="Fira Code" w:hAnsi="Fira Code" w:cs="Fira Code"/>
+          <w:color w:val="F8F8F2"/>
+          <w:sz w:val="23"/>
+          <w:szCs w:val="23"/>
+        </w:rPr>
+        <w:t>current_time</w:t>
+      </w:r>
+      <w:proofErr w:type="spellEnd"/>
+      <w:r>
+        <w:rPr>
+          <w:rFonts w:ascii="Fira Code" w:hAnsi="Fira Code" w:cs="Fira Code"/>
+          <w:color w:val="F8F8F2"/>
+          <w:sz w:val="23"/>
+          <w:szCs w:val="23"/>
+        </w:rPr>
+        <w:t xml:space="preserve"> </w:t>
       </w:r>
       <w:r>
         <w:rPr>
@@ -18308,6 +20949,7 @@
         </w:rPr>
         <w:t xml:space="preserve"> </w:t>
       </w:r>
+      <w:proofErr w:type="spellStart"/>
       <w:proofErr w:type="gramStart"/>
       <w:r>
         <w:rPr>
@@ -18337,6 +20979,7 @@
         </w:rPr>
         <w:t>now</w:t>
       </w:r>
+      <w:proofErr w:type="spellEnd"/>
       <w:r>
         <w:rPr>
           <w:rFonts w:ascii="Fira Code" w:hAnsi="Fira Code" w:cs="Fira Code"/>
@@ -18405,7 +21048,27 @@
           <w:sz w:val="23"/>
           <w:szCs w:val="23"/>
         </w:rPr>
-        <w:t xml:space="preserve">    date_dict </w:t>
+        <w:t xml:space="preserve">    </w:t>
+      </w:r>
+      <w:proofErr w:type="spellStart"/>
+      <w:r>
+        <w:rPr>
+          <w:rFonts w:ascii="Fira Code" w:hAnsi="Fira Code" w:cs="Fira Code"/>
+          <w:color w:val="F8F8F2"/>
+          <w:sz w:val="23"/>
+          <w:szCs w:val="23"/>
+        </w:rPr>
+        <w:t>date_dict</w:t>
+      </w:r>
+      <w:proofErr w:type="spellEnd"/>
+      <w:r>
+        <w:rPr>
+          <w:rFonts w:ascii="Fira Code" w:hAnsi="Fira Code" w:cs="Fira Code"/>
+          <w:color w:val="F8F8F2"/>
+          <w:sz w:val="23"/>
+          <w:szCs w:val="23"/>
+        </w:rPr>
+        <w:t xml:space="preserve"> </w:t>
       </w:r>
       <w:r>
         <w:rPr>
@@ -18441,7 +21104,17 @@
           <w:sz w:val="23"/>
           <w:szCs w:val="23"/>
         </w:rPr>
-        <w:t>: current_</w:t>
+        <w:t xml:space="preserve">: </w:t>
+      </w:r>
+      <w:proofErr w:type="spellStart"/>
+      <w:r>
+        <w:rPr>
+          <w:rFonts w:ascii="Fira Code" w:hAnsi="Fira Code" w:cs="Fira Code"/>
+          <w:color w:val="F8F8F2"/>
+          <w:sz w:val="23"/>
+          <w:szCs w:val="23"/>
+        </w:rPr>
+        <w:t>current_</w:t>
       </w:r>
       <w:proofErr w:type="gramStart"/>
       <w:r>
@@ -18453,6 +21126,7 @@
         </w:rPr>
         <w:t>time.year</w:t>
       </w:r>
+      <w:proofErr w:type="spellEnd"/>
       <w:proofErr w:type="gramEnd"/>
       <w:r>
         <w:rPr>
@@ -18479,7 +21153,27 @@
           <w:sz w:val="23"/>
           <w:szCs w:val="23"/>
         </w:rPr>
-        <w:t>: current_time.month,</w:t>
+        <w:t xml:space="preserve">: </w:t>
+      </w:r>
+      <w:proofErr w:type="spellStart"/>
+      <w:r>
+        <w:rPr>
+          <w:rFonts w:ascii="Fira Code" w:hAnsi="Fira Code" w:cs="Fira Code"/>
+          <w:color w:val="F8F8F2"/>
+          <w:sz w:val="23"/>
+          <w:szCs w:val="23"/>
+        </w:rPr>
+        <w:t>current_time.month</w:t>
+      </w:r>
+      <w:proofErr w:type="spellEnd"/>
+      <w:r>
+        <w:rPr>
+          <w:rFonts w:ascii="Fira Code" w:hAnsi="Fira Code" w:cs="Fira Code"/>
+          <w:color w:val="F8F8F2"/>
+          <w:sz w:val="23"/>
+          <w:szCs w:val="23"/>
+        </w:rPr>
+        <w:t>,</w:t>
       </w:r>
     </w:p>
     <w:p>
@@ -18518,7 +21212,27 @@
           <w:sz w:val="23"/>
           <w:szCs w:val="23"/>
         </w:rPr>
-        <w:t xml:space="preserve">: current_time.day, </w:t>
+        <w:t xml:space="preserve">: </w:t>
+      </w:r>
+      <w:proofErr w:type="spellStart"/>
+      <w:r>
+        <w:rPr>
+          <w:rFonts w:ascii="Fira Code" w:hAnsi="Fira Code" w:cs="Fira Code"/>
+          <w:color w:val="F8F8F2"/>
+          <w:sz w:val="23"/>
+          <w:szCs w:val="23"/>
+        </w:rPr>
+        <w:t>current_time.day</w:t>
+      </w:r>
+      <w:proofErr w:type="spellEnd"/>
+      <w:r>
+        <w:rPr>
+          <w:rFonts w:ascii="Fira Code" w:hAnsi="Fira Code" w:cs="Fira Code"/>
+          <w:color w:val="F8F8F2"/>
+          <w:sz w:val="23"/>
+          <w:szCs w:val="23"/>
+        </w:rPr>
+        <w:t xml:space="preserve">, </w:t>
       </w:r>
       <w:r>
         <w:rPr>
@@ -18536,7 +21250,17 @@
           <w:sz w:val="23"/>
           <w:szCs w:val="23"/>
         </w:rPr>
-        <w:t>: current_</w:t>
+        <w:t xml:space="preserve">: </w:t>
+      </w:r>
+      <w:proofErr w:type="spellStart"/>
+      <w:r>
+        <w:rPr>
+          <w:rFonts w:ascii="Fira Code" w:hAnsi="Fira Code" w:cs="Fira Code"/>
+          <w:color w:val="F8F8F2"/>
+          <w:sz w:val="23"/>
+          <w:szCs w:val="23"/>
+        </w:rPr>
+        <w:t>current_</w:t>
       </w:r>
       <w:proofErr w:type="gramStart"/>
       <w:r>
@@ -18548,6 +21272,7 @@
         </w:rPr>
         <w:t>time.hour</w:t>
       </w:r>
+      <w:proofErr w:type="spellEnd"/>
       <w:proofErr w:type="gramEnd"/>
       <w:r>
         <w:rPr>
@@ -18586,28 +21311,68 @@
           <w:sz w:val="23"/>
           <w:szCs w:val="23"/>
         </w:rPr>
-        <w:t># Date string added to to create file path.</w:t>
-      </w:r>
-    </w:p>
-    <w:p>
-      <w:pPr>
-        <w:shd w:val="clear" w:color="auto" w:fill="272822"/>
-        <w:spacing w:line="345" w:lineRule="atLeast"/>
-        <w:rPr>
-          <w:rFonts w:ascii="Fira Code" w:hAnsi="Fira Code" w:cs="Fira Code"/>
-          <w:color w:val="F8F8F2"/>
-          <w:sz w:val="23"/>
-          <w:szCs w:val="23"/>
-        </w:rPr>
-      </w:pPr>
-      <w:r>
-        <w:rPr>
-          <w:rFonts w:ascii="Fira Code" w:hAnsi="Fira Code" w:cs="Fira Code"/>
-          <w:color w:val="F8F8F2"/>
-          <w:sz w:val="23"/>
-          <w:szCs w:val="23"/>
-        </w:rPr>
-        <w:t xml:space="preserve">    date_str </w:t>
+        <w:t xml:space="preserve"># Date string added to </w:t>
+      </w:r>
+      <w:proofErr w:type="spellStart"/>
+      <w:r>
+        <w:rPr>
+          <w:rFonts w:ascii="Fira Code" w:hAnsi="Fira Code" w:cs="Fira Code"/>
+          <w:color w:val="88846F"/>
+          <w:sz w:val="23"/>
+          <w:szCs w:val="23"/>
+        </w:rPr>
+        <w:t>to</w:t>
+      </w:r>
+      <w:proofErr w:type="spellEnd"/>
+      <w:r>
+        <w:rPr>
+          <w:rFonts w:ascii="Fira Code" w:hAnsi="Fira Code" w:cs="Fira Code"/>
+          <w:color w:val="88846F"/>
+          <w:sz w:val="23"/>
+          <w:szCs w:val="23"/>
+        </w:rPr>
+        <w:t xml:space="preserve"> create file path.</w:t>
+      </w:r>
+    </w:p>
+    <w:p>
+      <w:pPr>
+        <w:shd w:val="clear" w:color="auto" w:fill="272822"/>
+        <w:spacing w:line="345" w:lineRule="atLeast"/>
+        <w:rPr>
+          <w:rFonts w:ascii="Fira Code" w:hAnsi="Fira Code" w:cs="Fira Code"/>
+          <w:color w:val="F8F8F2"/>
+          <w:sz w:val="23"/>
+          <w:szCs w:val="23"/>
+        </w:rPr>
+      </w:pPr>
+      <w:r>
+        <w:rPr>
+          <w:rFonts w:ascii="Fira Code" w:hAnsi="Fira Code" w:cs="Fira Code"/>
+          <w:color w:val="F8F8F2"/>
+          <w:sz w:val="23"/>
+          <w:szCs w:val="23"/>
+        </w:rPr>
+        <w:t xml:space="preserve">    </w:t>
+      </w:r>
+      <w:proofErr w:type="spellStart"/>
+      <w:r>
+        <w:rPr>
+          <w:rFonts w:ascii="Fira Code" w:hAnsi="Fira Code" w:cs="Fira Code"/>
+          <w:color w:val="F8F8F2"/>
+          <w:sz w:val="23"/>
+          <w:szCs w:val="23"/>
+        </w:rPr>
+        <w:t>date_str</w:t>
+      </w:r>
+      <w:proofErr w:type="spellEnd"/>
+      <w:r>
+        <w:rPr>
+          <w:rFonts w:ascii="Fira Code" w:hAnsi="Fira Code" w:cs="Fira Code"/>
+          <w:color w:val="F8F8F2"/>
+          <w:sz w:val="23"/>
+          <w:szCs w:val="23"/>
+        </w:rPr>
+        <w:t xml:space="preserve"> </w:t>
       </w:r>
       <w:r>
         <w:rPr>
@@ -18721,28 +21486,68 @@
           <w:sz w:val="23"/>
           <w:szCs w:val="23"/>
         </w:rPr>
-        <w:t xml:space="preserve"> date_dict:</w:t>
-      </w:r>
-    </w:p>
-    <w:p>
-      <w:pPr>
-        <w:shd w:val="clear" w:color="auto" w:fill="272822"/>
-        <w:spacing w:line="345" w:lineRule="atLeast"/>
-        <w:rPr>
-          <w:rFonts w:ascii="Fira Code" w:hAnsi="Fira Code" w:cs="Fira Code"/>
-          <w:color w:val="F8F8F2"/>
-          <w:sz w:val="23"/>
-          <w:szCs w:val="23"/>
-        </w:rPr>
-      </w:pPr>
-      <w:r>
-        <w:rPr>
-          <w:rFonts w:ascii="Fira Code" w:hAnsi="Fira Code" w:cs="Fira Code"/>
-          <w:color w:val="F8F8F2"/>
-          <w:sz w:val="23"/>
-          <w:szCs w:val="23"/>
-        </w:rPr>
-        <w:t xml:space="preserve">        date_str </w:t>
+        <w:t xml:space="preserve"> </w:t>
+      </w:r>
+      <w:proofErr w:type="spellStart"/>
+      <w:r>
+        <w:rPr>
+          <w:rFonts w:ascii="Fira Code" w:hAnsi="Fira Code" w:cs="Fira Code"/>
+          <w:color w:val="F8F8F2"/>
+          <w:sz w:val="23"/>
+          <w:szCs w:val="23"/>
+        </w:rPr>
+        <w:t>date_dict</w:t>
+      </w:r>
+      <w:proofErr w:type="spellEnd"/>
+      <w:r>
+        <w:rPr>
+          <w:rFonts w:ascii="Fira Code" w:hAnsi="Fira Code" w:cs="Fira Code"/>
+          <w:color w:val="F8F8F2"/>
+          <w:sz w:val="23"/>
+          <w:szCs w:val="23"/>
+        </w:rPr>
+        <w:t>:</w:t>
+      </w:r>
+    </w:p>
+    <w:p>
+      <w:pPr>
+        <w:shd w:val="clear" w:color="auto" w:fill="272822"/>
+        <w:spacing w:line="345" w:lineRule="atLeast"/>
+        <w:rPr>
+          <w:rFonts w:ascii="Fira Code" w:hAnsi="Fira Code" w:cs="Fira Code"/>
+          <w:color w:val="F8F8F2"/>
+          <w:sz w:val="23"/>
+          <w:szCs w:val="23"/>
+        </w:rPr>
+      </w:pPr>
+      <w:r>
+        <w:rPr>
+          <w:rFonts w:ascii="Fira Code" w:hAnsi="Fira Code" w:cs="Fira Code"/>
+          <w:color w:val="F8F8F2"/>
+          <w:sz w:val="23"/>
+          <w:szCs w:val="23"/>
+        </w:rPr>
+        <w:t xml:space="preserve">        </w:t>
+      </w:r>
+      <w:proofErr w:type="spellStart"/>
+      <w:r>
+        <w:rPr>
+          <w:rFonts w:ascii="Fira Code" w:hAnsi="Fira Code" w:cs="Fira Code"/>
+          <w:color w:val="F8F8F2"/>
+          <w:sz w:val="23"/>
+          <w:szCs w:val="23"/>
+        </w:rPr>
+        <w:t>date_str</w:t>
+      </w:r>
+      <w:proofErr w:type="spellEnd"/>
+      <w:r>
+        <w:rPr>
+          <w:rFonts w:ascii="Fira Code" w:hAnsi="Fira Code" w:cs="Fira Code"/>
+          <w:color w:val="F8F8F2"/>
+          <w:sz w:val="23"/>
+          <w:szCs w:val="23"/>
+        </w:rPr>
+        <w:t xml:space="preserve"> </w:t>
       </w:r>
       <w:r>
         <w:rPr>
@@ -18791,14 +21596,25 @@
         </w:rPr>
         <w:t>{</w:t>
       </w:r>
-      <w:r>
-        <w:rPr>
-          <w:rFonts w:ascii="Fira Code" w:hAnsi="Fira Code" w:cs="Fira Code"/>
-          <w:color w:val="F8F8F2"/>
-          <w:sz w:val="23"/>
-          <w:szCs w:val="23"/>
-        </w:rPr>
-        <w:t>date_dict[time]</w:t>
+      <w:proofErr w:type="spellStart"/>
+      <w:r>
+        <w:rPr>
+          <w:rFonts w:ascii="Fira Code" w:hAnsi="Fira Code" w:cs="Fira Code"/>
+          <w:color w:val="F8F8F2"/>
+          <w:sz w:val="23"/>
+          <w:szCs w:val="23"/>
+        </w:rPr>
+        <w:t>date_dict</w:t>
+      </w:r>
+      <w:proofErr w:type="spellEnd"/>
+      <w:r>
+        <w:rPr>
+          <w:rFonts w:ascii="Fira Code" w:hAnsi="Fira Code" w:cs="Fira Code"/>
+          <w:color w:val="F8F8F2"/>
+          <w:sz w:val="23"/>
+          <w:szCs w:val="23"/>
+        </w:rPr>
+        <w:t>[time]</w:t>
       </w:r>
       <w:r>
         <w:rPr>
@@ -18948,6 +21764,7 @@
         </w:rPr>
         <w:t>=</w:t>
       </w:r>
+      <w:proofErr w:type="spellStart"/>
       <w:r>
         <w:rPr>
           <w:rFonts w:ascii="Fira Code" w:hAnsi="Fira Code" w:cs="Fira Code"/>
@@ -18959,6 +21776,7 @@
         </w:rPr>
         <w:t>bucket_name</w:t>
       </w:r>
+      <w:proofErr w:type="spellEnd"/>
       <w:r>
         <w:rPr>
           <w:rFonts w:ascii="Fira Code" w:hAnsi="Fira Code" w:cs="Fira Code"/>
@@ -18988,14 +21806,25 @@
         </w:rPr>
         <w:t>=</w:t>
       </w:r>
-      <w:r>
-        <w:rPr>
-          <w:rFonts w:ascii="Fira Code" w:hAnsi="Fira Code" w:cs="Fira Code"/>
-          <w:color w:val="F8F8F2"/>
-          <w:sz w:val="23"/>
-          <w:szCs w:val="23"/>
-        </w:rPr>
-        <w:t>date_str)</w:t>
+      <w:proofErr w:type="spellStart"/>
+      <w:r>
+        <w:rPr>
+          <w:rFonts w:ascii="Fira Code" w:hAnsi="Fira Code" w:cs="Fira Code"/>
+          <w:color w:val="F8F8F2"/>
+          <w:sz w:val="23"/>
+          <w:szCs w:val="23"/>
+        </w:rPr>
+        <w:t>date_str</w:t>
+      </w:r>
+      <w:proofErr w:type="spellEnd"/>
+      <w:r>
+        <w:rPr>
+          <w:rFonts w:ascii="Fira Code" w:hAnsi="Fira Code" w:cs="Fira Code"/>
+          <w:color w:val="F8F8F2"/>
+          <w:sz w:val="23"/>
+          <w:szCs w:val="23"/>
+        </w:rPr>
+        <w:t>)</w:t>
       </w:r>
     </w:p>
     <w:p>
@@ -19037,6 +21866,7 @@
         </w:rPr>
         <w:t>(</w:t>
       </w:r>
+      <w:proofErr w:type="spellStart"/>
       <w:proofErr w:type="gramEnd"/>
       <w:r>
         <w:rPr>
@@ -19056,7 +21886,17 @@
           <w:sz w:val="23"/>
           <w:szCs w:val="23"/>
         </w:rPr>
-        <w:t xml:space="preserve">"File path: </w:t>
+        <w:t>"File</w:t>
+      </w:r>
+      <w:proofErr w:type="spellEnd"/>
+      <w:r>
+        <w:rPr>
+          <w:rFonts w:ascii="Fira Code" w:hAnsi="Fira Code" w:cs="Fira Code"/>
+          <w:color w:val="E6DB74"/>
+          <w:sz w:val="23"/>
+          <w:szCs w:val="23"/>
+        </w:rPr>
+        <w:t xml:space="preserve"> path: </w:t>
       </w:r>
       <w:r>
         <w:rPr>
@@ -19067,6 +21907,7 @@
         </w:rPr>
         <w:t>{</w:t>
       </w:r>
+      <w:proofErr w:type="spellStart"/>
       <w:r>
         <w:rPr>
           <w:rFonts w:ascii="Fira Code" w:hAnsi="Fira Code" w:cs="Fira Code"/>
@@ -19076,6 +21917,7 @@
         </w:rPr>
         <w:t>date_str</w:t>
       </w:r>
+      <w:proofErr w:type="spellEnd"/>
       <w:r>
         <w:rPr>
           <w:rFonts w:ascii="Fira Code" w:hAnsi="Fira Code" w:cs="Fira Code"/>
@@ -19380,6 +22222,7 @@
         </w:rPr>
         <w:t xml:space="preserve">                    </w:t>
       </w:r>
+      <w:proofErr w:type="spellStart"/>
       <w:r>
         <w:rPr>
           <w:rFonts w:ascii="Fira Code" w:hAnsi="Fira Code" w:cs="Fira Code"/>
@@ -19398,7 +22241,17 @@
           <w:sz w:val="23"/>
           <w:szCs w:val="23"/>
         </w:rPr>
-        <w:t xml:space="preserve">"File path: </w:t>
+        <w:t>"File</w:t>
+      </w:r>
+      <w:proofErr w:type="spellEnd"/>
+      <w:r>
+        <w:rPr>
+          <w:rFonts w:ascii="Fira Code" w:hAnsi="Fira Code" w:cs="Fira Code"/>
+          <w:color w:val="E6DB74"/>
+          <w:sz w:val="23"/>
+          <w:szCs w:val="23"/>
+        </w:rPr>
+        <w:t xml:space="preserve"> path: </w:t>
       </w:r>
       <w:r>
         <w:rPr>
@@ -19409,6 +22262,7 @@
         </w:rPr>
         <w:t>{</w:t>
       </w:r>
+      <w:proofErr w:type="spellStart"/>
       <w:r>
         <w:rPr>
           <w:rFonts w:ascii="Fira Code" w:hAnsi="Fira Code" w:cs="Fira Code"/>
@@ -19418,6 +22272,7 @@
         </w:rPr>
         <w:t>date_str</w:t>
       </w:r>
+      <w:proofErr w:type="spellEnd"/>
       <w:r>
         <w:rPr>
           <w:rFonts w:ascii="Fira Code" w:hAnsi="Fira Code" w:cs="Fira Code"/>
@@ -19457,6 +22312,7 @@
         </w:rPr>
         <w:t xml:space="preserve">                    </w:t>
       </w:r>
+      <w:proofErr w:type="spellStart"/>
       <w:r>
         <w:rPr>
           <w:rFonts w:ascii="Fira Code" w:hAnsi="Fira Code" w:cs="Fira Code"/>
@@ -19475,7 +22331,17 @@
           <w:sz w:val="23"/>
           <w:szCs w:val="23"/>
         </w:rPr>
-        <w:t>"Creating file path now..."</w:t>
+        <w:t>"Creating</w:t>
+      </w:r>
+      <w:proofErr w:type="spellEnd"/>
+      <w:r>
+        <w:rPr>
+          <w:rFonts w:ascii="Fira Code" w:hAnsi="Fira Code" w:cs="Fira Code"/>
+          <w:color w:val="E6DB74"/>
+          <w:sz w:val="23"/>
+          <w:szCs w:val="23"/>
+        </w:rPr>
+        <w:t xml:space="preserve"> file path now..."</w:t>
       </w:r>
       <w:r>
         <w:rPr>
@@ -19538,14 +22404,25 @@
         </w:rPr>
         <w:t>=</w:t>
       </w:r>
-      <w:r>
-        <w:rPr>
-          <w:rFonts w:ascii="Fira Code" w:hAnsi="Fira Code" w:cs="Fira Code"/>
-          <w:color w:val="F8F8F2"/>
-          <w:sz w:val="23"/>
-          <w:szCs w:val="23"/>
-        </w:rPr>
-        <w:t xml:space="preserve">date_str, </w:t>
+      <w:proofErr w:type="spellStart"/>
+      <w:r>
+        <w:rPr>
+          <w:rFonts w:ascii="Fira Code" w:hAnsi="Fira Code" w:cs="Fira Code"/>
+          <w:color w:val="F8F8F2"/>
+          <w:sz w:val="23"/>
+          <w:szCs w:val="23"/>
+        </w:rPr>
+        <w:t>date_str</w:t>
+      </w:r>
+      <w:proofErr w:type="spellEnd"/>
+      <w:r>
+        <w:rPr>
+          <w:rFonts w:ascii="Fira Code" w:hAnsi="Fira Code" w:cs="Fira Code"/>
+          <w:color w:val="F8F8F2"/>
+          <w:sz w:val="23"/>
+          <w:szCs w:val="23"/>
+        </w:rPr>
+        <w:t xml:space="preserve">, </w:t>
       </w:r>
       <w:r>
         <w:rPr>
@@ -19567,6 +22444,7 @@
         </w:rPr>
         <w:t>=</w:t>
       </w:r>
+      <w:proofErr w:type="spellStart"/>
       <w:r>
         <w:rPr>
           <w:rFonts w:ascii="Fira Code" w:hAnsi="Fira Code" w:cs="Fira Code"/>
@@ -19578,6 +22456,7 @@
         </w:rPr>
         <w:t>bucket_name</w:t>
       </w:r>
+      <w:proofErr w:type="spellEnd"/>
       <w:r>
         <w:rPr>
           <w:rFonts w:ascii="Fira Code" w:hAnsi="Fira Code" w:cs="Fira Code"/>
@@ -19655,6 +22534,7 @@
         </w:rPr>
         <w:t>{</w:t>
       </w:r>
+      <w:proofErr w:type="spellStart"/>
       <w:r>
         <w:rPr>
           <w:rFonts w:ascii="Fira Code" w:hAnsi="Fira Code" w:cs="Fira Code"/>
@@ -19664,6 +22544,7 @@
         </w:rPr>
         <w:t>date_str</w:t>
       </w:r>
+      <w:proofErr w:type="spellEnd"/>
       <w:r>
         <w:rPr>
           <w:rFonts w:ascii="Fira Code" w:hAnsi="Fira Code" w:cs="Fira Code"/>
@@ -19963,7 +22844,27 @@
           <w:sz w:val="23"/>
           <w:szCs w:val="23"/>
         </w:rPr>
-        <w:t xml:space="preserve">    file_name </w:t>
+        <w:t xml:space="preserve">    </w:t>
+      </w:r>
+      <w:proofErr w:type="spellStart"/>
+      <w:r>
+        <w:rPr>
+          <w:rFonts w:ascii="Fira Code" w:hAnsi="Fira Code" w:cs="Fira Code"/>
+          <w:color w:val="F8F8F2"/>
+          <w:sz w:val="23"/>
+          <w:szCs w:val="23"/>
+        </w:rPr>
+        <w:t>file_name</w:t>
+      </w:r>
+      <w:proofErr w:type="spellEnd"/>
+      <w:r>
+        <w:rPr>
+          <w:rFonts w:ascii="Fira Code" w:hAnsi="Fira Code" w:cs="Fira Code"/>
+          <w:color w:val="F8F8F2"/>
+          <w:sz w:val="23"/>
+          <w:szCs w:val="23"/>
+        </w:rPr>
+        <w:t xml:space="preserve"> </w:t>
       </w:r>
       <w:r>
         <w:rPr>
@@ -20012,6 +22913,7 @@
         </w:rPr>
         <w:t>{</w:t>
       </w:r>
+      <w:proofErr w:type="spellStart"/>
       <w:r>
         <w:rPr>
           <w:rFonts w:ascii="Fira Code" w:hAnsi="Fira Code" w:cs="Fira Code"/>
@@ -20031,6 +22933,7 @@
         </w:rPr>
         <w:t>str</w:t>
       </w:r>
+      <w:proofErr w:type="spellEnd"/>
       <w:r>
         <w:rPr>
           <w:rFonts w:ascii="Fira Code" w:hAnsi="Fira Code" w:cs="Fira Code"/>
@@ -20040,6 +22943,7 @@
         </w:rPr>
         <w:t>}{</w:t>
       </w:r>
+      <w:proofErr w:type="spellStart"/>
       <w:proofErr w:type="gramEnd"/>
       <w:r>
         <w:rPr>
@@ -20050,6 +22954,7 @@
         </w:rPr>
         <w:t>current_time</w:t>
       </w:r>
+      <w:proofErr w:type="spellEnd"/>
       <w:r>
         <w:rPr>
           <w:rFonts w:ascii="Fira Code" w:hAnsi="Fira Code" w:cs="Fira Code"/>
@@ -20066,7 +22971,27 @@
           <w:sz w:val="23"/>
           <w:szCs w:val="23"/>
         </w:rPr>
-        <w:t>.json"</w:t>
+        <w:t>.</w:t>
+      </w:r>
+      <w:proofErr w:type="spellStart"/>
+      <w:r>
+        <w:rPr>
+          <w:rFonts w:ascii="Fira Code" w:hAnsi="Fira Code" w:cs="Fira Code"/>
+          <w:color w:val="E6DB74"/>
+          <w:sz w:val="23"/>
+          <w:szCs w:val="23"/>
+        </w:rPr>
+        <w:t>json</w:t>
+      </w:r>
+      <w:proofErr w:type="spellEnd"/>
+      <w:r>
+        <w:rPr>
+          <w:rFonts w:ascii="Fira Code" w:hAnsi="Fira Code" w:cs="Fira Code"/>
+          <w:color w:val="E6DB74"/>
+          <w:sz w:val="23"/>
+          <w:szCs w:val="23"/>
+        </w:rPr>
+        <w:t>"</w:t>
       </w:r>
     </w:p>
     <w:p>
@@ -20190,6 +23115,7 @@
         </w:rPr>
         <w:t>=</w:t>
       </w:r>
+      <w:proofErr w:type="spellStart"/>
       <w:r>
         <w:rPr>
           <w:rFonts w:ascii="Fira Code" w:hAnsi="Fira Code" w:cs="Fira Code"/>
@@ -20201,6 +23127,7 @@
         </w:rPr>
         <w:t>bucket_name</w:t>
       </w:r>
+      <w:proofErr w:type="spellEnd"/>
       <w:r>
         <w:rPr>
           <w:rFonts w:ascii="Fira Code" w:hAnsi="Fira Code" w:cs="Fira Code"/>
@@ -20230,14 +23157,25 @@
         </w:rPr>
         <w:t>=</w:t>
       </w:r>
-      <w:r>
-        <w:rPr>
-          <w:rFonts w:ascii="Fira Code" w:hAnsi="Fira Code" w:cs="Fira Code"/>
-          <w:color w:val="F8F8F2"/>
-          <w:sz w:val="23"/>
-          <w:szCs w:val="23"/>
-        </w:rPr>
-        <w:t>file_name)</w:t>
+      <w:proofErr w:type="spellStart"/>
+      <w:r>
+        <w:rPr>
+          <w:rFonts w:ascii="Fira Code" w:hAnsi="Fira Code" w:cs="Fira Code"/>
+          <w:color w:val="F8F8F2"/>
+          <w:sz w:val="23"/>
+          <w:szCs w:val="23"/>
+        </w:rPr>
+        <w:t>file_name</w:t>
+      </w:r>
+      <w:proofErr w:type="spellEnd"/>
+      <w:r>
+        <w:rPr>
+          <w:rFonts w:ascii="Fira Code" w:hAnsi="Fira Code" w:cs="Fira Code"/>
+          <w:color w:val="F8F8F2"/>
+          <w:sz w:val="23"/>
+          <w:szCs w:val="23"/>
+        </w:rPr>
+        <w:t>)</w:t>
       </w:r>
     </w:p>
     <w:p>
@@ -20297,8 +23235,29 @@
           <w:sz w:val="23"/>
           <w:szCs w:val="23"/>
         </w:rPr>
-        <w:t># update_aws_time(</w:t>
-      </w:r>
+        <w:t xml:space="preserve"># </w:t>
+      </w:r>
+      <w:proofErr w:type="spellStart"/>
+      <w:r>
+        <w:rPr>
+          <w:rFonts w:ascii="Fira Code" w:hAnsi="Fira Code" w:cs="Fira Code"/>
+          <w:color w:val="88846F"/>
+          <w:sz w:val="23"/>
+          <w:szCs w:val="23"/>
+        </w:rPr>
+        <w:t>update_aws_time</w:t>
+      </w:r>
+      <w:proofErr w:type="spellEnd"/>
+      <w:r>
+        <w:rPr>
+          <w:rFonts w:ascii="Fira Code" w:hAnsi="Fira Code" w:cs="Fira Code"/>
+          <w:color w:val="88846F"/>
+          <w:sz w:val="23"/>
+          <w:szCs w:val="23"/>
+        </w:rPr>
+        <w:t>(</w:t>
+      </w:r>
+      <w:proofErr w:type="spellStart"/>
       <w:proofErr w:type="gramStart"/>
       <w:r>
         <w:rPr>
@@ -20307,7 +23266,17 @@
           <w:sz w:val="23"/>
           <w:szCs w:val="23"/>
         </w:rPr>
-        <w:t>datetime.now(</w:t>
+        <w:t>datetime.now</w:t>
+      </w:r>
+      <w:proofErr w:type="spellEnd"/>
+      <w:r>
+        <w:rPr>
+          <w:rFonts w:ascii="Fira Code" w:hAnsi="Fira Code" w:cs="Fira Code"/>
+          <w:color w:val="88846F"/>
+          <w:sz w:val="23"/>
+          <w:szCs w:val="23"/>
+        </w:rPr>
+        <w:t>(</w:t>
       </w:r>
       <w:proofErr w:type="gramEnd"/>
       <w:r>
@@ -20359,6 +23328,7 @@
         </w:rPr>
         <w:t>(</w:t>
       </w:r>
+      <w:proofErr w:type="spellStart"/>
       <w:proofErr w:type="gramEnd"/>
       <w:r>
         <w:rPr>
@@ -20378,7 +23348,17 @@
           <w:sz w:val="23"/>
           <w:szCs w:val="23"/>
         </w:rPr>
-        <w:t xml:space="preserve">"File path created: </w:t>
+        <w:t>"File</w:t>
+      </w:r>
+      <w:proofErr w:type="spellEnd"/>
+      <w:r>
+        <w:rPr>
+          <w:rFonts w:ascii="Fira Code" w:hAnsi="Fira Code" w:cs="Fira Code"/>
+          <w:color w:val="E6DB74"/>
+          <w:sz w:val="23"/>
+          <w:szCs w:val="23"/>
+        </w:rPr>
+        <w:t xml:space="preserve"> path created: </w:t>
       </w:r>
       <w:r>
         <w:rPr>
@@ -20389,6 +23369,7 @@
         </w:rPr>
         <w:t>{</w:t>
       </w:r>
+      <w:proofErr w:type="spellStart"/>
       <w:r>
         <w:rPr>
           <w:rFonts w:ascii="Fira Code" w:hAnsi="Fira Code" w:cs="Fira Code"/>
@@ -20398,6 +23379,7 @@
         </w:rPr>
         <w:t>date_str</w:t>
       </w:r>
+      <w:proofErr w:type="spellEnd"/>
       <w:r>
         <w:rPr>
           <w:rFonts w:ascii="Fira Code" w:hAnsi="Fira Code" w:cs="Fira Code"/>
@@ -20464,6 +23446,7 @@
         </w:rPr>
         <w:t xml:space="preserve"> </w:t>
       </w:r>
+      <w:proofErr w:type="spellStart"/>
       <w:r>
         <w:rPr>
           <w:rFonts w:ascii="Fira Code" w:hAnsi="Fira Code" w:cs="Fira Code"/>
@@ -20482,7 +23465,17 @@
           <w:sz w:val="23"/>
           <w:szCs w:val="23"/>
         </w:rPr>
-        <w:t xml:space="preserve">"File path created: </w:t>
+        <w:t>"File</w:t>
+      </w:r>
+      <w:proofErr w:type="spellEnd"/>
+      <w:r>
+        <w:rPr>
+          <w:rFonts w:ascii="Fira Code" w:hAnsi="Fira Code" w:cs="Fira Code"/>
+          <w:color w:val="E6DB74"/>
+          <w:sz w:val="23"/>
+          <w:szCs w:val="23"/>
+        </w:rPr>
+        <w:t xml:space="preserve"> path created: </w:t>
       </w:r>
       <w:r>
         <w:rPr>
@@ -20493,6 +23486,7 @@
         </w:rPr>
         <w:t>{</w:t>
       </w:r>
+      <w:proofErr w:type="spellStart"/>
       <w:r>
         <w:rPr>
           <w:rFonts w:ascii="Fira Code" w:hAnsi="Fira Code" w:cs="Fira Code"/>
@@ -20502,6 +23496,7 @@
         </w:rPr>
         <w:t>date_str</w:t>
       </w:r>
+      <w:proofErr w:type="spellEnd"/>
       <w:r>
         <w:rPr>
           <w:rFonts w:ascii="Fira Code" w:hAnsi="Fira Code" w:cs="Fira Code"/>
@@ -20628,7 +23623,29 @@
           <w:szCs w:val="20"/>
           <w:bdr w:val="none" w:sz="0" w:space="0" w:color="auto" w:frame="1"/>
         </w:rPr>
-        <w:t>"aws_lambda_layer_version"</w:t>
+        <w:t>"</w:t>
+      </w:r>
+      <w:proofErr w:type="spellStart"/>
+      <w:r>
+        <w:rPr>
+          <w:rFonts w:ascii="Consolas" w:hAnsi="Consolas" w:cs="Consolas"/>
+          <w:color w:val="5C4EE5"/>
+          <w:sz w:val="20"/>
+          <w:szCs w:val="20"/>
+          <w:bdr w:val="none" w:sz="0" w:space="0" w:color="auto" w:frame="1"/>
+        </w:rPr>
+        <w:t>aws_lambda_layer_version</w:t>
+      </w:r>
+      <w:proofErr w:type="spellEnd"/>
+      <w:r>
+        <w:rPr>
+          <w:rFonts w:ascii="Consolas" w:hAnsi="Consolas" w:cs="Consolas"/>
+          <w:color w:val="5C4EE5"/>
+          <w:sz w:val="20"/>
+          <w:szCs w:val="20"/>
+          <w:bdr w:val="none" w:sz="0" w:space="0" w:color="auto" w:frame="1"/>
+        </w:rPr>
+        <w:t>"</w:t>
       </w:r>
       <w:r>
         <w:rPr>
@@ -20648,7 +23665,29 @@
           <w:szCs w:val="20"/>
           <w:bdr w:val="none" w:sz="0" w:space="0" w:color="auto" w:frame="1"/>
         </w:rPr>
-        <w:t>"lambda_layer"</w:t>
+        <w:t>"</w:t>
+      </w:r>
+      <w:proofErr w:type="spellStart"/>
+      <w:r>
+        <w:rPr>
+          <w:rFonts w:ascii="Consolas" w:hAnsi="Consolas" w:cs="Consolas"/>
+          <w:color w:val="5C4EE5"/>
+          <w:sz w:val="20"/>
+          <w:szCs w:val="20"/>
+          <w:bdr w:val="none" w:sz="0" w:space="0" w:color="auto" w:frame="1"/>
+        </w:rPr>
+        <w:t>lambda_layer</w:t>
+      </w:r>
+      <w:proofErr w:type="spellEnd"/>
+      <w:r>
+        <w:rPr>
+          <w:rFonts w:ascii="Consolas" w:hAnsi="Consolas" w:cs="Consolas"/>
+          <w:color w:val="5C4EE5"/>
+          <w:sz w:val="20"/>
+          <w:szCs w:val="20"/>
+          <w:bdr w:val="none" w:sz="0" w:space="0" w:color="auto" w:frame="1"/>
+        </w:rPr>
+        <w:t>"</w:t>
       </w:r>
       <w:r>
         <w:rPr>
@@ -20806,6 +23845,7 @@
         </w:rPr>
         <w:t xml:space="preserve">  </w:t>
       </w:r>
+      <w:proofErr w:type="spellStart"/>
       <w:r>
         <w:rPr>
           <w:rFonts w:ascii="Consolas" w:hAnsi="Consolas" w:cs="Consolas"/>
@@ -20816,6 +23856,7 @@
         </w:rPr>
         <w:t>layer_name</w:t>
       </w:r>
+      <w:proofErr w:type="spellEnd"/>
       <w:r>
         <w:rPr>
           <w:rFonts w:ascii="Consolas" w:hAnsi="Consolas" w:cs="Consolas"/>
@@ -20854,7 +23895,29 @@
           <w:szCs w:val="20"/>
           <w:bdr w:val="none" w:sz="0" w:space="0" w:color="auto" w:frame="1"/>
         </w:rPr>
-        <w:t>"lambda_layer_name"</w:t>
+        <w:t>"</w:t>
+      </w:r>
+      <w:proofErr w:type="spellStart"/>
+      <w:r>
+        <w:rPr>
+          <w:rFonts w:ascii="Consolas" w:hAnsi="Consolas" w:cs="Consolas"/>
+          <w:color w:val="5C4EE5"/>
+          <w:sz w:val="20"/>
+          <w:szCs w:val="20"/>
+          <w:bdr w:val="none" w:sz="0" w:space="0" w:color="auto" w:frame="1"/>
+        </w:rPr>
+        <w:t>lambda_layer_name</w:t>
+      </w:r>
+      <w:proofErr w:type="spellEnd"/>
+      <w:r>
+        <w:rPr>
+          <w:rFonts w:ascii="Consolas" w:hAnsi="Consolas" w:cs="Consolas"/>
+          <w:color w:val="5C4EE5"/>
+          <w:sz w:val="20"/>
+          <w:szCs w:val="20"/>
+          <w:bdr w:val="none" w:sz="0" w:space="0" w:color="auto" w:frame="1"/>
+        </w:rPr>
+        <w:t>"</w:t>
       </w:r>
     </w:p>
     <w:p>
@@ -20932,6 +23995,7 @@
         </w:rPr>
         <w:t xml:space="preserve">  </w:t>
       </w:r>
+      <w:proofErr w:type="spellStart"/>
       <w:r>
         <w:rPr>
           <w:rFonts w:ascii="Consolas" w:hAnsi="Consolas" w:cs="Consolas"/>
@@ -20942,6 +24006,7 @@
         </w:rPr>
         <w:t>compatible_runtimes</w:t>
       </w:r>
+      <w:proofErr w:type="spellEnd"/>
       <w:r>
         <w:rPr>
           <w:rFonts w:ascii="Consolas" w:hAnsi="Consolas" w:cs="Consolas"/>
@@ -21061,7 +24126,21 @@
         <w:rPr>
           <w:rFonts w:ascii="Eurostile" w:hAnsi="Eurostile"/>
         </w:rPr>
-        <w:t xml:space="preserve">Currently on the local machine the FOLDER that we want to package and zip up is called src.  It will contain the file functions.py.  In functions.py we can add </w:t>
+        <w:t xml:space="preserve">Currently on the local machine the FOLDER that we want to package and zip up is called </w:t>
+      </w:r>
+      <w:proofErr w:type="spellStart"/>
+      <w:r>
+        <w:rPr>
+          <w:rFonts w:ascii="Eurostile" w:hAnsi="Eurostile"/>
+        </w:rPr>
+        <w:t>src</w:t>
+      </w:r>
+      <w:proofErr w:type="spellEnd"/>
+      <w:r>
+        <w:rPr>
+          <w:rFonts w:ascii="Eurostile" w:hAnsi="Eurostile"/>
+        </w:rPr>
+        <w:t xml:space="preserve">.  It will contain the file functions.py.  In functions.py we can add </w:t>
       </w:r>
       <w:proofErr w:type="gramStart"/>
       <w:r>
@@ -21180,7 +24259,21 @@
         <w:rPr>
           <w:rFonts w:ascii="Eurostile" w:hAnsi="Eurostile"/>
         </w:rPr>
-        <w:t xml:space="preserve"> can assist us with this: data “archive_file” is a Terraform utility that will generate an archive from content, a file or directory of files.  </w:t>
+        <w:t xml:space="preserve"> can assist us with this: data “</w:t>
+      </w:r>
+      <w:proofErr w:type="spellStart"/>
+      <w:r>
+        <w:rPr>
+          <w:rFonts w:ascii="Eurostile" w:hAnsi="Eurostile"/>
+        </w:rPr>
+        <w:t>archive_file</w:t>
+      </w:r>
+      <w:proofErr w:type="spellEnd"/>
+      <w:r>
+        <w:rPr>
+          <w:rFonts w:ascii="Eurostile" w:hAnsi="Eurostile"/>
+        </w:rPr>
+        <w:t xml:space="preserve">” is a Terraform utility that will generate an archive from content, a file or directory of files.  </w:t>
       </w:r>
     </w:p>
     <w:p>
@@ -21220,7 +24313,27 @@
           <w:color w:val="5C4EE5"/>
           <w:bdr w:val="none" w:sz="0" w:space="0" w:color="auto" w:frame="1"/>
         </w:rPr>
-        <w:t>"archive_file"</w:t>
+        <w:t>"</w:t>
+      </w:r>
+      <w:proofErr w:type="spellStart"/>
+      <w:r>
+        <w:rPr>
+          <w:rStyle w:val="token"/>
+          <w:rFonts w:ascii="Consolas" w:eastAsiaTheme="majorEastAsia" w:hAnsi="Consolas" w:cs="Consolas"/>
+          <w:color w:val="5C4EE5"/>
+          <w:bdr w:val="none" w:sz="0" w:space="0" w:color="auto" w:frame="1"/>
+        </w:rPr>
+        <w:t>archive_file</w:t>
+      </w:r>
+      <w:proofErr w:type="spellEnd"/>
+      <w:r>
+        <w:rPr>
+          <w:rStyle w:val="token"/>
+          <w:rFonts w:ascii="Consolas" w:eastAsiaTheme="majorEastAsia" w:hAnsi="Consolas" w:cs="Consolas"/>
+          <w:color w:val="5C4EE5"/>
+          <w:bdr w:val="none" w:sz="0" w:space="0" w:color="auto" w:frame="1"/>
+        </w:rPr>
+        <w:t>"</w:t>
       </w:r>
       <w:r>
         <w:rPr>
@@ -21238,7 +24351,27 @@
           <w:color w:val="5C4EE5"/>
           <w:bdr w:val="none" w:sz="0" w:space="0" w:color="auto" w:frame="1"/>
         </w:rPr>
-        <w:t>"init"</w:t>
+        <w:t>"</w:t>
+      </w:r>
+      <w:proofErr w:type="spellStart"/>
+      <w:r>
+        <w:rPr>
+          <w:rStyle w:val="token"/>
+          <w:rFonts w:ascii="Consolas" w:eastAsiaTheme="majorEastAsia" w:hAnsi="Consolas" w:cs="Consolas"/>
+          <w:color w:val="5C4EE5"/>
+          <w:bdr w:val="none" w:sz="0" w:space="0" w:color="auto" w:frame="1"/>
+        </w:rPr>
+        <w:t>init</w:t>
+      </w:r>
+      <w:proofErr w:type="spellEnd"/>
+      <w:r>
+        <w:rPr>
+          <w:rStyle w:val="token"/>
+          <w:rFonts w:ascii="Consolas" w:eastAsiaTheme="majorEastAsia" w:hAnsi="Consolas" w:cs="Consolas"/>
+          <w:color w:val="5C4EE5"/>
+          <w:bdr w:val="none" w:sz="0" w:space="0" w:color="auto" w:frame="1"/>
+        </w:rPr>
+        <w:t>"</w:t>
       </w:r>
       <w:r>
         <w:rPr>
@@ -21351,6 +24484,7 @@
         </w:rPr>
         <w:t xml:space="preserve">  </w:t>
       </w:r>
+      <w:proofErr w:type="spellStart"/>
       <w:r>
         <w:rPr>
           <w:rStyle w:val="token"/>
@@ -21360,6 +24494,7 @@
         </w:rPr>
         <w:t>source_file</w:t>
       </w:r>
+      <w:proofErr w:type="spellEnd"/>
       <w:r>
         <w:rPr>
           <w:rStyle w:val="HTMLCode"/>
@@ -21396,6 +24531,7 @@
         </w:rPr>
         <w:t>"${</w:t>
       </w:r>
+      <w:proofErr w:type="spellStart"/>
       <w:proofErr w:type="gramStart"/>
       <w:r>
         <w:rPr>
@@ -21406,6 +24542,7 @@
         </w:rPr>
         <w:t>path.module</w:t>
       </w:r>
+      <w:proofErr w:type="spellEnd"/>
       <w:proofErr w:type="gramEnd"/>
       <w:r>
         <w:rPr>
@@ -21414,7 +24551,27 @@
           <w:color w:val="5C4EE5"/>
           <w:bdr w:val="none" w:sz="0" w:space="0" w:color="auto" w:frame="1"/>
         </w:rPr>
-        <w:t>}/init.tpl"</w:t>
+        <w:t>}/</w:t>
+      </w:r>
+      <w:proofErr w:type="spellStart"/>
+      <w:r>
+        <w:rPr>
+          <w:rStyle w:val="token"/>
+          <w:rFonts w:ascii="Consolas" w:eastAsiaTheme="majorEastAsia" w:hAnsi="Consolas" w:cs="Consolas"/>
+          <w:color w:val="5C4EE5"/>
+          <w:bdr w:val="none" w:sz="0" w:space="0" w:color="auto" w:frame="1"/>
+        </w:rPr>
+        <w:t>init.tpl</w:t>
+      </w:r>
+      <w:proofErr w:type="spellEnd"/>
+      <w:r>
+        <w:rPr>
+          <w:rStyle w:val="token"/>
+          <w:rFonts w:ascii="Consolas" w:eastAsiaTheme="majorEastAsia" w:hAnsi="Consolas" w:cs="Consolas"/>
+          <w:color w:val="5C4EE5"/>
+          <w:bdr w:val="none" w:sz="0" w:space="0" w:color="auto" w:frame="1"/>
+        </w:rPr>
+        <w:t>"</w:t>
       </w:r>
     </w:p>
     <w:p>
@@ -21440,6 +24597,7 @@
         </w:rPr>
         <w:t xml:space="preserve">  </w:t>
       </w:r>
+      <w:proofErr w:type="spellStart"/>
       <w:r>
         <w:rPr>
           <w:rStyle w:val="token"/>
@@ -21449,6 +24607,7 @@
         </w:rPr>
         <w:t>output_path</w:t>
       </w:r>
+      <w:proofErr w:type="spellEnd"/>
       <w:r>
         <w:rPr>
           <w:rStyle w:val="HTMLCode"/>
@@ -21485,6 +24644,7 @@
         </w:rPr>
         <w:t>"${</w:t>
       </w:r>
+      <w:proofErr w:type="spellStart"/>
       <w:proofErr w:type="gramStart"/>
       <w:r>
         <w:rPr>
@@ -21495,6 +24655,7 @@
         </w:rPr>
         <w:t>path.module</w:t>
       </w:r>
+      <w:proofErr w:type="spellEnd"/>
       <w:proofErr w:type="gramEnd"/>
       <w:r>
         <w:rPr>
@@ -21569,7 +24730,47 @@
           <w:sz w:val="23"/>
           <w:szCs w:val="23"/>
         </w:rPr>
-        <w:t xml:space="preserve"> "archive_file" "lambda_layer_functions_zip"{</w:t>
+        <w:t xml:space="preserve"> "</w:t>
+      </w:r>
+      <w:proofErr w:type="spellStart"/>
+      <w:r>
+        <w:rPr>
+          <w:rFonts w:ascii="Fira Code" w:hAnsi="Fira Code" w:cs="Fira Code"/>
+          <w:color w:val="F8F8F2"/>
+          <w:sz w:val="23"/>
+          <w:szCs w:val="23"/>
+        </w:rPr>
+        <w:t>archive_file</w:t>
+      </w:r>
+      <w:proofErr w:type="spellEnd"/>
+      <w:r>
+        <w:rPr>
+          <w:rFonts w:ascii="Fira Code" w:hAnsi="Fira Code" w:cs="Fira Code"/>
+          <w:color w:val="F8F8F2"/>
+          <w:sz w:val="23"/>
+          <w:szCs w:val="23"/>
+        </w:rPr>
+        <w:t>" "</w:t>
+      </w:r>
+      <w:proofErr w:type="spellStart"/>
+      <w:r>
+        <w:rPr>
+          <w:rFonts w:ascii="Fira Code" w:hAnsi="Fira Code" w:cs="Fira Code"/>
+          <w:color w:val="F8F8F2"/>
+          <w:sz w:val="23"/>
+          <w:szCs w:val="23"/>
+        </w:rPr>
+        <w:t>lambda_layer_functions_zip</w:t>
+      </w:r>
+      <w:proofErr w:type="spellEnd"/>
+      <w:r>
+        <w:rPr>
+          <w:rFonts w:ascii="Fira Code" w:hAnsi="Fira Code" w:cs="Fira Code"/>
+          <w:color w:val="F8F8F2"/>
+          <w:sz w:val="23"/>
+          <w:szCs w:val="23"/>
+        </w:rPr>
+        <w:t>"{</w:t>
       </w:r>
     </w:p>
     <w:p>
@@ -21638,7 +24839,27 @@
           <w:sz w:val="23"/>
           <w:szCs w:val="23"/>
         </w:rPr>
-        <w:t xml:space="preserve">    output_path </w:t>
+        <w:t xml:space="preserve">    </w:t>
+      </w:r>
+      <w:proofErr w:type="spellStart"/>
+      <w:r>
+        <w:rPr>
+          <w:rFonts w:ascii="Fira Code" w:hAnsi="Fira Code" w:cs="Fira Code"/>
+          <w:color w:val="F8F8F2"/>
+          <w:sz w:val="23"/>
+          <w:szCs w:val="23"/>
+        </w:rPr>
+        <w:t>output_path</w:t>
+      </w:r>
+      <w:proofErr w:type="spellEnd"/>
+      <w:r>
+        <w:rPr>
+          <w:rFonts w:ascii="Fira Code" w:hAnsi="Fira Code" w:cs="Fira Code"/>
+          <w:color w:val="F8F8F2"/>
+          <w:sz w:val="23"/>
+          <w:szCs w:val="23"/>
+        </w:rPr>
+        <w:t xml:space="preserve"> </w:t>
       </w:r>
       <w:r>
         <w:rPr>
@@ -21676,6 +24897,7 @@
         </w:rPr>
         <w:t>${</w:t>
       </w:r>
+      <w:proofErr w:type="spellStart"/>
       <w:proofErr w:type="gramStart"/>
       <w:r>
         <w:rPr>
@@ -21704,6 +24926,7 @@
         </w:rPr>
         <w:t>module</w:t>
       </w:r>
+      <w:proofErr w:type="spellEnd"/>
       <w:proofErr w:type="gramEnd"/>
       <w:r>
         <w:rPr>
@@ -21742,7 +24965,27 @@
           <w:sz w:val="23"/>
           <w:szCs w:val="23"/>
         </w:rPr>
-        <w:t xml:space="preserve">    source_dir </w:t>
+        <w:t xml:space="preserve">    </w:t>
+      </w:r>
+      <w:proofErr w:type="spellStart"/>
+      <w:r>
+        <w:rPr>
+          <w:rFonts w:ascii="Fira Code" w:hAnsi="Fira Code" w:cs="Fira Code"/>
+          <w:color w:val="F8F8F2"/>
+          <w:sz w:val="23"/>
+          <w:szCs w:val="23"/>
+        </w:rPr>
+        <w:t>source_dir</w:t>
+      </w:r>
+      <w:proofErr w:type="spellEnd"/>
+      <w:r>
+        <w:rPr>
+          <w:rFonts w:ascii="Fira Code" w:hAnsi="Fira Code" w:cs="Fira Code"/>
+          <w:color w:val="F8F8F2"/>
+          <w:sz w:val="23"/>
+          <w:szCs w:val="23"/>
+        </w:rPr>
+        <w:t xml:space="preserve"> </w:t>
       </w:r>
       <w:r>
         <w:rPr>
@@ -21780,6 +25023,7 @@
         </w:rPr>
         <w:t>${</w:t>
       </w:r>
+      <w:proofErr w:type="spellStart"/>
       <w:proofErr w:type="gramStart"/>
       <w:r>
         <w:rPr>
@@ -21808,6 +25052,7 @@
         </w:rPr>
         <w:t>module</w:t>
       </w:r>
+      <w:proofErr w:type="spellEnd"/>
       <w:proofErr w:type="gramEnd"/>
       <w:r>
         <w:rPr>
@@ -21825,7 +25070,27 @@
           <w:sz w:val="23"/>
           <w:szCs w:val="23"/>
         </w:rPr>
-        <w:t>/../src"</w:t>
+        <w:t>/../</w:t>
+      </w:r>
+      <w:proofErr w:type="spellStart"/>
+      <w:r>
+        <w:rPr>
+          <w:rFonts w:ascii="Fira Code" w:hAnsi="Fira Code" w:cs="Fira Code"/>
+          <w:color w:val="E6DB74"/>
+          <w:sz w:val="23"/>
+          <w:szCs w:val="23"/>
+        </w:rPr>
+        <w:t>src</w:t>
+      </w:r>
+      <w:proofErr w:type="spellEnd"/>
+      <w:r>
+        <w:rPr>
+          <w:rFonts w:ascii="Fira Code" w:hAnsi="Fira Code" w:cs="Fira Code"/>
+          <w:color w:val="E6DB74"/>
+          <w:sz w:val="23"/>
+          <w:szCs w:val="23"/>
+        </w:rPr>
+        <w:t>"</w:t>
       </w:r>
     </w:p>
     <w:p>
@@ -21861,6 +25126,7 @@
         </w:rPr>
         <w:t>“</w:t>
       </w:r>
+      <w:proofErr w:type="spellStart"/>
       <w:proofErr w:type="gramStart"/>
       <w:r>
         <w:rPr>
@@ -21873,7 +25139,14 @@
         <w:rPr>
           <w:rFonts w:ascii="Eurostile" w:hAnsi="Eurostile"/>
         </w:rPr>
-        <w:t xml:space="preserve">_layer_functions_zip” is simply the name of this code.   We will need to reference it later, because there is important information that we will need to </w:t>
+        <w:t>_layer_functions_zip</w:t>
+      </w:r>
+      <w:proofErr w:type="spellEnd"/>
+      <w:r>
+        <w:rPr>
+          <w:rFonts w:ascii="Eurostile" w:hAnsi="Eurostile"/>
+        </w:rPr>
+        <w:t xml:space="preserve">” is simply the name of this code.   We will need to reference it later, because there is important information that we will need to </w:t>
       </w:r>
       <w:proofErr w:type="gramStart"/>
       <w:r>
@@ -21996,8 +25269,37 @@
         <w:rPr>
           <w:rFonts w:ascii="Eurostile" w:hAnsi="Eurostile"/>
         </w:rPr>
-        <w:t>, the root folder is ‘totesys-de’.  Terraform is a folder within the root directory (totesys-de/terraform). The purpose of {</w:t>
-      </w:r>
+        <w:t>, the root folder is ‘</w:t>
+      </w:r>
+      <w:proofErr w:type="spellStart"/>
+      <w:r>
+        <w:rPr>
+          <w:rFonts w:ascii="Eurostile" w:hAnsi="Eurostile"/>
+        </w:rPr>
+        <w:t>totesys</w:t>
+      </w:r>
+      <w:proofErr w:type="spellEnd"/>
+      <w:r>
+        <w:rPr>
+          <w:rFonts w:ascii="Eurostile" w:hAnsi="Eurostile"/>
+        </w:rPr>
+        <w:t>-de’.  Terraform is a folder within the root directory (</w:t>
+      </w:r>
+      <w:proofErr w:type="spellStart"/>
+      <w:r>
+        <w:rPr>
+          <w:rFonts w:ascii="Eurostile" w:hAnsi="Eurostile"/>
+        </w:rPr>
+        <w:t>totesys</w:t>
+      </w:r>
+      <w:proofErr w:type="spellEnd"/>
+      <w:r>
+        <w:rPr>
+          <w:rFonts w:ascii="Eurostile" w:hAnsi="Eurostile"/>
+        </w:rPr>
+        <w:t>-de/terraform). The purpose of {</w:t>
+      </w:r>
+      <w:proofErr w:type="spellStart"/>
       <w:proofErr w:type="gramStart"/>
       <w:r>
         <w:rPr>
@@ -22005,46 +25307,89 @@
         </w:rPr>
         <w:t>path.module</w:t>
       </w:r>
+      <w:proofErr w:type="spellEnd"/>
       <w:proofErr w:type="gramEnd"/>
       <w:r>
         <w:rPr>
           <w:rFonts w:ascii="Eurostile" w:hAnsi="Eurostile"/>
         </w:rPr>
-        <w:t xml:space="preserve">} is to define the location of the terraform folder.  Path.module effectively becomes the ‘terraform’ folder from our local machine.  This means we can define the location of the files/folders that we now want to package up.  </w:t>
-      </w:r>
-    </w:p>
-    <w:p>
-      <w:pPr>
-        <w:rPr>
-          <w:rFonts w:ascii="Eurostile" w:hAnsi="Eurostile"/>
-        </w:rPr>
-      </w:pPr>
-    </w:p>
-    <w:p>
-      <w:pPr>
-        <w:rPr>
-          <w:rFonts w:ascii="Eurostile" w:hAnsi="Eurostile"/>
-        </w:rPr>
-      </w:pPr>
-      <w:r>
-        <w:rPr>
-          <w:rFonts w:ascii="Eurostile" w:hAnsi="Eurostile"/>
-        </w:rPr>
-        <w:t>For our source_</w:t>
+        <w:t xml:space="preserve">} is to define the location of the terraform folder.  </w:t>
+      </w:r>
+      <w:proofErr w:type="spellStart"/>
+      <w:r>
+        <w:rPr>
+          <w:rFonts w:ascii="Eurostile" w:hAnsi="Eurostile"/>
+        </w:rPr>
+        <w:t>Path.module</w:t>
+      </w:r>
+      <w:proofErr w:type="spellEnd"/>
+      <w:r>
+        <w:rPr>
+          <w:rFonts w:ascii="Eurostile" w:hAnsi="Eurostile"/>
+        </w:rPr>
+        <w:t xml:space="preserve"> effectively becomes the ‘terraform’ folder from our local machine.  This means we can define the location of the files/folders that we now want to package up.  </w:t>
+      </w:r>
+    </w:p>
+    <w:p>
+      <w:pPr>
+        <w:rPr>
+          <w:rFonts w:ascii="Eurostile" w:hAnsi="Eurostile"/>
+        </w:rPr>
+      </w:pPr>
+    </w:p>
+    <w:p>
+      <w:pPr>
+        <w:rPr>
+          <w:rFonts w:ascii="Eurostile" w:hAnsi="Eurostile"/>
+        </w:rPr>
+      </w:pPr>
+      <w:r>
+        <w:rPr>
+          <w:rFonts w:ascii="Eurostile" w:hAnsi="Eurostile"/>
+        </w:rPr>
+        <w:t xml:space="preserve">For our </w:t>
+      </w:r>
+      <w:proofErr w:type="spellStart"/>
+      <w:r>
+        <w:rPr>
+          <w:rFonts w:ascii="Eurostile" w:hAnsi="Eurostile"/>
+        </w:rPr>
+        <w:t>source_</w:t>
       </w:r>
       <w:proofErr w:type="gramStart"/>
       <w:r>
         <w:rPr>
           <w:rFonts w:ascii="Eurostile" w:hAnsi="Eurostile"/>
         </w:rPr>
-        <w:t>dir  we</w:t>
+        <w:t>dir</w:t>
+      </w:r>
+      <w:proofErr w:type="spellEnd"/>
+      <w:r>
+        <w:rPr>
+          <w:rFonts w:ascii="Eurostile" w:hAnsi="Eurostile"/>
+        </w:rPr>
+        <w:t xml:space="preserve">  we</w:t>
       </w:r>
       <w:proofErr w:type="gramEnd"/>
       <w:r>
         <w:rPr>
           <w:rFonts w:ascii="Eurostile" w:hAnsi="Eurostile"/>
         </w:rPr>
-        <w:t xml:space="preserve"> can see that we start from the ‘terraform’ folder and then jump up a directory before jumping back into the src folder, which is the folder we are going to package up and include as a layer. </w:t>
+        <w:t xml:space="preserve"> can see that we start from the ‘terraform’ folder and then jump up a directory before jumping back into the </w:t>
+      </w:r>
+      <w:proofErr w:type="spellStart"/>
+      <w:r>
+        <w:rPr>
+          <w:rFonts w:ascii="Eurostile" w:hAnsi="Eurostile"/>
+        </w:rPr>
+        <w:t>src</w:t>
+      </w:r>
+      <w:proofErr w:type="spellEnd"/>
+      <w:r>
+        <w:rPr>
+          <w:rFonts w:ascii="Eurostile" w:hAnsi="Eurostile"/>
+        </w:rPr>
+        <w:t xml:space="preserve"> folder, which is the folder we are going to package up and include as a layer. </w:t>
       </w:r>
     </w:p>
     <w:p>
@@ -22108,7 +25453,47 @@
           <w:sz w:val="23"/>
           <w:szCs w:val="23"/>
         </w:rPr>
-        <w:t xml:space="preserve"> "aws_lambda_layer_version" "layer_one" {</w:t>
+        <w:t xml:space="preserve"> "</w:t>
+      </w:r>
+      <w:proofErr w:type="spellStart"/>
+      <w:r>
+        <w:rPr>
+          <w:rFonts w:ascii="Fira Code" w:hAnsi="Fira Code" w:cs="Fira Code"/>
+          <w:color w:val="F8F8F2"/>
+          <w:sz w:val="23"/>
+          <w:szCs w:val="23"/>
+        </w:rPr>
+        <w:t>aws_lambda_layer_version</w:t>
+      </w:r>
+      <w:proofErr w:type="spellEnd"/>
+      <w:r>
+        <w:rPr>
+          <w:rFonts w:ascii="Fira Code" w:hAnsi="Fira Code" w:cs="Fira Code"/>
+          <w:color w:val="F8F8F2"/>
+          <w:sz w:val="23"/>
+          <w:szCs w:val="23"/>
+        </w:rPr>
+        <w:t>" "</w:t>
+      </w:r>
+      <w:proofErr w:type="spellStart"/>
+      <w:r>
+        <w:rPr>
+          <w:rFonts w:ascii="Fira Code" w:hAnsi="Fira Code" w:cs="Fira Code"/>
+          <w:color w:val="F8F8F2"/>
+          <w:sz w:val="23"/>
+          <w:szCs w:val="23"/>
+        </w:rPr>
+        <w:t>layer_one</w:t>
+      </w:r>
+      <w:proofErr w:type="spellEnd"/>
+      <w:r>
+        <w:rPr>
+          <w:rFonts w:ascii="Fira Code" w:hAnsi="Fira Code" w:cs="Fira Code"/>
+          <w:color w:val="F8F8F2"/>
+          <w:sz w:val="23"/>
+          <w:szCs w:val="23"/>
+        </w:rPr>
+        <w:t>" {</w:t>
       </w:r>
     </w:p>
     <w:p>
@@ -22149,6 +25534,7 @@
         </w:rPr>
         <w:t xml:space="preserve"> </w:t>
       </w:r>
+      <w:proofErr w:type="spellStart"/>
       <w:proofErr w:type="gramStart"/>
       <w:r>
         <w:rPr>
@@ -22223,26 +25609,47 @@
         </w:rPr>
         <w:t>output_path</w:t>
       </w:r>
-    </w:p>
-    <w:p>
-      <w:pPr>
-        <w:shd w:val="clear" w:color="auto" w:fill="272822"/>
-        <w:spacing w:line="345" w:lineRule="atLeast"/>
-        <w:rPr>
-          <w:rFonts w:ascii="Fira Code" w:hAnsi="Fira Code" w:cs="Fira Code"/>
-          <w:color w:val="F8F8F2"/>
-          <w:sz w:val="23"/>
-          <w:szCs w:val="23"/>
-        </w:rPr>
-      </w:pPr>
-      <w:r>
-        <w:rPr>
-          <w:rFonts w:ascii="Fira Code" w:hAnsi="Fira Code" w:cs="Fira Code"/>
-          <w:color w:val="F8F8F2"/>
-          <w:sz w:val="23"/>
-          <w:szCs w:val="23"/>
-        </w:rPr>
-        <w:t xml:space="preserve">    layer_name </w:t>
+      <w:proofErr w:type="spellEnd"/>
+    </w:p>
+    <w:p>
+      <w:pPr>
+        <w:shd w:val="clear" w:color="auto" w:fill="272822"/>
+        <w:spacing w:line="345" w:lineRule="atLeast"/>
+        <w:rPr>
+          <w:rFonts w:ascii="Fira Code" w:hAnsi="Fira Code" w:cs="Fira Code"/>
+          <w:color w:val="F8F8F2"/>
+          <w:sz w:val="23"/>
+          <w:szCs w:val="23"/>
+        </w:rPr>
+      </w:pPr>
+      <w:r>
+        <w:rPr>
+          <w:rFonts w:ascii="Fira Code" w:hAnsi="Fira Code" w:cs="Fira Code"/>
+          <w:color w:val="F8F8F2"/>
+          <w:sz w:val="23"/>
+          <w:szCs w:val="23"/>
+        </w:rPr>
+        <w:t xml:space="preserve">    </w:t>
+      </w:r>
+      <w:proofErr w:type="spellStart"/>
+      <w:r>
+        <w:rPr>
+          <w:rFonts w:ascii="Fira Code" w:hAnsi="Fira Code" w:cs="Fira Code"/>
+          <w:color w:val="F8F8F2"/>
+          <w:sz w:val="23"/>
+          <w:szCs w:val="23"/>
+        </w:rPr>
+        <w:t>layer_name</w:t>
+      </w:r>
+      <w:proofErr w:type="spellEnd"/>
+      <w:r>
+        <w:rPr>
+          <w:rFonts w:ascii="Fira Code" w:hAnsi="Fira Code" w:cs="Fira Code"/>
+          <w:color w:val="F8F8F2"/>
+          <w:sz w:val="23"/>
+          <w:szCs w:val="23"/>
+        </w:rPr>
+        <w:t xml:space="preserve"> </w:t>
       </w:r>
       <w:r>
         <w:rPr>
@@ -22269,7 +25676,27 @@
           <w:sz w:val="23"/>
           <w:szCs w:val="23"/>
         </w:rPr>
-        <w:t>"first_layer"</w:t>
+        <w:t>"</w:t>
+      </w:r>
+      <w:proofErr w:type="spellStart"/>
+      <w:r>
+        <w:rPr>
+          <w:rFonts w:ascii="Fira Code" w:hAnsi="Fira Code" w:cs="Fira Code"/>
+          <w:color w:val="E6DB74"/>
+          <w:sz w:val="23"/>
+          <w:szCs w:val="23"/>
+        </w:rPr>
+        <w:t>first_layer</w:t>
+      </w:r>
+      <w:proofErr w:type="spellEnd"/>
+      <w:r>
+        <w:rPr>
+          <w:rFonts w:ascii="Fira Code" w:hAnsi="Fira Code" w:cs="Fira Code"/>
+          <w:color w:val="E6DB74"/>
+          <w:sz w:val="23"/>
+          <w:szCs w:val="23"/>
+        </w:rPr>
+        <w:t>"</w:t>
       </w:r>
     </w:p>
     <w:p>
@@ -22291,7 +25718,27 @@
           <w:szCs w:val="23"/>
         </w:rPr>
         <w:lastRenderedPageBreak/>
-        <w:t xml:space="preserve">    compatible_runtimes </w:t>
+        <w:t xml:space="preserve">    </w:t>
+      </w:r>
+      <w:proofErr w:type="spellStart"/>
+      <w:r>
+        <w:rPr>
+          <w:rFonts w:ascii="Fira Code" w:hAnsi="Fira Code" w:cs="Fira Code"/>
+          <w:color w:val="F8F8F2"/>
+          <w:sz w:val="23"/>
+          <w:szCs w:val="23"/>
+        </w:rPr>
+        <w:t>compatible_runtimes</w:t>
+      </w:r>
+      <w:proofErr w:type="spellEnd"/>
+      <w:r>
+        <w:rPr>
+          <w:rFonts w:ascii="Fira Code" w:hAnsi="Fira Code" w:cs="Fira Code"/>
+          <w:color w:val="F8F8F2"/>
+          <w:sz w:val="23"/>
+          <w:szCs w:val="23"/>
+        </w:rPr>
+        <w:t xml:space="preserve"> </w:t>
       </w:r>
       <w:r>
         <w:rPr>
@@ -22363,6 +25810,7 @@
         </w:rPr>
         <w:t xml:space="preserve">Notice that it references </w:t>
       </w:r>
+      <w:proofErr w:type="spellStart"/>
       <w:proofErr w:type="gramStart"/>
       <w:r>
         <w:rPr>
@@ -22375,27 +25823,48 @@
         <w:rPr>
           <w:rFonts w:ascii="Eurostile" w:hAnsi="Eurostile"/>
         </w:rPr>
-        <w:t xml:space="preserve">_file…..  This way we can extract the correct file name every time.  </w:t>
-      </w:r>
-    </w:p>
-    <w:p>
-      <w:pPr>
-        <w:rPr>
-          <w:rFonts w:ascii="Eurostile" w:hAnsi="Eurostile"/>
-        </w:rPr>
-      </w:pPr>
-    </w:p>
-    <w:p>
-      <w:pPr>
-        <w:rPr>
-          <w:rFonts w:ascii="Eurostile" w:hAnsi="Eurostile"/>
-        </w:rPr>
-      </w:pPr>
-      <w:r>
-        <w:rPr>
-          <w:rFonts w:ascii="Eurostile" w:hAnsi="Eurostile"/>
-        </w:rPr>
-        <w:t>If successful we will see the first_layer uploaded to AWS.  Now we have access to functions.py from our other lambdas!</w:t>
+        <w:t>_file</w:t>
+      </w:r>
+      <w:proofErr w:type="spellEnd"/>
+      <w:r>
+        <w:rPr>
+          <w:rFonts w:ascii="Eurostile" w:hAnsi="Eurostile"/>
+        </w:rPr>
+        <w:t xml:space="preserve">…..  This way we can extract the correct file name every time.  </w:t>
+      </w:r>
+    </w:p>
+    <w:p>
+      <w:pPr>
+        <w:rPr>
+          <w:rFonts w:ascii="Eurostile" w:hAnsi="Eurostile"/>
+        </w:rPr>
+      </w:pPr>
+    </w:p>
+    <w:p>
+      <w:pPr>
+        <w:rPr>
+          <w:rFonts w:ascii="Eurostile" w:hAnsi="Eurostile"/>
+        </w:rPr>
+      </w:pPr>
+      <w:r>
+        <w:rPr>
+          <w:rFonts w:ascii="Eurostile" w:hAnsi="Eurostile"/>
+        </w:rPr>
+        <w:t xml:space="preserve">If successful we will see the </w:t>
+      </w:r>
+      <w:proofErr w:type="spellStart"/>
+      <w:r>
+        <w:rPr>
+          <w:rFonts w:ascii="Eurostile" w:hAnsi="Eurostile"/>
+        </w:rPr>
+        <w:t>first_layer</w:t>
+      </w:r>
+      <w:proofErr w:type="spellEnd"/>
+      <w:r>
+        <w:rPr>
+          <w:rFonts w:ascii="Eurostile" w:hAnsi="Eurostile"/>
+        </w:rPr>
+        <w:t xml:space="preserve"> uploaded to AWS.  Now we have access to functions.py from our other lambdas!</w:t>
       </w:r>
     </w:p>
     <w:p>
@@ -22826,7 +26295,21 @@
         <w:rPr>
           <w:rFonts w:ascii="Eurostile" w:hAnsi="Eurostile"/>
         </w:rPr>
-        <w:t xml:space="preserve"> allow our Lambda function access to resources within AWS, we need to consider creating an IAM role.  When we create an IAM role we can specify the name that we want; in this case it is ‘iam_for_ingestion’.  We then can specify the policies that we want to attach to the role.  </w:t>
+        <w:t xml:space="preserve"> allow our Lambda function access to resources within AWS, we need to consider creating an IAM role.  When we create an IAM role we can specify the name that we want; in this case it is ‘</w:t>
+      </w:r>
+      <w:proofErr w:type="spellStart"/>
+      <w:r>
+        <w:rPr>
+          <w:rFonts w:ascii="Eurostile" w:hAnsi="Eurostile"/>
+        </w:rPr>
+        <w:t>iam_for_ingestion</w:t>
+      </w:r>
+      <w:proofErr w:type="spellEnd"/>
+      <w:r>
+        <w:rPr>
+          <w:rFonts w:ascii="Eurostile" w:hAnsi="Eurostile"/>
+        </w:rPr>
+        <w:t xml:space="preserve">’.  We then can specify the policies that we want to attach to the role.  </w:t>
       </w:r>
     </w:p>
     <w:p>
@@ -23015,7 +26498,47 @@
           <w:sz w:val="23"/>
           <w:szCs w:val="23"/>
         </w:rPr>
-        <w:t xml:space="preserve"> "aws_iam_role" "iam_for_lambda" {</w:t>
+        <w:t xml:space="preserve"> "</w:t>
+      </w:r>
+      <w:proofErr w:type="spellStart"/>
+      <w:r>
+        <w:rPr>
+          <w:rFonts w:ascii="Fira Code" w:hAnsi="Fira Code" w:cs="Fira Code"/>
+          <w:color w:val="F8F8F2"/>
+          <w:sz w:val="23"/>
+          <w:szCs w:val="23"/>
+        </w:rPr>
+        <w:t>aws_iam_role</w:t>
+      </w:r>
+      <w:proofErr w:type="spellEnd"/>
+      <w:r>
+        <w:rPr>
+          <w:rFonts w:ascii="Fira Code" w:hAnsi="Fira Code" w:cs="Fira Code"/>
+          <w:color w:val="F8F8F2"/>
+          <w:sz w:val="23"/>
+          <w:szCs w:val="23"/>
+        </w:rPr>
+        <w:t>" "</w:t>
+      </w:r>
+      <w:proofErr w:type="spellStart"/>
+      <w:r>
+        <w:rPr>
+          <w:rFonts w:ascii="Fira Code" w:hAnsi="Fira Code" w:cs="Fira Code"/>
+          <w:color w:val="F8F8F2"/>
+          <w:sz w:val="23"/>
+          <w:szCs w:val="23"/>
+        </w:rPr>
+        <w:t>iam_for_lambda</w:t>
+      </w:r>
+      <w:proofErr w:type="spellEnd"/>
+      <w:r>
+        <w:rPr>
+          <w:rFonts w:ascii="Fira Code" w:hAnsi="Fira Code" w:cs="Fira Code"/>
+          <w:color w:val="F8F8F2"/>
+          <w:sz w:val="23"/>
+          <w:szCs w:val="23"/>
+        </w:rPr>
+        <w:t>" {</w:t>
       </w:r>
     </w:p>
     <w:p>
@@ -23063,28 +26586,68 @@
           <w:sz w:val="23"/>
           <w:szCs w:val="23"/>
         </w:rPr>
-        <w:t>"iam_for_ingestion"</w:t>
-      </w:r>
-    </w:p>
-    <w:p>
-      <w:pPr>
-        <w:shd w:val="clear" w:color="auto" w:fill="272822"/>
-        <w:spacing w:line="345" w:lineRule="atLeast"/>
-        <w:rPr>
-          <w:rFonts w:ascii="Fira Code" w:hAnsi="Fira Code" w:cs="Fira Code"/>
-          <w:color w:val="F8F8F2"/>
-          <w:sz w:val="23"/>
-          <w:szCs w:val="23"/>
-        </w:rPr>
-      </w:pPr>
-      <w:r>
-        <w:rPr>
-          <w:rFonts w:ascii="Fira Code" w:hAnsi="Fira Code" w:cs="Fira Code"/>
-          <w:color w:val="F8F8F2"/>
-          <w:sz w:val="23"/>
-          <w:szCs w:val="23"/>
-        </w:rPr>
-        <w:t xml:space="preserve">  assume_role_policy </w:t>
+        <w:t>"</w:t>
+      </w:r>
+      <w:proofErr w:type="spellStart"/>
+      <w:r>
+        <w:rPr>
+          <w:rFonts w:ascii="Fira Code" w:hAnsi="Fira Code" w:cs="Fira Code"/>
+          <w:color w:val="E6DB74"/>
+          <w:sz w:val="23"/>
+          <w:szCs w:val="23"/>
+        </w:rPr>
+        <w:t>iam_for_ingestion</w:t>
+      </w:r>
+      <w:proofErr w:type="spellEnd"/>
+      <w:r>
+        <w:rPr>
+          <w:rFonts w:ascii="Fira Code" w:hAnsi="Fira Code" w:cs="Fira Code"/>
+          <w:color w:val="E6DB74"/>
+          <w:sz w:val="23"/>
+          <w:szCs w:val="23"/>
+        </w:rPr>
+        <w:t>"</w:t>
+      </w:r>
+    </w:p>
+    <w:p>
+      <w:pPr>
+        <w:shd w:val="clear" w:color="auto" w:fill="272822"/>
+        <w:spacing w:line="345" w:lineRule="atLeast"/>
+        <w:rPr>
+          <w:rFonts w:ascii="Fira Code" w:hAnsi="Fira Code" w:cs="Fira Code"/>
+          <w:color w:val="F8F8F2"/>
+          <w:sz w:val="23"/>
+          <w:szCs w:val="23"/>
+        </w:rPr>
+      </w:pPr>
+      <w:r>
+        <w:rPr>
+          <w:rFonts w:ascii="Fira Code" w:hAnsi="Fira Code" w:cs="Fira Code"/>
+          <w:color w:val="F8F8F2"/>
+          <w:sz w:val="23"/>
+          <w:szCs w:val="23"/>
+        </w:rPr>
+        <w:t xml:space="preserve">  </w:t>
+      </w:r>
+      <w:proofErr w:type="spellStart"/>
+      <w:r>
+        <w:rPr>
+          <w:rFonts w:ascii="Fira Code" w:hAnsi="Fira Code" w:cs="Fira Code"/>
+          <w:color w:val="F8F8F2"/>
+          <w:sz w:val="23"/>
+          <w:szCs w:val="23"/>
+        </w:rPr>
+        <w:t>assume_role_policy</w:t>
+      </w:r>
+      <w:proofErr w:type="spellEnd"/>
+      <w:r>
+        <w:rPr>
+          <w:rFonts w:ascii="Fira Code" w:hAnsi="Fira Code" w:cs="Fira Code"/>
+          <w:color w:val="F8F8F2"/>
+          <w:sz w:val="23"/>
+          <w:szCs w:val="23"/>
+        </w:rPr>
+        <w:t xml:space="preserve"> </w:t>
       </w:r>
       <w:r>
         <w:rPr>
@@ -23102,7 +26665,17 @@
           <w:sz w:val="23"/>
           <w:szCs w:val="23"/>
         </w:rPr>
-        <w:t xml:space="preserve"> data</w:t>
+        <w:t xml:space="preserve"> </w:t>
+      </w:r>
+      <w:proofErr w:type="spellStart"/>
+      <w:r>
+        <w:rPr>
+          <w:rFonts w:ascii="Fira Code" w:hAnsi="Fira Code" w:cs="Fira Code"/>
+          <w:color w:val="F8F8F2"/>
+          <w:sz w:val="23"/>
+          <w:szCs w:val="23"/>
+        </w:rPr>
+        <w:t>data</w:t>
       </w:r>
       <w:r>
         <w:rPr>
@@ -23178,6 +26751,7 @@
         </w:rPr>
         <w:t>json</w:t>
       </w:r>
+      <w:proofErr w:type="spellEnd"/>
     </w:p>
     <w:p>
       <w:pPr>
@@ -23218,27 +26792,55 @@
         <w:rPr>
           <w:rFonts w:ascii="Eurostile" w:hAnsi="Eurostile"/>
         </w:rPr>
-        <w:t xml:space="preserve"> we create the role.  This is our ‘iam for ingestion’ role.</w:t>
-      </w:r>
-    </w:p>
-    <w:p>
-      <w:pPr>
-        <w:rPr>
-          <w:rFonts w:ascii="Eurostile" w:hAnsi="Eurostile"/>
-        </w:rPr>
-      </w:pPr>
-    </w:p>
-    <w:p>
-      <w:pPr>
-        <w:rPr>
-          <w:rFonts w:ascii="Eurostile" w:hAnsi="Eurostile"/>
-        </w:rPr>
-      </w:pPr>
-      <w:r>
-        <w:rPr>
-          <w:rFonts w:ascii="Eurostile" w:hAnsi="Eurostile"/>
-        </w:rPr>
-        <w:t xml:space="preserve">Note that while we have named the policy ‘iam_for_ingestion’ – this is only how it will be referenced within the AWS console.  </w:t>
+        <w:t xml:space="preserve"> we create the role.  This is our ‘</w:t>
+      </w:r>
+      <w:proofErr w:type="spellStart"/>
+      <w:r>
+        <w:rPr>
+          <w:rFonts w:ascii="Eurostile" w:hAnsi="Eurostile"/>
+        </w:rPr>
+        <w:t>iam</w:t>
+      </w:r>
+      <w:proofErr w:type="spellEnd"/>
+      <w:r>
+        <w:rPr>
+          <w:rFonts w:ascii="Eurostile" w:hAnsi="Eurostile"/>
+        </w:rPr>
+        <w:t xml:space="preserve"> for ingestion’ role.</w:t>
+      </w:r>
+    </w:p>
+    <w:p>
+      <w:pPr>
+        <w:rPr>
+          <w:rFonts w:ascii="Eurostile" w:hAnsi="Eurostile"/>
+        </w:rPr>
+      </w:pPr>
+    </w:p>
+    <w:p>
+      <w:pPr>
+        <w:rPr>
+          <w:rFonts w:ascii="Eurostile" w:hAnsi="Eurostile"/>
+        </w:rPr>
+      </w:pPr>
+      <w:r>
+        <w:rPr>
+          <w:rFonts w:ascii="Eurostile" w:hAnsi="Eurostile"/>
+        </w:rPr>
+        <w:t>Note that while we have named the policy ‘</w:t>
+      </w:r>
+      <w:proofErr w:type="spellStart"/>
+      <w:r>
+        <w:rPr>
+          <w:rFonts w:ascii="Eurostile" w:hAnsi="Eurostile"/>
+        </w:rPr>
+        <w:t>iam_for_ingestion</w:t>
+      </w:r>
+      <w:proofErr w:type="spellEnd"/>
+      <w:r>
+        <w:rPr>
+          <w:rFonts w:ascii="Eurostile" w:hAnsi="Eurostile"/>
+        </w:rPr>
+        <w:t xml:space="preserve">’ – this is only how it will be referenced within the AWS console.  </w:t>
       </w:r>
       <w:proofErr w:type="gramStart"/>
       <w:r>
@@ -23252,27 +26854,55 @@
         <w:rPr>
           <w:rFonts w:ascii="Eurostile" w:hAnsi="Eurostile"/>
         </w:rPr>
-        <w:t xml:space="preserve"> us to reference it within terraform, we need to use the “aws_iam_role” – so that we can attach additional policies.  </w:t>
-      </w:r>
-    </w:p>
-    <w:p>
-      <w:pPr>
-        <w:rPr>
-          <w:rFonts w:ascii="Eurostile" w:hAnsi="Eurostile"/>
-        </w:rPr>
-      </w:pPr>
-    </w:p>
-    <w:p>
-      <w:pPr>
-        <w:rPr>
-          <w:rFonts w:ascii="Eurostile" w:hAnsi="Eurostile"/>
-        </w:rPr>
-      </w:pPr>
-      <w:r>
-        <w:rPr>
-          <w:rFonts w:ascii="Eurostile" w:hAnsi="Eurostile"/>
-        </w:rPr>
-        <w:t xml:space="preserve">Now we need to attach the policy to our ‘iam_for_ingestion’ role. </w:t>
+        <w:t xml:space="preserve"> us to reference it within terraform, we need to use the “</w:t>
+      </w:r>
+      <w:proofErr w:type="spellStart"/>
+      <w:r>
+        <w:rPr>
+          <w:rFonts w:ascii="Eurostile" w:hAnsi="Eurostile"/>
+        </w:rPr>
+        <w:t>aws_iam_role</w:t>
+      </w:r>
+      <w:proofErr w:type="spellEnd"/>
+      <w:r>
+        <w:rPr>
+          <w:rFonts w:ascii="Eurostile" w:hAnsi="Eurostile"/>
+        </w:rPr>
+        <w:t xml:space="preserve">” – so that we can attach additional policies.  </w:t>
+      </w:r>
+    </w:p>
+    <w:p>
+      <w:pPr>
+        <w:rPr>
+          <w:rFonts w:ascii="Eurostile" w:hAnsi="Eurostile"/>
+        </w:rPr>
+      </w:pPr>
+    </w:p>
+    <w:p>
+      <w:pPr>
+        <w:rPr>
+          <w:rFonts w:ascii="Eurostile" w:hAnsi="Eurostile"/>
+        </w:rPr>
+      </w:pPr>
+      <w:r>
+        <w:rPr>
+          <w:rFonts w:ascii="Eurostile" w:hAnsi="Eurostile"/>
+        </w:rPr>
+        <w:t>Now we need to attach the policy to our ‘</w:t>
+      </w:r>
+      <w:proofErr w:type="spellStart"/>
+      <w:r>
+        <w:rPr>
+          <w:rFonts w:ascii="Eurostile" w:hAnsi="Eurostile"/>
+        </w:rPr>
+        <w:t>iam_for_ingestion</w:t>
+      </w:r>
+      <w:proofErr w:type="spellEnd"/>
+      <w:r>
+        <w:rPr>
+          <w:rFonts w:ascii="Eurostile" w:hAnsi="Eurostile"/>
+        </w:rPr>
+        <w:t xml:space="preserve">’ role. </w:t>
       </w:r>
     </w:p>
     <w:p>
@@ -23324,7 +26954,47 @@
           <w:sz w:val="23"/>
           <w:szCs w:val="23"/>
         </w:rPr>
-        <w:t xml:space="preserve"> "aws_iam_role_policy_attachment" "secret_access_policy" {</w:t>
+        <w:t xml:space="preserve"> "</w:t>
+      </w:r>
+      <w:proofErr w:type="spellStart"/>
+      <w:r>
+        <w:rPr>
+          <w:rFonts w:ascii="Fira Code" w:hAnsi="Fira Code" w:cs="Fira Code"/>
+          <w:color w:val="F8F8F2"/>
+          <w:sz w:val="23"/>
+          <w:szCs w:val="23"/>
+        </w:rPr>
+        <w:t>aws_iam_role_policy_attachment</w:t>
+      </w:r>
+      <w:proofErr w:type="spellEnd"/>
+      <w:r>
+        <w:rPr>
+          <w:rFonts w:ascii="Fira Code" w:hAnsi="Fira Code" w:cs="Fira Code"/>
+          <w:color w:val="F8F8F2"/>
+          <w:sz w:val="23"/>
+          <w:szCs w:val="23"/>
+        </w:rPr>
+        <w:t>" "</w:t>
+      </w:r>
+      <w:proofErr w:type="spellStart"/>
+      <w:r>
+        <w:rPr>
+          <w:rFonts w:ascii="Fira Code" w:hAnsi="Fira Code" w:cs="Fira Code"/>
+          <w:color w:val="F8F8F2"/>
+          <w:sz w:val="23"/>
+          <w:szCs w:val="23"/>
+        </w:rPr>
+        <w:t>secret_access_policy</w:t>
+      </w:r>
+      <w:proofErr w:type="spellEnd"/>
+      <w:r>
+        <w:rPr>
+          <w:rFonts w:ascii="Fira Code" w:hAnsi="Fira Code" w:cs="Fira Code"/>
+          <w:color w:val="F8F8F2"/>
+          <w:sz w:val="23"/>
+          <w:szCs w:val="23"/>
+        </w:rPr>
+        <w:t>" {</w:t>
       </w:r>
     </w:p>
     <w:p>
@@ -23420,7 +27090,27 @@
           <w:sz w:val="23"/>
           <w:szCs w:val="23"/>
         </w:rPr>
-        <w:t xml:space="preserve">  policy_arn </w:t>
+        <w:t xml:space="preserve">  </w:t>
+      </w:r>
+      <w:proofErr w:type="spellStart"/>
+      <w:r>
+        <w:rPr>
+          <w:rFonts w:ascii="Fira Code" w:hAnsi="Fira Code" w:cs="Fira Code"/>
+          <w:color w:val="F8F8F2"/>
+          <w:sz w:val="23"/>
+          <w:szCs w:val="23"/>
+        </w:rPr>
+        <w:t>policy_arn</w:t>
+      </w:r>
+      <w:proofErr w:type="spellEnd"/>
+      <w:r>
+        <w:rPr>
+          <w:rFonts w:ascii="Fira Code" w:hAnsi="Fira Code" w:cs="Fira Code"/>
+          <w:color w:val="F8F8F2"/>
+          <w:sz w:val="23"/>
+          <w:szCs w:val="23"/>
+        </w:rPr>
+        <w:t xml:space="preserve"> </w:t>
       </w:r>
       <w:r>
         <w:rPr>
@@ -23449,6 +27139,7 @@
         </w:rPr>
         <w:t>"</w:t>
       </w:r>
+      <w:proofErr w:type="spellStart"/>
       <w:proofErr w:type="gramStart"/>
       <w:r>
         <w:rPr>
@@ -23467,7 +27158,57 @@
           <w:sz w:val="23"/>
           <w:szCs w:val="23"/>
         </w:rPr>
-        <w:t>:iam::aws:policy/SecretsManagerReadWrite"</w:t>
+        <w:t>:iam</w:t>
+      </w:r>
+      <w:proofErr w:type="spellEnd"/>
+      <w:r>
+        <w:rPr>
+          <w:rFonts w:ascii="Fira Code" w:hAnsi="Fira Code" w:cs="Fira Code"/>
+          <w:color w:val="E6DB74"/>
+          <w:sz w:val="23"/>
+          <w:szCs w:val="23"/>
+        </w:rPr>
+        <w:t>::</w:t>
+      </w:r>
+      <w:proofErr w:type="spellStart"/>
+      <w:r>
+        <w:rPr>
+          <w:rFonts w:ascii="Fira Code" w:hAnsi="Fira Code" w:cs="Fira Code"/>
+          <w:color w:val="E6DB74"/>
+          <w:sz w:val="23"/>
+          <w:szCs w:val="23"/>
+        </w:rPr>
+        <w:t>aws:policy</w:t>
+      </w:r>
+      <w:proofErr w:type="spellEnd"/>
+      <w:r>
+        <w:rPr>
+          <w:rFonts w:ascii="Fira Code" w:hAnsi="Fira Code" w:cs="Fira Code"/>
+          <w:color w:val="E6DB74"/>
+          <w:sz w:val="23"/>
+          <w:szCs w:val="23"/>
+        </w:rPr>
+        <w:t>/</w:t>
+      </w:r>
+      <w:proofErr w:type="spellStart"/>
+      <w:r>
+        <w:rPr>
+          <w:rFonts w:ascii="Fira Code" w:hAnsi="Fira Code" w:cs="Fira Code"/>
+          <w:color w:val="E6DB74"/>
+          <w:sz w:val="23"/>
+          <w:szCs w:val="23"/>
+        </w:rPr>
+        <w:t>SecretsManagerReadWrite</w:t>
+      </w:r>
+      <w:proofErr w:type="spellEnd"/>
+      <w:r>
+        <w:rPr>
+          <w:rFonts w:ascii="Fira Code" w:hAnsi="Fira Code" w:cs="Fira Code"/>
+          <w:color w:val="E6DB74"/>
+          <w:sz w:val="23"/>
+          <w:szCs w:val="23"/>
+        </w:rPr>
+        <w:t>"</w:t>
       </w:r>
     </w:p>
     <w:p>
@@ -23490,6 +27231,1368 @@
         </w:rPr>
         <w:t>}</w:t>
       </w:r>
+    </w:p>
+    <w:p>
+      <w:pPr>
+        <w:rPr>
+          <w:rFonts w:ascii="Eurostile" w:hAnsi="Eurostile"/>
+        </w:rPr>
+      </w:pPr>
+    </w:p>
+    <w:p>
+      <w:pPr>
+        <w:jc w:val="center"/>
+        <w:rPr>
+          <w:rFonts w:ascii="Eurostile" w:hAnsi="Eurostile"/>
+          <w:b/>
+          <w:bCs/>
+        </w:rPr>
+      </w:pPr>
+      <w:r>
+        <w:rPr>
+          <w:rFonts w:ascii="Eurostile" w:hAnsi="Eurostile"/>
+          <w:b/>
+          <w:bCs/>
+        </w:rPr>
+        <w:t>Deployment</w:t>
+      </w:r>
+    </w:p>
+    <w:p>
+      <w:pPr>
+        <w:rPr>
+          <w:rFonts w:ascii="Eurostile" w:hAnsi="Eurostile"/>
+        </w:rPr>
+      </w:pPr>
+      <w:r>
+        <w:rPr>
+          <w:rFonts w:ascii="Eurostile" w:hAnsi="Eurostile"/>
+        </w:rPr>
+        <w:t>After successful deployment we should see our ingestion lambda uploaded into AWS:</w:t>
+      </w:r>
+    </w:p>
+    <w:p>
+      <w:pPr>
+        <w:rPr>
+          <w:rFonts w:ascii="Eurostile" w:hAnsi="Eurostile"/>
+        </w:rPr>
+      </w:pPr>
+      <w:r>
+        <w:rPr>
+          <w:rFonts w:ascii="Eurostile" w:hAnsi="Eurostile"/>
+          <w:noProof/>
+          <w14:ligatures w14:val="standardContextual"/>
+        </w:rPr>
+        <w:drawing>
+          <wp:inline distT="0" distB="0" distL="0" distR="0" wp14:anchorId="6AA5A3C7" wp14:editId="3D48E690">
+            <wp:extent cx="5731510" cy="1456055"/>
+            <wp:effectExtent l="0" t="0" r="0" b="4445"/>
+            <wp:docPr id="1811256259" name="Picture 1" descr="A screenshot of a computer&#10;&#10;Description automatically generated"/>
+            <wp:cNvGraphicFramePr>
+              <a:graphicFrameLocks xmlns:a="http://schemas.openxmlformats.org/drawingml/2006/main" noChangeAspect="1"/>
+            </wp:cNvGraphicFramePr>
+            <a:graphic xmlns:a="http://schemas.openxmlformats.org/drawingml/2006/main">
+              <a:graphicData uri="http://schemas.openxmlformats.org/drawingml/2006/picture">
+                <pic:pic xmlns:pic="http://schemas.openxmlformats.org/drawingml/2006/picture">
+                  <pic:nvPicPr>
+                    <pic:cNvPr id="1811256259" name="Picture 1" descr="A screenshot of a computer&#10;&#10;Description automatically generated"/>
+                    <pic:cNvPicPr/>
+                  </pic:nvPicPr>
+                  <pic:blipFill>
+                    <a:blip r:embed="rId22">
+                      <a:extLst>
+                        <a:ext uri="{28A0092B-C50C-407E-A947-70E740481C1C}">
+                          <a14:useLocalDpi xmlns:a14="http://schemas.microsoft.com/office/drawing/2010/main" val="0"/>
+                        </a:ext>
+                      </a:extLst>
+                    </a:blip>
+                    <a:stretch>
+                      <a:fillRect/>
+                    </a:stretch>
+                  </pic:blipFill>
+                  <pic:spPr>
+                    <a:xfrm>
+                      <a:off x="0" y="0"/>
+                      <a:ext cx="5731510" cy="1456055"/>
+                    </a:xfrm>
+                    <a:prstGeom prst="rect">
+                      <a:avLst/>
+                    </a:prstGeom>
+                  </pic:spPr>
+                </pic:pic>
+              </a:graphicData>
+            </a:graphic>
+          </wp:inline>
+        </w:drawing>
+      </w:r>
+    </w:p>
+    <w:p>
+      <w:pPr>
+        <w:rPr>
+          <w:rFonts w:ascii="Eurostile" w:hAnsi="Eurostile"/>
+        </w:rPr>
+      </w:pPr>
+      <w:r>
+        <w:rPr>
+          <w:rFonts w:ascii="Eurostile" w:hAnsi="Eurostile"/>
+        </w:rPr>
+        <w:t>It should have a layer attached:</w:t>
+      </w:r>
+    </w:p>
+    <w:p>
+      <w:pPr>
+        <w:rPr>
+          <w:rFonts w:ascii="Eurostile" w:hAnsi="Eurostile"/>
+        </w:rPr>
+      </w:pPr>
+      <w:r>
+        <w:rPr>
+          <w:rFonts w:ascii="Eurostile" w:hAnsi="Eurostile"/>
+          <w:noProof/>
+          <w14:ligatures w14:val="standardContextual"/>
+        </w:rPr>
+        <w:drawing>
+          <wp:inline distT="0" distB="0" distL="0" distR="0" wp14:anchorId="1F02A261" wp14:editId="154F0DC3">
+            <wp:extent cx="5731510" cy="2406015"/>
+            <wp:effectExtent l="0" t="0" r="0" b="0"/>
+            <wp:docPr id="572350912" name="Picture 2" descr="A screenshot of a computer&#10;&#10;Description automatically generated"/>
+            <wp:cNvGraphicFramePr>
+              <a:graphicFrameLocks xmlns:a="http://schemas.openxmlformats.org/drawingml/2006/main" noChangeAspect="1"/>
+            </wp:cNvGraphicFramePr>
+            <a:graphic xmlns:a="http://schemas.openxmlformats.org/drawingml/2006/main">
+              <a:graphicData uri="http://schemas.openxmlformats.org/drawingml/2006/picture">
+                <pic:pic xmlns:pic="http://schemas.openxmlformats.org/drawingml/2006/picture">
+                  <pic:nvPicPr>
+                    <pic:cNvPr id="572350912" name="Picture 2" descr="A screenshot of a computer&#10;&#10;Description automatically generated"/>
+                    <pic:cNvPicPr/>
+                  </pic:nvPicPr>
+                  <pic:blipFill>
+                    <a:blip r:embed="rId23">
+                      <a:extLst>
+                        <a:ext uri="{28A0092B-C50C-407E-A947-70E740481C1C}">
+                          <a14:useLocalDpi xmlns:a14="http://schemas.microsoft.com/office/drawing/2010/main" val="0"/>
+                        </a:ext>
+                      </a:extLst>
+                    </a:blip>
+                    <a:stretch>
+                      <a:fillRect/>
+                    </a:stretch>
+                  </pic:blipFill>
+                  <pic:spPr>
+                    <a:xfrm>
+                      <a:off x="0" y="0"/>
+                      <a:ext cx="5731510" cy="2406015"/>
+                    </a:xfrm>
+                    <a:prstGeom prst="rect">
+                      <a:avLst/>
+                    </a:prstGeom>
+                  </pic:spPr>
+                </pic:pic>
+              </a:graphicData>
+            </a:graphic>
+          </wp:inline>
+        </w:drawing>
+      </w:r>
+    </w:p>
+    <w:p>
+      <w:pPr>
+        <w:rPr>
+          <w:rFonts w:ascii="Eurostile" w:hAnsi="Eurostile"/>
+        </w:rPr>
+      </w:pPr>
+    </w:p>
+    <w:p>
+      <w:pPr>
+        <w:rPr>
+          <w:rFonts w:ascii="Eurostile" w:hAnsi="Eurostile"/>
+        </w:rPr>
+      </w:pPr>
+      <w:r>
+        <w:rPr>
+          <w:rFonts w:ascii="Eurostile" w:hAnsi="Eurostile"/>
+        </w:rPr>
+        <w:lastRenderedPageBreak/>
+        <w:t>Which links to our ‘</w:t>
+      </w:r>
+      <w:proofErr w:type="spellStart"/>
+      <w:r>
+        <w:rPr>
+          <w:rFonts w:ascii="Eurostile" w:hAnsi="Eurostile"/>
+        </w:rPr>
+        <w:t>first_layer</w:t>
+      </w:r>
+      <w:proofErr w:type="spellEnd"/>
+      <w:r>
+        <w:rPr>
+          <w:rFonts w:ascii="Eurostile" w:hAnsi="Eurostile"/>
+        </w:rPr>
+        <w:t>’:</w:t>
+      </w:r>
+    </w:p>
+    <w:p>
+      <w:pPr>
+        <w:rPr>
+          <w:rFonts w:ascii="Eurostile" w:hAnsi="Eurostile"/>
+        </w:rPr>
+      </w:pPr>
+      <w:r>
+        <w:rPr>
+          <w:rFonts w:ascii="Eurostile" w:hAnsi="Eurostile"/>
+          <w:noProof/>
+          <w14:ligatures w14:val="standardContextual"/>
+        </w:rPr>
+        <w:drawing>
+          <wp:inline distT="0" distB="0" distL="0" distR="0" wp14:anchorId="72733EA3" wp14:editId="0DC3942F">
+            <wp:extent cx="5731510" cy="880110"/>
+            <wp:effectExtent l="0" t="0" r="0" b="0"/>
+            <wp:docPr id="60348738" name="Picture 3" descr="A screenshot of a computer&#10;&#10;Description automatically generated"/>
+            <wp:cNvGraphicFramePr>
+              <a:graphicFrameLocks xmlns:a="http://schemas.openxmlformats.org/drawingml/2006/main" noChangeAspect="1"/>
+            </wp:cNvGraphicFramePr>
+            <a:graphic xmlns:a="http://schemas.openxmlformats.org/drawingml/2006/main">
+              <a:graphicData uri="http://schemas.openxmlformats.org/drawingml/2006/picture">
+                <pic:pic xmlns:pic="http://schemas.openxmlformats.org/drawingml/2006/picture">
+                  <pic:nvPicPr>
+                    <pic:cNvPr id="60348738" name="Picture 3" descr="A screenshot of a computer&#10;&#10;Description automatically generated"/>
+                    <pic:cNvPicPr/>
+                  </pic:nvPicPr>
+                  <pic:blipFill>
+                    <a:blip r:embed="rId24">
+                      <a:extLst>
+                        <a:ext uri="{28A0092B-C50C-407E-A947-70E740481C1C}">
+                          <a14:useLocalDpi xmlns:a14="http://schemas.microsoft.com/office/drawing/2010/main" val="0"/>
+                        </a:ext>
+                      </a:extLst>
+                    </a:blip>
+                    <a:stretch>
+                      <a:fillRect/>
+                    </a:stretch>
+                  </pic:blipFill>
+                  <pic:spPr>
+                    <a:xfrm>
+                      <a:off x="0" y="0"/>
+                      <a:ext cx="5731510" cy="880110"/>
+                    </a:xfrm>
+                    <a:prstGeom prst="rect">
+                      <a:avLst/>
+                    </a:prstGeom>
+                  </pic:spPr>
+                </pic:pic>
+              </a:graphicData>
+            </a:graphic>
+          </wp:inline>
+        </w:drawing>
+      </w:r>
+    </w:p>
+    <w:p>
+      <w:pPr>
+        <w:rPr>
+          <w:rFonts w:ascii="Eurostile" w:hAnsi="Eurostile"/>
+        </w:rPr>
+      </w:pPr>
+    </w:p>
+    <w:p>
+      <w:pPr>
+        <w:rPr>
+          <w:rFonts w:ascii="Eurostile" w:hAnsi="Eurostile"/>
+        </w:rPr>
+      </w:pPr>
+      <w:r>
+        <w:rPr>
+          <w:rFonts w:ascii="Eurostile" w:hAnsi="Eurostile"/>
+        </w:rPr>
+        <w:t xml:space="preserve">And we should see a window with our code.  Note that for now, some very simple rudimentary code has been implemented to demonstrate functionality. </w:t>
+      </w:r>
+    </w:p>
+    <w:p>
+      <w:pPr>
+        <w:rPr>
+          <w:rFonts w:ascii="Eurostile" w:hAnsi="Eurostile"/>
+        </w:rPr>
+      </w:pPr>
+      <w:r>
+        <w:rPr>
+          <w:rFonts w:ascii="Eurostile" w:hAnsi="Eurostile"/>
+          <w:noProof/>
+          <w14:ligatures w14:val="standardContextual"/>
+        </w:rPr>
+        <w:drawing>
+          <wp:inline distT="0" distB="0" distL="0" distR="0" wp14:anchorId="12BAD84E" wp14:editId="5060A088">
+            <wp:extent cx="5731510" cy="3234690"/>
+            <wp:effectExtent l="0" t="0" r="0" b="3810"/>
+            <wp:docPr id="1705596086" name="Picture 4" descr="A screenshot of a computer&#10;&#10;Description automatically generated"/>
+            <wp:cNvGraphicFramePr>
+              <a:graphicFrameLocks xmlns:a="http://schemas.openxmlformats.org/drawingml/2006/main" noChangeAspect="1"/>
+            </wp:cNvGraphicFramePr>
+            <a:graphic xmlns:a="http://schemas.openxmlformats.org/drawingml/2006/main">
+              <a:graphicData uri="http://schemas.openxmlformats.org/drawingml/2006/picture">
+                <pic:pic xmlns:pic="http://schemas.openxmlformats.org/drawingml/2006/picture">
+                  <pic:nvPicPr>
+                    <pic:cNvPr id="1705596086" name="Picture 4" descr="A screenshot of a computer&#10;&#10;Description automatically generated"/>
+                    <pic:cNvPicPr/>
+                  </pic:nvPicPr>
+                  <pic:blipFill>
+                    <a:blip r:embed="rId25">
+                      <a:extLst>
+                        <a:ext uri="{28A0092B-C50C-407E-A947-70E740481C1C}">
+                          <a14:useLocalDpi xmlns:a14="http://schemas.microsoft.com/office/drawing/2010/main" val="0"/>
+                        </a:ext>
+                      </a:extLst>
+                    </a:blip>
+                    <a:stretch>
+                      <a:fillRect/>
+                    </a:stretch>
+                  </pic:blipFill>
+                  <pic:spPr>
+                    <a:xfrm>
+                      <a:off x="0" y="0"/>
+                      <a:ext cx="5731510" cy="3234690"/>
+                    </a:xfrm>
+                    <a:prstGeom prst="rect">
+                      <a:avLst/>
+                    </a:prstGeom>
+                  </pic:spPr>
+                </pic:pic>
+              </a:graphicData>
+            </a:graphic>
+          </wp:inline>
+        </w:drawing>
+      </w:r>
+    </w:p>
+    <w:p>
+      <w:pPr>
+        <w:rPr>
+          <w:rFonts w:ascii="Eurostile" w:hAnsi="Eurostile"/>
+        </w:rPr>
+      </w:pPr>
+    </w:p>
+    <w:p>
+      <w:pPr>
+        <w:rPr>
+          <w:rFonts w:ascii="Eurostile" w:hAnsi="Eurostile"/>
+        </w:rPr>
+      </w:pPr>
+    </w:p>
+    <w:p>
+      <w:pPr>
+        <w:rPr>
+          <w:rFonts w:ascii="Eurostile" w:hAnsi="Eurostile"/>
+        </w:rPr>
+      </w:pPr>
+      <w:r>
+        <w:rPr>
+          <w:rFonts w:ascii="Eurostile" w:hAnsi="Eurostile"/>
+        </w:rPr>
+        <w:t xml:space="preserve">If we run the </w:t>
+      </w:r>
+      <w:proofErr w:type="gramStart"/>
+      <w:r>
+        <w:rPr>
+          <w:rFonts w:ascii="Eurostile" w:hAnsi="Eurostile"/>
+        </w:rPr>
+        <w:t>code</w:t>
+      </w:r>
+      <w:proofErr w:type="gramEnd"/>
+      <w:r>
+        <w:rPr>
+          <w:rFonts w:ascii="Eurostile" w:hAnsi="Eurostile"/>
+        </w:rPr>
+        <w:t xml:space="preserve"> we can see the logs:</w:t>
+      </w:r>
+    </w:p>
+    <w:p>
+      <w:pPr>
+        <w:rPr>
+          <w:rFonts w:ascii="Eurostile" w:hAnsi="Eurostile"/>
+        </w:rPr>
+      </w:pPr>
+      <w:r>
+        <w:rPr>
+          <w:rFonts w:ascii="Eurostile" w:hAnsi="Eurostile"/>
+          <w:noProof/>
+          <w14:ligatures w14:val="standardContextual"/>
+        </w:rPr>
+        <w:drawing>
+          <wp:anchor distT="0" distB="0" distL="114300" distR="114300" simplePos="0" relativeHeight="251662336" behindDoc="1" locked="0" layoutInCell="1" allowOverlap="1" wp14:anchorId="54A5E365" wp14:editId="79F89A45">
+            <wp:simplePos x="0" y="0"/>
+            <wp:positionH relativeFrom="column">
+              <wp:posOffset>119270</wp:posOffset>
+            </wp:positionH>
+            <wp:positionV relativeFrom="paragraph">
+              <wp:posOffset>67531</wp:posOffset>
+            </wp:positionV>
+            <wp:extent cx="5057029" cy="3447108"/>
+            <wp:effectExtent l="0" t="0" r="0" b="0"/>
+            <wp:wrapTight wrapText="bothSides">
+              <wp:wrapPolygon edited="0">
+                <wp:start x="0" y="0"/>
+                <wp:lineTo x="0" y="21489"/>
+                <wp:lineTo x="21538" y="21489"/>
+                <wp:lineTo x="21538" y="0"/>
+                <wp:lineTo x="0" y="0"/>
+              </wp:wrapPolygon>
+            </wp:wrapTight>
+            <wp:docPr id="1913823075" name="Picture 6" descr="A screenshot of a computer&#10;&#10;Description automatically generated"/>
+            <wp:cNvGraphicFramePr>
+              <a:graphicFrameLocks xmlns:a="http://schemas.openxmlformats.org/drawingml/2006/main" noChangeAspect="1"/>
+            </wp:cNvGraphicFramePr>
+            <a:graphic xmlns:a="http://schemas.openxmlformats.org/drawingml/2006/main">
+              <a:graphicData uri="http://schemas.openxmlformats.org/drawingml/2006/picture">
+                <pic:pic xmlns:pic="http://schemas.openxmlformats.org/drawingml/2006/picture">
+                  <pic:nvPicPr>
+                    <pic:cNvPr id="1913823075" name="Picture 6" descr="A screenshot of a computer&#10;&#10;Description automatically generated"/>
+                    <pic:cNvPicPr/>
+                  </pic:nvPicPr>
+                  <pic:blipFill>
+                    <a:blip r:embed="rId26">
+                      <a:extLst>
+                        <a:ext uri="{28A0092B-C50C-407E-A947-70E740481C1C}">
+                          <a14:useLocalDpi xmlns:a14="http://schemas.microsoft.com/office/drawing/2010/main" val="0"/>
+                        </a:ext>
+                      </a:extLst>
+                    </a:blip>
+                    <a:stretch>
+                      <a:fillRect/>
+                    </a:stretch>
+                  </pic:blipFill>
+                  <pic:spPr>
+                    <a:xfrm>
+                      <a:off x="0" y="0"/>
+                      <a:ext cx="5061163" cy="3449926"/>
+                    </a:xfrm>
+                    <a:prstGeom prst="rect">
+                      <a:avLst/>
+                    </a:prstGeom>
+                  </pic:spPr>
+                </pic:pic>
+              </a:graphicData>
+            </a:graphic>
+            <wp14:sizeRelH relativeFrom="page">
+              <wp14:pctWidth>0</wp14:pctWidth>
+            </wp14:sizeRelH>
+            <wp14:sizeRelV relativeFrom="page">
+              <wp14:pctHeight>0</wp14:pctHeight>
+            </wp14:sizeRelV>
+          </wp:anchor>
+        </w:drawing>
+      </w:r>
+    </w:p>
+    <w:p>
+      <w:pPr>
+        <w:rPr>
+          <w:rFonts w:ascii="Eurostile" w:hAnsi="Eurostile"/>
+        </w:rPr>
+      </w:pPr>
+    </w:p>
+    <w:p>
+      <w:pPr>
+        <w:rPr>
+          <w:rFonts w:ascii="Eurostile" w:hAnsi="Eurostile"/>
+        </w:rPr>
+      </w:pPr>
+    </w:p>
+    <w:p>
+      <w:pPr>
+        <w:rPr>
+          <w:rFonts w:ascii="Eurostile" w:hAnsi="Eurostile"/>
+        </w:rPr>
+      </w:pPr>
+    </w:p>
+    <w:p>
+      <w:pPr>
+        <w:rPr>
+          <w:rFonts w:ascii="Eurostile" w:hAnsi="Eurostile"/>
+        </w:rPr>
+      </w:pPr>
+    </w:p>
+    <w:p>
+      <w:pPr>
+        <w:rPr>
+          <w:rFonts w:ascii="Eurostile" w:hAnsi="Eurostile"/>
+        </w:rPr>
+      </w:pPr>
+    </w:p>
+    <w:p>
+      <w:pPr>
+        <w:rPr>
+          <w:rFonts w:ascii="Eurostile" w:hAnsi="Eurostile"/>
+        </w:rPr>
+      </w:pPr>
+    </w:p>
+    <w:p>
+      <w:pPr>
+        <w:rPr>
+          <w:rFonts w:ascii="Eurostile" w:hAnsi="Eurostile"/>
+        </w:rPr>
+      </w:pPr>
+    </w:p>
+    <w:p>
+      <w:pPr>
+        <w:rPr>
+          <w:rFonts w:ascii="Eurostile" w:hAnsi="Eurostile"/>
+        </w:rPr>
+      </w:pPr>
+    </w:p>
+    <w:p>
+      <w:pPr>
+        <w:rPr>
+          <w:rFonts w:ascii="Eurostile" w:hAnsi="Eurostile"/>
+        </w:rPr>
+      </w:pPr>
+    </w:p>
+    <w:p>
+      <w:pPr>
+        <w:rPr>
+          <w:rFonts w:ascii="Eurostile" w:hAnsi="Eurostile"/>
+        </w:rPr>
+      </w:pPr>
+    </w:p>
+    <w:p>
+      <w:pPr>
+        <w:rPr>
+          <w:rFonts w:ascii="Eurostile" w:hAnsi="Eurostile"/>
+        </w:rPr>
+      </w:pPr>
+    </w:p>
+    <w:p>
+      <w:pPr>
+        <w:rPr>
+          <w:rFonts w:ascii="Eurostile" w:hAnsi="Eurostile"/>
+        </w:rPr>
+      </w:pPr>
+    </w:p>
+    <w:p>
+      <w:pPr>
+        <w:rPr>
+          <w:rFonts w:ascii="Eurostile" w:hAnsi="Eurostile"/>
+        </w:rPr>
+      </w:pPr>
+    </w:p>
+    <w:p>
+      <w:pPr>
+        <w:rPr>
+          <w:rFonts w:ascii="Eurostile" w:hAnsi="Eurostile"/>
+        </w:rPr>
+      </w:pPr>
+    </w:p>
+    <w:p>
+      <w:pPr>
+        <w:rPr>
+          <w:rFonts w:ascii="Eurostile" w:hAnsi="Eurostile"/>
+        </w:rPr>
+      </w:pPr>
+    </w:p>
+    <w:p>
+      <w:pPr>
+        <w:rPr>
+          <w:rFonts w:ascii="Eurostile" w:hAnsi="Eurostile"/>
+        </w:rPr>
+      </w:pPr>
+    </w:p>
+    <w:p>
+      <w:pPr>
+        <w:rPr>
+          <w:rFonts w:ascii="Eurostile" w:hAnsi="Eurostile"/>
+        </w:rPr>
+      </w:pPr>
+    </w:p>
+    <w:p>
+      <w:pPr>
+        <w:rPr>
+          <w:rFonts w:ascii="Eurostile" w:hAnsi="Eurostile"/>
+        </w:rPr>
+      </w:pPr>
+    </w:p>
+    <w:p>
+      <w:pPr>
+        <w:rPr>
+          <w:rFonts w:ascii="Eurostile" w:hAnsi="Eurostile"/>
+        </w:rPr>
+      </w:pPr>
+    </w:p>
+    <w:p>
+      <w:pPr>
+        <w:rPr>
+          <w:rFonts w:ascii="Eurostile" w:hAnsi="Eurostile"/>
+        </w:rPr>
+      </w:pPr>
+      <w:r>
+        <w:rPr>
+          <w:rFonts w:ascii="Eurostile" w:hAnsi="Eurostile"/>
+        </w:rPr>
+        <w:lastRenderedPageBreak/>
+        <w:t xml:space="preserve">Notice that we have an interesting problem.  We have a timeout message, but we also have some logs.  </w:t>
+      </w:r>
+    </w:p>
+    <w:p>
+      <w:pPr>
+        <w:rPr>
+          <w:rFonts w:ascii="Eurostile" w:hAnsi="Eurostile"/>
+        </w:rPr>
+      </w:pPr>
+    </w:p>
+    <w:p>
+      <w:pPr>
+        <w:rPr>
+          <w:rFonts w:ascii="Eurostile" w:hAnsi="Eurostile"/>
+        </w:rPr>
+      </w:pPr>
+      <w:r>
+        <w:rPr>
+          <w:rFonts w:ascii="Eurostile" w:hAnsi="Eurostile"/>
+        </w:rPr>
+        <w:t>Interestingly our print(</w:t>
+      </w:r>
+      <w:proofErr w:type="spellStart"/>
+      <w:r>
+        <w:rPr>
+          <w:rFonts w:ascii="Eurostile" w:hAnsi="Eurostile"/>
+        </w:rPr>
+        <w:t>all_</w:t>
+      </w:r>
+      <w:proofErr w:type="gramStart"/>
+      <w:r>
+        <w:rPr>
+          <w:rFonts w:ascii="Eurostile" w:hAnsi="Eurostile"/>
+        </w:rPr>
+        <w:t>data</w:t>
+      </w:r>
+      <w:proofErr w:type="spellEnd"/>
+      <w:r>
+        <w:rPr>
+          <w:rFonts w:ascii="Eurostile" w:hAnsi="Eurostile"/>
+        </w:rPr>
+        <w:t>(</w:t>
+      </w:r>
+      <w:proofErr w:type="gramEnd"/>
+      <w:r>
+        <w:rPr>
+          <w:rFonts w:ascii="Eurostile" w:hAnsi="Eurostile"/>
+        </w:rPr>
+        <w:t xml:space="preserve">)) command, which was included within our ‘layer’ has printed </w:t>
+      </w:r>
+      <w:r>
+        <w:rPr>
+          <w:rFonts w:ascii="Eurostile" w:hAnsi="Eurostile"/>
+          <w:i/>
+          <w:iCs/>
+        </w:rPr>
+        <w:t>some</w:t>
+      </w:r>
+      <w:r>
+        <w:rPr>
+          <w:rFonts w:ascii="Eurostile" w:hAnsi="Eurostile"/>
+        </w:rPr>
+        <w:t xml:space="preserve"> of the data.</w:t>
+      </w:r>
+    </w:p>
+    <w:p>
+      <w:pPr>
+        <w:rPr>
+          <w:rFonts w:ascii="Eurostile" w:hAnsi="Eurostile"/>
+        </w:rPr>
+      </w:pPr>
+      <w:r>
+        <w:rPr>
+          <w:rFonts w:ascii="Eurostile" w:hAnsi="Eurostile"/>
+          <w:noProof/>
+          <w14:ligatures w14:val="standardContextual"/>
+        </w:rPr>
+        <w:drawing>
+          <wp:inline distT="0" distB="0" distL="0" distR="0" wp14:anchorId="4C91AFEA" wp14:editId="2EAC4A7F">
+            <wp:extent cx="5731510" cy="2362200"/>
+            <wp:effectExtent l="0" t="0" r="0" b="0"/>
+            <wp:docPr id="1816455611" name="Picture 7" descr="A screenshot of a computer program&#10;&#10;Description automatically generated"/>
+            <wp:cNvGraphicFramePr>
+              <a:graphicFrameLocks xmlns:a="http://schemas.openxmlformats.org/drawingml/2006/main" noChangeAspect="1"/>
+            </wp:cNvGraphicFramePr>
+            <a:graphic xmlns:a="http://schemas.openxmlformats.org/drawingml/2006/main">
+              <a:graphicData uri="http://schemas.openxmlformats.org/drawingml/2006/picture">
+                <pic:pic xmlns:pic="http://schemas.openxmlformats.org/drawingml/2006/picture">
+                  <pic:nvPicPr>
+                    <pic:cNvPr id="1816455611" name="Picture 7" descr="A screenshot of a computer program&#10;&#10;Description automatically generated"/>
+                    <pic:cNvPicPr/>
+                  </pic:nvPicPr>
+                  <pic:blipFill>
+                    <a:blip r:embed="rId27" cstate="print">
+                      <a:extLst>
+                        <a:ext uri="{28A0092B-C50C-407E-A947-70E740481C1C}">
+                          <a14:useLocalDpi xmlns:a14="http://schemas.microsoft.com/office/drawing/2010/main" val="0"/>
+                        </a:ext>
+                      </a:extLst>
+                    </a:blip>
+                    <a:stretch>
+                      <a:fillRect/>
+                    </a:stretch>
+                  </pic:blipFill>
+                  <pic:spPr>
+                    <a:xfrm>
+                      <a:off x="0" y="0"/>
+                      <a:ext cx="5731510" cy="2362200"/>
+                    </a:xfrm>
+                    <a:prstGeom prst="rect">
+                      <a:avLst/>
+                    </a:prstGeom>
+                  </pic:spPr>
+                </pic:pic>
+              </a:graphicData>
+            </a:graphic>
+          </wp:inline>
+        </w:drawing>
+      </w:r>
+    </w:p>
+    <w:p>
+      <w:pPr>
+        <w:rPr>
+          <w:rFonts w:ascii="Eurostile" w:hAnsi="Eurostile"/>
+        </w:rPr>
+      </w:pPr>
+      <w:r>
+        <w:rPr>
+          <w:rFonts w:ascii="Eurostile" w:hAnsi="Eurostile"/>
+        </w:rPr>
+        <w:t xml:space="preserve">This confirms that our function is establishing a connection to our PSQL database and extracting some information.  However, there is a lot of </w:t>
+      </w:r>
+      <w:proofErr w:type="gramStart"/>
+      <w:r>
+        <w:rPr>
+          <w:rFonts w:ascii="Eurostile" w:hAnsi="Eurostile"/>
+        </w:rPr>
+        <w:t>data</w:t>
+      </w:r>
+      <w:proofErr w:type="gramEnd"/>
+      <w:r>
+        <w:rPr>
+          <w:rFonts w:ascii="Eurostile" w:hAnsi="Eurostile"/>
+        </w:rPr>
+        <w:t xml:space="preserve"> and it takes time to extract the information! </w:t>
+      </w:r>
+    </w:p>
+    <w:p>
+      <w:pPr>
+        <w:rPr>
+          <w:rFonts w:ascii="Eurostile" w:hAnsi="Eurostile"/>
+        </w:rPr>
+      </w:pPr>
+    </w:p>
+    <w:p>
+      <w:pPr>
+        <w:rPr>
+          <w:rFonts w:ascii="Eurostile" w:hAnsi="Eurostile"/>
+        </w:rPr>
+      </w:pPr>
+      <w:r>
+        <w:rPr>
+          <w:rFonts w:ascii="Eurostile" w:hAnsi="Eurostile"/>
+        </w:rPr>
+        <w:t>What is likely happening is this:</w:t>
+      </w:r>
+    </w:p>
+    <w:p>
+      <w:pPr>
+        <w:shd w:val="clear" w:color="auto" w:fill="272822"/>
+        <w:spacing w:line="345" w:lineRule="atLeast"/>
+        <w:rPr>
+          <w:rFonts w:ascii="Fira Code" w:hAnsi="Fira Code" w:cs="Fira Code"/>
+          <w:color w:val="F8F8F2"/>
+          <w:sz w:val="23"/>
+          <w:szCs w:val="23"/>
+        </w:rPr>
+      </w:pPr>
+      <w:r>
+        <w:rPr>
+          <w:rFonts w:ascii="Fira Code" w:hAnsi="Fira Code" w:cs="Fira Code"/>
+          <w:i/>
+          <w:iCs/>
+          <w:color w:val="66D9EF"/>
+          <w:sz w:val="23"/>
+          <w:szCs w:val="23"/>
+        </w:rPr>
+        <w:t>def</w:t>
+      </w:r>
+      <w:r>
+        <w:rPr>
+          <w:rFonts w:ascii="Fira Code" w:hAnsi="Fira Code" w:cs="Fira Code"/>
+          <w:color w:val="F8F8F2"/>
+          <w:sz w:val="23"/>
+          <w:szCs w:val="23"/>
+        </w:rPr>
+        <w:t xml:space="preserve"> </w:t>
+      </w:r>
+      <w:proofErr w:type="gramStart"/>
+      <w:r>
+        <w:rPr>
+          <w:rFonts w:ascii="Fira Code" w:hAnsi="Fira Code" w:cs="Fira Code"/>
+          <w:color w:val="A6E22E"/>
+          <w:sz w:val="23"/>
+          <w:szCs w:val="23"/>
+        </w:rPr>
+        <w:t>handler</w:t>
+      </w:r>
+      <w:r>
+        <w:rPr>
+          <w:rFonts w:ascii="Fira Code" w:hAnsi="Fira Code" w:cs="Fira Code"/>
+          <w:color w:val="F8F8F2"/>
+          <w:sz w:val="23"/>
+          <w:szCs w:val="23"/>
+        </w:rPr>
+        <w:t>(</w:t>
+      </w:r>
+      <w:proofErr w:type="gramEnd"/>
+      <w:r>
+        <w:rPr>
+          <w:rFonts w:ascii="Fira Code" w:hAnsi="Fira Code" w:cs="Fira Code"/>
+          <w:i/>
+          <w:iCs/>
+          <w:color w:val="FD971F"/>
+          <w:sz w:val="23"/>
+          <w:szCs w:val="23"/>
+        </w:rPr>
+        <w:t>event</w:t>
+      </w:r>
+      <w:r>
+        <w:rPr>
+          <w:rFonts w:ascii="Fira Code" w:hAnsi="Fira Code" w:cs="Fira Code"/>
+          <w:color w:val="F8F8F2"/>
+          <w:sz w:val="23"/>
+          <w:szCs w:val="23"/>
+        </w:rPr>
+        <w:t xml:space="preserve">, </w:t>
+      </w:r>
+      <w:r>
+        <w:rPr>
+          <w:rFonts w:ascii="Fira Code" w:hAnsi="Fira Code" w:cs="Fira Code"/>
+          <w:i/>
+          <w:iCs/>
+          <w:color w:val="FD971F"/>
+          <w:sz w:val="23"/>
+          <w:szCs w:val="23"/>
+        </w:rPr>
+        <w:t>context</w:t>
+      </w:r>
+      <w:r>
+        <w:rPr>
+          <w:rFonts w:ascii="Fira Code" w:hAnsi="Fira Code" w:cs="Fira Code"/>
+          <w:color w:val="F8F8F2"/>
+          <w:sz w:val="23"/>
+          <w:szCs w:val="23"/>
+        </w:rPr>
+        <w:t>):</w:t>
+      </w:r>
+    </w:p>
+    <w:p>
+      <w:pPr>
+        <w:shd w:val="clear" w:color="auto" w:fill="272822"/>
+        <w:spacing w:line="345" w:lineRule="atLeast"/>
+        <w:rPr>
+          <w:rFonts w:ascii="Fira Code" w:hAnsi="Fira Code" w:cs="Fira Code"/>
+          <w:color w:val="F8F8F2"/>
+          <w:sz w:val="23"/>
+          <w:szCs w:val="23"/>
+        </w:rPr>
+      </w:pPr>
+      <w:r>
+        <w:rPr>
+          <w:rFonts w:ascii="Fira Code" w:hAnsi="Fira Code" w:cs="Fira Code"/>
+          <w:color w:val="F8F8F2"/>
+          <w:sz w:val="23"/>
+          <w:szCs w:val="23"/>
+        </w:rPr>
+        <w:t xml:space="preserve">    names </w:t>
+      </w:r>
+      <w:r>
+        <w:rPr>
+          <w:rFonts w:ascii="Fira Code" w:hAnsi="Fira Code" w:cs="Fira Code"/>
+          <w:color w:val="F92672"/>
+          <w:sz w:val="23"/>
+          <w:szCs w:val="23"/>
+        </w:rPr>
+        <w:t>=</w:t>
+      </w:r>
+      <w:r>
+        <w:rPr>
+          <w:rFonts w:ascii="Fira Code" w:hAnsi="Fira Code" w:cs="Fira Code"/>
+          <w:color w:val="F8F8F2"/>
+          <w:sz w:val="23"/>
+          <w:szCs w:val="23"/>
+        </w:rPr>
+        <w:t xml:space="preserve"> </w:t>
+      </w:r>
+      <w:proofErr w:type="spellStart"/>
+      <w:r>
+        <w:rPr>
+          <w:rFonts w:ascii="Fira Code" w:hAnsi="Fira Code" w:cs="Fira Code"/>
+          <w:color w:val="F8F8F2"/>
+          <w:sz w:val="23"/>
+          <w:szCs w:val="23"/>
+        </w:rPr>
+        <w:t>get_bucket_</w:t>
+      </w:r>
+      <w:proofErr w:type="gramStart"/>
+      <w:r>
+        <w:rPr>
+          <w:rFonts w:ascii="Fira Code" w:hAnsi="Fira Code" w:cs="Fira Code"/>
+          <w:color w:val="F8F8F2"/>
+          <w:sz w:val="23"/>
+          <w:szCs w:val="23"/>
+        </w:rPr>
+        <w:t>names</w:t>
+      </w:r>
+      <w:proofErr w:type="spellEnd"/>
+      <w:r>
+        <w:rPr>
+          <w:rFonts w:ascii="Fira Code" w:hAnsi="Fira Code" w:cs="Fira Code"/>
+          <w:color w:val="F8F8F2"/>
+          <w:sz w:val="23"/>
+          <w:szCs w:val="23"/>
+        </w:rPr>
+        <w:t>(</w:t>
+      </w:r>
+      <w:proofErr w:type="gramEnd"/>
+      <w:r>
+        <w:rPr>
+          <w:rFonts w:ascii="Fira Code" w:hAnsi="Fira Code" w:cs="Fira Code"/>
+          <w:color w:val="F8F8F2"/>
+          <w:sz w:val="23"/>
+          <w:szCs w:val="23"/>
+        </w:rPr>
+        <w:t>)</w:t>
+      </w:r>
+    </w:p>
+    <w:p>
+      <w:pPr>
+        <w:shd w:val="clear" w:color="auto" w:fill="272822"/>
+        <w:spacing w:line="345" w:lineRule="atLeast"/>
+        <w:rPr>
+          <w:rFonts w:ascii="Fira Code" w:hAnsi="Fira Code" w:cs="Fira Code"/>
+          <w:color w:val="F8F8F2"/>
+          <w:sz w:val="23"/>
+          <w:szCs w:val="23"/>
+        </w:rPr>
+      </w:pPr>
+      <w:r>
+        <w:rPr>
+          <w:rFonts w:ascii="Fira Code" w:hAnsi="Fira Code" w:cs="Fira Code"/>
+          <w:color w:val="F8F8F2"/>
+          <w:sz w:val="23"/>
+          <w:szCs w:val="23"/>
+        </w:rPr>
+        <w:t xml:space="preserve">    date </w:t>
+      </w:r>
+      <w:r>
+        <w:rPr>
+          <w:rFonts w:ascii="Fira Code" w:hAnsi="Fira Code" w:cs="Fira Code"/>
+          <w:color w:val="F92672"/>
+          <w:sz w:val="23"/>
+          <w:szCs w:val="23"/>
+        </w:rPr>
+        <w:t>=</w:t>
+      </w:r>
+      <w:r>
+        <w:rPr>
+          <w:rFonts w:ascii="Fira Code" w:hAnsi="Fira Code" w:cs="Fira Code"/>
+          <w:color w:val="F8F8F2"/>
+          <w:sz w:val="23"/>
+          <w:szCs w:val="23"/>
+        </w:rPr>
+        <w:t xml:space="preserve"> </w:t>
+      </w:r>
+      <w:proofErr w:type="spellStart"/>
+      <w:r>
+        <w:rPr>
+          <w:rFonts w:ascii="Fira Code" w:hAnsi="Fira Code" w:cs="Fira Code"/>
+          <w:color w:val="F8F8F2"/>
+          <w:sz w:val="23"/>
+          <w:szCs w:val="23"/>
+        </w:rPr>
+        <w:t>get_aws_</w:t>
+      </w:r>
+      <w:proofErr w:type="gramStart"/>
+      <w:r>
+        <w:rPr>
+          <w:rFonts w:ascii="Fira Code" w:hAnsi="Fira Code" w:cs="Fira Code"/>
+          <w:color w:val="F8F8F2"/>
+          <w:sz w:val="23"/>
+          <w:szCs w:val="23"/>
+        </w:rPr>
+        <w:t>time</w:t>
+      </w:r>
+      <w:proofErr w:type="spellEnd"/>
+      <w:r>
+        <w:rPr>
+          <w:rFonts w:ascii="Fira Code" w:hAnsi="Fira Code" w:cs="Fira Code"/>
+          <w:color w:val="F8F8F2"/>
+          <w:sz w:val="23"/>
+          <w:szCs w:val="23"/>
+        </w:rPr>
+        <w:t>(</w:t>
+      </w:r>
+      <w:proofErr w:type="gramEnd"/>
+      <w:r>
+        <w:rPr>
+          <w:rFonts w:ascii="Fira Code" w:hAnsi="Fira Code" w:cs="Fira Code"/>
+          <w:color w:val="F8F8F2"/>
+          <w:sz w:val="23"/>
+          <w:szCs w:val="23"/>
+        </w:rPr>
+        <w:t>)</w:t>
+      </w:r>
+    </w:p>
+    <w:p>
+      <w:pPr>
+        <w:shd w:val="clear" w:color="auto" w:fill="272822"/>
+        <w:spacing w:line="345" w:lineRule="atLeast"/>
+        <w:rPr>
+          <w:rFonts w:ascii="Fira Code" w:hAnsi="Fira Code" w:cs="Fira Code"/>
+          <w:color w:val="F8F8F2"/>
+          <w:sz w:val="23"/>
+          <w:szCs w:val="23"/>
+        </w:rPr>
+      </w:pPr>
+      <w:r>
+        <w:rPr>
+          <w:rFonts w:ascii="Fira Code" w:hAnsi="Fira Code" w:cs="Fira Code"/>
+          <w:color w:val="F8F8F2"/>
+          <w:sz w:val="23"/>
+          <w:szCs w:val="23"/>
+        </w:rPr>
+        <w:t xml:space="preserve">    data </w:t>
+      </w:r>
+      <w:r>
+        <w:rPr>
+          <w:rFonts w:ascii="Fira Code" w:hAnsi="Fira Code" w:cs="Fira Code"/>
+          <w:color w:val="F92672"/>
+          <w:sz w:val="23"/>
+          <w:szCs w:val="23"/>
+        </w:rPr>
+        <w:t>=</w:t>
+      </w:r>
+      <w:r>
+        <w:rPr>
+          <w:rFonts w:ascii="Fira Code" w:hAnsi="Fira Code" w:cs="Fira Code"/>
+          <w:color w:val="F8F8F2"/>
+          <w:sz w:val="23"/>
+          <w:szCs w:val="23"/>
+        </w:rPr>
+        <w:t xml:space="preserve"> </w:t>
+      </w:r>
+      <w:proofErr w:type="spellStart"/>
+      <w:r>
+        <w:rPr>
+          <w:rFonts w:ascii="Fira Code" w:hAnsi="Fira Code" w:cs="Fira Code"/>
+          <w:color w:val="F8F8F2"/>
+          <w:sz w:val="23"/>
+          <w:szCs w:val="23"/>
+        </w:rPr>
+        <w:t>all_</w:t>
+      </w:r>
+      <w:proofErr w:type="gramStart"/>
+      <w:r>
+        <w:rPr>
+          <w:rFonts w:ascii="Fira Code" w:hAnsi="Fira Code" w:cs="Fira Code"/>
+          <w:color w:val="F8F8F2"/>
+          <w:sz w:val="23"/>
+          <w:szCs w:val="23"/>
+        </w:rPr>
+        <w:t>data</w:t>
+      </w:r>
+      <w:proofErr w:type="spellEnd"/>
+      <w:r>
+        <w:rPr>
+          <w:rFonts w:ascii="Fira Code" w:hAnsi="Fira Code" w:cs="Fira Code"/>
+          <w:color w:val="F8F8F2"/>
+          <w:sz w:val="23"/>
+          <w:szCs w:val="23"/>
+        </w:rPr>
+        <w:t>(</w:t>
+      </w:r>
+      <w:proofErr w:type="gramEnd"/>
+      <w:r>
+        <w:rPr>
+          <w:rFonts w:ascii="Fira Code" w:hAnsi="Fira Code" w:cs="Fira Code"/>
+          <w:color w:val="F8F8F2"/>
+          <w:sz w:val="23"/>
+          <w:szCs w:val="23"/>
+        </w:rPr>
+        <w:t>)</w:t>
+      </w:r>
+    </w:p>
+    <w:p>
+      <w:pPr>
+        <w:shd w:val="clear" w:color="auto" w:fill="272822"/>
+        <w:spacing w:line="345" w:lineRule="atLeast"/>
+        <w:rPr>
+          <w:rFonts w:ascii="Fira Code" w:hAnsi="Fira Code" w:cs="Fira Code"/>
+          <w:color w:val="F8F8F2"/>
+          <w:sz w:val="23"/>
+          <w:szCs w:val="23"/>
+        </w:rPr>
+      </w:pPr>
+      <w:r>
+        <w:rPr>
+          <w:rFonts w:ascii="Fira Code" w:hAnsi="Fira Code" w:cs="Fira Code"/>
+          <w:color w:val="F8F8F2"/>
+          <w:sz w:val="23"/>
+          <w:szCs w:val="23"/>
+        </w:rPr>
+        <w:t xml:space="preserve">    </w:t>
+      </w:r>
+      <w:r>
+        <w:rPr>
+          <w:rFonts w:ascii="Fira Code" w:hAnsi="Fira Code" w:cs="Fira Code"/>
+          <w:color w:val="F92672"/>
+          <w:sz w:val="23"/>
+          <w:szCs w:val="23"/>
+        </w:rPr>
+        <w:t>return</w:t>
+      </w:r>
+      <w:r>
+        <w:rPr>
+          <w:rFonts w:ascii="Fira Code" w:hAnsi="Fira Code" w:cs="Fira Code"/>
+          <w:color w:val="F8F8F2"/>
+          <w:sz w:val="23"/>
+          <w:szCs w:val="23"/>
+        </w:rPr>
+        <w:t xml:space="preserve"> </w:t>
+      </w:r>
+      <w:proofErr w:type="gramStart"/>
+      <w:r>
+        <w:rPr>
+          <w:rFonts w:ascii="Fira Code" w:hAnsi="Fira Code" w:cs="Fira Code"/>
+          <w:color w:val="F8F8F2"/>
+          <w:sz w:val="23"/>
+          <w:szCs w:val="23"/>
+        </w:rPr>
+        <w:t>names</w:t>
+      </w:r>
+      <w:proofErr w:type="gramEnd"/>
+    </w:p>
+    <w:p>
+      <w:pPr>
+        <w:rPr>
+          <w:rFonts w:ascii="Eurostile" w:hAnsi="Eurostile"/>
+        </w:rPr>
+      </w:pPr>
+      <w:r>
+        <w:rPr>
+          <w:rFonts w:ascii="Eurostile" w:hAnsi="Eurostile"/>
+        </w:rPr>
+        <w:t xml:space="preserve">The lambda function is trying to save the results of calling these functions to variables.  The ‘data’ variable is taking a long time to extract the </w:t>
+      </w:r>
+      <w:proofErr w:type="gramStart"/>
+      <w:r>
+        <w:rPr>
+          <w:rFonts w:ascii="Eurostile" w:hAnsi="Eurostile"/>
+        </w:rPr>
+        <w:t>information, and</w:t>
+      </w:r>
+      <w:proofErr w:type="gramEnd"/>
+      <w:r>
+        <w:rPr>
+          <w:rFonts w:ascii="Eurostile" w:hAnsi="Eurostile"/>
+        </w:rPr>
+        <w:t xml:space="preserve"> is therefore causing a timeout to occur.  Because of our </w:t>
+      </w:r>
+      <w:proofErr w:type="gramStart"/>
+      <w:r>
+        <w:rPr>
+          <w:rFonts w:ascii="Eurostile" w:hAnsi="Eurostile"/>
+        </w:rPr>
+        <w:t>print(</w:t>
+      </w:r>
+      <w:proofErr w:type="gramEnd"/>
+      <w:r>
+        <w:rPr>
+          <w:rFonts w:ascii="Eurostile" w:hAnsi="Eurostile"/>
+        </w:rPr>
+        <w:t>) function in our layer – it is causing some of the data to print out!  What we can do to solve this issue is to increase our timeout time and our memory allocated to our lambda to verify it is working:</w:t>
+      </w:r>
+    </w:p>
+    <w:p>
+      <w:pPr>
+        <w:rPr>
+          <w:rFonts w:ascii="Eurostile" w:hAnsi="Eurostile"/>
+        </w:rPr>
+      </w:pPr>
+    </w:p>
+    <w:p>
+      <w:pPr>
+        <w:rPr>
+          <w:rFonts w:ascii="Eurostile" w:hAnsi="Eurostile"/>
+        </w:rPr>
+      </w:pPr>
+      <w:r>
+        <w:rPr>
+          <w:rFonts w:ascii="Eurostile" w:hAnsi="Eurostile"/>
+        </w:rPr>
+        <w:t>Increase the timeout time and memory allocation to resolve this issue:</w:t>
+      </w:r>
+    </w:p>
+    <w:p>
+      <w:pPr>
+        <w:rPr>
+          <w:rFonts w:ascii="Eurostile" w:hAnsi="Eurostile"/>
+        </w:rPr>
+      </w:pPr>
+    </w:p>
+    <w:p>
+      <w:pPr>
+        <w:rPr>
+          <w:rFonts w:ascii="Eurostile" w:hAnsi="Eurostile"/>
+        </w:rPr>
+      </w:pPr>
+      <w:r>
+        <w:rPr>
+          <w:rFonts w:ascii="Eurostile" w:hAnsi="Eurostile"/>
+          <w:noProof/>
+          <w14:ligatures w14:val="standardContextual"/>
+        </w:rPr>
+        <w:drawing>
+          <wp:inline distT="0" distB="0" distL="0" distR="0" wp14:anchorId="457950B0" wp14:editId="55C0620D">
+            <wp:extent cx="5731510" cy="1887855"/>
+            <wp:effectExtent l="0" t="0" r="0" b="4445"/>
+            <wp:docPr id="912232367" name="Picture 5" descr="A screenshot of a computer&#10;&#10;Description automatically generated"/>
+            <wp:cNvGraphicFramePr>
+              <a:graphicFrameLocks xmlns:a="http://schemas.openxmlformats.org/drawingml/2006/main" noChangeAspect="1"/>
+            </wp:cNvGraphicFramePr>
+            <a:graphic xmlns:a="http://schemas.openxmlformats.org/drawingml/2006/main">
+              <a:graphicData uri="http://schemas.openxmlformats.org/drawingml/2006/picture">
+                <pic:pic xmlns:pic="http://schemas.openxmlformats.org/drawingml/2006/picture">
+                  <pic:nvPicPr>
+                    <pic:cNvPr id="912232367" name="Picture 5" descr="A screenshot of a computer&#10;&#10;Description automatically generated"/>
+                    <pic:cNvPicPr/>
+                  </pic:nvPicPr>
+                  <pic:blipFill>
+                    <a:blip r:embed="rId28">
+                      <a:extLst>
+                        <a:ext uri="{28A0092B-C50C-407E-A947-70E740481C1C}">
+                          <a14:useLocalDpi xmlns:a14="http://schemas.microsoft.com/office/drawing/2010/main" val="0"/>
+                        </a:ext>
+                      </a:extLst>
+                    </a:blip>
+                    <a:stretch>
+                      <a:fillRect/>
+                    </a:stretch>
+                  </pic:blipFill>
+                  <pic:spPr>
+                    <a:xfrm>
+                      <a:off x="0" y="0"/>
+                      <a:ext cx="5731510" cy="1887855"/>
+                    </a:xfrm>
+                    <a:prstGeom prst="rect">
+                      <a:avLst/>
+                    </a:prstGeom>
+                  </pic:spPr>
+                </pic:pic>
+              </a:graphicData>
+            </a:graphic>
+          </wp:inline>
+        </w:drawing>
+      </w:r>
+    </w:p>
+    <w:p>
+      <w:pPr>
+        <w:rPr>
+          <w:rFonts w:ascii="Eurostile" w:hAnsi="Eurostile"/>
+        </w:rPr>
+      </w:pPr>
+    </w:p>
+    <w:p>
+      <w:pPr>
+        <w:rPr>
+          <w:rFonts w:ascii="Eurostile" w:hAnsi="Eurostile"/>
+        </w:rPr>
+      </w:pPr>
+    </w:p>
+    <w:p>
+      <w:pPr>
+        <w:rPr>
+          <w:rFonts w:ascii="Eurostile" w:hAnsi="Eurostile"/>
+        </w:rPr>
+      </w:pPr>
+      <w:r>
+        <w:rPr>
+          <w:rFonts w:ascii="Eurostile" w:hAnsi="Eurostile"/>
+          <w:noProof/>
+          <w14:ligatures w14:val="standardContextual"/>
+        </w:rPr>
+        <w:lastRenderedPageBreak/>
+        <w:drawing>
+          <wp:anchor distT="0" distB="0" distL="114300" distR="114300" simplePos="0" relativeHeight="251663360" behindDoc="1" locked="0" layoutInCell="1" allowOverlap="1" wp14:anchorId="3D00C731" wp14:editId="32355CEF">
+            <wp:simplePos x="0" y="0"/>
+            <wp:positionH relativeFrom="column">
+              <wp:posOffset>0</wp:posOffset>
+            </wp:positionH>
+            <wp:positionV relativeFrom="paragraph">
+              <wp:posOffset>262061</wp:posOffset>
+            </wp:positionV>
+            <wp:extent cx="5731510" cy="4363720"/>
+            <wp:effectExtent l="0" t="0" r="0" b="5080"/>
+            <wp:wrapTight wrapText="bothSides">
+              <wp:wrapPolygon edited="0">
+                <wp:start x="0" y="0"/>
+                <wp:lineTo x="0" y="21562"/>
+                <wp:lineTo x="21538" y="21562"/>
+                <wp:lineTo x="21538" y="0"/>
+                <wp:lineTo x="0" y="0"/>
+              </wp:wrapPolygon>
+            </wp:wrapTight>
+            <wp:docPr id="994713526" name="Picture 8" descr="A screenshot of a computer&#10;&#10;Description automatically generated"/>
+            <wp:cNvGraphicFramePr>
+              <a:graphicFrameLocks xmlns:a="http://schemas.openxmlformats.org/drawingml/2006/main" noChangeAspect="1"/>
+            </wp:cNvGraphicFramePr>
+            <a:graphic xmlns:a="http://schemas.openxmlformats.org/drawingml/2006/main">
+              <a:graphicData uri="http://schemas.openxmlformats.org/drawingml/2006/picture">
+                <pic:pic xmlns:pic="http://schemas.openxmlformats.org/drawingml/2006/picture">
+                  <pic:nvPicPr>
+                    <pic:cNvPr id="994713526" name="Picture 8" descr="A screenshot of a computer&#10;&#10;Description automatically generated"/>
+                    <pic:cNvPicPr/>
+                  </pic:nvPicPr>
+                  <pic:blipFill>
+                    <a:blip r:embed="rId29">
+                      <a:extLst>
+                        <a:ext uri="{28A0092B-C50C-407E-A947-70E740481C1C}">
+                          <a14:useLocalDpi xmlns:a14="http://schemas.microsoft.com/office/drawing/2010/main" val="0"/>
+                        </a:ext>
+                      </a:extLst>
+                    </a:blip>
+                    <a:stretch>
+                      <a:fillRect/>
+                    </a:stretch>
+                  </pic:blipFill>
+                  <pic:spPr>
+                    <a:xfrm>
+                      <a:off x="0" y="0"/>
+                      <a:ext cx="5731510" cy="4363720"/>
+                    </a:xfrm>
+                    <a:prstGeom prst="rect">
+                      <a:avLst/>
+                    </a:prstGeom>
+                  </pic:spPr>
+                </pic:pic>
+              </a:graphicData>
+            </a:graphic>
+            <wp14:sizeRelH relativeFrom="page">
+              <wp14:pctWidth>0</wp14:pctWidth>
+            </wp14:sizeRelH>
+            <wp14:sizeRelV relativeFrom="page">
+              <wp14:pctHeight>0</wp14:pctHeight>
+            </wp14:sizeRelV>
+          </wp:anchor>
+        </w:drawing>
+      </w:r>
+      <w:r>
+        <w:rPr>
+          <w:rFonts w:ascii="Eurostile" w:hAnsi="Eurostile"/>
+        </w:rPr>
+        <w:t>The result is this:  Although we are returning our bucket names function, we are also getting function logs (from the print statement!).  Now it is not timing out.  For reference this took approximately 20-30 seconds to execute!</w:t>
+      </w:r>
+    </w:p>
+    <w:p>
+      <w:pPr>
+        <w:rPr>
+          <w:rFonts w:ascii="Eurostile" w:hAnsi="Eurostile"/>
+        </w:rPr>
+      </w:pPr>
     </w:p>
     <w:p>
       <w:pPr>

--- a/files/Totesys Data Engineering Project.docx
+++ b/files/Totesys Data Engineering Project.docx
@@ -22248,7 +22248,7 @@
           <w14:ligatures w14:val="standardContextual"/>
         </w:rPr>
         <w:drawing>
-          <wp:inline distT="0" distB="0" distL="0" distR="0" wp14:anchorId="4C91AFEA" wp14:editId="3B18A71E">
+          <wp:inline distT="0" distB="0" distL="0" distR="0" wp14:anchorId="4C91AFEA" wp14:editId="2BFC1330">
             <wp:extent cx="5731510" cy="2362200"/>
             <wp:effectExtent l="0" t="0" r="0" b="0"/>
             <wp:docPr id="1816455611" name="Picture 7" descr="A screenshot of a computer program&#10;&#10;Description automatically generated"/>
@@ -23515,6 +23515,88 @@
           <w:rFonts w:ascii="Eurostile" w:hAnsi="Eurostile"/>
         </w:rPr>
       </w:pPr>
+    </w:p>
+    <w:p>
+      <w:pPr>
+        <w:rPr>
+          <w:rFonts w:ascii="Eurostile" w:hAnsi="Eurostile"/>
+        </w:rPr>
+      </w:pPr>
+    </w:p>
+    <w:p>
+      <w:pPr>
+        <w:rPr>
+          <w:rFonts w:ascii="Eurostile" w:hAnsi="Eurostile"/>
+        </w:rPr>
+      </w:pPr>
+      <w:r>
+        <w:rPr>
+          <w:rFonts w:ascii="Eurostile" w:hAnsi="Eurostile"/>
+        </w:rPr>
+        <w:t>Currently our JSON file is residing in our S3 ingestion bucket.</w:t>
+      </w:r>
+    </w:p>
+    <w:p>
+      <w:pPr>
+        <w:rPr>
+          <w:rFonts w:ascii="Eurostile" w:hAnsi="Eurostile"/>
+        </w:rPr>
+      </w:pPr>
+    </w:p>
+    <w:p>
+      <w:pPr>
+        <w:rPr>
+          <w:rFonts w:ascii="Eurostile" w:hAnsi="Eurostile"/>
+        </w:rPr>
+      </w:pPr>
+      <w:r>
+        <w:rPr>
+          <w:rFonts w:ascii="Eurostile" w:hAnsi="Eurostile"/>
+          <w:noProof/>
+          <w14:ligatures w14:val="standardContextual"/>
+        </w:rPr>
+        <w:drawing>
+          <wp:inline distT="0" distB="0" distL="0" distR="0" wp14:anchorId="49ECABA2" wp14:editId="1C49930E">
+            <wp:extent cx="5731510" cy="2372995"/>
+            <wp:effectExtent l="0" t="0" r="0" b="1905"/>
+            <wp:docPr id="639420156" name="Picture 1" descr="A screenshot of a computer&#10;&#10;Description automatically generated"/>
+            <wp:cNvGraphicFramePr>
+              <a:graphicFrameLocks xmlns:a="http://schemas.openxmlformats.org/drawingml/2006/main" noChangeAspect="1"/>
+            </wp:cNvGraphicFramePr>
+            <a:graphic xmlns:a="http://schemas.openxmlformats.org/drawingml/2006/main">
+              <a:graphicData uri="http://schemas.openxmlformats.org/drawingml/2006/picture">
+                <pic:pic xmlns:pic="http://schemas.openxmlformats.org/drawingml/2006/picture">
+                  <pic:nvPicPr>
+                    <pic:cNvPr id="639420156" name="Picture 1" descr="A screenshot of a computer&#10;&#10;Description automatically generated"/>
+                    <pic:cNvPicPr/>
+                  </pic:nvPicPr>
+                  <pic:blipFill>
+                    <a:blip r:embed="rId36">
+                      <a:extLst>
+                        <a:ext uri="{28A0092B-C50C-407E-A947-70E740481C1C}">
+                          <a14:useLocalDpi xmlns:a14="http://schemas.microsoft.com/office/drawing/2010/main" val="0"/>
+                        </a:ext>
+                      </a:extLst>
+                    </a:blip>
+                    <a:stretch>
+                      <a:fillRect/>
+                    </a:stretch>
+                  </pic:blipFill>
+                  <pic:spPr>
+                    <a:xfrm>
+                      <a:off x="0" y="0"/>
+                      <a:ext cx="5731510" cy="2372995"/>
+                    </a:xfrm>
+                    <a:prstGeom prst="rect">
+                      <a:avLst/>
+                    </a:prstGeom>
+                  </pic:spPr>
+                </pic:pic>
+              </a:graphicData>
+            </a:graphic>
+          </wp:inline>
+        </w:drawing>
+      </w:r>
     </w:p>
     <w:p>
       <w:pPr>

--- a/files/Totesys Data Engineering Project.docx
+++ b/files/Totesys Data Engineering Project.docx
@@ -23602,15 +23602,113 @@
       <w:pPr>
         <w:rPr>
           <w:rFonts w:ascii="Eurostile" w:hAnsi="Eurostile"/>
-        </w:rPr>
-      </w:pPr>
-    </w:p>
-    <w:p>
-      <w:pPr>
-        <w:rPr>
-          <w:rFonts w:ascii="Eurostile" w:hAnsi="Eurostile"/>
-        </w:rPr>
-      </w:pPr>
+          <w:b/>
+          <w:bCs/>
+        </w:rPr>
+      </w:pPr>
+      <w:r>
+        <w:rPr>
+          <w:rFonts w:ascii="Eurostile" w:hAnsi="Eurostile"/>
+          <w:b/>
+          <w:bCs/>
+        </w:rPr>
+        <w:lastRenderedPageBreak/>
+        <w:t>Dealing with multiple Files</w:t>
+      </w:r>
+    </w:p>
+    <w:p>
+      <w:pPr>
+        <w:rPr>
+          <w:rFonts w:ascii="Eurostile" w:hAnsi="Eurostile"/>
+        </w:rPr>
+      </w:pPr>
+      <w:r>
+        <w:rPr>
+          <w:rFonts w:ascii="Eurostile" w:hAnsi="Eurostile"/>
+        </w:rPr>
+        <w:t xml:space="preserve">When we write to our S3 bucket, it is worth thinking about our second Lambda.  How can the Lambda access the file names?  Which files should it access first if there are multiple? </w:t>
+      </w:r>
+      <w:r>
+        <w:rPr>
+          <w:rFonts w:ascii="Eurostile" w:hAnsi="Eurostile"/>
+        </w:rPr>
+        <w:t xml:space="preserve"> How can we stop reading the same file multiple times? </w:t>
+      </w:r>
+    </w:p>
+    <w:p>
+      <w:pPr>
+        <w:rPr>
+          <w:rFonts w:ascii="Eurostile" w:hAnsi="Eurostile"/>
+        </w:rPr>
+      </w:pPr>
+    </w:p>
+    <w:p>
+      <w:pPr>
+        <w:rPr>
+          <w:rFonts w:ascii="Eurostile" w:hAnsi="Eurostile"/>
+        </w:rPr>
+      </w:pPr>
+      <w:r>
+        <w:rPr>
+          <w:rFonts w:ascii="Eurostile" w:hAnsi="Eurostile"/>
+        </w:rPr>
+        <w:t xml:space="preserve">There are various methods to keep track of this, but perhaps a convenient one would be to use the AWS Parameter Store.  We can use it to keep a JSON string. </w:t>
+      </w:r>
+    </w:p>
+    <w:p>
+      <w:pPr>
+        <w:rPr>
+          <w:rFonts w:ascii="Eurostile" w:hAnsi="Eurostile"/>
+        </w:rPr>
+      </w:pPr>
+      <w:r>
+        <w:rPr>
+          <w:rFonts w:ascii="Eurostile" w:hAnsi="Eurostile"/>
+          <w:noProof/>
+          <w14:ligatures w14:val="standardContextual"/>
+        </w:rPr>
+        <w:drawing>
+          <wp:inline distT="0" distB="0" distL="0" distR="0" wp14:anchorId="69DA8D5B" wp14:editId="09575002">
+            <wp:extent cx="5731510" cy="3744595"/>
+            <wp:effectExtent l="0" t="0" r="0" b="1905"/>
+            <wp:docPr id="1511291101" name="Picture 2" descr="A screenshot of a computer&#10;&#10;Description automatically generated"/>
+            <wp:cNvGraphicFramePr>
+              <a:graphicFrameLocks xmlns:a="http://schemas.openxmlformats.org/drawingml/2006/main" noChangeAspect="1"/>
+            </wp:cNvGraphicFramePr>
+            <a:graphic xmlns:a="http://schemas.openxmlformats.org/drawingml/2006/main">
+              <a:graphicData uri="http://schemas.openxmlformats.org/drawingml/2006/picture">
+                <pic:pic xmlns:pic="http://schemas.openxmlformats.org/drawingml/2006/picture">
+                  <pic:nvPicPr>
+                    <pic:cNvPr id="1511291101" name="Picture 2" descr="A screenshot of a computer&#10;&#10;Description automatically generated"/>
+                    <pic:cNvPicPr/>
+                  </pic:nvPicPr>
+                  <pic:blipFill>
+                    <a:blip r:embed="rId37">
+                      <a:extLst>
+                        <a:ext uri="{28A0092B-C50C-407E-A947-70E740481C1C}">
+                          <a14:useLocalDpi xmlns:a14="http://schemas.microsoft.com/office/drawing/2010/main" val="0"/>
+                        </a:ext>
+                      </a:extLst>
+                    </a:blip>
+                    <a:stretch>
+                      <a:fillRect/>
+                    </a:stretch>
+                  </pic:blipFill>
+                  <pic:spPr>
+                    <a:xfrm>
+                      <a:off x="0" y="0"/>
+                      <a:ext cx="5731510" cy="3744595"/>
+                    </a:xfrm>
+                    <a:prstGeom prst="rect">
+                      <a:avLst/>
+                    </a:prstGeom>
+                  </pic:spPr>
+                </pic:pic>
+              </a:graphicData>
+            </a:graphic>
+          </wp:inline>
+        </w:drawing>
+      </w:r>
     </w:p>
     <w:sectPr>
       <w:pgSz w:w="11906" w:h="16838"/>

--- a/files/Totesys Data Engineering Project.docx
+++ b/files/Totesys Data Engineering Project.docx
@@ -28110,6 +28110,1718 @@
           <w:rFonts w:ascii="Eurostile" w:hAnsi="Eurostile"/>
         </w:rPr>
         <w:t xml:space="preserve">Next we can see how we want to handle the notification.  In this instance we can choose to notify a Lambda function and it is possible to specify which Lambda function needs to be notified. </w:t>
+      </w:r>
+    </w:p>
+    <w:p>
+      <w:pPr>
+        <w:rPr>
+          <w:rFonts w:ascii="Eurostile" w:hAnsi="Eurostile"/>
+        </w:rPr>
+      </w:pPr>
+    </w:p>
+    <w:p>
+      <w:pPr>
+        <w:rPr>
+          <w:rFonts w:ascii="Eurostile" w:hAnsi="Eurostile"/>
+        </w:rPr>
+      </w:pPr>
+      <w:r>
+        <w:rPr>
+          <w:rFonts w:ascii="Eurostile" w:hAnsi="Eurostile"/>
+        </w:rPr>
+        <w:t>Now a notification event has been successfully created for the S3 bucket:</w:t>
+      </w:r>
+    </w:p>
+    <w:p>
+      <w:pPr>
+        <w:rPr>
+          <w:rFonts w:ascii="Eurostile" w:hAnsi="Eurostile"/>
+        </w:rPr>
+      </w:pPr>
+      <w:r>
+        <w:rPr>
+          <w:rFonts w:ascii="Eurostile" w:hAnsi="Eurostile"/>
+          <w:noProof/>
+          <w14:ligatures w14:val="standardContextual"/>
+        </w:rPr>
+        <w:drawing>
+          <wp:inline distT="0" distB="0" distL="0" distR="0" wp14:anchorId="082DE5B5" wp14:editId="03744621">
+            <wp:extent cx="5731510" cy="1000760"/>
+            <wp:effectExtent l="0" t="0" r="0" b="2540"/>
+            <wp:docPr id="186697825" name="Picture 6" descr="A screenshot of a computer&#10;&#10;Description automatically generated"/>
+            <wp:cNvGraphicFramePr>
+              <a:graphicFrameLocks xmlns:a="http://schemas.openxmlformats.org/drawingml/2006/main" noChangeAspect="1"/>
+            </wp:cNvGraphicFramePr>
+            <a:graphic xmlns:a="http://schemas.openxmlformats.org/drawingml/2006/main">
+              <a:graphicData uri="http://schemas.openxmlformats.org/drawingml/2006/picture">
+                <pic:pic xmlns:pic="http://schemas.openxmlformats.org/drawingml/2006/picture">
+                  <pic:nvPicPr>
+                    <pic:cNvPr id="186697825" name="Picture 6" descr="A screenshot of a computer&#10;&#10;Description automatically generated"/>
+                    <pic:cNvPicPr/>
+                  </pic:nvPicPr>
+                  <pic:blipFill>
+                    <a:blip r:embed="rId51">
+                      <a:extLst>
+                        <a:ext uri="{28A0092B-C50C-407E-A947-70E740481C1C}">
+                          <a14:useLocalDpi xmlns:a14="http://schemas.microsoft.com/office/drawing/2010/main" val="0"/>
+                        </a:ext>
+                      </a:extLst>
+                    </a:blip>
+                    <a:stretch>
+                      <a:fillRect/>
+                    </a:stretch>
+                  </pic:blipFill>
+                  <pic:spPr>
+                    <a:xfrm>
+                      <a:off x="0" y="0"/>
+                      <a:ext cx="5731510" cy="1000760"/>
+                    </a:xfrm>
+                    <a:prstGeom prst="rect">
+                      <a:avLst/>
+                    </a:prstGeom>
+                  </pic:spPr>
+                </pic:pic>
+              </a:graphicData>
+            </a:graphic>
+          </wp:inline>
+        </w:drawing>
+      </w:r>
+    </w:p>
+    <w:p>
+      <w:pPr>
+        <w:rPr>
+          <w:rFonts w:ascii="Eurostile" w:hAnsi="Eurostile"/>
+        </w:rPr>
+      </w:pPr>
+    </w:p>
+    <w:p>
+      <w:pPr>
+        <w:rPr>
+          <w:rFonts w:ascii="Eurostile" w:hAnsi="Eurostile"/>
+        </w:rPr>
+      </w:pPr>
+    </w:p>
+    <w:p>
+      <w:pPr>
+        <w:rPr>
+          <w:rFonts w:ascii="Eurostile" w:hAnsi="Eurostile"/>
+        </w:rPr>
+      </w:pPr>
+      <w:r>
+        <w:rPr>
+          <w:rFonts w:ascii="Eurostile" w:hAnsi="Eurostile"/>
+        </w:rPr>
+        <w:t>So far this method shows how to create a notification property using the console.  Instead it is better to use Terraform.</w:t>
+      </w:r>
+    </w:p>
+    <w:p>
+      <w:pPr>
+        <w:rPr>
+          <w:rFonts w:ascii="Eurostile" w:hAnsi="Eurostile"/>
+        </w:rPr>
+      </w:pPr>
+    </w:p>
+    <w:p>
+      <w:pPr>
+        <w:rPr>
+          <w:rFonts w:ascii="Eurostile" w:hAnsi="Eurostile"/>
+        </w:rPr>
+      </w:pPr>
+    </w:p>
+    <w:p>
+      <w:pPr>
+        <w:rPr>
+          <w:rFonts w:ascii="Eurostile" w:hAnsi="Eurostile"/>
+        </w:rPr>
+      </w:pPr>
+    </w:p>
+    <w:p>
+      <w:pPr>
+        <w:rPr>
+          <w:rFonts w:ascii="Eurostile" w:hAnsi="Eurostile"/>
+        </w:rPr>
+      </w:pPr>
+    </w:p>
+    <w:p>
+      <w:pPr>
+        <w:rPr>
+          <w:rFonts w:ascii="Eurostile" w:hAnsi="Eurostile"/>
+        </w:rPr>
+      </w:pPr>
+    </w:p>
+    <w:p>
+      <w:pPr>
+        <w:rPr>
+          <w:rFonts w:ascii="Eurostile" w:hAnsi="Eurostile"/>
+        </w:rPr>
+      </w:pPr>
+    </w:p>
+    <w:p>
+      <w:pPr>
+        <w:rPr>
+          <w:rFonts w:ascii="Eurostile" w:hAnsi="Eurostile"/>
+        </w:rPr>
+      </w:pPr>
+    </w:p>
+    <w:p>
+      <w:pPr>
+        <w:rPr>
+          <w:rFonts w:ascii="Eurostile" w:hAnsi="Eurostile"/>
+        </w:rPr>
+      </w:pPr>
+    </w:p>
+    <w:p>
+      <w:pPr>
+        <w:rPr>
+          <w:rFonts w:ascii="Eurostile" w:hAnsi="Eurostile"/>
+        </w:rPr>
+      </w:pPr>
+    </w:p>
+    <w:p>
+      <w:pPr>
+        <w:rPr>
+          <w:rFonts w:ascii="Eurostile" w:hAnsi="Eurostile"/>
+          <w:b/>
+          <w:bCs/>
+        </w:rPr>
+      </w:pPr>
+      <w:r>
+        <w:rPr>
+          <w:rFonts w:ascii="Eurostile" w:hAnsi="Eurostile"/>
+          <w:b/>
+          <w:bCs/>
+        </w:rPr>
+        <w:lastRenderedPageBreak/>
+        <w:t>Terraform SNS</w:t>
+      </w:r>
+    </w:p>
+    <w:p>
+      <w:pPr>
+        <w:rPr>
+          <w:rFonts w:ascii="Eurostile" w:hAnsi="Eurostile"/>
+        </w:rPr>
+      </w:pPr>
+      <w:r>
+        <w:rPr>
+          <w:rFonts w:ascii="Eurostile" w:hAnsi="Eurostile"/>
+        </w:rPr>
+        <w:t xml:space="preserve">During setup we create an S3 bucket called ‘ingestion-xxxxxxx’. The ‘x’s are replaced by a unique string of numbers.  Here is what the configuration looks like in Terraform: </w:t>
+      </w:r>
+    </w:p>
+    <w:p>
+      <w:pPr>
+        <w:shd w:val="clear" w:color="auto" w:fill="272822"/>
+        <w:spacing w:line="345" w:lineRule="atLeast"/>
+        <w:rPr>
+          <w:rFonts w:ascii="Fira Code" w:hAnsi="Fira Code" w:cs="Fira Code"/>
+          <w:color w:val="F8F8F2"/>
+          <w:sz w:val="23"/>
+          <w:szCs w:val="23"/>
+        </w:rPr>
+      </w:pPr>
+      <w:r>
+        <w:rPr>
+          <w:rFonts w:ascii="Fira Code" w:hAnsi="Fira Code" w:cs="Fira Code"/>
+          <w:color w:val="A6E22E"/>
+          <w:sz w:val="23"/>
+          <w:szCs w:val="23"/>
+          <w:u w:val="single"/>
+        </w:rPr>
+        <w:t>resource</w:t>
+      </w:r>
+      <w:r>
+        <w:rPr>
+          <w:rFonts w:ascii="Fira Code" w:hAnsi="Fira Code" w:cs="Fira Code"/>
+          <w:color w:val="F8F8F2"/>
+          <w:sz w:val="23"/>
+          <w:szCs w:val="23"/>
+        </w:rPr>
+        <w:t xml:space="preserve"> "aws_s3_bucket" "ingestion" {</w:t>
+      </w:r>
+    </w:p>
+    <w:p>
+      <w:pPr>
+        <w:shd w:val="clear" w:color="auto" w:fill="272822"/>
+        <w:spacing w:line="345" w:lineRule="atLeast"/>
+        <w:rPr>
+          <w:rFonts w:ascii="Fira Code" w:hAnsi="Fira Code" w:cs="Fira Code"/>
+          <w:color w:val="F8F8F2"/>
+          <w:sz w:val="23"/>
+          <w:szCs w:val="23"/>
+        </w:rPr>
+      </w:pPr>
+      <w:r>
+        <w:rPr>
+          <w:rFonts w:ascii="Fira Code" w:hAnsi="Fira Code" w:cs="Fira Code"/>
+          <w:color w:val="F8F8F2"/>
+          <w:sz w:val="23"/>
+          <w:szCs w:val="23"/>
+        </w:rPr>
+        <w:t xml:space="preserve">    </w:t>
+      </w:r>
+      <w:r>
+        <w:rPr>
+          <w:rFonts w:ascii="Fira Code" w:hAnsi="Fira Code" w:cs="Fira Code"/>
+          <w:color w:val="88846F"/>
+          <w:sz w:val="23"/>
+          <w:szCs w:val="23"/>
+        </w:rPr>
+        <w:t># Creates prefix to ensure uniqueness:</w:t>
+      </w:r>
+    </w:p>
+    <w:p>
+      <w:pPr>
+        <w:shd w:val="clear" w:color="auto" w:fill="272822"/>
+        <w:spacing w:line="345" w:lineRule="atLeast"/>
+        <w:rPr>
+          <w:rFonts w:ascii="Fira Code" w:hAnsi="Fira Code" w:cs="Fira Code"/>
+          <w:color w:val="F8F8F2"/>
+          <w:sz w:val="23"/>
+          <w:szCs w:val="23"/>
+        </w:rPr>
+      </w:pPr>
+      <w:r>
+        <w:rPr>
+          <w:rFonts w:ascii="Fira Code" w:hAnsi="Fira Code" w:cs="Fira Code"/>
+          <w:color w:val="F8F8F2"/>
+          <w:sz w:val="23"/>
+          <w:szCs w:val="23"/>
+        </w:rPr>
+        <w:t xml:space="preserve">    bucket_prefix </w:t>
+      </w:r>
+      <w:r>
+        <w:rPr>
+          <w:rFonts w:ascii="Fira Code" w:hAnsi="Fira Code" w:cs="Fira Code"/>
+          <w:color w:val="F92672"/>
+          <w:sz w:val="23"/>
+          <w:szCs w:val="23"/>
+        </w:rPr>
+        <w:t>=</w:t>
+      </w:r>
+      <w:r>
+        <w:rPr>
+          <w:rFonts w:ascii="Fira Code" w:hAnsi="Fira Code" w:cs="Fira Code"/>
+          <w:color w:val="F8F8F2"/>
+          <w:sz w:val="23"/>
+          <w:szCs w:val="23"/>
+        </w:rPr>
+        <w:t xml:space="preserve"> </w:t>
+      </w:r>
+      <w:r>
+        <w:rPr>
+          <w:rFonts w:ascii="Fira Code" w:hAnsi="Fira Code" w:cs="Fira Code"/>
+          <w:color w:val="E6DB74"/>
+          <w:sz w:val="23"/>
+          <w:szCs w:val="23"/>
+        </w:rPr>
+        <w:t>"ingestion-"</w:t>
+      </w:r>
+    </w:p>
+    <w:p>
+      <w:pPr>
+        <w:shd w:val="clear" w:color="auto" w:fill="272822"/>
+        <w:spacing w:line="345" w:lineRule="atLeast"/>
+        <w:rPr>
+          <w:rFonts w:ascii="Fira Code" w:hAnsi="Fira Code" w:cs="Fira Code"/>
+          <w:color w:val="F8F8F2"/>
+          <w:sz w:val="23"/>
+          <w:szCs w:val="23"/>
+        </w:rPr>
+      </w:pPr>
+      <w:r>
+        <w:rPr>
+          <w:rFonts w:ascii="Fira Code" w:hAnsi="Fira Code" w:cs="Fira Code"/>
+          <w:color w:val="F8F8F2"/>
+          <w:sz w:val="23"/>
+          <w:szCs w:val="23"/>
+        </w:rPr>
+        <w:t xml:space="preserve">    </w:t>
+      </w:r>
+      <w:r>
+        <w:rPr>
+          <w:rFonts w:ascii="Fira Code" w:hAnsi="Fira Code" w:cs="Fira Code"/>
+          <w:color w:val="88846F"/>
+          <w:sz w:val="23"/>
+          <w:szCs w:val="23"/>
+        </w:rPr>
+        <w:t># Allows bucket to be destroyed:</w:t>
+      </w:r>
+    </w:p>
+    <w:p>
+      <w:pPr>
+        <w:shd w:val="clear" w:color="auto" w:fill="272822"/>
+        <w:spacing w:line="345" w:lineRule="atLeast"/>
+        <w:rPr>
+          <w:rFonts w:ascii="Fira Code" w:hAnsi="Fira Code" w:cs="Fira Code"/>
+          <w:color w:val="F8F8F2"/>
+          <w:sz w:val="23"/>
+          <w:szCs w:val="23"/>
+        </w:rPr>
+      </w:pPr>
+      <w:r>
+        <w:rPr>
+          <w:rFonts w:ascii="Fira Code" w:hAnsi="Fira Code" w:cs="Fira Code"/>
+          <w:color w:val="F8F8F2"/>
+          <w:sz w:val="23"/>
+          <w:szCs w:val="23"/>
+        </w:rPr>
+        <w:t xml:space="preserve">    force_destroy </w:t>
+      </w:r>
+      <w:r>
+        <w:rPr>
+          <w:rFonts w:ascii="Fira Code" w:hAnsi="Fira Code" w:cs="Fira Code"/>
+          <w:color w:val="F92672"/>
+          <w:sz w:val="23"/>
+          <w:szCs w:val="23"/>
+        </w:rPr>
+        <w:t>=</w:t>
+      </w:r>
+      <w:r>
+        <w:rPr>
+          <w:rFonts w:ascii="Fira Code" w:hAnsi="Fira Code" w:cs="Fira Code"/>
+          <w:color w:val="F8F8F2"/>
+          <w:sz w:val="23"/>
+          <w:szCs w:val="23"/>
+        </w:rPr>
+        <w:t xml:space="preserve"> </w:t>
+      </w:r>
+      <w:r>
+        <w:rPr>
+          <w:rFonts w:ascii="Fira Code" w:hAnsi="Fira Code" w:cs="Fira Code"/>
+          <w:color w:val="F92672"/>
+          <w:sz w:val="23"/>
+          <w:szCs w:val="23"/>
+        </w:rPr>
+        <w:t>true</w:t>
+      </w:r>
+    </w:p>
+    <w:p>
+      <w:pPr>
+        <w:shd w:val="clear" w:color="auto" w:fill="272822"/>
+        <w:spacing w:line="345" w:lineRule="atLeast"/>
+        <w:rPr>
+          <w:rFonts w:ascii="Fira Code" w:hAnsi="Fira Code" w:cs="Fira Code"/>
+          <w:color w:val="F8F8F2"/>
+          <w:sz w:val="23"/>
+          <w:szCs w:val="23"/>
+        </w:rPr>
+      </w:pPr>
+      <w:r>
+        <w:rPr>
+          <w:rFonts w:ascii="Fira Code" w:hAnsi="Fira Code" w:cs="Fira Code"/>
+          <w:color w:val="F8F8F2"/>
+          <w:sz w:val="23"/>
+          <w:szCs w:val="23"/>
+        </w:rPr>
+        <w:t>}</w:t>
+      </w:r>
+    </w:p>
+    <w:p>
+      <w:pPr>
+        <w:rPr>
+          <w:rFonts w:ascii="Eurostile" w:hAnsi="Eurostile"/>
+        </w:rPr>
+      </w:pPr>
+    </w:p>
+    <w:p>
+      <w:pPr>
+        <w:rPr>
+          <w:rFonts w:ascii="Eurostile" w:hAnsi="Eurostile"/>
+        </w:rPr>
+      </w:pPr>
+      <w:r>
+        <w:rPr>
+          <w:rFonts w:ascii="Eurostile" w:hAnsi="Eurostile"/>
+        </w:rPr>
+        <w:t xml:space="preserve">Next it is important to allow permission for the S3 bucket to invoke the Lambda function.   </w:t>
+      </w:r>
+    </w:p>
+    <w:p>
+      <w:pPr>
+        <w:rPr>
+          <w:rFonts w:ascii="Eurostile" w:hAnsi="Eurostile"/>
+        </w:rPr>
+      </w:pPr>
+    </w:p>
+    <w:p>
+      <w:pPr>
+        <w:shd w:val="clear" w:color="auto" w:fill="272822"/>
+        <w:spacing w:line="345" w:lineRule="atLeast"/>
+        <w:rPr>
+          <w:rFonts w:ascii="Fira Code" w:hAnsi="Fira Code" w:cs="Fira Code"/>
+          <w:color w:val="F8F8F2"/>
+          <w:sz w:val="23"/>
+          <w:szCs w:val="23"/>
+        </w:rPr>
+      </w:pPr>
+      <w:r>
+        <w:rPr>
+          <w:rFonts w:ascii="Fira Code" w:hAnsi="Fira Code" w:cs="Fira Code"/>
+          <w:color w:val="88846F"/>
+          <w:sz w:val="23"/>
+          <w:szCs w:val="23"/>
+        </w:rPr>
+        <w:t># Create permission for S3 bucket to invoke Lambda function:</w:t>
+      </w:r>
+    </w:p>
+    <w:p>
+      <w:pPr>
+        <w:shd w:val="clear" w:color="auto" w:fill="272822"/>
+        <w:spacing w:line="345" w:lineRule="atLeast"/>
+        <w:rPr>
+          <w:rFonts w:ascii="Fira Code" w:hAnsi="Fira Code" w:cs="Fira Code"/>
+          <w:color w:val="F8F8F2"/>
+          <w:sz w:val="23"/>
+          <w:szCs w:val="23"/>
+        </w:rPr>
+      </w:pPr>
+      <w:r>
+        <w:rPr>
+          <w:rFonts w:ascii="Fira Code" w:hAnsi="Fira Code" w:cs="Fira Code"/>
+          <w:color w:val="A6E22E"/>
+          <w:sz w:val="23"/>
+          <w:szCs w:val="23"/>
+          <w:u w:val="single"/>
+        </w:rPr>
+        <w:t>resource</w:t>
+      </w:r>
+      <w:r>
+        <w:rPr>
+          <w:rFonts w:ascii="Fira Code" w:hAnsi="Fira Code" w:cs="Fira Code"/>
+          <w:color w:val="F8F8F2"/>
+          <w:sz w:val="23"/>
+          <w:szCs w:val="23"/>
+        </w:rPr>
+        <w:t xml:space="preserve"> "aws_lambda_permission" "allow_s3_invoke" {</w:t>
+      </w:r>
+    </w:p>
+    <w:p>
+      <w:pPr>
+        <w:shd w:val="clear" w:color="auto" w:fill="272822"/>
+        <w:spacing w:line="345" w:lineRule="atLeast"/>
+        <w:rPr>
+          <w:rFonts w:ascii="Fira Code" w:hAnsi="Fira Code" w:cs="Fira Code"/>
+          <w:color w:val="F8F8F2"/>
+          <w:sz w:val="23"/>
+          <w:szCs w:val="23"/>
+        </w:rPr>
+      </w:pPr>
+      <w:r>
+        <w:rPr>
+          <w:rFonts w:ascii="Fira Code" w:hAnsi="Fira Code" w:cs="Fira Code"/>
+          <w:color w:val="F8F8F2"/>
+          <w:sz w:val="23"/>
+          <w:szCs w:val="23"/>
+        </w:rPr>
+        <w:t xml:space="preserve">    </w:t>
+      </w:r>
+      <w:r>
+        <w:rPr>
+          <w:rFonts w:ascii="Fira Code" w:hAnsi="Fira Code" w:cs="Fira Code"/>
+          <w:color w:val="88846F"/>
+          <w:sz w:val="23"/>
+          <w:szCs w:val="23"/>
+        </w:rPr>
+        <w:t># Unique identifier for permission statement:</w:t>
+      </w:r>
+    </w:p>
+    <w:p>
+      <w:pPr>
+        <w:shd w:val="clear" w:color="auto" w:fill="272822"/>
+        <w:spacing w:line="345" w:lineRule="atLeast"/>
+        <w:rPr>
+          <w:rFonts w:ascii="Fira Code" w:hAnsi="Fira Code" w:cs="Fira Code"/>
+          <w:color w:val="F8F8F2"/>
+          <w:sz w:val="23"/>
+          <w:szCs w:val="23"/>
+        </w:rPr>
+      </w:pPr>
+      <w:r>
+        <w:rPr>
+          <w:rFonts w:ascii="Fira Code" w:hAnsi="Fira Code" w:cs="Fira Code"/>
+          <w:color w:val="F8F8F2"/>
+          <w:sz w:val="23"/>
+          <w:szCs w:val="23"/>
+        </w:rPr>
+        <w:t xml:space="preserve">    statement_id </w:t>
+      </w:r>
+      <w:r>
+        <w:rPr>
+          <w:rFonts w:ascii="Fira Code" w:hAnsi="Fira Code" w:cs="Fira Code"/>
+          <w:color w:val="F92672"/>
+          <w:sz w:val="23"/>
+          <w:szCs w:val="23"/>
+        </w:rPr>
+        <w:t>=</w:t>
+      </w:r>
+      <w:r>
+        <w:rPr>
+          <w:rFonts w:ascii="Fira Code" w:hAnsi="Fira Code" w:cs="Fira Code"/>
+          <w:color w:val="F8F8F2"/>
+          <w:sz w:val="23"/>
+          <w:szCs w:val="23"/>
+        </w:rPr>
+        <w:t xml:space="preserve"> </w:t>
+      </w:r>
+      <w:r>
+        <w:rPr>
+          <w:rFonts w:ascii="Fira Code" w:hAnsi="Fira Code" w:cs="Fira Code"/>
+          <w:color w:val="E6DB74"/>
+          <w:sz w:val="23"/>
+          <w:szCs w:val="23"/>
+        </w:rPr>
+        <w:t>"AllowS3Invoke"</w:t>
+      </w:r>
+    </w:p>
+    <w:p>
+      <w:pPr>
+        <w:shd w:val="clear" w:color="auto" w:fill="272822"/>
+        <w:spacing w:line="345" w:lineRule="atLeast"/>
+        <w:rPr>
+          <w:rFonts w:ascii="Fira Code" w:hAnsi="Fira Code" w:cs="Fira Code"/>
+          <w:color w:val="F8F8F2"/>
+          <w:sz w:val="23"/>
+          <w:szCs w:val="23"/>
+        </w:rPr>
+      </w:pPr>
+      <w:r>
+        <w:rPr>
+          <w:rFonts w:ascii="Fira Code" w:hAnsi="Fira Code" w:cs="Fira Code"/>
+          <w:color w:val="F8F8F2"/>
+          <w:sz w:val="23"/>
+          <w:szCs w:val="23"/>
+        </w:rPr>
+        <w:t xml:space="preserve">    </w:t>
+      </w:r>
+      <w:r>
+        <w:rPr>
+          <w:rFonts w:ascii="Fira Code" w:hAnsi="Fira Code" w:cs="Fira Code"/>
+          <w:color w:val="88846F"/>
+          <w:sz w:val="23"/>
+          <w:szCs w:val="23"/>
+        </w:rPr>
+        <w:t># Specifies action being allowed:</w:t>
+      </w:r>
+    </w:p>
+    <w:p>
+      <w:pPr>
+        <w:shd w:val="clear" w:color="auto" w:fill="272822"/>
+        <w:spacing w:line="345" w:lineRule="atLeast"/>
+        <w:rPr>
+          <w:rFonts w:ascii="Fira Code" w:hAnsi="Fira Code" w:cs="Fira Code"/>
+          <w:color w:val="F8F8F2"/>
+          <w:sz w:val="23"/>
+          <w:szCs w:val="23"/>
+        </w:rPr>
+      </w:pPr>
+      <w:r>
+        <w:rPr>
+          <w:rFonts w:ascii="Fira Code" w:hAnsi="Fira Code" w:cs="Fira Code"/>
+          <w:color w:val="F8F8F2"/>
+          <w:sz w:val="23"/>
+          <w:szCs w:val="23"/>
+        </w:rPr>
+        <w:t xml:space="preserve">    action </w:t>
+      </w:r>
+      <w:r>
+        <w:rPr>
+          <w:rFonts w:ascii="Fira Code" w:hAnsi="Fira Code" w:cs="Fira Code"/>
+          <w:color w:val="F92672"/>
+          <w:sz w:val="23"/>
+          <w:szCs w:val="23"/>
+        </w:rPr>
+        <w:t>=</w:t>
+      </w:r>
+      <w:r>
+        <w:rPr>
+          <w:rFonts w:ascii="Fira Code" w:hAnsi="Fira Code" w:cs="Fira Code"/>
+          <w:color w:val="F8F8F2"/>
+          <w:sz w:val="23"/>
+          <w:szCs w:val="23"/>
+        </w:rPr>
+        <w:t xml:space="preserve"> </w:t>
+      </w:r>
+      <w:r>
+        <w:rPr>
+          <w:rFonts w:ascii="Fira Code" w:hAnsi="Fira Code" w:cs="Fira Code"/>
+          <w:color w:val="E6DB74"/>
+          <w:sz w:val="23"/>
+          <w:szCs w:val="23"/>
+        </w:rPr>
+        <w:t>"lambda:InvokeFunction"</w:t>
+      </w:r>
+    </w:p>
+    <w:p>
+      <w:pPr>
+        <w:shd w:val="clear" w:color="auto" w:fill="272822"/>
+        <w:spacing w:line="345" w:lineRule="atLeast"/>
+        <w:rPr>
+          <w:rFonts w:ascii="Fira Code" w:hAnsi="Fira Code" w:cs="Fira Code"/>
+          <w:color w:val="F8F8F2"/>
+          <w:sz w:val="23"/>
+          <w:szCs w:val="23"/>
+        </w:rPr>
+      </w:pPr>
+      <w:r>
+        <w:rPr>
+          <w:rFonts w:ascii="Fira Code" w:hAnsi="Fira Code" w:cs="Fira Code"/>
+          <w:color w:val="F8F8F2"/>
+          <w:sz w:val="23"/>
+          <w:szCs w:val="23"/>
+        </w:rPr>
+        <w:t xml:space="preserve">    </w:t>
+      </w:r>
+      <w:r>
+        <w:rPr>
+          <w:rFonts w:ascii="Fira Code" w:hAnsi="Fira Code" w:cs="Fira Code"/>
+          <w:color w:val="88846F"/>
+          <w:sz w:val="23"/>
+          <w:szCs w:val="23"/>
+        </w:rPr>
+        <w:t># Resolves to 'transform':</w:t>
+      </w:r>
+    </w:p>
+    <w:p>
+      <w:pPr>
+        <w:shd w:val="clear" w:color="auto" w:fill="272822"/>
+        <w:spacing w:line="345" w:lineRule="atLeast"/>
+        <w:rPr>
+          <w:rFonts w:ascii="Fira Code" w:hAnsi="Fira Code" w:cs="Fira Code"/>
+          <w:color w:val="F8F8F2"/>
+          <w:sz w:val="23"/>
+          <w:szCs w:val="23"/>
+        </w:rPr>
+      </w:pPr>
+      <w:r>
+        <w:rPr>
+          <w:rFonts w:ascii="Fira Code" w:hAnsi="Fira Code" w:cs="Fira Code"/>
+          <w:color w:val="F8F8F2"/>
+          <w:sz w:val="23"/>
+          <w:szCs w:val="23"/>
+        </w:rPr>
+        <w:t xml:space="preserve">    function_name </w:t>
+      </w:r>
+      <w:r>
+        <w:rPr>
+          <w:rFonts w:ascii="Fira Code" w:hAnsi="Fira Code" w:cs="Fira Code"/>
+          <w:color w:val="F92672"/>
+          <w:sz w:val="23"/>
+          <w:szCs w:val="23"/>
+        </w:rPr>
+        <w:t>=</w:t>
+      </w:r>
+      <w:r>
+        <w:rPr>
+          <w:rFonts w:ascii="Fira Code" w:hAnsi="Fira Code" w:cs="Fira Code"/>
+          <w:color w:val="F8F8F2"/>
+          <w:sz w:val="23"/>
+          <w:szCs w:val="23"/>
+        </w:rPr>
+        <w:t xml:space="preserve"> aws_lambda_function</w:t>
+      </w:r>
+      <w:r>
+        <w:rPr>
+          <w:rFonts w:ascii="Fira Code" w:hAnsi="Fira Code" w:cs="Fira Code"/>
+          <w:color w:val="F92672"/>
+          <w:sz w:val="23"/>
+          <w:szCs w:val="23"/>
+        </w:rPr>
+        <w:t>.</w:t>
+      </w:r>
+      <w:r>
+        <w:rPr>
+          <w:rFonts w:ascii="Fira Code" w:hAnsi="Fira Code" w:cs="Fira Code"/>
+          <w:color w:val="F8F8F2"/>
+          <w:sz w:val="23"/>
+          <w:szCs w:val="23"/>
+        </w:rPr>
+        <w:t>transform_lambda</w:t>
+      </w:r>
+      <w:r>
+        <w:rPr>
+          <w:rFonts w:ascii="Fira Code" w:hAnsi="Fira Code" w:cs="Fira Code"/>
+          <w:color w:val="F92672"/>
+          <w:sz w:val="23"/>
+          <w:szCs w:val="23"/>
+        </w:rPr>
+        <w:t>.</w:t>
+      </w:r>
+      <w:r>
+        <w:rPr>
+          <w:rFonts w:ascii="Fira Code" w:hAnsi="Fira Code" w:cs="Fira Code"/>
+          <w:color w:val="F8F8F2"/>
+          <w:sz w:val="23"/>
+          <w:szCs w:val="23"/>
+        </w:rPr>
+        <w:t>function_name</w:t>
+      </w:r>
+    </w:p>
+    <w:p>
+      <w:pPr>
+        <w:shd w:val="clear" w:color="auto" w:fill="272822"/>
+        <w:spacing w:line="345" w:lineRule="atLeast"/>
+        <w:rPr>
+          <w:rFonts w:ascii="Fira Code" w:hAnsi="Fira Code" w:cs="Fira Code"/>
+          <w:color w:val="F8F8F2"/>
+          <w:sz w:val="23"/>
+          <w:szCs w:val="23"/>
+        </w:rPr>
+      </w:pPr>
+      <w:r>
+        <w:rPr>
+          <w:rFonts w:ascii="Fira Code" w:hAnsi="Fira Code" w:cs="Fira Code"/>
+          <w:color w:val="F8F8F2"/>
+          <w:sz w:val="23"/>
+          <w:szCs w:val="23"/>
+        </w:rPr>
+        <w:t xml:space="preserve">    </w:t>
+      </w:r>
+      <w:r>
+        <w:rPr>
+          <w:rFonts w:ascii="Fira Code" w:hAnsi="Fira Code" w:cs="Fira Code"/>
+          <w:color w:val="88846F"/>
+          <w:sz w:val="23"/>
+          <w:szCs w:val="23"/>
+        </w:rPr>
+        <w:t># Amazon S3 given permission to invoke lambda function:</w:t>
+      </w:r>
+    </w:p>
+    <w:p>
+      <w:pPr>
+        <w:shd w:val="clear" w:color="auto" w:fill="272822"/>
+        <w:spacing w:line="345" w:lineRule="atLeast"/>
+        <w:rPr>
+          <w:rFonts w:ascii="Fira Code" w:hAnsi="Fira Code" w:cs="Fira Code"/>
+          <w:color w:val="F8F8F2"/>
+          <w:sz w:val="23"/>
+          <w:szCs w:val="23"/>
+        </w:rPr>
+      </w:pPr>
+      <w:r>
+        <w:rPr>
+          <w:rFonts w:ascii="Fira Code" w:hAnsi="Fira Code" w:cs="Fira Code"/>
+          <w:color w:val="F8F8F2"/>
+          <w:sz w:val="23"/>
+          <w:szCs w:val="23"/>
+        </w:rPr>
+        <w:t xml:space="preserve">    principal </w:t>
+      </w:r>
+      <w:r>
+        <w:rPr>
+          <w:rFonts w:ascii="Fira Code" w:hAnsi="Fira Code" w:cs="Fira Code"/>
+          <w:color w:val="F92672"/>
+          <w:sz w:val="23"/>
+          <w:szCs w:val="23"/>
+        </w:rPr>
+        <w:t>=</w:t>
+      </w:r>
+      <w:r>
+        <w:rPr>
+          <w:rFonts w:ascii="Fira Code" w:hAnsi="Fira Code" w:cs="Fira Code"/>
+          <w:color w:val="F8F8F2"/>
+          <w:sz w:val="23"/>
+          <w:szCs w:val="23"/>
+        </w:rPr>
+        <w:t xml:space="preserve"> </w:t>
+      </w:r>
+      <w:r>
+        <w:rPr>
+          <w:rFonts w:ascii="Fira Code" w:hAnsi="Fira Code" w:cs="Fira Code"/>
+          <w:color w:val="E6DB74"/>
+          <w:sz w:val="23"/>
+          <w:szCs w:val="23"/>
+        </w:rPr>
+        <w:t>"s3.amazonaws.com"</w:t>
+      </w:r>
+    </w:p>
+    <w:p>
+      <w:pPr>
+        <w:shd w:val="clear" w:color="auto" w:fill="272822"/>
+        <w:spacing w:line="345" w:lineRule="atLeast"/>
+        <w:rPr>
+          <w:rFonts w:ascii="Fira Code" w:hAnsi="Fira Code" w:cs="Fira Code"/>
+          <w:color w:val="F8F8F2"/>
+          <w:sz w:val="23"/>
+          <w:szCs w:val="23"/>
+        </w:rPr>
+      </w:pPr>
+      <w:r>
+        <w:rPr>
+          <w:rFonts w:ascii="Fira Code" w:hAnsi="Fira Code" w:cs="Fira Code"/>
+          <w:color w:val="F8F8F2"/>
+          <w:sz w:val="23"/>
+          <w:szCs w:val="23"/>
+        </w:rPr>
+        <w:t xml:space="preserve">    </w:t>
+      </w:r>
+      <w:r>
+        <w:rPr>
+          <w:rFonts w:ascii="Fira Code" w:hAnsi="Fira Code" w:cs="Fira Code"/>
+          <w:color w:val="88846F"/>
+          <w:sz w:val="23"/>
+          <w:szCs w:val="23"/>
+        </w:rPr>
+        <w:t># Specifies unique identifier:</w:t>
+      </w:r>
+    </w:p>
+    <w:p>
+      <w:pPr>
+        <w:shd w:val="clear" w:color="auto" w:fill="272822"/>
+        <w:spacing w:line="345" w:lineRule="atLeast"/>
+        <w:rPr>
+          <w:rFonts w:ascii="Fira Code" w:hAnsi="Fira Code" w:cs="Fira Code"/>
+          <w:color w:val="F8F8F2"/>
+          <w:sz w:val="23"/>
+          <w:szCs w:val="23"/>
+        </w:rPr>
+      </w:pPr>
+      <w:r>
+        <w:rPr>
+          <w:rFonts w:ascii="Fira Code" w:hAnsi="Fira Code" w:cs="Fira Code"/>
+          <w:color w:val="F8F8F2"/>
+          <w:sz w:val="23"/>
+          <w:szCs w:val="23"/>
+        </w:rPr>
+        <w:t xml:space="preserve">    source_arn </w:t>
+      </w:r>
+      <w:r>
+        <w:rPr>
+          <w:rFonts w:ascii="Fira Code" w:hAnsi="Fira Code" w:cs="Fira Code"/>
+          <w:color w:val="F92672"/>
+          <w:sz w:val="23"/>
+          <w:szCs w:val="23"/>
+        </w:rPr>
+        <w:t>=</w:t>
+      </w:r>
+      <w:r>
+        <w:rPr>
+          <w:rFonts w:ascii="Fira Code" w:hAnsi="Fira Code" w:cs="Fira Code"/>
+          <w:color w:val="F8F8F2"/>
+          <w:sz w:val="23"/>
+          <w:szCs w:val="23"/>
+        </w:rPr>
+        <w:t xml:space="preserve"> aws_s3_bucket</w:t>
+      </w:r>
+      <w:r>
+        <w:rPr>
+          <w:rFonts w:ascii="Fira Code" w:hAnsi="Fira Code" w:cs="Fira Code"/>
+          <w:color w:val="F92672"/>
+          <w:sz w:val="23"/>
+          <w:szCs w:val="23"/>
+        </w:rPr>
+        <w:t>.</w:t>
+      </w:r>
+      <w:r>
+        <w:rPr>
+          <w:rFonts w:ascii="Fira Code" w:hAnsi="Fira Code" w:cs="Fira Code"/>
+          <w:color w:val="F8F8F2"/>
+          <w:sz w:val="23"/>
+          <w:szCs w:val="23"/>
+        </w:rPr>
+        <w:t>ingestion</w:t>
+      </w:r>
+      <w:r>
+        <w:rPr>
+          <w:rFonts w:ascii="Fira Code" w:hAnsi="Fira Code" w:cs="Fira Code"/>
+          <w:color w:val="F92672"/>
+          <w:sz w:val="23"/>
+          <w:szCs w:val="23"/>
+        </w:rPr>
+        <w:t>.</w:t>
+      </w:r>
+      <w:r>
+        <w:rPr>
+          <w:rFonts w:ascii="Fira Code" w:hAnsi="Fira Code" w:cs="Fira Code"/>
+          <w:color w:val="F8F8F2"/>
+          <w:sz w:val="23"/>
+          <w:szCs w:val="23"/>
+        </w:rPr>
+        <w:t>arn</w:t>
+      </w:r>
+    </w:p>
+    <w:p>
+      <w:pPr>
+        <w:shd w:val="clear" w:color="auto" w:fill="272822"/>
+        <w:spacing w:line="345" w:lineRule="atLeast"/>
+        <w:rPr>
+          <w:rFonts w:ascii="Fira Code" w:hAnsi="Fira Code" w:cs="Fira Code"/>
+          <w:color w:val="F8F8F2"/>
+          <w:sz w:val="23"/>
+          <w:szCs w:val="23"/>
+        </w:rPr>
+      </w:pPr>
+      <w:r>
+        <w:rPr>
+          <w:rFonts w:ascii="Fira Code" w:hAnsi="Fira Code" w:cs="Fira Code"/>
+          <w:color w:val="F8F8F2"/>
+          <w:sz w:val="23"/>
+          <w:szCs w:val="23"/>
+        </w:rPr>
+        <w:t>}</w:t>
+      </w:r>
+    </w:p>
+    <w:p>
+      <w:pPr>
+        <w:rPr>
+          <w:rFonts w:ascii="Eurostile" w:hAnsi="Eurostile"/>
+        </w:rPr>
+      </w:pPr>
+    </w:p>
+    <w:p>
+      <w:pPr>
+        <w:rPr>
+          <w:rFonts w:ascii="Eurostile" w:hAnsi="Eurostile"/>
+        </w:rPr>
+      </w:pPr>
+      <w:r>
+        <w:rPr>
+          <w:rFonts w:ascii="Eurostile" w:hAnsi="Eurostile"/>
+        </w:rPr>
+        <w:t>And finally to create the S3 notification property:</w:t>
+      </w:r>
+    </w:p>
+    <w:p>
+      <w:pPr>
+        <w:shd w:val="clear" w:color="auto" w:fill="272822"/>
+        <w:spacing w:line="345" w:lineRule="atLeast"/>
+        <w:rPr>
+          <w:rFonts w:ascii="Fira Code" w:hAnsi="Fira Code" w:cs="Fira Code"/>
+          <w:color w:val="F8F8F2"/>
+          <w:sz w:val="23"/>
+          <w:szCs w:val="23"/>
+        </w:rPr>
+      </w:pPr>
+      <w:r>
+        <w:rPr>
+          <w:rFonts w:ascii="Fira Code" w:hAnsi="Fira Code" w:cs="Fira Code"/>
+          <w:color w:val="88846F"/>
+          <w:sz w:val="23"/>
+          <w:szCs w:val="23"/>
+        </w:rPr>
+        <w:t># Create the S3 notification property for S3 Ingestion bucket:</w:t>
+      </w:r>
+    </w:p>
+    <w:p>
+      <w:pPr>
+        <w:shd w:val="clear" w:color="auto" w:fill="272822"/>
+        <w:spacing w:line="345" w:lineRule="atLeast"/>
+        <w:rPr>
+          <w:rFonts w:ascii="Fira Code" w:hAnsi="Fira Code" w:cs="Fira Code"/>
+          <w:color w:val="F8F8F2"/>
+          <w:sz w:val="23"/>
+          <w:szCs w:val="23"/>
+        </w:rPr>
+      </w:pPr>
+      <w:r>
+        <w:rPr>
+          <w:rFonts w:ascii="Fira Code" w:hAnsi="Fira Code" w:cs="Fira Code"/>
+          <w:color w:val="A6E22E"/>
+          <w:sz w:val="23"/>
+          <w:szCs w:val="23"/>
+          <w:u w:val="single"/>
+        </w:rPr>
+        <w:t>resource</w:t>
+      </w:r>
+      <w:r>
+        <w:rPr>
+          <w:rFonts w:ascii="Fira Code" w:hAnsi="Fira Code" w:cs="Fira Code"/>
+          <w:color w:val="F8F8F2"/>
+          <w:sz w:val="23"/>
+          <w:szCs w:val="23"/>
+        </w:rPr>
+        <w:t xml:space="preserve"> "aws_s3_bucket_notification" "bucket_notification" {</w:t>
+      </w:r>
+    </w:p>
+    <w:p>
+      <w:pPr>
+        <w:shd w:val="clear" w:color="auto" w:fill="272822"/>
+        <w:spacing w:line="345" w:lineRule="atLeast"/>
+        <w:rPr>
+          <w:rFonts w:ascii="Fira Code" w:hAnsi="Fira Code" w:cs="Fira Code"/>
+          <w:color w:val="F8F8F2"/>
+          <w:sz w:val="23"/>
+          <w:szCs w:val="23"/>
+        </w:rPr>
+      </w:pPr>
+      <w:r>
+        <w:rPr>
+          <w:rFonts w:ascii="Fira Code" w:hAnsi="Fira Code" w:cs="Fira Code"/>
+          <w:color w:val="F8F8F2"/>
+          <w:sz w:val="23"/>
+          <w:szCs w:val="23"/>
+        </w:rPr>
+        <w:t xml:space="preserve">    </w:t>
+      </w:r>
+      <w:r>
+        <w:rPr>
+          <w:rFonts w:ascii="Fira Code" w:hAnsi="Fira Code" w:cs="Fira Code"/>
+          <w:color w:val="88846F"/>
+          <w:sz w:val="23"/>
+          <w:szCs w:val="23"/>
+        </w:rPr>
+        <w:t># Specifies the bucket name:</w:t>
+      </w:r>
+    </w:p>
+    <w:p>
+      <w:pPr>
+        <w:shd w:val="clear" w:color="auto" w:fill="272822"/>
+        <w:spacing w:line="345" w:lineRule="atLeast"/>
+        <w:rPr>
+          <w:rFonts w:ascii="Fira Code" w:hAnsi="Fira Code" w:cs="Fira Code"/>
+          <w:color w:val="F8F8F2"/>
+          <w:sz w:val="23"/>
+          <w:szCs w:val="23"/>
+        </w:rPr>
+      </w:pPr>
+      <w:r>
+        <w:rPr>
+          <w:rFonts w:ascii="Fira Code" w:hAnsi="Fira Code" w:cs="Fira Code"/>
+          <w:color w:val="F8F8F2"/>
+          <w:sz w:val="23"/>
+          <w:szCs w:val="23"/>
+        </w:rPr>
+        <w:t xml:space="preserve">  bucket </w:t>
+      </w:r>
+      <w:r>
+        <w:rPr>
+          <w:rFonts w:ascii="Fira Code" w:hAnsi="Fira Code" w:cs="Fira Code"/>
+          <w:color w:val="F92672"/>
+          <w:sz w:val="23"/>
+          <w:szCs w:val="23"/>
+        </w:rPr>
+        <w:t>=</w:t>
+      </w:r>
+      <w:r>
+        <w:rPr>
+          <w:rFonts w:ascii="Fira Code" w:hAnsi="Fira Code" w:cs="Fira Code"/>
+          <w:color w:val="F8F8F2"/>
+          <w:sz w:val="23"/>
+          <w:szCs w:val="23"/>
+        </w:rPr>
+        <w:t xml:space="preserve"> aws_s3_bucket</w:t>
+      </w:r>
+      <w:r>
+        <w:rPr>
+          <w:rFonts w:ascii="Fira Code" w:hAnsi="Fira Code" w:cs="Fira Code"/>
+          <w:color w:val="F92672"/>
+          <w:sz w:val="23"/>
+          <w:szCs w:val="23"/>
+        </w:rPr>
+        <w:t>.</w:t>
+      </w:r>
+      <w:r>
+        <w:rPr>
+          <w:rFonts w:ascii="Fira Code" w:hAnsi="Fira Code" w:cs="Fira Code"/>
+          <w:color w:val="F8F8F2"/>
+          <w:sz w:val="23"/>
+          <w:szCs w:val="23"/>
+        </w:rPr>
+        <w:t>ingestion</w:t>
+      </w:r>
+      <w:r>
+        <w:rPr>
+          <w:rFonts w:ascii="Fira Code" w:hAnsi="Fira Code" w:cs="Fira Code"/>
+          <w:color w:val="F92672"/>
+          <w:sz w:val="23"/>
+          <w:szCs w:val="23"/>
+        </w:rPr>
+        <w:t>.</w:t>
+      </w:r>
+      <w:r>
+        <w:rPr>
+          <w:rFonts w:ascii="Fira Code" w:hAnsi="Fira Code" w:cs="Fira Code"/>
+          <w:color w:val="F8F8F2"/>
+          <w:sz w:val="23"/>
+          <w:szCs w:val="23"/>
+        </w:rPr>
+        <w:t>bucket</w:t>
+      </w:r>
+    </w:p>
+    <w:p>
+      <w:pPr>
+        <w:shd w:val="clear" w:color="auto" w:fill="272822"/>
+        <w:spacing w:line="345" w:lineRule="atLeast"/>
+        <w:rPr>
+          <w:rFonts w:ascii="Fira Code" w:hAnsi="Fira Code" w:cs="Fira Code"/>
+          <w:color w:val="F8F8F2"/>
+          <w:sz w:val="23"/>
+          <w:szCs w:val="23"/>
+        </w:rPr>
+      </w:pPr>
+    </w:p>
+    <w:p>
+      <w:pPr>
+        <w:shd w:val="clear" w:color="auto" w:fill="272822"/>
+        <w:spacing w:line="345" w:lineRule="atLeast"/>
+        <w:rPr>
+          <w:rFonts w:ascii="Fira Code" w:hAnsi="Fira Code" w:cs="Fira Code"/>
+          <w:color w:val="F8F8F2"/>
+          <w:sz w:val="23"/>
+          <w:szCs w:val="23"/>
+        </w:rPr>
+      </w:pPr>
+      <w:r>
+        <w:rPr>
+          <w:rFonts w:ascii="Fira Code" w:hAnsi="Fira Code" w:cs="Fira Code"/>
+          <w:color w:val="F8F8F2"/>
+          <w:sz w:val="23"/>
+          <w:szCs w:val="23"/>
+        </w:rPr>
+        <w:t xml:space="preserve">    </w:t>
+      </w:r>
+      <w:r>
+        <w:rPr>
+          <w:rFonts w:ascii="Fira Code" w:hAnsi="Fira Code" w:cs="Fira Code"/>
+          <w:color w:val="88846F"/>
+          <w:sz w:val="23"/>
+          <w:szCs w:val="23"/>
+        </w:rPr>
+        <w:t># References the lambda to be notified:</w:t>
+      </w:r>
+    </w:p>
+    <w:p>
+      <w:pPr>
+        <w:shd w:val="clear" w:color="auto" w:fill="272822"/>
+        <w:spacing w:line="345" w:lineRule="atLeast"/>
+        <w:rPr>
+          <w:rFonts w:ascii="Fira Code" w:hAnsi="Fira Code" w:cs="Fira Code"/>
+          <w:color w:val="F8F8F2"/>
+          <w:sz w:val="23"/>
+          <w:szCs w:val="23"/>
+        </w:rPr>
+      </w:pPr>
+      <w:r>
+        <w:rPr>
+          <w:rFonts w:ascii="Fira Code" w:hAnsi="Fira Code" w:cs="Fira Code"/>
+          <w:color w:val="F8F8F2"/>
+          <w:sz w:val="23"/>
+          <w:szCs w:val="23"/>
+        </w:rPr>
+        <w:t xml:space="preserve">  </w:t>
+      </w:r>
+      <w:r>
+        <w:rPr>
+          <w:rFonts w:ascii="Fira Code" w:hAnsi="Fira Code" w:cs="Fira Code"/>
+          <w:color w:val="A6E22E"/>
+          <w:sz w:val="23"/>
+          <w:szCs w:val="23"/>
+          <w:u w:val="single"/>
+        </w:rPr>
+        <w:t>lambda_function</w:t>
+      </w:r>
+      <w:r>
+        <w:rPr>
+          <w:rFonts w:ascii="Fira Code" w:hAnsi="Fira Code" w:cs="Fira Code"/>
+          <w:color w:val="F8F8F2"/>
+          <w:sz w:val="23"/>
+          <w:szCs w:val="23"/>
+        </w:rPr>
+        <w:t xml:space="preserve"> {</w:t>
+      </w:r>
+    </w:p>
+    <w:p>
+      <w:pPr>
+        <w:shd w:val="clear" w:color="auto" w:fill="272822"/>
+        <w:spacing w:line="345" w:lineRule="atLeast"/>
+        <w:rPr>
+          <w:rFonts w:ascii="Fira Code" w:hAnsi="Fira Code" w:cs="Fira Code"/>
+          <w:color w:val="F8F8F2"/>
+          <w:sz w:val="23"/>
+          <w:szCs w:val="23"/>
+        </w:rPr>
+      </w:pPr>
+      <w:r>
+        <w:rPr>
+          <w:rFonts w:ascii="Fira Code" w:hAnsi="Fira Code" w:cs="Fira Code"/>
+          <w:color w:val="F8F8F2"/>
+          <w:sz w:val="23"/>
+          <w:szCs w:val="23"/>
+        </w:rPr>
+        <w:t xml:space="preserve">    </w:t>
+      </w:r>
+      <w:r>
+        <w:rPr>
+          <w:rFonts w:ascii="Fira Code" w:hAnsi="Fira Code" w:cs="Fira Code"/>
+          <w:color w:val="88846F"/>
+          <w:sz w:val="23"/>
+          <w:szCs w:val="23"/>
+        </w:rPr>
+        <w:t># References the transformation lambda:</w:t>
+      </w:r>
+    </w:p>
+    <w:p>
+      <w:pPr>
+        <w:shd w:val="clear" w:color="auto" w:fill="272822"/>
+        <w:spacing w:line="345" w:lineRule="atLeast"/>
+        <w:rPr>
+          <w:rFonts w:ascii="Fira Code" w:hAnsi="Fira Code" w:cs="Fira Code"/>
+          <w:color w:val="F8F8F2"/>
+          <w:sz w:val="23"/>
+          <w:szCs w:val="23"/>
+        </w:rPr>
+      </w:pPr>
+      <w:r>
+        <w:rPr>
+          <w:rFonts w:ascii="Fira Code" w:hAnsi="Fira Code" w:cs="Fira Code"/>
+          <w:color w:val="F8F8F2"/>
+          <w:sz w:val="23"/>
+          <w:szCs w:val="23"/>
+        </w:rPr>
+        <w:t xml:space="preserve">    lambda_function_arn </w:t>
+      </w:r>
+      <w:r>
+        <w:rPr>
+          <w:rFonts w:ascii="Fira Code" w:hAnsi="Fira Code" w:cs="Fira Code"/>
+          <w:color w:val="F92672"/>
+          <w:sz w:val="23"/>
+          <w:szCs w:val="23"/>
+        </w:rPr>
+        <w:t>=</w:t>
+      </w:r>
+      <w:r>
+        <w:rPr>
+          <w:rFonts w:ascii="Fira Code" w:hAnsi="Fira Code" w:cs="Fira Code"/>
+          <w:color w:val="F8F8F2"/>
+          <w:sz w:val="23"/>
+          <w:szCs w:val="23"/>
+        </w:rPr>
+        <w:t xml:space="preserve"> aws_lambda_function</w:t>
+      </w:r>
+      <w:r>
+        <w:rPr>
+          <w:rFonts w:ascii="Fira Code" w:hAnsi="Fira Code" w:cs="Fira Code"/>
+          <w:color w:val="F92672"/>
+          <w:sz w:val="23"/>
+          <w:szCs w:val="23"/>
+        </w:rPr>
+        <w:t>.</w:t>
+      </w:r>
+      <w:r>
+        <w:rPr>
+          <w:rFonts w:ascii="Fira Code" w:hAnsi="Fira Code" w:cs="Fira Code"/>
+          <w:color w:val="F8F8F2"/>
+          <w:sz w:val="23"/>
+          <w:szCs w:val="23"/>
+        </w:rPr>
+        <w:t>transform_lambda</w:t>
+      </w:r>
+      <w:r>
+        <w:rPr>
+          <w:rFonts w:ascii="Fira Code" w:hAnsi="Fira Code" w:cs="Fira Code"/>
+          <w:color w:val="F92672"/>
+          <w:sz w:val="23"/>
+          <w:szCs w:val="23"/>
+        </w:rPr>
+        <w:t>.</w:t>
+      </w:r>
+      <w:r>
+        <w:rPr>
+          <w:rFonts w:ascii="Fira Code" w:hAnsi="Fira Code" w:cs="Fira Code"/>
+          <w:color w:val="F8F8F2"/>
+          <w:sz w:val="23"/>
+          <w:szCs w:val="23"/>
+        </w:rPr>
+        <w:t>arn</w:t>
+      </w:r>
+    </w:p>
+    <w:p>
+      <w:pPr>
+        <w:shd w:val="clear" w:color="auto" w:fill="272822"/>
+        <w:spacing w:line="345" w:lineRule="atLeast"/>
+        <w:rPr>
+          <w:rFonts w:ascii="Fira Code" w:hAnsi="Fira Code" w:cs="Fira Code"/>
+          <w:color w:val="F8F8F2"/>
+          <w:sz w:val="23"/>
+          <w:szCs w:val="23"/>
+        </w:rPr>
+      </w:pPr>
+      <w:r>
+        <w:rPr>
+          <w:rFonts w:ascii="Fira Code" w:hAnsi="Fira Code" w:cs="Fira Code"/>
+          <w:color w:val="F8F8F2"/>
+          <w:sz w:val="23"/>
+          <w:szCs w:val="23"/>
+        </w:rPr>
+        <w:t xml:space="preserve">    </w:t>
+      </w:r>
+      <w:r>
+        <w:rPr>
+          <w:rFonts w:ascii="Fira Code" w:hAnsi="Fira Code" w:cs="Fira Code"/>
+          <w:color w:val="88846F"/>
+          <w:sz w:val="23"/>
+          <w:szCs w:val="23"/>
+        </w:rPr>
+        <w:t># Specify which event for notification:</w:t>
+      </w:r>
+    </w:p>
+    <w:p>
+      <w:pPr>
+        <w:shd w:val="clear" w:color="auto" w:fill="272822"/>
+        <w:spacing w:line="345" w:lineRule="atLeast"/>
+        <w:rPr>
+          <w:rFonts w:ascii="Fira Code" w:hAnsi="Fira Code" w:cs="Fira Code"/>
+          <w:color w:val="F8F8F2"/>
+          <w:sz w:val="23"/>
+          <w:szCs w:val="23"/>
+        </w:rPr>
+      </w:pPr>
+      <w:r>
+        <w:rPr>
+          <w:rFonts w:ascii="Fira Code" w:hAnsi="Fira Code" w:cs="Fira Code"/>
+          <w:color w:val="F8F8F2"/>
+          <w:sz w:val="23"/>
+          <w:szCs w:val="23"/>
+        </w:rPr>
+        <w:t xml:space="preserve">    events              </w:t>
+      </w:r>
+      <w:r>
+        <w:rPr>
+          <w:rFonts w:ascii="Fira Code" w:hAnsi="Fira Code" w:cs="Fira Code"/>
+          <w:color w:val="F92672"/>
+          <w:sz w:val="23"/>
+          <w:szCs w:val="23"/>
+        </w:rPr>
+        <w:t>=</w:t>
+      </w:r>
+      <w:r>
+        <w:rPr>
+          <w:rFonts w:ascii="Fira Code" w:hAnsi="Fira Code" w:cs="Fira Code"/>
+          <w:color w:val="F8F8F2"/>
+          <w:sz w:val="23"/>
+          <w:szCs w:val="23"/>
+        </w:rPr>
+        <w:t xml:space="preserve"> [</w:t>
+      </w:r>
+      <w:r>
+        <w:rPr>
+          <w:rFonts w:ascii="Fira Code" w:hAnsi="Fira Code" w:cs="Fira Code"/>
+          <w:color w:val="E6DB74"/>
+          <w:sz w:val="23"/>
+          <w:szCs w:val="23"/>
+        </w:rPr>
+        <w:t>"s3:ObjectCreated:Put"</w:t>
+      </w:r>
+      <w:r>
+        <w:rPr>
+          <w:rFonts w:ascii="Fira Code" w:hAnsi="Fira Code" w:cs="Fira Code"/>
+          <w:color w:val="F8F8F2"/>
+          <w:sz w:val="23"/>
+          <w:szCs w:val="23"/>
+        </w:rPr>
+        <w:t>]</w:t>
+      </w:r>
+    </w:p>
+    <w:p>
+      <w:pPr>
+        <w:shd w:val="clear" w:color="auto" w:fill="272822"/>
+        <w:spacing w:line="345" w:lineRule="atLeast"/>
+        <w:rPr>
+          <w:rFonts w:ascii="Fira Code" w:hAnsi="Fira Code" w:cs="Fira Code"/>
+          <w:color w:val="F8F8F2"/>
+          <w:sz w:val="23"/>
+          <w:szCs w:val="23"/>
+        </w:rPr>
+      </w:pPr>
+      <w:r>
+        <w:rPr>
+          <w:rFonts w:ascii="Fira Code" w:hAnsi="Fira Code" w:cs="Fira Code"/>
+          <w:color w:val="F8F8F2"/>
+          <w:sz w:val="23"/>
+          <w:szCs w:val="23"/>
+        </w:rPr>
+        <w:t xml:space="preserve">  }</w:t>
+      </w:r>
+    </w:p>
+    <w:p>
+      <w:pPr>
+        <w:shd w:val="clear" w:color="auto" w:fill="272822"/>
+        <w:spacing w:line="345" w:lineRule="atLeast"/>
+        <w:rPr>
+          <w:rFonts w:ascii="Fira Code" w:hAnsi="Fira Code" w:cs="Fira Code"/>
+          <w:color w:val="F8F8F2"/>
+          <w:sz w:val="23"/>
+          <w:szCs w:val="23"/>
+        </w:rPr>
+      </w:pPr>
+      <w:r>
+        <w:rPr>
+          <w:rFonts w:ascii="Fira Code" w:hAnsi="Fira Code" w:cs="Fira Code"/>
+          <w:color w:val="F8F8F2"/>
+          <w:sz w:val="23"/>
+          <w:szCs w:val="23"/>
+        </w:rPr>
+        <w:t xml:space="preserve">    </w:t>
+      </w:r>
+      <w:r>
+        <w:rPr>
+          <w:rFonts w:ascii="Fira Code" w:hAnsi="Fira Code" w:cs="Fira Code"/>
+          <w:color w:val="88846F"/>
+          <w:sz w:val="23"/>
+          <w:szCs w:val="23"/>
+        </w:rPr>
+        <w:t># Ensures permissions and transform lambda are setup first!</w:t>
+      </w:r>
+    </w:p>
+    <w:p>
+      <w:pPr>
+        <w:shd w:val="clear" w:color="auto" w:fill="272822"/>
+        <w:spacing w:line="345" w:lineRule="atLeast"/>
+        <w:rPr>
+          <w:rFonts w:ascii="Fira Code" w:hAnsi="Fira Code" w:cs="Fira Code"/>
+          <w:color w:val="F8F8F2"/>
+          <w:sz w:val="23"/>
+          <w:szCs w:val="23"/>
+        </w:rPr>
+      </w:pPr>
+      <w:r>
+        <w:rPr>
+          <w:rFonts w:ascii="Fira Code" w:hAnsi="Fira Code" w:cs="Fira Code"/>
+          <w:color w:val="F8F8F2"/>
+          <w:sz w:val="23"/>
+          <w:szCs w:val="23"/>
+        </w:rPr>
+        <w:lastRenderedPageBreak/>
+        <w:t xml:space="preserve">  depends_on </w:t>
+      </w:r>
+      <w:r>
+        <w:rPr>
+          <w:rFonts w:ascii="Fira Code" w:hAnsi="Fira Code" w:cs="Fira Code"/>
+          <w:color w:val="F92672"/>
+          <w:sz w:val="23"/>
+          <w:szCs w:val="23"/>
+        </w:rPr>
+        <w:t>=</w:t>
+      </w:r>
+      <w:r>
+        <w:rPr>
+          <w:rFonts w:ascii="Fira Code" w:hAnsi="Fira Code" w:cs="Fira Code"/>
+          <w:color w:val="F8F8F2"/>
+          <w:sz w:val="23"/>
+          <w:szCs w:val="23"/>
+        </w:rPr>
+        <w:t xml:space="preserve"> [</w:t>
+      </w:r>
+    </w:p>
+    <w:p>
+      <w:pPr>
+        <w:shd w:val="clear" w:color="auto" w:fill="272822"/>
+        <w:spacing w:line="345" w:lineRule="atLeast"/>
+        <w:rPr>
+          <w:rFonts w:ascii="Fira Code" w:hAnsi="Fira Code" w:cs="Fira Code"/>
+          <w:color w:val="F8F8F2"/>
+          <w:sz w:val="23"/>
+          <w:szCs w:val="23"/>
+        </w:rPr>
+      </w:pPr>
+      <w:r>
+        <w:rPr>
+          <w:rFonts w:ascii="Fira Code" w:hAnsi="Fira Code" w:cs="Fira Code"/>
+          <w:color w:val="F8F8F2"/>
+          <w:sz w:val="23"/>
+          <w:szCs w:val="23"/>
+        </w:rPr>
+        <w:t xml:space="preserve">    aws_lambda_permission</w:t>
+      </w:r>
+      <w:r>
+        <w:rPr>
+          <w:rFonts w:ascii="Fira Code" w:hAnsi="Fira Code" w:cs="Fira Code"/>
+          <w:color w:val="F92672"/>
+          <w:sz w:val="23"/>
+          <w:szCs w:val="23"/>
+        </w:rPr>
+        <w:t>.</w:t>
+      </w:r>
+      <w:r>
+        <w:rPr>
+          <w:rFonts w:ascii="Fira Code" w:hAnsi="Fira Code" w:cs="Fira Code"/>
+          <w:color w:val="F8F8F2"/>
+          <w:sz w:val="23"/>
+          <w:szCs w:val="23"/>
+        </w:rPr>
+        <w:t xml:space="preserve">allow_s3_invoke, </w:t>
+      </w:r>
+    </w:p>
+    <w:p>
+      <w:pPr>
+        <w:shd w:val="clear" w:color="auto" w:fill="272822"/>
+        <w:spacing w:line="345" w:lineRule="atLeast"/>
+        <w:rPr>
+          <w:rFonts w:ascii="Fira Code" w:hAnsi="Fira Code" w:cs="Fira Code"/>
+          <w:color w:val="F8F8F2"/>
+          <w:sz w:val="23"/>
+          <w:szCs w:val="23"/>
+        </w:rPr>
+      </w:pPr>
+      <w:r>
+        <w:rPr>
+          <w:rFonts w:ascii="Fira Code" w:hAnsi="Fira Code" w:cs="Fira Code"/>
+          <w:color w:val="F8F8F2"/>
+          <w:sz w:val="23"/>
+          <w:szCs w:val="23"/>
+        </w:rPr>
+        <w:t xml:space="preserve">    aws_lambda_function</w:t>
+      </w:r>
+      <w:r>
+        <w:rPr>
+          <w:rFonts w:ascii="Fira Code" w:hAnsi="Fira Code" w:cs="Fira Code"/>
+          <w:color w:val="F92672"/>
+          <w:sz w:val="23"/>
+          <w:szCs w:val="23"/>
+        </w:rPr>
+        <w:t>.</w:t>
+      </w:r>
+      <w:r>
+        <w:rPr>
+          <w:rFonts w:ascii="Fira Code" w:hAnsi="Fira Code" w:cs="Fira Code"/>
+          <w:color w:val="F8F8F2"/>
+          <w:sz w:val="23"/>
+          <w:szCs w:val="23"/>
+        </w:rPr>
+        <w:t>transform_lambda</w:t>
+      </w:r>
+    </w:p>
+    <w:p>
+      <w:pPr>
+        <w:shd w:val="clear" w:color="auto" w:fill="272822"/>
+        <w:spacing w:line="345" w:lineRule="atLeast"/>
+        <w:rPr>
+          <w:rFonts w:ascii="Fira Code" w:hAnsi="Fira Code" w:cs="Fira Code"/>
+          <w:color w:val="F8F8F2"/>
+          <w:sz w:val="23"/>
+          <w:szCs w:val="23"/>
+        </w:rPr>
+      </w:pPr>
+      <w:r>
+        <w:rPr>
+          <w:rFonts w:ascii="Fira Code" w:hAnsi="Fira Code" w:cs="Fira Code"/>
+          <w:color w:val="F8F8F2"/>
+          <w:sz w:val="23"/>
+          <w:szCs w:val="23"/>
+        </w:rPr>
+        <w:t xml:space="preserve">    ]</w:t>
+      </w:r>
+    </w:p>
+    <w:p>
+      <w:pPr>
+        <w:shd w:val="clear" w:color="auto" w:fill="272822"/>
+        <w:spacing w:line="345" w:lineRule="atLeast"/>
+        <w:rPr>
+          <w:rFonts w:ascii="Fira Code" w:hAnsi="Fira Code" w:cs="Fira Code"/>
+          <w:color w:val="F8F8F2"/>
+          <w:sz w:val="23"/>
+          <w:szCs w:val="23"/>
+        </w:rPr>
+      </w:pPr>
+      <w:r>
+        <w:rPr>
+          <w:rFonts w:ascii="Fira Code" w:hAnsi="Fira Code" w:cs="Fira Code"/>
+          <w:color w:val="F8F8F2"/>
+          <w:sz w:val="23"/>
+          <w:szCs w:val="23"/>
+        </w:rPr>
+        <w:t>}</w:t>
+      </w:r>
+    </w:p>
+    <w:p>
+      <w:pPr>
+        <w:rPr>
+          <w:rFonts w:ascii="Eurostile" w:hAnsi="Eurostile"/>
+        </w:rPr>
+      </w:pPr>
+    </w:p>
+    <w:p>
+      <w:pPr>
+        <w:rPr>
+          <w:rFonts w:ascii="Eurostile" w:hAnsi="Eurostile"/>
+        </w:rPr>
+      </w:pPr>
+      <w:r>
+        <w:rPr>
+          <w:rFonts w:ascii="Eurostile" w:hAnsi="Eurostile"/>
+        </w:rPr>
+        <w:t xml:space="preserve">It is extremely important to understand the function of the ‘depends_on’ property.  Firstly we need to ensure that the S3 permission has been created BEFORE our bucket_notification property.  We also need to ensure that the ‘transform’ lambda has been created BEFORE the bucket_notification property.  If they are not, then they can’t be referenced.  The depends_on ensures that this notification property is created after our necessary permissions and lambdas have been created. </w:t>
+      </w:r>
+    </w:p>
+    <w:p>
+      <w:pPr>
+        <w:rPr>
+          <w:rFonts w:ascii="Eurostile" w:hAnsi="Eurostile"/>
+        </w:rPr>
+      </w:pPr>
+    </w:p>
+    <w:p>
+      <w:pPr>
+        <w:rPr>
+          <w:rFonts w:ascii="Eurostile" w:hAnsi="Eurostile"/>
+        </w:rPr>
+      </w:pPr>
+      <w:r>
+        <w:rPr>
+          <w:rFonts w:ascii="Eurostile" w:hAnsi="Eurostile"/>
+          <w:noProof/>
+          <w14:ligatures w14:val="standardContextual"/>
+        </w:rPr>
+        <w:drawing>
+          <wp:inline distT="0" distB="0" distL="0" distR="0" wp14:anchorId="380565E2" wp14:editId="2731016C">
+            <wp:extent cx="5731510" cy="871220"/>
+            <wp:effectExtent l="0" t="0" r="0" b="5080"/>
+            <wp:docPr id="340873429" name="Picture 7" descr="A screenshot of a computer&#10;&#10;Description automatically generated"/>
+            <wp:cNvGraphicFramePr>
+              <a:graphicFrameLocks xmlns:a="http://schemas.openxmlformats.org/drawingml/2006/main" noChangeAspect="1"/>
+            </wp:cNvGraphicFramePr>
+            <a:graphic xmlns:a="http://schemas.openxmlformats.org/drawingml/2006/main">
+              <a:graphicData uri="http://schemas.openxmlformats.org/drawingml/2006/picture">
+                <pic:pic xmlns:pic="http://schemas.openxmlformats.org/drawingml/2006/picture">
+                  <pic:nvPicPr>
+                    <pic:cNvPr id="340873429" name="Picture 7" descr="A screenshot of a computer&#10;&#10;Description automatically generated"/>
+                    <pic:cNvPicPr/>
+                  </pic:nvPicPr>
+                  <pic:blipFill>
+                    <a:blip r:embed="rId52">
+                      <a:extLst>
+                        <a:ext uri="{28A0092B-C50C-407E-A947-70E740481C1C}">
+                          <a14:useLocalDpi xmlns:a14="http://schemas.microsoft.com/office/drawing/2010/main" val="0"/>
+                        </a:ext>
+                      </a:extLst>
+                    </a:blip>
+                    <a:stretch>
+                      <a:fillRect/>
+                    </a:stretch>
+                  </pic:blipFill>
+                  <pic:spPr>
+                    <a:xfrm>
+                      <a:off x="0" y="0"/>
+                      <a:ext cx="5731510" cy="871220"/>
+                    </a:xfrm>
+                    <a:prstGeom prst="rect">
+                      <a:avLst/>
+                    </a:prstGeom>
+                  </pic:spPr>
+                </pic:pic>
+              </a:graphicData>
+            </a:graphic>
+          </wp:inline>
+        </w:drawing>
+      </w:r>
+    </w:p>
+    <w:p>
+      <w:pPr>
+        <w:rPr>
+          <w:rFonts w:ascii="Eurostile" w:hAnsi="Eurostile"/>
+        </w:rPr>
+      </w:pPr>
+    </w:p>
+    <w:p>
+      <w:pPr>
+        <w:rPr>
+          <w:rFonts w:ascii="Eurostile" w:hAnsi="Eurostile"/>
+        </w:rPr>
+      </w:pPr>
+      <w:r>
+        <w:rPr>
+          <w:rFonts w:ascii="Eurostile" w:hAnsi="Eurostile"/>
+        </w:rPr>
+        <w:t xml:space="preserve">This shows that the event notification has been created successfully. </w:t>
       </w:r>
     </w:p>
     <w:sectPr>

--- a/files/Totesys Data Engineering Project.docx
+++ b/files/Totesys Data Engineering Project.docx
@@ -27564,7 +27564,7 @@
           <w14:ligatures w14:val="standardContextual"/>
         </w:rPr>
         <w:drawing>
-          <wp:inline distT="0" distB="0" distL="0" distR="0" wp14:anchorId="4C91AFEA" wp14:editId="2F203496">
+          <wp:inline distT="0" distB="0" distL="0" distR="0" wp14:anchorId="4C91AFEA" wp14:editId="1DF4E209">
             <wp:extent cx="5731510" cy="2362200"/>
             <wp:effectExtent l="0" t="0" r="0" b="0"/>
             <wp:docPr id="1816455611" name="Picture 7" descr="A screenshot of a computer program&#10;&#10;Description automatically generated"/>
@@ -28450,6 +28450,2942 @@
           <w:u w:val="single"/>
         </w:rPr>
       </w:pPr>
+      <w:proofErr w:type="spellStart"/>
+      <w:r>
+        <w:rPr>
+          <w:rFonts w:ascii="Eurostile" w:hAnsi="Eurostile"/>
+          <w:b/>
+          <w:bCs/>
+          <w:sz w:val="40"/>
+          <w:szCs w:val="40"/>
+          <w:u w:val="single"/>
+        </w:rPr>
+        <w:lastRenderedPageBreak/>
+        <w:t>EventBridge</w:t>
+      </w:r>
+      <w:proofErr w:type="spellEnd"/>
+    </w:p>
+    <w:p>
+      <w:pPr>
+        <w:rPr>
+          <w:rFonts w:ascii="Eurostile" w:hAnsi="Eurostile"/>
+        </w:rPr>
+      </w:pPr>
+      <w:r>
+        <w:rPr>
+          <w:rFonts w:ascii="Eurostile" w:hAnsi="Eurostile"/>
+        </w:rPr>
+        <w:t xml:space="preserve">It is important to be able to schedule the ingestion Lambda to run every 15 minutes. </w:t>
+      </w:r>
+    </w:p>
+    <w:p>
+      <w:pPr>
+        <w:rPr>
+          <w:rFonts w:ascii="Eurostile" w:hAnsi="Eurostile"/>
+        </w:rPr>
+      </w:pPr>
+      <w:r>
+        <w:rPr>
+          <w:rFonts w:ascii="Eurostile" w:hAnsi="Eurostile"/>
+        </w:rPr>
+        <w:t>First create an IAM role – it is important to create permissions.</w:t>
+      </w:r>
+    </w:p>
+    <w:p>
+      <w:pPr>
+        <w:shd w:val="clear" w:color="auto" w:fill="272822"/>
+        <w:spacing w:line="345" w:lineRule="atLeast"/>
+        <w:rPr>
+          <w:rFonts w:ascii="Fira Code" w:hAnsi="Fira Code" w:cs="Fira Code"/>
+          <w:color w:val="F8F8F2"/>
+          <w:sz w:val="23"/>
+          <w:szCs w:val="23"/>
+        </w:rPr>
+      </w:pPr>
+      <w:r>
+        <w:rPr>
+          <w:rFonts w:ascii="Fira Code" w:hAnsi="Fira Code" w:cs="Fira Code"/>
+          <w:color w:val="88846F"/>
+          <w:sz w:val="23"/>
+          <w:szCs w:val="23"/>
+        </w:rPr>
+        <w:t># Creates IAM Role for Lambda.</w:t>
+      </w:r>
+    </w:p>
+    <w:p>
+      <w:pPr>
+        <w:shd w:val="clear" w:color="auto" w:fill="272822"/>
+        <w:spacing w:line="345" w:lineRule="atLeast"/>
+        <w:rPr>
+          <w:rFonts w:ascii="Fira Code" w:hAnsi="Fira Code" w:cs="Fira Code"/>
+          <w:color w:val="F8F8F2"/>
+          <w:sz w:val="23"/>
+          <w:szCs w:val="23"/>
+        </w:rPr>
+      </w:pPr>
+      <w:r>
+        <w:rPr>
+          <w:rFonts w:ascii="Fira Code" w:hAnsi="Fira Code" w:cs="Fira Code"/>
+          <w:color w:val="A6E22E"/>
+          <w:sz w:val="23"/>
+          <w:szCs w:val="23"/>
+          <w:u w:val="single"/>
+        </w:rPr>
+        <w:t>resource</w:t>
+      </w:r>
+      <w:r>
+        <w:rPr>
+          <w:rFonts w:ascii="Fira Code" w:hAnsi="Fira Code" w:cs="Fira Code"/>
+          <w:color w:val="F8F8F2"/>
+          <w:sz w:val="23"/>
+          <w:szCs w:val="23"/>
+        </w:rPr>
+        <w:t xml:space="preserve"> "</w:t>
+      </w:r>
+      <w:proofErr w:type="spellStart"/>
+      <w:r>
+        <w:rPr>
+          <w:rFonts w:ascii="Fira Code" w:hAnsi="Fira Code" w:cs="Fira Code"/>
+          <w:color w:val="F8F8F2"/>
+          <w:sz w:val="23"/>
+          <w:szCs w:val="23"/>
+        </w:rPr>
+        <w:t>aws_iam_role</w:t>
+      </w:r>
+      <w:proofErr w:type="spellEnd"/>
+      <w:r>
+        <w:rPr>
+          <w:rFonts w:ascii="Fira Code" w:hAnsi="Fira Code" w:cs="Fira Code"/>
+          <w:color w:val="F8F8F2"/>
+          <w:sz w:val="23"/>
+          <w:szCs w:val="23"/>
+        </w:rPr>
+        <w:t>" "</w:t>
+      </w:r>
+      <w:proofErr w:type="spellStart"/>
+      <w:r>
+        <w:rPr>
+          <w:rFonts w:ascii="Fira Code" w:hAnsi="Fira Code" w:cs="Fira Code"/>
+          <w:color w:val="F8F8F2"/>
+          <w:sz w:val="23"/>
+          <w:szCs w:val="23"/>
+        </w:rPr>
+        <w:t>lambda_ingestion</w:t>
+      </w:r>
+      <w:proofErr w:type="spellEnd"/>
+      <w:r>
+        <w:rPr>
+          <w:rFonts w:ascii="Fira Code" w:hAnsi="Fira Code" w:cs="Fira Code"/>
+          <w:color w:val="F8F8F2"/>
+          <w:sz w:val="23"/>
+          <w:szCs w:val="23"/>
+        </w:rPr>
+        <w:t>" {</w:t>
+      </w:r>
+    </w:p>
+    <w:p>
+      <w:pPr>
+        <w:shd w:val="clear" w:color="auto" w:fill="272822"/>
+        <w:spacing w:line="345" w:lineRule="atLeast"/>
+        <w:rPr>
+          <w:rFonts w:ascii="Fira Code" w:hAnsi="Fira Code" w:cs="Fira Code"/>
+          <w:color w:val="F8F8F2"/>
+          <w:sz w:val="23"/>
+          <w:szCs w:val="23"/>
+        </w:rPr>
+      </w:pPr>
+      <w:r>
+        <w:rPr>
+          <w:rFonts w:ascii="Fira Code" w:hAnsi="Fira Code" w:cs="Fira Code"/>
+          <w:color w:val="F8F8F2"/>
+          <w:sz w:val="23"/>
+          <w:szCs w:val="23"/>
+        </w:rPr>
+        <w:t xml:space="preserve">  name </w:t>
+      </w:r>
+      <w:r>
+        <w:rPr>
+          <w:rFonts w:ascii="Fira Code" w:hAnsi="Fira Code" w:cs="Fira Code"/>
+          <w:color w:val="F92672"/>
+          <w:sz w:val="23"/>
+          <w:szCs w:val="23"/>
+        </w:rPr>
+        <w:t>=</w:t>
+      </w:r>
+      <w:r>
+        <w:rPr>
+          <w:rFonts w:ascii="Fira Code" w:hAnsi="Fira Code" w:cs="Fira Code"/>
+          <w:color w:val="F8F8F2"/>
+          <w:sz w:val="23"/>
+          <w:szCs w:val="23"/>
+        </w:rPr>
+        <w:t xml:space="preserve"> </w:t>
+      </w:r>
+      <w:r>
+        <w:rPr>
+          <w:rFonts w:ascii="Fira Code" w:hAnsi="Fira Code" w:cs="Fira Code"/>
+          <w:color w:val="E6DB74"/>
+          <w:sz w:val="23"/>
+          <w:szCs w:val="23"/>
+        </w:rPr>
+        <w:t>"</w:t>
+      </w:r>
+      <w:proofErr w:type="spellStart"/>
+      <w:r>
+        <w:rPr>
+          <w:rFonts w:ascii="Fira Code" w:hAnsi="Fira Code" w:cs="Fira Code"/>
+          <w:color w:val="E6DB74"/>
+          <w:sz w:val="23"/>
+          <w:szCs w:val="23"/>
+        </w:rPr>
+        <w:t>Ingestion_EventBridge</w:t>
+      </w:r>
+      <w:proofErr w:type="spellEnd"/>
+      <w:r>
+        <w:rPr>
+          <w:rFonts w:ascii="Fira Code" w:hAnsi="Fira Code" w:cs="Fira Code"/>
+          <w:color w:val="E6DB74"/>
+          <w:sz w:val="23"/>
+          <w:szCs w:val="23"/>
+        </w:rPr>
+        <w:t>"</w:t>
+      </w:r>
+    </w:p>
+    <w:p>
+      <w:pPr>
+        <w:shd w:val="clear" w:color="auto" w:fill="272822"/>
+        <w:spacing w:line="345" w:lineRule="atLeast"/>
+        <w:rPr>
+          <w:rFonts w:ascii="Fira Code" w:hAnsi="Fira Code" w:cs="Fira Code"/>
+          <w:color w:val="F8F8F2"/>
+          <w:sz w:val="23"/>
+          <w:szCs w:val="23"/>
+        </w:rPr>
+      </w:pPr>
+      <w:r>
+        <w:rPr>
+          <w:rFonts w:ascii="Fira Code" w:hAnsi="Fira Code" w:cs="Fira Code"/>
+          <w:color w:val="F8F8F2"/>
+          <w:sz w:val="23"/>
+          <w:szCs w:val="23"/>
+        </w:rPr>
+        <w:t xml:space="preserve">  </w:t>
+      </w:r>
+      <w:proofErr w:type="spellStart"/>
+      <w:r>
+        <w:rPr>
+          <w:rFonts w:ascii="Fira Code" w:hAnsi="Fira Code" w:cs="Fira Code"/>
+          <w:color w:val="F8F8F2"/>
+          <w:sz w:val="23"/>
+          <w:szCs w:val="23"/>
+        </w:rPr>
+        <w:t>assume_role_policy</w:t>
+      </w:r>
+      <w:proofErr w:type="spellEnd"/>
+      <w:r>
+        <w:rPr>
+          <w:rFonts w:ascii="Fira Code" w:hAnsi="Fira Code" w:cs="Fira Code"/>
+          <w:color w:val="F8F8F2"/>
+          <w:sz w:val="23"/>
+          <w:szCs w:val="23"/>
+        </w:rPr>
+        <w:t xml:space="preserve"> </w:t>
+      </w:r>
+      <w:r>
+        <w:rPr>
+          <w:rFonts w:ascii="Fira Code" w:hAnsi="Fira Code" w:cs="Fira Code"/>
+          <w:color w:val="F92672"/>
+          <w:sz w:val="23"/>
+          <w:szCs w:val="23"/>
+        </w:rPr>
+        <w:t>=</w:t>
+      </w:r>
+      <w:r>
+        <w:rPr>
+          <w:rFonts w:ascii="Fira Code" w:hAnsi="Fira Code" w:cs="Fira Code"/>
+          <w:color w:val="F8F8F2"/>
+          <w:sz w:val="23"/>
+          <w:szCs w:val="23"/>
+        </w:rPr>
+        <w:t xml:space="preserve"> </w:t>
+      </w:r>
+      <w:proofErr w:type="spellStart"/>
+      <w:proofErr w:type="gramStart"/>
+      <w:r>
+        <w:rPr>
+          <w:rFonts w:ascii="Fira Code" w:hAnsi="Fira Code" w:cs="Fira Code"/>
+          <w:color w:val="66D9EF"/>
+          <w:sz w:val="23"/>
+          <w:szCs w:val="23"/>
+        </w:rPr>
+        <w:t>jsonencode</w:t>
+      </w:r>
+      <w:proofErr w:type="spellEnd"/>
+      <w:r>
+        <w:rPr>
+          <w:rFonts w:ascii="Fira Code" w:hAnsi="Fira Code" w:cs="Fira Code"/>
+          <w:color w:val="F8F8F2"/>
+          <w:sz w:val="23"/>
+          <w:szCs w:val="23"/>
+        </w:rPr>
+        <w:t>(</w:t>
+      </w:r>
+      <w:proofErr w:type="gramEnd"/>
+      <w:r>
+        <w:rPr>
+          <w:rFonts w:ascii="Fira Code" w:hAnsi="Fira Code" w:cs="Fira Code"/>
+          <w:color w:val="F8F8F2"/>
+          <w:sz w:val="23"/>
+          <w:szCs w:val="23"/>
+        </w:rPr>
+        <w:t>{</w:t>
+      </w:r>
+    </w:p>
+    <w:p>
+      <w:pPr>
+        <w:shd w:val="clear" w:color="auto" w:fill="272822"/>
+        <w:spacing w:line="345" w:lineRule="atLeast"/>
+        <w:rPr>
+          <w:rFonts w:ascii="Fira Code" w:hAnsi="Fira Code" w:cs="Fira Code"/>
+          <w:color w:val="F8F8F2"/>
+          <w:sz w:val="23"/>
+          <w:szCs w:val="23"/>
+        </w:rPr>
+      </w:pPr>
+      <w:r>
+        <w:rPr>
+          <w:rFonts w:ascii="Fira Code" w:hAnsi="Fira Code" w:cs="Fira Code"/>
+          <w:color w:val="F8F8F2"/>
+          <w:sz w:val="23"/>
+          <w:szCs w:val="23"/>
+        </w:rPr>
+        <w:t xml:space="preserve">    </w:t>
+      </w:r>
+      <w:r>
+        <w:rPr>
+          <w:rFonts w:ascii="Fira Code" w:hAnsi="Fira Code" w:cs="Fira Code"/>
+          <w:i/>
+          <w:iCs/>
+          <w:color w:val="FD971F"/>
+          <w:sz w:val="23"/>
+          <w:szCs w:val="23"/>
+        </w:rPr>
+        <w:t>Version</w:t>
+      </w:r>
+      <w:r>
+        <w:rPr>
+          <w:rFonts w:ascii="Fira Code" w:hAnsi="Fira Code" w:cs="Fira Code"/>
+          <w:color w:val="F8F8F2"/>
+          <w:sz w:val="23"/>
+          <w:szCs w:val="23"/>
+        </w:rPr>
+        <w:t xml:space="preserve"> </w:t>
+      </w:r>
+      <w:r>
+        <w:rPr>
+          <w:rFonts w:ascii="Fira Code" w:hAnsi="Fira Code" w:cs="Fira Code"/>
+          <w:color w:val="F92672"/>
+          <w:sz w:val="23"/>
+          <w:szCs w:val="23"/>
+        </w:rPr>
+        <w:t>=</w:t>
+      </w:r>
+      <w:r>
+        <w:rPr>
+          <w:rFonts w:ascii="Fira Code" w:hAnsi="Fira Code" w:cs="Fira Code"/>
+          <w:color w:val="F8F8F2"/>
+          <w:sz w:val="23"/>
+          <w:szCs w:val="23"/>
+        </w:rPr>
+        <w:t xml:space="preserve"> </w:t>
+      </w:r>
+      <w:r>
+        <w:rPr>
+          <w:rFonts w:ascii="Fira Code" w:hAnsi="Fira Code" w:cs="Fira Code"/>
+          <w:color w:val="E6DB74"/>
+          <w:sz w:val="23"/>
+          <w:szCs w:val="23"/>
+        </w:rPr>
+        <w:t>"2012-10-17"</w:t>
+      </w:r>
+    </w:p>
+    <w:p>
+      <w:pPr>
+        <w:shd w:val="clear" w:color="auto" w:fill="272822"/>
+        <w:spacing w:line="345" w:lineRule="atLeast"/>
+        <w:rPr>
+          <w:rFonts w:ascii="Fira Code" w:hAnsi="Fira Code" w:cs="Fira Code"/>
+          <w:color w:val="F8F8F2"/>
+          <w:sz w:val="23"/>
+          <w:szCs w:val="23"/>
+        </w:rPr>
+      </w:pPr>
+      <w:r>
+        <w:rPr>
+          <w:rFonts w:ascii="Fira Code" w:hAnsi="Fira Code" w:cs="Fira Code"/>
+          <w:color w:val="F8F8F2"/>
+          <w:sz w:val="23"/>
+          <w:szCs w:val="23"/>
+        </w:rPr>
+        <w:t xml:space="preserve">    </w:t>
+      </w:r>
+      <w:r>
+        <w:rPr>
+          <w:rFonts w:ascii="Fira Code" w:hAnsi="Fira Code" w:cs="Fira Code"/>
+          <w:i/>
+          <w:iCs/>
+          <w:color w:val="FD971F"/>
+          <w:sz w:val="23"/>
+          <w:szCs w:val="23"/>
+        </w:rPr>
+        <w:t>Statement</w:t>
+      </w:r>
+      <w:r>
+        <w:rPr>
+          <w:rFonts w:ascii="Fira Code" w:hAnsi="Fira Code" w:cs="Fira Code"/>
+          <w:color w:val="F8F8F2"/>
+          <w:sz w:val="23"/>
+          <w:szCs w:val="23"/>
+        </w:rPr>
+        <w:t xml:space="preserve"> </w:t>
+      </w:r>
+      <w:r>
+        <w:rPr>
+          <w:rFonts w:ascii="Fira Code" w:hAnsi="Fira Code" w:cs="Fira Code"/>
+          <w:color w:val="F92672"/>
+          <w:sz w:val="23"/>
+          <w:szCs w:val="23"/>
+        </w:rPr>
+        <w:t>=</w:t>
+      </w:r>
+      <w:r>
+        <w:rPr>
+          <w:rFonts w:ascii="Fira Code" w:hAnsi="Fira Code" w:cs="Fira Code"/>
+          <w:color w:val="F8F8F2"/>
+          <w:sz w:val="23"/>
+          <w:szCs w:val="23"/>
+        </w:rPr>
+        <w:t xml:space="preserve"> [</w:t>
+      </w:r>
+    </w:p>
+    <w:p>
+      <w:pPr>
+        <w:shd w:val="clear" w:color="auto" w:fill="272822"/>
+        <w:spacing w:line="345" w:lineRule="atLeast"/>
+        <w:rPr>
+          <w:rFonts w:ascii="Fira Code" w:hAnsi="Fira Code" w:cs="Fira Code"/>
+          <w:color w:val="F8F8F2"/>
+          <w:sz w:val="23"/>
+          <w:szCs w:val="23"/>
+        </w:rPr>
+      </w:pPr>
+      <w:r>
+        <w:rPr>
+          <w:rFonts w:ascii="Fira Code" w:hAnsi="Fira Code" w:cs="Fira Code"/>
+          <w:color w:val="F8F8F2"/>
+          <w:sz w:val="23"/>
+          <w:szCs w:val="23"/>
+        </w:rPr>
+        <w:t xml:space="preserve">      {</w:t>
+      </w:r>
+    </w:p>
+    <w:p>
+      <w:pPr>
+        <w:shd w:val="clear" w:color="auto" w:fill="272822"/>
+        <w:spacing w:line="345" w:lineRule="atLeast"/>
+        <w:rPr>
+          <w:rFonts w:ascii="Fira Code" w:hAnsi="Fira Code" w:cs="Fira Code"/>
+          <w:color w:val="F8F8F2"/>
+          <w:sz w:val="23"/>
+          <w:szCs w:val="23"/>
+        </w:rPr>
+      </w:pPr>
+      <w:r>
+        <w:rPr>
+          <w:rFonts w:ascii="Fira Code" w:hAnsi="Fira Code" w:cs="Fira Code"/>
+          <w:color w:val="F8F8F2"/>
+          <w:sz w:val="23"/>
+          <w:szCs w:val="23"/>
+        </w:rPr>
+        <w:t xml:space="preserve">        </w:t>
+      </w:r>
+      <w:r>
+        <w:rPr>
+          <w:rFonts w:ascii="Fira Code" w:hAnsi="Fira Code" w:cs="Fira Code"/>
+          <w:i/>
+          <w:iCs/>
+          <w:color w:val="FD971F"/>
+          <w:sz w:val="23"/>
+          <w:szCs w:val="23"/>
+        </w:rPr>
+        <w:t>Action</w:t>
+      </w:r>
+      <w:r>
+        <w:rPr>
+          <w:rFonts w:ascii="Fira Code" w:hAnsi="Fira Code" w:cs="Fira Code"/>
+          <w:color w:val="F8F8F2"/>
+          <w:sz w:val="23"/>
+          <w:szCs w:val="23"/>
+        </w:rPr>
+        <w:t xml:space="preserve"> </w:t>
+      </w:r>
+      <w:r>
+        <w:rPr>
+          <w:rFonts w:ascii="Fira Code" w:hAnsi="Fira Code" w:cs="Fira Code"/>
+          <w:color w:val="F92672"/>
+          <w:sz w:val="23"/>
+          <w:szCs w:val="23"/>
+        </w:rPr>
+        <w:t>=</w:t>
+      </w:r>
+      <w:r>
+        <w:rPr>
+          <w:rFonts w:ascii="Fira Code" w:hAnsi="Fira Code" w:cs="Fira Code"/>
+          <w:color w:val="F8F8F2"/>
+          <w:sz w:val="23"/>
+          <w:szCs w:val="23"/>
+        </w:rPr>
+        <w:t xml:space="preserve"> </w:t>
+      </w:r>
+      <w:r>
+        <w:rPr>
+          <w:rFonts w:ascii="Fira Code" w:hAnsi="Fira Code" w:cs="Fira Code"/>
+          <w:color w:val="E6DB74"/>
+          <w:sz w:val="23"/>
+          <w:szCs w:val="23"/>
+        </w:rPr>
+        <w:t>"</w:t>
+      </w:r>
+      <w:proofErr w:type="spellStart"/>
+      <w:proofErr w:type="gramStart"/>
+      <w:r>
+        <w:rPr>
+          <w:rFonts w:ascii="Fira Code" w:hAnsi="Fira Code" w:cs="Fira Code"/>
+          <w:color w:val="E6DB74"/>
+          <w:sz w:val="23"/>
+          <w:szCs w:val="23"/>
+        </w:rPr>
+        <w:t>sts:AssumeRole</w:t>
+      </w:r>
+      <w:proofErr w:type="spellEnd"/>
+      <w:proofErr w:type="gramEnd"/>
+      <w:r>
+        <w:rPr>
+          <w:rFonts w:ascii="Fira Code" w:hAnsi="Fira Code" w:cs="Fira Code"/>
+          <w:color w:val="E6DB74"/>
+          <w:sz w:val="23"/>
+          <w:szCs w:val="23"/>
+        </w:rPr>
+        <w:t>"</w:t>
+      </w:r>
+    </w:p>
+    <w:p>
+      <w:pPr>
+        <w:shd w:val="clear" w:color="auto" w:fill="272822"/>
+        <w:spacing w:line="345" w:lineRule="atLeast"/>
+        <w:rPr>
+          <w:rFonts w:ascii="Fira Code" w:hAnsi="Fira Code" w:cs="Fira Code"/>
+          <w:color w:val="F8F8F2"/>
+          <w:sz w:val="23"/>
+          <w:szCs w:val="23"/>
+        </w:rPr>
+      </w:pPr>
+      <w:r>
+        <w:rPr>
+          <w:rFonts w:ascii="Fira Code" w:hAnsi="Fira Code" w:cs="Fira Code"/>
+          <w:color w:val="F8F8F2"/>
+          <w:sz w:val="23"/>
+          <w:szCs w:val="23"/>
+        </w:rPr>
+        <w:t xml:space="preserve">        </w:t>
+      </w:r>
+      <w:r>
+        <w:rPr>
+          <w:rFonts w:ascii="Fira Code" w:hAnsi="Fira Code" w:cs="Fira Code"/>
+          <w:i/>
+          <w:iCs/>
+          <w:color w:val="FD971F"/>
+          <w:sz w:val="23"/>
+          <w:szCs w:val="23"/>
+        </w:rPr>
+        <w:t>Effect</w:t>
+      </w:r>
+      <w:r>
+        <w:rPr>
+          <w:rFonts w:ascii="Fira Code" w:hAnsi="Fira Code" w:cs="Fira Code"/>
+          <w:color w:val="F8F8F2"/>
+          <w:sz w:val="23"/>
+          <w:szCs w:val="23"/>
+        </w:rPr>
+        <w:t xml:space="preserve"> </w:t>
+      </w:r>
+      <w:r>
+        <w:rPr>
+          <w:rFonts w:ascii="Fira Code" w:hAnsi="Fira Code" w:cs="Fira Code"/>
+          <w:color w:val="F92672"/>
+          <w:sz w:val="23"/>
+          <w:szCs w:val="23"/>
+        </w:rPr>
+        <w:t>=</w:t>
+      </w:r>
+      <w:r>
+        <w:rPr>
+          <w:rFonts w:ascii="Fira Code" w:hAnsi="Fira Code" w:cs="Fira Code"/>
+          <w:color w:val="F8F8F2"/>
+          <w:sz w:val="23"/>
+          <w:szCs w:val="23"/>
+        </w:rPr>
+        <w:t xml:space="preserve"> </w:t>
+      </w:r>
+      <w:r>
+        <w:rPr>
+          <w:rFonts w:ascii="Fira Code" w:hAnsi="Fira Code" w:cs="Fira Code"/>
+          <w:color w:val="E6DB74"/>
+          <w:sz w:val="23"/>
+          <w:szCs w:val="23"/>
+        </w:rPr>
+        <w:t>"Allow"</w:t>
+      </w:r>
+    </w:p>
+    <w:p>
+      <w:pPr>
+        <w:shd w:val="clear" w:color="auto" w:fill="272822"/>
+        <w:spacing w:line="345" w:lineRule="atLeast"/>
+        <w:rPr>
+          <w:rFonts w:ascii="Fira Code" w:hAnsi="Fira Code" w:cs="Fira Code"/>
+          <w:color w:val="F8F8F2"/>
+          <w:sz w:val="23"/>
+          <w:szCs w:val="23"/>
+        </w:rPr>
+      </w:pPr>
+      <w:r>
+        <w:rPr>
+          <w:rFonts w:ascii="Fira Code" w:hAnsi="Fira Code" w:cs="Fira Code"/>
+          <w:color w:val="F8F8F2"/>
+          <w:sz w:val="23"/>
+          <w:szCs w:val="23"/>
+        </w:rPr>
+        <w:t xml:space="preserve">        </w:t>
+      </w:r>
+      <w:r>
+        <w:rPr>
+          <w:rFonts w:ascii="Fira Code" w:hAnsi="Fira Code" w:cs="Fira Code"/>
+          <w:i/>
+          <w:iCs/>
+          <w:color w:val="FD971F"/>
+          <w:sz w:val="23"/>
+          <w:szCs w:val="23"/>
+        </w:rPr>
+        <w:t>Principal</w:t>
+      </w:r>
+      <w:r>
+        <w:rPr>
+          <w:rFonts w:ascii="Fira Code" w:hAnsi="Fira Code" w:cs="Fira Code"/>
+          <w:color w:val="F8F8F2"/>
+          <w:sz w:val="23"/>
+          <w:szCs w:val="23"/>
+        </w:rPr>
+        <w:t xml:space="preserve"> </w:t>
+      </w:r>
+      <w:r>
+        <w:rPr>
+          <w:rFonts w:ascii="Fira Code" w:hAnsi="Fira Code" w:cs="Fira Code"/>
+          <w:color w:val="F92672"/>
+          <w:sz w:val="23"/>
+          <w:szCs w:val="23"/>
+        </w:rPr>
+        <w:t>=</w:t>
+      </w:r>
+      <w:r>
+        <w:rPr>
+          <w:rFonts w:ascii="Fira Code" w:hAnsi="Fira Code" w:cs="Fira Code"/>
+          <w:color w:val="F8F8F2"/>
+          <w:sz w:val="23"/>
+          <w:szCs w:val="23"/>
+        </w:rPr>
+        <w:t xml:space="preserve"> {</w:t>
+      </w:r>
+    </w:p>
+    <w:p>
+      <w:pPr>
+        <w:shd w:val="clear" w:color="auto" w:fill="272822"/>
+        <w:spacing w:line="345" w:lineRule="atLeast"/>
+        <w:rPr>
+          <w:rFonts w:ascii="Fira Code" w:hAnsi="Fira Code" w:cs="Fira Code"/>
+          <w:color w:val="F8F8F2"/>
+          <w:sz w:val="23"/>
+          <w:szCs w:val="23"/>
+        </w:rPr>
+      </w:pPr>
+      <w:r>
+        <w:rPr>
+          <w:rFonts w:ascii="Fira Code" w:hAnsi="Fira Code" w:cs="Fira Code"/>
+          <w:color w:val="F8F8F2"/>
+          <w:sz w:val="23"/>
+          <w:szCs w:val="23"/>
+        </w:rPr>
+        <w:t xml:space="preserve">          </w:t>
+      </w:r>
+      <w:r>
+        <w:rPr>
+          <w:rFonts w:ascii="Fira Code" w:hAnsi="Fira Code" w:cs="Fira Code"/>
+          <w:i/>
+          <w:iCs/>
+          <w:color w:val="FD971F"/>
+          <w:sz w:val="23"/>
+          <w:szCs w:val="23"/>
+        </w:rPr>
+        <w:t>Service</w:t>
+      </w:r>
+      <w:r>
+        <w:rPr>
+          <w:rFonts w:ascii="Fira Code" w:hAnsi="Fira Code" w:cs="Fira Code"/>
+          <w:color w:val="F8F8F2"/>
+          <w:sz w:val="23"/>
+          <w:szCs w:val="23"/>
+        </w:rPr>
+        <w:t xml:space="preserve"> </w:t>
+      </w:r>
+      <w:r>
+        <w:rPr>
+          <w:rFonts w:ascii="Fira Code" w:hAnsi="Fira Code" w:cs="Fira Code"/>
+          <w:color w:val="F92672"/>
+          <w:sz w:val="23"/>
+          <w:szCs w:val="23"/>
+        </w:rPr>
+        <w:t>=</w:t>
+      </w:r>
+      <w:r>
+        <w:rPr>
+          <w:rFonts w:ascii="Fira Code" w:hAnsi="Fira Code" w:cs="Fira Code"/>
+          <w:color w:val="F8F8F2"/>
+          <w:sz w:val="23"/>
+          <w:szCs w:val="23"/>
+        </w:rPr>
+        <w:t xml:space="preserve"> </w:t>
+      </w:r>
+      <w:r>
+        <w:rPr>
+          <w:rFonts w:ascii="Fira Code" w:hAnsi="Fira Code" w:cs="Fira Code"/>
+          <w:color w:val="E6DB74"/>
+          <w:sz w:val="23"/>
+          <w:szCs w:val="23"/>
+        </w:rPr>
+        <w:t>"lambda.amazonaws.com"</w:t>
+      </w:r>
+    </w:p>
+    <w:p>
+      <w:pPr>
+        <w:shd w:val="clear" w:color="auto" w:fill="272822"/>
+        <w:spacing w:line="345" w:lineRule="atLeast"/>
+        <w:rPr>
+          <w:rFonts w:ascii="Fira Code" w:hAnsi="Fira Code" w:cs="Fira Code"/>
+          <w:color w:val="F8F8F2"/>
+          <w:sz w:val="23"/>
+          <w:szCs w:val="23"/>
+        </w:rPr>
+      </w:pPr>
+      <w:r>
+        <w:rPr>
+          <w:rFonts w:ascii="Fira Code" w:hAnsi="Fira Code" w:cs="Fira Code"/>
+          <w:color w:val="F8F8F2"/>
+          <w:sz w:val="23"/>
+          <w:szCs w:val="23"/>
+        </w:rPr>
+        <w:t xml:space="preserve">        }</w:t>
+      </w:r>
+    </w:p>
+    <w:p>
+      <w:pPr>
+        <w:shd w:val="clear" w:color="auto" w:fill="272822"/>
+        <w:spacing w:line="345" w:lineRule="atLeast"/>
+        <w:rPr>
+          <w:rFonts w:ascii="Fira Code" w:hAnsi="Fira Code" w:cs="Fira Code"/>
+          <w:color w:val="F8F8F2"/>
+          <w:sz w:val="23"/>
+          <w:szCs w:val="23"/>
+        </w:rPr>
+      </w:pPr>
+      <w:r>
+        <w:rPr>
+          <w:rFonts w:ascii="Fira Code" w:hAnsi="Fira Code" w:cs="Fira Code"/>
+          <w:color w:val="F8F8F2"/>
+          <w:sz w:val="23"/>
+          <w:szCs w:val="23"/>
+        </w:rPr>
+        <w:t xml:space="preserve">      }</w:t>
+      </w:r>
+    </w:p>
+    <w:p>
+      <w:pPr>
+        <w:shd w:val="clear" w:color="auto" w:fill="272822"/>
+        <w:spacing w:line="345" w:lineRule="atLeast"/>
+        <w:rPr>
+          <w:rFonts w:ascii="Fira Code" w:hAnsi="Fira Code" w:cs="Fira Code"/>
+          <w:color w:val="F8F8F2"/>
+          <w:sz w:val="23"/>
+          <w:szCs w:val="23"/>
+        </w:rPr>
+      </w:pPr>
+      <w:r>
+        <w:rPr>
+          <w:rFonts w:ascii="Fira Code" w:hAnsi="Fira Code" w:cs="Fira Code"/>
+          <w:color w:val="F8F8F2"/>
+          <w:sz w:val="23"/>
+          <w:szCs w:val="23"/>
+        </w:rPr>
+        <w:t xml:space="preserve">    ]</w:t>
+      </w:r>
+    </w:p>
+    <w:p>
+      <w:pPr>
+        <w:shd w:val="clear" w:color="auto" w:fill="272822"/>
+        <w:spacing w:line="345" w:lineRule="atLeast"/>
+        <w:rPr>
+          <w:rFonts w:ascii="Fira Code" w:hAnsi="Fira Code" w:cs="Fira Code"/>
+          <w:color w:val="F8F8F2"/>
+          <w:sz w:val="23"/>
+          <w:szCs w:val="23"/>
+        </w:rPr>
+      </w:pPr>
+      <w:r>
+        <w:rPr>
+          <w:rFonts w:ascii="Fira Code" w:hAnsi="Fira Code" w:cs="Fira Code"/>
+          <w:color w:val="F8F8F2"/>
+          <w:sz w:val="23"/>
+          <w:szCs w:val="23"/>
+        </w:rPr>
+        <w:t xml:space="preserve">  })</w:t>
+      </w:r>
+    </w:p>
+    <w:p>
+      <w:pPr>
+        <w:shd w:val="clear" w:color="auto" w:fill="272822"/>
+        <w:spacing w:line="345" w:lineRule="atLeast"/>
+        <w:rPr>
+          <w:rFonts w:ascii="Fira Code" w:hAnsi="Fira Code" w:cs="Fira Code"/>
+          <w:color w:val="F8F8F2"/>
+          <w:sz w:val="23"/>
+          <w:szCs w:val="23"/>
+        </w:rPr>
+      </w:pPr>
+      <w:r>
+        <w:rPr>
+          <w:rFonts w:ascii="Fira Code" w:hAnsi="Fira Code" w:cs="Fira Code"/>
+          <w:color w:val="F8F8F2"/>
+          <w:sz w:val="23"/>
+          <w:szCs w:val="23"/>
+        </w:rPr>
+        <w:t>}</w:t>
+      </w:r>
+    </w:p>
+    <w:p>
+      <w:pPr>
+        <w:rPr>
+          <w:rFonts w:ascii="Eurostile" w:hAnsi="Eurostile"/>
+        </w:rPr>
+      </w:pPr>
+      <w:r>
+        <w:rPr>
+          <w:rFonts w:ascii="Eurostile" w:hAnsi="Eurostile"/>
+          <w:noProof/>
+          <w14:ligatures w14:val="standardContextual"/>
+        </w:rPr>
+        <w:drawing>
+          <wp:anchor distT="0" distB="0" distL="114300" distR="114300" simplePos="0" relativeHeight="251670528" behindDoc="1" locked="0" layoutInCell="1" allowOverlap="1" wp14:anchorId="64FF856B" wp14:editId="13B05F69">
+            <wp:simplePos x="0" y="0"/>
+            <wp:positionH relativeFrom="column">
+              <wp:posOffset>-14595</wp:posOffset>
+            </wp:positionH>
+            <wp:positionV relativeFrom="paragraph">
+              <wp:posOffset>291704</wp:posOffset>
+            </wp:positionV>
+            <wp:extent cx="5731510" cy="1736725"/>
+            <wp:effectExtent l="0" t="0" r="0" b="3175"/>
+            <wp:wrapTight wrapText="bothSides">
+              <wp:wrapPolygon edited="0">
+                <wp:start x="0" y="0"/>
+                <wp:lineTo x="0" y="21482"/>
+                <wp:lineTo x="21538" y="21482"/>
+                <wp:lineTo x="21538" y="0"/>
+                <wp:lineTo x="0" y="0"/>
+              </wp:wrapPolygon>
+            </wp:wrapTight>
+            <wp:docPr id="2051771216" name="Picture 2" descr="A screenshot of a computer&#10;&#10;Description automatically generated"/>
+            <wp:cNvGraphicFramePr>
+              <a:graphicFrameLocks xmlns:a="http://schemas.openxmlformats.org/drawingml/2006/main" noChangeAspect="1"/>
+            </wp:cNvGraphicFramePr>
+            <a:graphic xmlns:a="http://schemas.openxmlformats.org/drawingml/2006/main">
+              <a:graphicData uri="http://schemas.openxmlformats.org/drawingml/2006/picture">
+                <pic:pic xmlns:pic="http://schemas.openxmlformats.org/drawingml/2006/picture">
+                  <pic:nvPicPr>
+                    <pic:cNvPr id="2051771216" name="Picture 2" descr="A screenshot of a computer&#10;&#10;Description automatically generated"/>
+                    <pic:cNvPicPr/>
+                  </pic:nvPicPr>
+                  <pic:blipFill>
+                    <a:blip r:embed="rId33">
+                      <a:extLst>
+                        <a:ext uri="{28A0092B-C50C-407E-A947-70E740481C1C}">
+                          <a14:useLocalDpi xmlns:a14="http://schemas.microsoft.com/office/drawing/2010/main" val="0"/>
+                        </a:ext>
+                      </a:extLst>
+                    </a:blip>
+                    <a:stretch>
+                      <a:fillRect/>
+                    </a:stretch>
+                  </pic:blipFill>
+                  <pic:spPr>
+                    <a:xfrm>
+                      <a:off x="0" y="0"/>
+                      <a:ext cx="5731510" cy="1736725"/>
+                    </a:xfrm>
+                    <a:prstGeom prst="rect">
+                      <a:avLst/>
+                    </a:prstGeom>
+                  </pic:spPr>
+                </pic:pic>
+              </a:graphicData>
+            </a:graphic>
+            <wp14:sizeRelH relativeFrom="page">
+              <wp14:pctWidth>0</wp14:pctWidth>
+            </wp14:sizeRelH>
+            <wp14:sizeRelV relativeFrom="page">
+              <wp14:pctHeight>0</wp14:pctHeight>
+            </wp14:sizeRelV>
+          </wp:anchor>
+        </w:drawing>
+      </w:r>
+      <w:r>
+        <w:rPr>
+          <w:rFonts w:ascii="Eurostile" w:hAnsi="Eurostile"/>
+        </w:rPr>
+        <w:t>Role has been created:</w:t>
+      </w:r>
+    </w:p>
+    <w:p>
+      <w:pPr>
+        <w:rPr>
+          <w:rFonts w:ascii="Eurostile" w:hAnsi="Eurostile"/>
+        </w:rPr>
+      </w:pPr>
+    </w:p>
+    <w:p>
+      <w:pPr>
+        <w:rPr>
+          <w:rFonts w:ascii="Eurostile" w:hAnsi="Eurostile"/>
+        </w:rPr>
+      </w:pPr>
+    </w:p>
+    <w:p>
+      <w:pPr>
+        <w:rPr>
+          <w:rFonts w:ascii="Eurostile" w:hAnsi="Eurostile"/>
+        </w:rPr>
+      </w:pPr>
+    </w:p>
+    <w:p>
+      <w:pPr>
+        <w:rPr>
+          <w:rFonts w:ascii="Eurostile" w:hAnsi="Eurostile"/>
+        </w:rPr>
+      </w:pPr>
+      <w:r>
+        <w:rPr>
+          <w:rFonts w:ascii="Eurostile" w:hAnsi="Eurostile"/>
+        </w:rPr>
+        <w:t>Attach policy:</w:t>
+      </w:r>
+    </w:p>
+    <w:p>
+      <w:pPr>
+        <w:shd w:val="clear" w:color="auto" w:fill="272822"/>
+        <w:spacing w:line="345" w:lineRule="atLeast"/>
+        <w:rPr>
+          <w:rFonts w:ascii="Fira Code" w:hAnsi="Fira Code" w:cs="Fira Code"/>
+          <w:color w:val="F8F8F2"/>
+          <w:sz w:val="23"/>
+          <w:szCs w:val="23"/>
+        </w:rPr>
+      </w:pPr>
+      <w:r>
+        <w:rPr>
+          <w:rFonts w:ascii="Fira Code" w:hAnsi="Fira Code" w:cs="Fira Code"/>
+          <w:color w:val="88846F"/>
+          <w:sz w:val="23"/>
+          <w:szCs w:val="23"/>
+        </w:rPr>
+        <w:t># Attaches AWS managed policy for basic Lambda execution:</w:t>
+      </w:r>
+    </w:p>
+    <w:p>
+      <w:pPr>
+        <w:shd w:val="clear" w:color="auto" w:fill="272822"/>
+        <w:spacing w:line="345" w:lineRule="atLeast"/>
+        <w:rPr>
+          <w:rFonts w:ascii="Fira Code" w:hAnsi="Fira Code" w:cs="Fira Code"/>
+          <w:color w:val="F8F8F2"/>
+          <w:sz w:val="23"/>
+          <w:szCs w:val="23"/>
+        </w:rPr>
+      </w:pPr>
+      <w:r>
+        <w:rPr>
+          <w:rFonts w:ascii="Fira Code" w:hAnsi="Fira Code" w:cs="Fira Code"/>
+          <w:color w:val="A6E22E"/>
+          <w:sz w:val="23"/>
+          <w:szCs w:val="23"/>
+          <w:u w:val="single"/>
+        </w:rPr>
+        <w:t>resource</w:t>
+      </w:r>
+      <w:r>
+        <w:rPr>
+          <w:rFonts w:ascii="Fira Code" w:hAnsi="Fira Code" w:cs="Fira Code"/>
+          <w:color w:val="F8F8F2"/>
+          <w:sz w:val="23"/>
+          <w:szCs w:val="23"/>
+        </w:rPr>
+        <w:t xml:space="preserve"> "</w:t>
+      </w:r>
+      <w:proofErr w:type="spellStart"/>
+      <w:r>
+        <w:rPr>
+          <w:rFonts w:ascii="Fira Code" w:hAnsi="Fira Code" w:cs="Fira Code"/>
+          <w:color w:val="F8F8F2"/>
+          <w:sz w:val="23"/>
+          <w:szCs w:val="23"/>
+        </w:rPr>
+        <w:t>aws_iam_role_policy_attachment</w:t>
+      </w:r>
+      <w:proofErr w:type="spellEnd"/>
+      <w:r>
+        <w:rPr>
+          <w:rFonts w:ascii="Fira Code" w:hAnsi="Fira Code" w:cs="Fira Code"/>
+          <w:color w:val="F8F8F2"/>
+          <w:sz w:val="23"/>
+          <w:szCs w:val="23"/>
+        </w:rPr>
+        <w:t>" "</w:t>
+      </w:r>
+      <w:proofErr w:type="spellStart"/>
+      <w:r>
+        <w:rPr>
+          <w:rFonts w:ascii="Fira Code" w:hAnsi="Fira Code" w:cs="Fira Code"/>
+          <w:color w:val="F8F8F2"/>
+          <w:sz w:val="23"/>
+          <w:szCs w:val="23"/>
+        </w:rPr>
+        <w:t>lambda_ingestion_policy</w:t>
+      </w:r>
+      <w:proofErr w:type="spellEnd"/>
+      <w:r>
+        <w:rPr>
+          <w:rFonts w:ascii="Fira Code" w:hAnsi="Fira Code" w:cs="Fira Code"/>
+          <w:color w:val="F8F8F2"/>
+          <w:sz w:val="23"/>
+          <w:szCs w:val="23"/>
+        </w:rPr>
+        <w:t>" {</w:t>
+      </w:r>
+    </w:p>
+    <w:p>
+      <w:pPr>
+        <w:shd w:val="clear" w:color="auto" w:fill="272822"/>
+        <w:spacing w:line="345" w:lineRule="atLeast"/>
+        <w:rPr>
+          <w:rFonts w:ascii="Fira Code" w:hAnsi="Fira Code" w:cs="Fira Code"/>
+          <w:color w:val="F8F8F2"/>
+          <w:sz w:val="23"/>
+          <w:szCs w:val="23"/>
+        </w:rPr>
+      </w:pPr>
+      <w:r>
+        <w:rPr>
+          <w:rFonts w:ascii="Fira Code" w:hAnsi="Fira Code" w:cs="Fira Code"/>
+          <w:color w:val="F8F8F2"/>
+          <w:sz w:val="23"/>
+          <w:szCs w:val="23"/>
+        </w:rPr>
+        <w:t xml:space="preserve">  role       </w:t>
+      </w:r>
+      <w:r>
+        <w:rPr>
+          <w:rFonts w:ascii="Fira Code" w:hAnsi="Fira Code" w:cs="Fira Code"/>
+          <w:color w:val="F92672"/>
+          <w:sz w:val="23"/>
+          <w:szCs w:val="23"/>
+        </w:rPr>
+        <w:t>=</w:t>
+      </w:r>
+      <w:r>
+        <w:rPr>
+          <w:rFonts w:ascii="Fira Code" w:hAnsi="Fira Code" w:cs="Fira Code"/>
+          <w:color w:val="F8F8F2"/>
+          <w:sz w:val="23"/>
+          <w:szCs w:val="23"/>
+        </w:rPr>
+        <w:t xml:space="preserve"> aws_iam_role</w:t>
+      </w:r>
+      <w:r>
+        <w:rPr>
+          <w:rFonts w:ascii="Fira Code" w:hAnsi="Fira Code" w:cs="Fira Code"/>
+          <w:color w:val="F92672"/>
+          <w:sz w:val="23"/>
+          <w:szCs w:val="23"/>
+        </w:rPr>
+        <w:t>.</w:t>
+      </w:r>
+      <w:r>
+        <w:rPr>
+          <w:rFonts w:ascii="Fira Code" w:hAnsi="Fira Code" w:cs="Fira Code"/>
+          <w:color w:val="F8F8F2"/>
+          <w:sz w:val="23"/>
+          <w:szCs w:val="23"/>
+        </w:rPr>
+        <w:t>lambda_ingestion</w:t>
+      </w:r>
+      <w:r>
+        <w:rPr>
+          <w:rFonts w:ascii="Fira Code" w:hAnsi="Fira Code" w:cs="Fira Code"/>
+          <w:color w:val="F92672"/>
+          <w:sz w:val="23"/>
+          <w:szCs w:val="23"/>
+        </w:rPr>
+        <w:t>.</w:t>
+      </w:r>
+      <w:r>
+        <w:rPr>
+          <w:rFonts w:ascii="Fira Code" w:hAnsi="Fira Code" w:cs="Fira Code"/>
+          <w:color w:val="F8F8F2"/>
+          <w:sz w:val="23"/>
+          <w:szCs w:val="23"/>
+        </w:rPr>
+        <w:t>name</w:t>
+      </w:r>
+    </w:p>
+    <w:p>
+      <w:pPr>
+        <w:shd w:val="clear" w:color="auto" w:fill="272822"/>
+        <w:spacing w:line="345" w:lineRule="atLeast"/>
+        <w:rPr>
+          <w:rFonts w:ascii="Fira Code" w:hAnsi="Fira Code" w:cs="Fira Code"/>
+          <w:color w:val="F8F8F2"/>
+          <w:sz w:val="23"/>
+          <w:szCs w:val="23"/>
+        </w:rPr>
+      </w:pPr>
+      <w:r>
+        <w:rPr>
+          <w:rFonts w:ascii="Fira Code" w:hAnsi="Fira Code" w:cs="Fira Code"/>
+          <w:color w:val="F8F8F2"/>
+          <w:sz w:val="23"/>
+          <w:szCs w:val="23"/>
+        </w:rPr>
+        <w:t xml:space="preserve">  </w:t>
+      </w:r>
+      <w:proofErr w:type="spellStart"/>
+      <w:r>
+        <w:rPr>
+          <w:rFonts w:ascii="Fira Code" w:hAnsi="Fira Code" w:cs="Fira Code"/>
+          <w:color w:val="F8F8F2"/>
+          <w:sz w:val="23"/>
+          <w:szCs w:val="23"/>
+        </w:rPr>
+        <w:t>policy_arn</w:t>
+      </w:r>
+      <w:proofErr w:type="spellEnd"/>
+      <w:r>
+        <w:rPr>
+          <w:rFonts w:ascii="Fira Code" w:hAnsi="Fira Code" w:cs="Fira Code"/>
+          <w:color w:val="F8F8F2"/>
+          <w:sz w:val="23"/>
+          <w:szCs w:val="23"/>
+        </w:rPr>
+        <w:t xml:space="preserve"> </w:t>
+      </w:r>
+      <w:r>
+        <w:rPr>
+          <w:rFonts w:ascii="Fira Code" w:hAnsi="Fira Code" w:cs="Fira Code"/>
+          <w:color w:val="F92672"/>
+          <w:sz w:val="23"/>
+          <w:szCs w:val="23"/>
+        </w:rPr>
+        <w:t>=</w:t>
+      </w:r>
+      <w:r>
+        <w:rPr>
+          <w:rFonts w:ascii="Fira Code" w:hAnsi="Fira Code" w:cs="Fira Code"/>
+          <w:color w:val="F8F8F2"/>
+          <w:sz w:val="23"/>
+          <w:szCs w:val="23"/>
+        </w:rPr>
+        <w:t xml:space="preserve"> </w:t>
+      </w:r>
+      <w:r>
+        <w:rPr>
+          <w:rFonts w:ascii="Fira Code" w:hAnsi="Fira Code" w:cs="Fira Code"/>
+          <w:color w:val="E6DB74"/>
+          <w:sz w:val="23"/>
+          <w:szCs w:val="23"/>
+        </w:rPr>
+        <w:t>"</w:t>
+      </w:r>
+      <w:proofErr w:type="gramStart"/>
+      <w:r>
+        <w:rPr>
+          <w:rFonts w:ascii="Fira Code" w:hAnsi="Fira Code" w:cs="Fira Code"/>
+          <w:color w:val="E6DB74"/>
+          <w:sz w:val="23"/>
+          <w:szCs w:val="23"/>
+        </w:rPr>
+        <w:t>arn:aws</w:t>
+      </w:r>
+      <w:proofErr w:type="gramEnd"/>
+      <w:r>
+        <w:rPr>
+          <w:rFonts w:ascii="Fira Code" w:hAnsi="Fira Code" w:cs="Fira Code"/>
+          <w:color w:val="E6DB74"/>
+          <w:sz w:val="23"/>
+          <w:szCs w:val="23"/>
+        </w:rPr>
+        <w:t>:iam::aws:policy/service-role/AWSLambdaBasicExecutionRole"</w:t>
+      </w:r>
+    </w:p>
+    <w:p>
+      <w:pPr>
+        <w:shd w:val="clear" w:color="auto" w:fill="272822"/>
+        <w:spacing w:line="345" w:lineRule="atLeast"/>
+        <w:rPr>
+          <w:rFonts w:ascii="Fira Code" w:hAnsi="Fira Code" w:cs="Fira Code"/>
+          <w:color w:val="F8F8F2"/>
+          <w:sz w:val="23"/>
+          <w:szCs w:val="23"/>
+        </w:rPr>
+      </w:pPr>
+      <w:r>
+        <w:rPr>
+          <w:rFonts w:ascii="Fira Code" w:hAnsi="Fira Code" w:cs="Fira Code"/>
+          <w:color w:val="F8F8F2"/>
+          <w:sz w:val="23"/>
+          <w:szCs w:val="23"/>
+        </w:rPr>
+        <w:t>}</w:t>
+      </w:r>
+    </w:p>
+    <w:p>
+      <w:pPr>
+        <w:rPr>
+          <w:rFonts w:ascii="Eurostile" w:hAnsi="Eurostile"/>
+        </w:rPr>
+      </w:pPr>
+      <w:r>
+        <w:rPr>
+          <w:rFonts w:ascii="Eurostile" w:hAnsi="Eurostile"/>
+        </w:rPr>
+        <w:t>Define the policy.  In this instance it is set to run every 15 minutes:</w:t>
+      </w:r>
+    </w:p>
+    <w:p>
+      <w:pPr>
+        <w:shd w:val="clear" w:color="auto" w:fill="272822"/>
+        <w:spacing w:line="345" w:lineRule="atLeast"/>
+        <w:rPr>
+          <w:rFonts w:ascii="Fira Code" w:hAnsi="Fira Code" w:cs="Fira Code"/>
+          <w:color w:val="F8F8F2"/>
+          <w:sz w:val="23"/>
+          <w:szCs w:val="23"/>
+        </w:rPr>
+      </w:pPr>
+      <w:r>
+        <w:rPr>
+          <w:rFonts w:ascii="Fira Code" w:hAnsi="Fira Code" w:cs="Fira Code"/>
+          <w:color w:val="88846F"/>
+          <w:sz w:val="23"/>
+          <w:szCs w:val="23"/>
+        </w:rPr>
+        <w:t xml:space="preserve"># Define </w:t>
+      </w:r>
+      <w:proofErr w:type="spellStart"/>
+      <w:r>
+        <w:rPr>
+          <w:rFonts w:ascii="Fira Code" w:hAnsi="Fira Code" w:cs="Fira Code"/>
+          <w:color w:val="88846F"/>
+          <w:sz w:val="23"/>
+          <w:szCs w:val="23"/>
+        </w:rPr>
+        <w:t>EventBridge</w:t>
+      </w:r>
+      <w:proofErr w:type="spellEnd"/>
+      <w:r>
+        <w:rPr>
+          <w:rFonts w:ascii="Fira Code" w:hAnsi="Fira Code" w:cs="Fira Code"/>
+          <w:color w:val="88846F"/>
+          <w:sz w:val="23"/>
+          <w:szCs w:val="23"/>
+        </w:rPr>
+        <w:t xml:space="preserve"> Rule - set to every 15 minutes:</w:t>
+      </w:r>
+    </w:p>
+    <w:p>
+      <w:pPr>
+        <w:shd w:val="clear" w:color="auto" w:fill="272822"/>
+        <w:spacing w:line="345" w:lineRule="atLeast"/>
+        <w:rPr>
+          <w:rFonts w:ascii="Fira Code" w:hAnsi="Fira Code" w:cs="Fira Code"/>
+          <w:color w:val="F8F8F2"/>
+          <w:sz w:val="23"/>
+          <w:szCs w:val="23"/>
+        </w:rPr>
+      </w:pPr>
+      <w:r>
+        <w:rPr>
+          <w:rFonts w:ascii="Fira Code" w:hAnsi="Fira Code" w:cs="Fira Code"/>
+          <w:color w:val="A6E22E"/>
+          <w:sz w:val="23"/>
+          <w:szCs w:val="23"/>
+          <w:u w:val="single"/>
+        </w:rPr>
+        <w:lastRenderedPageBreak/>
+        <w:t>resource</w:t>
+      </w:r>
+      <w:r>
+        <w:rPr>
+          <w:rFonts w:ascii="Fira Code" w:hAnsi="Fira Code" w:cs="Fira Code"/>
+          <w:color w:val="F8F8F2"/>
+          <w:sz w:val="23"/>
+          <w:szCs w:val="23"/>
+        </w:rPr>
+        <w:t xml:space="preserve"> "</w:t>
+      </w:r>
+      <w:proofErr w:type="spellStart"/>
+      <w:r>
+        <w:rPr>
+          <w:rFonts w:ascii="Fira Code" w:hAnsi="Fira Code" w:cs="Fira Code"/>
+          <w:color w:val="F8F8F2"/>
+          <w:sz w:val="23"/>
+          <w:szCs w:val="23"/>
+        </w:rPr>
+        <w:t>aws_cloudwatch_event_rule</w:t>
+      </w:r>
+      <w:proofErr w:type="spellEnd"/>
+      <w:r>
+        <w:rPr>
+          <w:rFonts w:ascii="Fira Code" w:hAnsi="Fira Code" w:cs="Fira Code"/>
+          <w:color w:val="F8F8F2"/>
+          <w:sz w:val="23"/>
+          <w:szCs w:val="23"/>
+        </w:rPr>
+        <w:t>" "every_15_minutes" {</w:t>
+      </w:r>
+    </w:p>
+    <w:p>
+      <w:pPr>
+        <w:shd w:val="clear" w:color="auto" w:fill="272822"/>
+        <w:spacing w:line="345" w:lineRule="atLeast"/>
+        <w:rPr>
+          <w:rFonts w:ascii="Fira Code" w:hAnsi="Fira Code" w:cs="Fira Code"/>
+          <w:color w:val="F8F8F2"/>
+          <w:sz w:val="23"/>
+          <w:szCs w:val="23"/>
+        </w:rPr>
+      </w:pPr>
+      <w:r>
+        <w:rPr>
+          <w:rFonts w:ascii="Fira Code" w:hAnsi="Fira Code" w:cs="Fira Code"/>
+          <w:color w:val="F8F8F2"/>
+          <w:sz w:val="23"/>
+          <w:szCs w:val="23"/>
+        </w:rPr>
+        <w:t xml:space="preserve">  name                </w:t>
+      </w:r>
+      <w:r>
+        <w:rPr>
+          <w:rFonts w:ascii="Fira Code" w:hAnsi="Fira Code" w:cs="Fira Code"/>
+          <w:color w:val="F92672"/>
+          <w:sz w:val="23"/>
+          <w:szCs w:val="23"/>
+        </w:rPr>
+        <w:t>=</w:t>
+      </w:r>
+      <w:r>
+        <w:rPr>
+          <w:rFonts w:ascii="Fira Code" w:hAnsi="Fira Code" w:cs="Fira Code"/>
+          <w:color w:val="F8F8F2"/>
+          <w:sz w:val="23"/>
+          <w:szCs w:val="23"/>
+        </w:rPr>
+        <w:t xml:space="preserve"> </w:t>
+      </w:r>
+      <w:r>
+        <w:rPr>
+          <w:rFonts w:ascii="Fira Code" w:hAnsi="Fira Code" w:cs="Fira Code"/>
+          <w:color w:val="E6DB74"/>
+          <w:sz w:val="23"/>
+          <w:szCs w:val="23"/>
+        </w:rPr>
+        <w:t>"every-15-minutes"</w:t>
+      </w:r>
+    </w:p>
+    <w:p>
+      <w:pPr>
+        <w:shd w:val="clear" w:color="auto" w:fill="272822"/>
+        <w:spacing w:line="345" w:lineRule="atLeast"/>
+        <w:rPr>
+          <w:rFonts w:ascii="Fira Code" w:hAnsi="Fira Code" w:cs="Fira Code"/>
+          <w:color w:val="F8F8F2"/>
+          <w:sz w:val="23"/>
+          <w:szCs w:val="23"/>
+        </w:rPr>
+      </w:pPr>
+      <w:r>
+        <w:rPr>
+          <w:rFonts w:ascii="Fira Code" w:hAnsi="Fira Code" w:cs="Fira Code"/>
+          <w:color w:val="F8F8F2"/>
+          <w:sz w:val="23"/>
+          <w:szCs w:val="23"/>
+        </w:rPr>
+        <w:t xml:space="preserve">  </w:t>
+      </w:r>
+      <w:proofErr w:type="spellStart"/>
+      <w:r>
+        <w:rPr>
+          <w:rFonts w:ascii="Fira Code" w:hAnsi="Fira Code" w:cs="Fira Code"/>
+          <w:color w:val="F8F8F2"/>
+          <w:sz w:val="23"/>
+          <w:szCs w:val="23"/>
+        </w:rPr>
+        <w:t>schedule_expression</w:t>
+      </w:r>
+      <w:proofErr w:type="spellEnd"/>
+      <w:r>
+        <w:rPr>
+          <w:rFonts w:ascii="Fira Code" w:hAnsi="Fira Code" w:cs="Fira Code"/>
+          <w:color w:val="F8F8F2"/>
+          <w:sz w:val="23"/>
+          <w:szCs w:val="23"/>
+        </w:rPr>
+        <w:t xml:space="preserve"> </w:t>
+      </w:r>
+      <w:r>
+        <w:rPr>
+          <w:rFonts w:ascii="Fira Code" w:hAnsi="Fira Code" w:cs="Fira Code"/>
+          <w:color w:val="F92672"/>
+          <w:sz w:val="23"/>
+          <w:szCs w:val="23"/>
+        </w:rPr>
+        <w:t>=</w:t>
+      </w:r>
+      <w:r>
+        <w:rPr>
+          <w:rFonts w:ascii="Fira Code" w:hAnsi="Fira Code" w:cs="Fira Code"/>
+          <w:color w:val="F8F8F2"/>
+          <w:sz w:val="23"/>
+          <w:szCs w:val="23"/>
+        </w:rPr>
+        <w:t xml:space="preserve"> </w:t>
+      </w:r>
+      <w:r>
+        <w:rPr>
+          <w:rFonts w:ascii="Fira Code" w:hAnsi="Fira Code" w:cs="Fira Code"/>
+          <w:color w:val="E6DB74"/>
+          <w:sz w:val="23"/>
+          <w:szCs w:val="23"/>
+        </w:rPr>
+        <w:t>"</w:t>
+      </w:r>
+      <w:proofErr w:type="gramStart"/>
+      <w:r>
+        <w:rPr>
+          <w:rFonts w:ascii="Fira Code" w:hAnsi="Fira Code" w:cs="Fira Code"/>
+          <w:color w:val="E6DB74"/>
+          <w:sz w:val="23"/>
+          <w:szCs w:val="23"/>
+        </w:rPr>
+        <w:t>rate(</w:t>
+      </w:r>
+      <w:proofErr w:type="gramEnd"/>
+      <w:r>
+        <w:rPr>
+          <w:rFonts w:ascii="Fira Code" w:hAnsi="Fira Code" w:cs="Fira Code"/>
+          <w:color w:val="E6DB74"/>
+          <w:sz w:val="23"/>
+          <w:szCs w:val="23"/>
+        </w:rPr>
+        <w:t>15 minutes)"</w:t>
+      </w:r>
+    </w:p>
+    <w:p>
+      <w:pPr>
+        <w:shd w:val="clear" w:color="auto" w:fill="272822"/>
+        <w:spacing w:line="345" w:lineRule="atLeast"/>
+        <w:rPr>
+          <w:rFonts w:ascii="Fira Code" w:hAnsi="Fira Code" w:cs="Fira Code"/>
+          <w:color w:val="F8F8F2"/>
+          <w:sz w:val="23"/>
+          <w:szCs w:val="23"/>
+        </w:rPr>
+      </w:pPr>
+      <w:r>
+        <w:rPr>
+          <w:rFonts w:ascii="Fira Code" w:hAnsi="Fira Code" w:cs="Fira Code"/>
+          <w:color w:val="F8F8F2"/>
+          <w:sz w:val="23"/>
+          <w:szCs w:val="23"/>
+        </w:rPr>
+        <w:t>}</w:t>
+      </w:r>
+    </w:p>
+    <w:p>
+      <w:pPr>
+        <w:rPr>
+          <w:rFonts w:ascii="Eurostile" w:hAnsi="Eurostile"/>
+        </w:rPr>
+      </w:pPr>
+      <w:r>
+        <w:rPr>
+          <w:rFonts w:ascii="Eurostile" w:hAnsi="Eurostile"/>
+        </w:rPr>
+        <w:t xml:space="preserve">Grant permission for the </w:t>
+      </w:r>
+      <w:proofErr w:type="spellStart"/>
+      <w:r>
+        <w:rPr>
+          <w:rFonts w:ascii="Eurostile" w:hAnsi="Eurostile"/>
+        </w:rPr>
+        <w:t>cloudwatch</w:t>
+      </w:r>
+      <w:proofErr w:type="spellEnd"/>
+      <w:r>
+        <w:rPr>
+          <w:rFonts w:ascii="Eurostile" w:hAnsi="Eurostile"/>
+        </w:rPr>
+        <w:t xml:space="preserve"> rule to invoke the Lambda function:</w:t>
+      </w:r>
+    </w:p>
+    <w:p>
+      <w:pPr>
+        <w:shd w:val="clear" w:color="auto" w:fill="272822"/>
+        <w:spacing w:line="345" w:lineRule="atLeast"/>
+        <w:rPr>
+          <w:rFonts w:ascii="Fira Code" w:hAnsi="Fira Code" w:cs="Fira Code"/>
+          <w:color w:val="F8F8F2"/>
+          <w:sz w:val="23"/>
+          <w:szCs w:val="23"/>
+        </w:rPr>
+      </w:pPr>
+      <w:r>
+        <w:rPr>
+          <w:rFonts w:ascii="Fira Code" w:hAnsi="Fira Code" w:cs="Fira Code"/>
+          <w:color w:val="88846F"/>
+          <w:sz w:val="23"/>
+          <w:szCs w:val="23"/>
+        </w:rPr>
+        <w:t># Lambda Permission:</w:t>
+      </w:r>
+    </w:p>
+    <w:p>
+      <w:pPr>
+        <w:shd w:val="clear" w:color="auto" w:fill="272822"/>
+        <w:spacing w:line="345" w:lineRule="atLeast"/>
+        <w:rPr>
+          <w:rFonts w:ascii="Fira Code" w:hAnsi="Fira Code" w:cs="Fira Code"/>
+          <w:color w:val="F8F8F2"/>
+          <w:sz w:val="23"/>
+          <w:szCs w:val="23"/>
+        </w:rPr>
+      </w:pPr>
+      <w:r>
+        <w:rPr>
+          <w:rFonts w:ascii="Fira Code" w:hAnsi="Fira Code" w:cs="Fira Code"/>
+          <w:color w:val="88846F"/>
+          <w:sz w:val="23"/>
+          <w:szCs w:val="23"/>
+        </w:rPr>
+        <w:t xml:space="preserve"># Grants </w:t>
+      </w:r>
+      <w:proofErr w:type="spellStart"/>
+      <w:r>
+        <w:rPr>
+          <w:rFonts w:ascii="Fira Code" w:hAnsi="Fira Code" w:cs="Fira Code"/>
+          <w:color w:val="88846F"/>
+          <w:sz w:val="23"/>
+          <w:szCs w:val="23"/>
+        </w:rPr>
+        <w:t>EventBridge</w:t>
+      </w:r>
+      <w:proofErr w:type="spellEnd"/>
+      <w:r>
+        <w:rPr>
+          <w:rFonts w:ascii="Fira Code" w:hAnsi="Fira Code" w:cs="Fira Code"/>
+          <w:color w:val="88846F"/>
+          <w:sz w:val="23"/>
+          <w:szCs w:val="23"/>
+        </w:rPr>
+        <w:t xml:space="preserve"> permission to invoke Lambda function:</w:t>
+      </w:r>
+    </w:p>
+    <w:p>
+      <w:pPr>
+        <w:shd w:val="clear" w:color="auto" w:fill="272822"/>
+        <w:spacing w:line="345" w:lineRule="atLeast"/>
+        <w:rPr>
+          <w:rFonts w:ascii="Fira Code" w:hAnsi="Fira Code" w:cs="Fira Code"/>
+          <w:color w:val="F8F8F2"/>
+          <w:sz w:val="23"/>
+          <w:szCs w:val="23"/>
+        </w:rPr>
+      </w:pPr>
+      <w:r>
+        <w:rPr>
+          <w:rFonts w:ascii="Fira Code" w:hAnsi="Fira Code" w:cs="Fira Code"/>
+          <w:color w:val="A6E22E"/>
+          <w:sz w:val="23"/>
+          <w:szCs w:val="23"/>
+          <w:u w:val="single"/>
+        </w:rPr>
+        <w:t>resource</w:t>
+      </w:r>
+      <w:r>
+        <w:rPr>
+          <w:rFonts w:ascii="Fira Code" w:hAnsi="Fira Code" w:cs="Fira Code"/>
+          <w:color w:val="F8F8F2"/>
+          <w:sz w:val="23"/>
+          <w:szCs w:val="23"/>
+        </w:rPr>
+        <w:t xml:space="preserve"> "</w:t>
+      </w:r>
+      <w:proofErr w:type="spellStart"/>
+      <w:r>
+        <w:rPr>
+          <w:rFonts w:ascii="Fira Code" w:hAnsi="Fira Code" w:cs="Fira Code"/>
+          <w:color w:val="F8F8F2"/>
+          <w:sz w:val="23"/>
+          <w:szCs w:val="23"/>
+        </w:rPr>
+        <w:t>aws_lambda_permission</w:t>
+      </w:r>
+      <w:proofErr w:type="spellEnd"/>
+      <w:r>
+        <w:rPr>
+          <w:rFonts w:ascii="Fira Code" w:hAnsi="Fira Code" w:cs="Fira Code"/>
+          <w:color w:val="F8F8F2"/>
+          <w:sz w:val="23"/>
+          <w:szCs w:val="23"/>
+        </w:rPr>
+        <w:t>" "</w:t>
+      </w:r>
+      <w:proofErr w:type="spellStart"/>
+      <w:r>
+        <w:rPr>
+          <w:rFonts w:ascii="Fira Code" w:hAnsi="Fira Code" w:cs="Fira Code"/>
+          <w:color w:val="F8F8F2"/>
+          <w:sz w:val="23"/>
+          <w:szCs w:val="23"/>
+        </w:rPr>
+        <w:t>allow_eventbridge</w:t>
+      </w:r>
+      <w:proofErr w:type="spellEnd"/>
+      <w:r>
+        <w:rPr>
+          <w:rFonts w:ascii="Fira Code" w:hAnsi="Fira Code" w:cs="Fira Code"/>
+          <w:color w:val="F8F8F2"/>
+          <w:sz w:val="23"/>
+          <w:szCs w:val="23"/>
+        </w:rPr>
+        <w:t>" {</w:t>
+      </w:r>
+    </w:p>
+    <w:p>
+      <w:pPr>
+        <w:shd w:val="clear" w:color="auto" w:fill="272822"/>
+        <w:spacing w:line="345" w:lineRule="atLeast"/>
+        <w:rPr>
+          <w:rFonts w:ascii="Fira Code" w:hAnsi="Fira Code" w:cs="Fira Code"/>
+          <w:color w:val="F8F8F2"/>
+          <w:sz w:val="23"/>
+          <w:szCs w:val="23"/>
+        </w:rPr>
+      </w:pPr>
+      <w:r>
+        <w:rPr>
+          <w:rFonts w:ascii="Fira Code" w:hAnsi="Fira Code" w:cs="Fira Code"/>
+          <w:color w:val="F8F8F2"/>
+          <w:sz w:val="23"/>
+          <w:szCs w:val="23"/>
+        </w:rPr>
+        <w:t xml:space="preserve">  </w:t>
+      </w:r>
+      <w:proofErr w:type="spellStart"/>
+      <w:r>
+        <w:rPr>
+          <w:rFonts w:ascii="Fira Code" w:hAnsi="Fira Code" w:cs="Fira Code"/>
+          <w:color w:val="F8F8F2"/>
+          <w:sz w:val="23"/>
+          <w:szCs w:val="23"/>
+        </w:rPr>
+        <w:t>statement_</w:t>
+      </w:r>
+      <w:proofErr w:type="gramStart"/>
+      <w:r>
+        <w:rPr>
+          <w:rFonts w:ascii="Fira Code" w:hAnsi="Fira Code" w:cs="Fira Code"/>
+          <w:color w:val="F8F8F2"/>
+          <w:sz w:val="23"/>
+          <w:szCs w:val="23"/>
+        </w:rPr>
+        <w:t>id</w:t>
+      </w:r>
+      <w:proofErr w:type="spellEnd"/>
+      <w:r>
+        <w:rPr>
+          <w:rFonts w:ascii="Fira Code" w:hAnsi="Fira Code" w:cs="Fira Code"/>
+          <w:color w:val="F8F8F2"/>
+          <w:sz w:val="23"/>
+          <w:szCs w:val="23"/>
+        </w:rPr>
+        <w:t xml:space="preserve">  </w:t>
+      </w:r>
+      <w:r>
+        <w:rPr>
+          <w:rFonts w:ascii="Fira Code" w:hAnsi="Fira Code" w:cs="Fira Code"/>
+          <w:color w:val="F92672"/>
+          <w:sz w:val="23"/>
+          <w:szCs w:val="23"/>
+        </w:rPr>
+        <w:t>=</w:t>
+      </w:r>
+      <w:proofErr w:type="gramEnd"/>
+      <w:r>
+        <w:rPr>
+          <w:rFonts w:ascii="Fira Code" w:hAnsi="Fira Code" w:cs="Fira Code"/>
+          <w:color w:val="F8F8F2"/>
+          <w:sz w:val="23"/>
+          <w:szCs w:val="23"/>
+        </w:rPr>
+        <w:t xml:space="preserve"> </w:t>
+      </w:r>
+      <w:r>
+        <w:rPr>
+          <w:rFonts w:ascii="Fira Code" w:hAnsi="Fira Code" w:cs="Fira Code"/>
+          <w:color w:val="E6DB74"/>
+          <w:sz w:val="23"/>
+          <w:szCs w:val="23"/>
+        </w:rPr>
+        <w:t>"</w:t>
+      </w:r>
+      <w:proofErr w:type="spellStart"/>
+      <w:r>
+        <w:rPr>
+          <w:rFonts w:ascii="Fira Code" w:hAnsi="Fira Code" w:cs="Fira Code"/>
+          <w:color w:val="E6DB74"/>
+          <w:sz w:val="23"/>
+          <w:szCs w:val="23"/>
+        </w:rPr>
+        <w:t>AllowExecutionFromEventBridge</w:t>
+      </w:r>
+      <w:proofErr w:type="spellEnd"/>
+      <w:r>
+        <w:rPr>
+          <w:rFonts w:ascii="Fira Code" w:hAnsi="Fira Code" w:cs="Fira Code"/>
+          <w:color w:val="E6DB74"/>
+          <w:sz w:val="23"/>
+          <w:szCs w:val="23"/>
+        </w:rPr>
+        <w:t>"</w:t>
+      </w:r>
+    </w:p>
+    <w:p>
+      <w:pPr>
+        <w:shd w:val="clear" w:color="auto" w:fill="272822"/>
+        <w:spacing w:line="345" w:lineRule="atLeast"/>
+        <w:rPr>
+          <w:rFonts w:ascii="Fira Code" w:hAnsi="Fira Code" w:cs="Fira Code"/>
+          <w:color w:val="F8F8F2"/>
+          <w:sz w:val="23"/>
+          <w:szCs w:val="23"/>
+        </w:rPr>
+      </w:pPr>
+      <w:r>
+        <w:rPr>
+          <w:rFonts w:ascii="Fira Code" w:hAnsi="Fira Code" w:cs="Fira Code"/>
+          <w:color w:val="F8F8F2"/>
+          <w:sz w:val="23"/>
+          <w:szCs w:val="23"/>
+        </w:rPr>
+        <w:t xml:space="preserve">  action        </w:t>
+      </w:r>
+      <w:r>
+        <w:rPr>
+          <w:rFonts w:ascii="Fira Code" w:hAnsi="Fira Code" w:cs="Fira Code"/>
+          <w:color w:val="F92672"/>
+          <w:sz w:val="23"/>
+          <w:szCs w:val="23"/>
+        </w:rPr>
+        <w:t>=</w:t>
+      </w:r>
+      <w:r>
+        <w:rPr>
+          <w:rFonts w:ascii="Fira Code" w:hAnsi="Fira Code" w:cs="Fira Code"/>
+          <w:color w:val="F8F8F2"/>
+          <w:sz w:val="23"/>
+          <w:szCs w:val="23"/>
+        </w:rPr>
+        <w:t xml:space="preserve"> </w:t>
+      </w:r>
+      <w:r>
+        <w:rPr>
+          <w:rFonts w:ascii="Fira Code" w:hAnsi="Fira Code" w:cs="Fira Code"/>
+          <w:color w:val="E6DB74"/>
+          <w:sz w:val="23"/>
+          <w:szCs w:val="23"/>
+        </w:rPr>
+        <w:t>"</w:t>
+      </w:r>
+      <w:proofErr w:type="spellStart"/>
+      <w:proofErr w:type="gramStart"/>
+      <w:r>
+        <w:rPr>
+          <w:rFonts w:ascii="Fira Code" w:hAnsi="Fira Code" w:cs="Fira Code"/>
+          <w:color w:val="E6DB74"/>
+          <w:sz w:val="23"/>
+          <w:szCs w:val="23"/>
+        </w:rPr>
+        <w:t>lambda:InvokeFunction</w:t>
+      </w:r>
+      <w:proofErr w:type="spellEnd"/>
+      <w:proofErr w:type="gramEnd"/>
+      <w:r>
+        <w:rPr>
+          <w:rFonts w:ascii="Fira Code" w:hAnsi="Fira Code" w:cs="Fira Code"/>
+          <w:color w:val="E6DB74"/>
+          <w:sz w:val="23"/>
+          <w:szCs w:val="23"/>
+        </w:rPr>
+        <w:t>"</w:t>
+      </w:r>
+    </w:p>
+    <w:p>
+      <w:pPr>
+        <w:shd w:val="clear" w:color="auto" w:fill="272822"/>
+        <w:spacing w:line="345" w:lineRule="atLeast"/>
+        <w:rPr>
+          <w:rFonts w:ascii="Fira Code" w:hAnsi="Fira Code" w:cs="Fira Code"/>
+          <w:color w:val="F8F8F2"/>
+          <w:sz w:val="23"/>
+          <w:szCs w:val="23"/>
+        </w:rPr>
+      </w:pPr>
+      <w:r>
+        <w:rPr>
+          <w:rFonts w:ascii="Fira Code" w:hAnsi="Fira Code" w:cs="Fira Code"/>
+          <w:color w:val="F8F8F2"/>
+          <w:sz w:val="23"/>
+          <w:szCs w:val="23"/>
+        </w:rPr>
+        <w:t xml:space="preserve">  </w:t>
+      </w:r>
+      <w:proofErr w:type="spellStart"/>
+      <w:r>
+        <w:rPr>
+          <w:rFonts w:ascii="Fira Code" w:hAnsi="Fira Code" w:cs="Fira Code"/>
+          <w:color w:val="F8F8F2"/>
+          <w:sz w:val="23"/>
+          <w:szCs w:val="23"/>
+        </w:rPr>
+        <w:t>function_name</w:t>
+      </w:r>
+      <w:proofErr w:type="spellEnd"/>
+      <w:r>
+        <w:rPr>
+          <w:rFonts w:ascii="Fira Code" w:hAnsi="Fira Code" w:cs="Fira Code"/>
+          <w:color w:val="F8F8F2"/>
+          <w:sz w:val="23"/>
+          <w:szCs w:val="23"/>
+        </w:rPr>
+        <w:t xml:space="preserve"> </w:t>
+      </w:r>
+      <w:r>
+        <w:rPr>
+          <w:rFonts w:ascii="Fira Code" w:hAnsi="Fira Code" w:cs="Fira Code"/>
+          <w:color w:val="F92672"/>
+          <w:sz w:val="23"/>
+          <w:szCs w:val="23"/>
+        </w:rPr>
+        <w:t>=</w:t>
+      </w:r>
+      <w:r>
+        <w:rPr>
+          <w:rFonts w:ascii="Fira Code" w:hAnsi="Fira Code" w:cs="Fira Code"/>
+          <w:color w:val="F8F8F2"/>
+          <w:sz w:val="23"/>
+          <w:szCs w:val="23"/>
+        </w:rPr>
+        <w:t xml:space="preserve"> </w:t>
+      </w:r>
+      <w:proofErr w:type="spellStart"/>
+      <w:r>
+        <w:rPr>
+          <w:rFonts w:ascii="Fira Code" w:hAnsi="Fira Code" w:cs="Fira Code"/>
+          <w:color w:val="F8F8F2"/>
+          <w:sz w:val="23"/>
+          <w:szCs w:val="23"/>
+        </w:rPr>
+        <w:t>aws_lambda_</w:t>
+      </w:r>
+      <w:proofErr w:type="gramStart"/>
+      <w:r>
+        <w:rPr>
+          <w:rFonts w:ascii="Fira Code" w:hAnsi="Fira Code" w:cs="Fira Code"/>
+          <w:color w:val="F8F8F2"/>
+          <w:sz w:val="23"/>
+          <w:szCs w:val="23"/>
+        </w:rPr>
+        <w:t>function</w:t>
+      </w:r>
+      <w:r>
+        <w:rPr>
+          <w:rFonts w:ascii="Fira Code" w:hAnsi="Fira Code" w:cs="Fira Code"/>
+          <w:color w:val="F92672"/>
+          <w:sz w:val="23"/>
+          <w:szCs w:val="23"/>
+        </w:rPr>
+        <w:t>.</w:t>
+      </w:r>
+      <w:r>
+        <w:rPr>
+          <w:rFonts w:ascii="Fira Code" w:hAnsi="Fira Code" w:cs="Fira Code"/>
+          <w:color w:val="F8F8F2"/>
+          <w:sz w:val="23"/>
+          <w:szCs w:val="23"/>
+        </w:rPr>
+        <w:t>ingestion</w:t>
+      </w:r>
+      <w:proofErr w:type="gramEnd"/>
+      <w:r>
+        <w:rPr>
+          <w:rFonts w:ascii="Fira Code" w:hAnsi="Fira Code" w:cs="Fira Code"/>
+          <w:color w:val="F8F8F2"/>
+          <w:sz w:val="23"/>
+          <w:szCs w:val="23"/>
+        </w:rPr>
+        <w:t>_lambda</w:t>
+      </w:r>
+      <w:r>
+        <w:rPr>
+          <w:rFonts w:ascii="Fira Code" w:hAnsi="Fira Code" w:cs="Fira Code"/>
+          <w:color w:val="F92672"/>
+          <w:sz w:val="23"/>
+          <w:szCs w:val="23"/>
+        </w:rPr>
+        <w:t>.</w:t>
+      </w:r>
+      <w:r>
+        <w:rPr>
+          <w:rFonts w:ascii="Fira Code" w:hAnsi="Fira Code" w:cs="Fira Code"/>
+          <w:color w:val="F8F8F2"/>
+          <w:sz w:val="23"/>
+          <w:szCs w:val="23"/>
+        </w:rPr>
+        <w:t>function_name</w:t>
+      </w:r>
+      <w:proofErr w:type="spellEnd"/>
+    </w:p>
+    <w:p>
+      <w:pPr>
+        <w:shd w:val="clear" w:color="auto" w:fill="272822"/>
+        <w:spacing w:line="345" w:lineRule="atLeast"/>
+        <w:rPr>
+          <w:rFonts w:ascii="Fira Code" w:hAnsi="Fira Code" w:cs="Fira Code"/>
+          <w:color w:val="F8F8F2"/>
+          <w:sz w:val="23"/>
+          <w:szCs w:val="23"/>
+        </w:rPr>
+      </w:pPr>
+      <w:r>
+        <w:rPr>
+          <w:rFonts w:ascii="Fira Code" w:hAnsi="Fira Code" w:cs="Fira Code"/>
+          <w:color w:val="F8F8F2"/>
+          <w:sz w:val="23"/>
+          <w:szCs w:val="23"/>
+        </w:rPr>
+        <w:t xml:space="preserve">  principal     </w:t>
+      </w:r>
+      <w:r>
+        <w:rPr>
+          <w:rFonts w:ascii="Fira Code" w:hAnsi="Fira Code" w:cs="Fira Code"/>
+          <w:color w:val="F92672"/>
+          <w:sz w:val="23"/>
+          <w:szCs w:val="23"/>
+        </w:rPr>
+        <w:t>=</w:t>
+      </w:r>
+      <w:r>
+        <w:rPr>
+          <w:rFonts w:ascii="Fira Code" w:hAnsi="Fira Code" w:cs="Fira Code"/>
+          <w:color w:val="F8F8F2"/>
+          <w:sz w:val="23"/>
+          <w:szCs w:val="23"/>
+        </w:rPr>
+        <w:t xml:space="preserve"> </w:t>
+      </w:r>
+      <w:r>
+        <w:rPr>
+          <w:rFonts w:ascii="Fira Code" w:hAnsi="Fira Code" w:cs="Fira Code"/>
+          <w:color w:val="E6DB74"/>
+          <w:sz w:val="23"/>
+          <w:szCs w:val="23"/>
+        </w:rPr>
+        <w:t>"events.amazonaws.com"</w:t>
+      </w:r>
+    </w:p>
+    <w:p>
+      <w:pPr>
+        <w:shd w:val="clear" w:color="auto" w:fill="272822"/>
+        <w:spacing w:line="345" w:lineRule="atLeast"/>
+        <w:rPr>
+          <w:rFonts w:ascii="Fira Code" w:hAnsi="Fira Code" w:cs="Fira Code"/>
+          <w:color w:val="F8F8F2"/>
+          <w:sz w:val="23"/>
+          <w:szCs w:val="23"/>
+        </w:rPr>
+      </w:pPr>
+      <w:r>
+        <w:rPr>
+          <w:rFonts w:ascii="Fira Code" w:hAnsi="Fira Code" w:cs="Fira Code"/>
+          <w:color w:val="F8F8F2"/>
+          <w:sz w:val="23"/>
+          <w:szCs w:val="23"/>
+        </w:rPr>
+        <w:t xml:space="preserve">  </w:t>
+      </w:r>
+      <w:proofErr w:type="spellStart"/>
+      <w:r>
+        <w:rPr>
+          <w:rFonts w:ascii="Fira Code" w:hAnsi="Fira Code" w:cs="Fira Code"/>
+          <w:color w:val="F8F8F2"/>
+          <w:sz w:val="23"/>
+          <w:szCs w:val="23"/>
+        </w:rPr>
+        <w:t>source_arn</w:t>
+      </w:r>
+      <w:proofErr w:type="spellEnd"/>
+      <w:r>
+        <w:rPr>
+          <w:rFonts w:ascii="Fira Code" w:hAnsi="Fira Code" w:cs="Fira Code"/>
+          <w:color w:val="F8F8F2"/>
+          <w:sz w:val="23"/>
+          <w:szCs w:val="23"/>
+        </w:rPr>
+        <w:t xml:space="preserve">    </w:t>
+      </w:r>
+      <w:r>
+        <w:rPr>
+          <w:rFonts w:ascii="Fira Code" w:hAnsi="Fira Code" w:cs="Fira Code"/>
+          <w:color w:val="F92672"/>
+          <w:sz w:val="23"/>
+          <w:szCs w:val="23"/>
+        </w:rPr>
+        <w:t>=</w:t>
+      </w:r>
+      <w:r>
+        <w:rPr>
+          <w:rFonts w:ascii="Fira Code" w:hAnsi="Fira Code" w:cs="Fira Code"/>
+          <w:color w:val="F8F8F2"/>
+          <w:sz w:val="23"/>
+          <w:szCs w:val="23"/>
+        </w:rPr>
+        <w:t xml:space="preserve"> aws_cloudwatch_event_rule</w:t>
+      </w:r>
+      <w:r>
+        <w:rPr>
+          <w:rFonts w:ascii="Fira Code" w:hAnsi="Fira Code" w:cs="Fira Code"/>
+          <w:color w:val="F92672"/>
+          <w:sz w:val="23"/>
+          <w:szCs w:val="23"/>
+        </w:rPr>
+        <w:t>.</w:t>
+      </w:r>
+      <w:r>
+        <w:rPr>
+          <w:rFonts w:ascii="Fira Code" w:hAnsi="Fira Code" w:cs="Fira Code"/>
+          <w:color w:val="F8F8F2"/>
+          <w:sz w:val="23"/>
+          <w:szCs w:val="23"/>
+        </w:rPr>
+        <w:t>every_15_minutes</w:t>
+      </w:r>
+      <w:r>
+        <w:rPr>
+          <w:rFonts w:ascii="Fira Code" w:hAnsi="Fira Code" w:cs="Fira Code"/>
+          <w:color w:val="F92672"/>
+          <w:sz w:val="23"/>
+          <w:szCs w:val="23"/>
+        </w:rPr>
+        <w:t>.</w:t>
+      </w:r>
+      <w:r>
+        <w:rPr>
+          <w:rFonts w:ascii="Fira Code" w:hAnsi="Fira Code" w:cs="Fira Code"/>
+          <w:color w:val="F8F8F2"/>
+          <w:sz w:val="23"/>
+          <w:szCs w:val="23"/>
+        </w:rPr>
+        <w:t>arn</w:t>
+      </w:r>
+    </w:p>
+    <w:p>
+      <w:pPr>
+        <w:shd w:val="clear" w:color="auto" w:fill="272822"/>
+        <w:spacing w:line="345" w:lineRule="atLeast"/>
+        <w:rPr>
+          <w:rFonts w:ascii="Fira Code" w:hAnsi="Fira Code" w:cs="Fira Code"/>
+          <w:color w:val="F8F8F2"/>
+          <w:sz w:val="23"/>
+          <w:szCs w:val="23"/>
+        </w:rPr>
+      </w:pPr>
+      <w:r>
+        <w:rPr>
+          <w:rFonts w:ascii="Fira Code" w:hAnsi="Fira Code" w:cs="Fira Code"/>
+          <w:color w:val="F8F8F2"/>
+          <w:sz w:val="23"/>
+          <w:szCs w:val="23"/>
+        </w:rPr>
+        <w:t>}</w:t>
+      </w:r>
+    </w:p>
+    <w:p>
+      <w:pPr>
+        <w:rPr>
+          <w:rFonts w:ascii="Eurostile" w:hAnsi="Eurostile"/>
+        </w:rPr>
+      </w:pPr>
+      <w:r>
+        <w:rPr>
+          <w:rFonts w:ascii="Eurostile" w:hAnsi="Eurostile"/>
+          <w:noProof/>
+          <w14:ligatures w14:val="standardContextual"/>
+        </w:rPr>
+        <w:drawing>
+          <wp:inline distT="0" distB="0" distL="0" distR="0" wp14:anchorId="0F617EAC" wp14:editId="2DFEB64F">
+            <wp:extent cx="5731510" cy="4621530"/>
+            <wp:effectExtent l="0" t="0" r="0" b="1270"/>
+            <wp:docPr id="2088941919" name="Picture 3" descr="A screenshot of a computer&#10;&#10;Description automatically generated"/>
+            <wp:cNvGraphicFramePr>
+              <a:graphicFrameLocks xmlns:a="http://schemas.openxmlformats.org/drawingml/2006/main" noChangeAspect="1"/>
+            </wp:cNvGraphicFramePr>
+            <a:graphic xmlns:a="http://schemas.openxmlformats.org/drawingml/2006/main">
+              <a:graphicData uri="http://schemas.openxmlformats.org/drawingml/2006/picture">
+                <pic:pic xmlns:pic="http://schemas.openxmlformats.org/drawingml/2006/picture">
+                  <pic:nvPicPr>
+                    <pic:cNvPr id="2088941919" name="Picture 3" descr="A screenshot of a computer&#10;&#10;Description automatically generated"/>
+                    <pic:cNvPicPr/>
+                  </pic:nvPicPr>
+                  <pic:blipFill>
+                    <a:blip r:embed="rId34">
+                      <a:extLst>
+                        <a:ext uri="{28A0092B-C50C-407E-A947-70E740481C1C}">
+                          <a14:useLocalDpi xmlns:a14="http://schemas.microsoft.com/office/drawing/2010/main" val="0"/>
+                        </a:ext>
+                      </a:extLst>
+                    </a:blip>
+                    <a:stretch>
+                      <a:fillRect/>
+                    </a:stretch>
+                  </pic:blipFill>
+                  <pic:spPr>
+                    <a:xfrm>
+                      <a:off x="0" y="0"/>
+                      <a:ext cx="5731510" cy="4621530"/>
+                    </a:xfrm>
+                    <a:prstGeom prst="rect">
+                      <a:avLst/>
+                    </a:prstGeom>
+                  </pic:spPr>
+                </pic:pic>
+              </a:graphicData>
+            </a:graphic>
+          </wp:inline>
+        </w:drawing>
+      </w:r>
+    </w:p>
+    <w:p>
+      <w:pPr>
+        <w:rPr>
+          <w:rFonts w:ascii="Eurostile" w:hAnsi="Eurostile"/>
+        </w:rPr>
+      </w:pPr>
+      <w:r>
+        <w:rPr>
+          <w:rFonts w:ascii="Eurostile" w:hAnsi="Eurostile"/>
+        </w:rPr>
+        <w:t xml:space="preserve">Finally link the </w:t>
+      </w:r>
+      <w:proofErr w:type="spellStart"/>
+      <w:r>
+        <w:rPr>
+          <w:rFonts w:ascii="Eurostile" w:hAnsi="Eurostile"/>
+        </w:rPr>
+        <w:t>EventBridge</w:t>
+      </w:r>
+      <w:proofErr w:type="spellEnd"/>
+      <w:r>
+        <w:rPr>
+          <w:rFonts w:ascii="Eurostile" w:hAnsi="Eurostile"/>
+        </w:rPr>
+        <w:t xml:space="preserve"> rule to the Lambda function:</w:t>
+      </w:r>
+    </w:p>
+    <w:p>
+      <w:pPr>
+        <w:shd w:val="clear" w:color="auto" w:fill="272822"/>
+        <w:spacing w:line="345" w:lineRule="atLeast"/>
+        <w:rPr>
+          <w:rFonts w:ascii="Fira Code" w:hAnsi="Fira Code" w:cs="Fira Code"/>
+          <w:color w:val="F8F8F2"/>
+          <w:sz w:val="23"/>
+          <w:szCs w:val="23"/>
+        </w:rPr>
+      </w:pPr>
+      <w:r>
+        <w:rPr>
+          <w:rFonts w:ascii="Fira Code" w:hAnsi="Fira Code" w:cs="Fira Code"/>
+          <w:color w:val="88846F"/>
+          <w:sz w:val="23"/>
+          <w:szCs w:val="23"/>
+        </w:rPr>
+        <w:t xml:space="preserve"># Links </w:t>
+      </w:r>
+      <w:proofErr w:type="spellStart"/>
+      <w:r>
+        <w:rPr>
+          <w:rFonts w:ascii="Fira Code" w:hAnsi="Fira Code" w:cs="Fira Code"/>
+          <w:color w:val="88846F"/>
+          <w:sz w:val="23"/>
+          <w:szCs w:val="23"/>
+        </w:rPr>
+        <w:t>EventBridge</w:t>
+      </w:r>
+      <w:proofErr w:type="spellEnd"/>
+      <w:r>
+        <w:rPr>
+          <w:rFonts w:ascii="Fira Code" w:hAnsi="Fira Code" w:cs="Fira Code"/>
+          <w:color w:val="88846F"/>
+          <w:sz w:val="23"/>
+          <w:szCs w:val="23"/>
+        </w:rPr>
+        <w:t xml:space="preserve"> rule to Lambda function:</w:t>
+      </w:r>
+    </w:p>
+    <w:p>
+      <w:pPr>
+        <w:shd w:val="clear" w:color="auto" w:fill="272822"/>
+        <w:spacing w:line="345" w:lineRule="atLeast"/>
+        <w:rPr>
+          <w:rFonts w:ascii="Fira Code" w:hAnsi="Fira Code" w:cs="Fira Code"/>
+          <w:color w:val="F8F8F2"/>
+          <w:sz w:val="23"/>
+          <w:szCs w:val="23"/>
+        </w:rPr>
+      </w:pPr>
+      <w:r>
+        <w:rPr>
+          <w:rFonts w:ascii="Fira Code" w:hAnsi="Fira Code" w:cs="Fira Code"/>
+          <w:color w:val="A6E22E"/>
+          <w:sz w:val="23"/>
+          <w:szCs w:val="23"/>
+          <w:u w:val="single"/>
+        </w:rPr>
+        <w:t>resource</w:t>
+      </w:r>
+      <w:r>
+        <w:rPr>
+          <w:rFonts w:ascii="Fira Code" w:hAnsi="Fira Code" w:cs="Fira Code"/>
+          <w:color w:val="F8F8F2"/>
+          <w:sz w:val="23"/>
+          <w:szCs w:val="23"/>
+        </w:rPr>
+        <w:t xml:space="preserve"> "</w:t>
+      </w:r>
+      <w:proofErr w:type="spellStart"/>
+      <w:r>
+        <w:rPr>
+          <w:rFonts w:ascii="Fira Code" w:hAnsi="Fira Code" w:cs="Fira Code"/>
+          <w:color w:val="F8F8F2"/>
+          <w:sz w:val="23"/>
+          <w:szCs w:val="23"/>
+        </w:rPr>
+        <w:t>aws_cloudwatch_event_target</w:t>
+      </w:r>
+      <w:proofErr w:type="spellEnd"/>
+      <w:r>
+        <w:rPr>
+          <w:rFonts w:ascii="Fira Code" w:hAnsi="Fira Code" w:cs="Fira Code"/>
+          <w:color w:val="F8F8F2"/>
+          <w:sz w:val="23"/>
+          <w:szCs w:val="23"/>
+        </w:rPr>
+        <w:t>" "</w:t>
+      </w:r>
+      <w:proofErr w:type="spellStart"/>
+      <w:r>
+        <w:rPr>
+          <w:rFonts w:ascii="Fira Code" w:hAnsi="Fira Code" w:cs="Fira Code"/>
+          <w:color w:val="F8F8F2"/>
+          <w:sz w:val="23"/>
+          <w:szCs w:val="23"/>
+        </w:rPr>
+        <w:t>invoke_lambda</w:t>
+      </w:r>
+      <w:proofErr w:type="spellEnd"/>
+      <w:r>
+        <w:rPr>
+          <w:rFonts w:ascii="Fira Code" w:hAnsi="Fira Code" w:cs="Fira Code"/>
+          <w:color w:val="F8F8F2"/>
+          <w:sz w:val="23"/>
+          <w:szCs w:val="23"/>
+        </w:rPr>
+        <w:t>" {</w:t>
+      </w:r>
+    </w:p>
+    <w:p>
+      <w:pPr>
+        <w:shd w:val="clear" w:color="auto" w:fill="272822"/>
+        <w:spacing w:line="345" w:lineRule="atLeast"/>
+        <w:rPr>
+          <w:rFonts w:ascii="Fira Code" w:hAnsi="Fira Code" w:cs="Fira Code"/>
+          <w:color w:val="F8F8F2"/>
+          <w:sz w:val="23"/>
+          <w:szCs w:val="23"/>
+        </w:rPr>
+      </w:pPr>
+      <w:r>
+        <w:rPr>
+          <w:rFonts w:ascii="Fira Code" w:hAnsi="Fira Code" w:cs="Fira Code"/>
+          <w:color w:val="F8F8F2"/>
+          <w:sz w:val="23"/>
+          <w:szCs w:val="23"/>
+        </w:rPr>
+        <w:t xml:space="preserve">  rule      </w:t>
+      </w:r>
+      <w:r>
+        <w:rPr>
+          <w:rFonts w:ascii="Fira Code" w:hAnsi="Fira Code" w:cs="Fira Code"/>
+          <w:color w:val="F92672"/>
+          <w:sz w:val="23"/>
+          <w:szCs w:val="23"/>
+        </w:rPr>
+        <w:t>=</w:t>
+      </w:r>
+      <w:r>
+        <w:rPr>
+          <w:rFonts w:ascii="Fira Code" w:hAnsi="Fira Code" w:cs="Fira Code"/>
+          <w:color w:val="F8F8F2"/>
+          <w:sz w:val="23"/>
+          <w:szCs w:val="23"/>
+        </w:rPr>
+        <w:t xml:space="preserve"> aws_cloudwatch_event_rule</w:t>
+      </w:r>
+      <w:r>
+        <w:rPr>
+          <w:rFonts w:ascii="Fira Code" w:hAnsi="Fira Code" w:cs="Fira Code"/>
+          <w:color w:val="F92672"/>
+          <w:sz w:val="23"/>
+          <w:szCs w:val="23"/>
+        </w:rPr>
+        <w:t>.</w:t>
+      </w:r>
+      <w:r>
+        <w:rPr>
+          <w:rFonts w:ascii="Fira Code" w:hAnsi="Fira Code" w:cs="Fira Code"/>
+          <w:color w:val="F8F8F2"/>
+          <w:sz w:val="23"/>
+          <w:szCs w:val="23"/>
+        </w:rPr>
+        <w:t>every_15_minutes</w:t>
+      </w:r>
+      <w:r>
+        <w:rPr>
+          <w:rFonts w:ascii="Fira Code" w:hAnsi="Fira Code" w:cs="Fira Code"/>
+          <w:color w:val="F92672"/>
+          <w:sz w:val="23"/>
+          <w:szCs w:val="23"/>
+        </w:rPr>
+        <w:t>.</w:t>
+      </w:r>
+      <w:r>
+        <w:rPr>
+          <w:rFonts w:ascii="Fira Code" w:hAnsi="Fira Code" w:cs="Fira Code"/>
+          <w:color w:val="F8F8F2"/>
+          <w:sz w:val="23"/>
+          <w:szCs w:val="23"/>
+        </w:rPr>
+        <w:t>name</w:t>
+      </w:r>
+    </w:p>
+    <w:p>
+      <w:pPr>
+        <w:shd w:val="clear" w:color="auto" w:fill="272822"/>
+        <w:spacing w:line="345" w:lineRule="atLeast"/>
+        <w:rPr>
+          <w:rFonts w:ascii="Fira Code" w:hAnsi="Fira Code" w:cs="Fira Code"/>
+          <w:color w:val="F8F8F2"/>
+          <w:sz w:val="23"/>
+          <w:szCs w:val="23"/>
+        </w:rPr>
+      </w:pPr>
+      <w:r>
+        <w:rPr>
+          <w:rFonts w:ascii="Fira Code" w:hAnsi="Fira Code" w:cs="Fira Code"/>
+          <w:color w:val="F8F8F2"/>
+          <w:sz w:val="23"/>
+          <w:szCs w:val="23"/>
+        </w:rPr>
+        <w:lastRenderedPageBreak/>
+        <w:t xml:space="preserve">  </w:t>
+      </w:r>
+      <w:proofErr w:type="spellStart"/>
+      <w:r>
+        <w:rPr>
+          <w:rFonts w:ascii="Fira Code" w:hAnsi="Fira Code" w:cs="Fira Code"/>
+          <w:color w:val="F8F8F2"/>
+          <w:sz w:val="23"/>
+          <w:szCs w:val="23"/>
+        </w:rPr>
+        <w:t>target_id</w:t>
+      </w:r>
+      <w:proofErr w:type="spellEnd"/>
+      <w:r>
+        <w:rPr>
+          <w:rFonts w:ascii="Fira Code" w:hAnsi="Fira Code" w:cs="Fira Code"/>
+          <w:color w:val="F8F8F2"/>
+          <w:sz w:val="23"/>
+          <w:szCs w:val="23"/>
+        </w:rPr>
+        <w:t xml:space="preserve"> </w:t>
+      </w:r>
+      <w:r>
+        <w:rPr>
+          <w:rFonts w:ascii="Fira Code" w:hAnsi="Fira Code" w:cs="Fira Code"/>
+          <w:color w:val="F92672"/>
+          <w:sz w:val="23"/>
+          <w:szCs w:val="23"/>
+        </w:rPr>
+        <w:t>=</w:t>
+      </w:r>
+      <w:r>
+        <w:rPr>
+          <w:rFonts w:ascii="Fira Code" w:hAnsi="Fira Code" w:cs="Fira Code"/>
+          <w:color w:val="F8F8F2"/>
+          <w:sz w:val="23"/>
+          <w:szCs w:val="23"/>
+        </w:rPr>
+        <w:t xml:space="preserve"> </w:t>
+      </w:r>
+      <w:r>
+        <w:rPr>
+          <w:rFonts w:ascii="Fira Code" w:hAnsi="Fira Code" w:cs="Fira Code"/>
+          <w:color w:val="E6DB74"/>
+          <w:sz w:val="23"/>
+          <w:szCs w:val="23"/>
+        </w:rPr>
+        <w:t>"lambda"</w:t>
+      </w:r>
+    </w:p>
+    <w:p>
+      <w:pPr>
+        <w:shd w:val="clear" w:color="auto" w:fill="272822"/>
+        <w:spacing w:line="345" w:lineRule="atLeast"/>
+        <w:rPr>
+          <w:rFonts w:ascii="Fira Code" w:hAnsi="Fira Code" w:cs="Fira Code"/>
+          <w:color w:val="F8F8F2"/>
+          <w:sz w:val="23"/>
+          <w:szCs w:val="23"/>
+        </w:rPr>
+      </w:pPr>
+      <w:r>
+        <w:rPr>
+          <w:rFonts w:ascii="Fira Code" w:hAnsi="Fira Code" w:cs="Fira Code"/>
+          <w:color w:val="F8F8F2"/>
+          <w:sz w:val="23"/>
+          <w:szCs w:val="23"/>
+        </w:rPr>
+        <w:t xml:space="preserve">  </w:t>
+      </w:r>
+      <w:proofErr w:type="spellStart"/>
+      <w:r>
+        <w:rPr>
+          <w:rFonts w:ascii="Fira Code" w:hAnsi="Fira Code" w:cs="Fira Code"/>
+          <w:color w:val="F8F8F2"/>
+          <w:sz w:val="23"/>
+          <w:szCs w:val="23"/>
+        </w:rPr>
+        <w:t>arn</w:t>
+      </w:r>
+      <w:proofErr w:type="spellEnd"/>
+      <w:r>
+        <w:rPr>
+          <w:rFonts w:ascii="Fira Code" w:hAnsi="Fira Code" w:cs="Fira Code"/>
+          <w:color w:val="F8F8F2"/>
+          <w:sz w:val="23"/>
+          <w:szCs w:val="23"/>
+        </w:rPr>
+        <w:t xml:space="preserve">       </w:t>
+      </w:r>
+      <w:r>
+        <w:rPr>
+          <w:rFonts w:ascii="Fira Code" w:hAnsi="Fira Code" w:cs="Fira Code"/>
+          <w:color w:val="F92672"/>
+          <w:sz w:val="23"/>
+          <w:szCs w:val="23"/>
+        </w:rPr>
+        <w:t>=</w:t>
+      </w:r>
+      <w:r>
+        <w:rPr>
+          <w:rFonts w:ascii="Fira Code" w:hAnsi="Fira Code" w:cs="Fira Code"/>
+          <w:color w:val="F8F8F2"/>
+          <w:sz w:val="23"/>
+          <w:szCs w:val="23"/>
+        </w:rPr>
+        <w:t xml:space="preserve"> </w:t>
+      </w:r>
+      <w:proofErr w:type="spellStart"/>
+      <w:r>
+        <w:rPr>
+          <w:rFonts w:ascii="Fira Code" w:hAnsi="Fira Code" w:cs="Fira Code"/>
+          <w:color w:val="F8F8F2"/>
+          <w:sz w:val="23"/>
+          <w:szCs w:val="23"/>
+        </w:rPr>
+        <w:t>aws_lambda_function</w:t>
+      </w:r>
+      <w:r>
+        <w:rPr>
+          <w:rFonts w:ascii="Fira Code" w:hAnsi="Fira Code" w:cs="Fira Code"/>
+          <w:color w:val="F92672"/>
+          <w:sz w:val="23"/>
+          <w:szCs w:val="23"/>
+        </w:rPr>
+        <w:t>.</w:t>
+      </w:r>
+      <w:r>
+        <w:rPr>
+          <w:rFonts w:ascii="Fira Code" w:hAnsi="Fira Code" w:cs="Fira Code"/>
+          <w:color w:val="F8F8F2"/>
+          <w:sz w:val="23"/>
+          <w:szCs w:val="23"/>
+        </w:rPr>
+        <w:t>ingestion_lambda</w:t>
+      </w:r>
+      <w:r>
+        <w:rPr>
+          <w:rFonts w:ascii="Fira Code" w:hAnsi="Fira Code" w:cs="Fira Code"/>
+          <w:color w:val="F92672"/>
+          <w:sz w:val="23"/>
+          <w:szCs w:val="23"/>
+        </w:rPr>
+        <w:t>.</w:t>
+      </w:r>
+      <w:r>
+        <w:rPr>
+          <w:rFonts w:ascii="Fira Code" w:hAnsi="Fira Code" w:cs="Fira Code"/>
+          <w:color w:val="F8F8F2"/>
+          <w:sz w:val="23"/>
+          <w:szCs w:val="23"/>
+        </w:rPr>
+        <w:t>arn</w:t>
+      </w:r>
+      <w:proofErr w:type="spellEnd"/>
+    </w:p>
+    <w:p>
+      <w:pPr>
+        <w:shd w:val="clear" w:color="auto" w:fill="272822"/>
+        <w:spacing w:line="345" w:lineRule="atLeast"/>
+        <w:rPr>
+          <w:rFonts w:ascii="Fira Code" w:hAnsi="Fira Code" w:cs="Fira Code"/>
+          <w:color w:val="F8F8F2"/>
+          <w:sz w:val="23"/>
+          <w:szCs w:val="23"/>
+        </w:rPr>
+      </w:pPr>
+      <w:r>
+        <w:rPr>
+          <w:rFonts w:ascii="Fira Code" w:hAnsi="Fira Code" w:cs="Fira Code"/>
+          <w:color w:val="F8F8F2"/>
+          <w:sz w:val="23"/>
+          <w:szCs w:val="23"/>
+        </w:rPr>
+        <w:t>}</w:t>
+      </w:r>
+    </w:p>
+    <w:p>
+      <w:pPr>
+        <w:rPr>
+          <w:rFonts w:ascii="Eurostile" w:hAnsi="Eurostile"/>
+        </w:rPr>
+      </w:pPr>
+    </w:p>
+    <w:p>
+      <w:pPr>
+        <w:rPr>
+          <w:rFonts w:ascii="Eurostile" w:hAnsi="Eurostile"/>
+        </w:rPr>
+      </w:pPr>
+    </w:p>
+    <w:p>
+      <w:pPr>
+        <w:rPr>
+          <w:rFonts w:ascii="Eurostile" w:hAnsi="Eurostile"/>
+        </w:rPr>
+      </w:pPr>
+      <w:r>
+        <w:rPr>
+          <w:rFonts w:ascii="Eurostile" w:hAnsi="Eurostile"/>
+        </w:rPr>
+        <w:t xml:space="preserve">Setup correctly and </w:t>
+      </w:r>
+      <w:proofErr w:type="spellStart"/>
+      <w:r>
+        <w:rPr>
+          <w:rFonts w:ascii="Eurostile" w:hAnsi="Eurostile"/>
+        </w:rPr>
+        <w:t>EventBridge</w:t>
+      </w:r>
+      <w:proofErr w:type="spellEnd"/>
+      <w:r>
+        <w:rPr>
+          <w:rFonts w:ascii="Eurostile" w:hAnsi="Eurostile"/>
+        </w:rPr>
+        <w:t xml:space="preserve"> should be above the trigger button:</w:t>
+      </w:r>
+    </w:p>
+    <w:p>
+      <w:pPr>
+        <w:rPr>
+          <w:rFonts w:ascii="Eurostile" w:hAnsi="Eurostile"/>
+        </w:rPr>
+      </w:pPr>
+    </w:p>
+    <w:p>
+      <w:pPr>
+        <w:rPr>
+          <w:rFonts w:ascii="Eurostile" w:hAnsi="Eurostile"/>
+          <w:b/>
+          <w:bCs/>
+          <w:sz w:val="40"/>
+          <w:szCs w:val="40"/>
+          <w:u w:val="single"/>
+        </w:rPr>
+      </w:pPr>
+      <w:r>
+        <w:rPr>
+          <w:rFonts w:ascii="Eurostile" w:hAnsi="Eurostile"/>
+          <w:b/>
+          <w:bCs/>
+          <w:noProof/>
+          <w:sz w:val="40"/>
+          <w:szCs w:val="40"/>
+          <w:u w:val="single"/>
+          <w14:ligatures w14:val="standardContextual"/>
+        </w:rPr>
+        <w:drawing>
+          <wp:inline distT="0" distB="0" distL="0" distR="0" wp14:anchorId="7769C4DC" wp14:editId="4D08C6BA">
+            <wp:extent cx="5731510" cy="2355850"/>
+            <wp:effectExtent l="0" t="0" r="0" b="6350"/>
+            <wp:docPr id="1406126062" name="Picture 1" descr="A screenshot of a computer&#10;&#10;Description automatically generated"/>
+            <wp:cNvGraphicFramePr>
+              <a:graphicFrameLocks xmlns:a="http://schemas.openxmlformats.org/drawingml/2006/main" noChangeAspect="1"/>
+            </wp:cNvGraphicFramePr>
+            <a:graphic xmlns:a="http://schemas.openxmlformats.org/drawingml/2006/main">
+              <a:graphicData uri="http://schemas.openxmlformats.org/drawingml/2006/picture">
+                <pic:pic xmlns:pic="http://schemas.openxmlformats.org/drawingml/2006/picture">
+                  <pic:nvPicPr>
+                    <pic:cNvPr id="1406126062" name="Picture 1" descr="A screenshot of a computer&#10;&#10;Description automatically generated"/>
+                    <pic:cNvPicPr/>
+                  </pic:nvPicPr>
+                  <pic:blipFill>
+                    <a:blip r:embed="rId35">
+                      <a:extLst>
+                        <a:ext uri="{28A0092B-C50C-407E-A947-70E740481C1C}">
+                          <a14:useLocalDpi xmlns:a14="http://schemas.microsoft.com/office/drawing/2010/main" val="0"/>
+                        </a:ext>
+                      </a:extLst>
+                    </a:blip>
+                    <a:stretch>
+                      <a:fillRect/>
+                    </a:stretch>
+                  </pic:blipFill>
+                  <pic:spPr>
+                    <a:xfrm>
+                      <a:off x="0" y="0"/>
+                      <a:ext cx="5731510" cy="2355850"/>
+                    </a:xfrm>
+                    <a:prstGeom prst="rect">
+                      <a:avLst/>
+                    </a:prstGeom>
+                  </pic:spPr>
+                </pic:pic>
+              </a:graphicData>
+            </a:graphic>
+          </wp:inline>
+        </w:drawing>
+      </w:r>
+    </w:p>
+    <w:p>
+      <w:pPr>
+        <w:jc w:val="center"/>
+        <w:rPr>
+          <w:rFonts w:ascii="Eurostile" w:hAnsi="Eurostile"/>
+        </w:rPr>
+      </w:pPr>
+    </w:p>
+    <w:p>
+      <w:pPr>
+        <w:jc w:val="center"/>
+        <w:rPr>
+          <w:rFonts w:ascii="Eurostile" w:hAnsi="Eurostile"/>
+        </w:rPr>
+      </w:pPr>
+    </w:p>
+    <w:p>
+      <w:pPr>
+        <w:jc w:val="center"/>
+        <w:rPr>
+          <w:rFonts w:ascii="Eurostile" w:hAnsi="Eurostile"/>
+        </w:rPr>
+      </w:pPr>
+    </w:p>
+    <w:p>
+      <w:pPr>
+        <w:jc w:val="center"/>
+        <w:rPr>
+          <w:rFonts w:ascii="Eurostile" w:hAnsi="Eurostile"/>
+        </w:rPr>
+      </w:pPr>
+    </w:p>
+    <w:p>
+      <w:pPr>
+        <w:jc w:val="center"/>
+        <w:rPr>
+          <w:rFonts w:ascii="Eurostile" w:hAnsi="Eurostile"/>
+        </w:rPr>
+      </w:pPr>
+    </w:p>
+    <w:p>
+      <w:pPr>
+        <w:jc w:val="center"/>
+        <w:rPr>
+          <w:rFonts w:ascii="Eurostile" w:hAnsi="Eurostile"/>
+        </w:rPr>
+      </w:pPr>
+    </w:p>
+    <w:p>
+      <w:pPr>
+        <w:jc w:val="center"/>
+        <w:rPr>
+          <w:rFonts w:ascii="Eurostile" w:hAnsi="Eurostile"/>
+        </w:rPr>
+      </w:pPr>
+    </w:p>
+    <w:p>
+      <w:pPr>
+        <w:jc w:val="center"/>
+        <w:rPr>
+          <w:rFonts w:ascii="Eurostile" w:hAnsi="Eurostile"/>
+        </w:rPr>
+      </w:pPr>
+    </w:p>
+    <w:p>
+      <w:pPr>
+        <w:jc w:val="center"/>
+        <w:rPr>
+          <w:rFonts w:ascii="Eurostile" w:hAnsi="Eurostile"/>
+        </w:rPr>
+      </w:pPr>
+    </w:p>
+    <w:p>
+      <w:pPr>
+        <w:jc w:val="center"/>
+        <w:rPr>
+          <w:rFonts w:ascii="Eurostile" w:hAnsi="Eurostile"/>
+        </w:rPr>
+      </w:pPr>
+    </w:p>
+    <w:p>
+      <w:pPr>
+        <w:jc w:val="center"/>
+        <w:rPr>
+          <w:rFonts w:ascii="Eurostile" w:hAnsi="Eurostile"/>
+        </w:rPr>
+      </w:pPr>
+    </w:p>
+    <w:p>
+      <w:pPr>
+        <w:jc w:val="center"/>
+        <w:rPr>
+          <w:rFonts w:ascii="Eurostile" w:hAnsi="Eurostile"/>
+        </w:rPr>
+      </w:pPr>
+    </w:p>
+    <w:p>
+      <w:pPr>
+        <w:jc w:val="center"/>
+        <w:rPr>
+          <w:rFonts w:ascii="Eurostile" w:hAnsi="Eurostile"/>
+        </w:rPr>
+      </w:pPr>
+    </w:p>
+    <w:p>
+      <w:pPr>
+        <w:jc w:val="center"/>
+        <w:rPr>
+          <w:rFonts w:ascii="Eurostile" w:hAnsi="Eurostile"/>
+        </w:rPr>
+      </w:pPr>
+    </w:p>
+    <w:p>
+      <w:pPr>
+        <w:jc w:val="center"/>
+        <w:rPr>
+          <w:rFonts w:ascii="Eurostile" w:hAnsi="Eurostile"/>
+          <w:b/>
+          <w:bCs/>
+          <w:sz w:val="40"/>
+          <w:szCs w:val="40"/>
+          <w:u w:val="single"/>
+        </w:rPr>
+      </w:pPr>
+    </w:p>
+    <w:p>
+      <w:pPr>
+        <w:jc w:val="center"/>
+        <w:rPr>
+          <w:rFonts w:ascii="Eurostile" w:hAnsi="Eurostile"/>
+          <w:b/>
+          <w:bCs/>
+          <w:sz w:val="40"/>
+          <w:szCs w:val="40"/>
+          <w:u w:val="single"/>
+        </w:rPr>
+      </w:pPr>
+    </w:p>
+    <w:p>
+      <w:pPr>
+        <w:jc w:val="center"/>
+        <w:rPr>
+          <w:rFonts w:ascii="Eurostile" w:hAnsi="Eurostile"/>
+          <w:b/>
+          <w:bCs/>
+          <w:sz w:val="40"/>
+          <w:szCs w:val="40"/>
+          <w:u w:val="single"/>
+        </w:rPr>
+      </w:pPr>
+    </w:p>
+    <w:p>
+      <w:pPr>
+        <w:jc w:val="center"/>
+        <w:rPr>
+          <w:rFonts w:ascii="Eurostile" w:hAnsi="Eurostile"/>
+          <w:b/>
+          <w:bCs/>
+          <w:sz w:val="40"/>
+          <w:szCs w:val="40"/>
+          <w:u w:val="single"/>
+        </w:rPr>
+      </w:pPr>
+    </w:p>
+    <w:p>
+      <w:pPr>
+        <w:jc w:val="center"/>
+        <w:rPr>
+          <w:rFonts w:ascii="Eurostile" w:hAnsi="Eurostile"/>
+          <w:b/>
+          <w:bCs/>
+          <w:sz w:val="40"/>
+          <w:szCs w:val="40"/>
+          <w:u w:val="single"/>
+        </w:rPr>
+      </w:pPr>
+    </w:p>
+    <w:p>
+      <w:pPr>
+        <w:jc w:val="center"/>
+        <w:rPr>
+          <w:rFonts w:ascii="Eurostile" w:hAnsi="Eurostile"/>
+          <w:b/>
+          <w:bCs/>
+          <w:sz w:val="40"/>
+          <w:szCs w:val="40"/>
+          <w:u w:val="single"/>
+        </w:rPr>
+      </w:pPr>
+    </w:p>
+    <w:p>
+      <w:pPr>
+        <w:jc w:val="center"/>
+        <w:rPr>
+          <w:rFonts w:ascii="Eurostile" w:hAnsi="Eurostile"/>
+          <w:b/>
+          <w:bCs/>
+          <w:sz w:val="40"/>
+          <w:szCs w:val="40"/>
+          <w:u w:val="single"/>
+        </w:rPr>
+      </w:pPr>
+    </w:p>
+    <w:p>
+      <w:pPr>
+        <w:jc w:val="center"/>
+        <w:rPr>
+          <w:rFonts w:ascii="Eurostile" w:hAnsi="Eurostile"/>
+          <w:b/>
+          <w:bCs/>
+          <w:sz w:val="40"/>
+          <w:szCs w:val="40"/>
+          <w:u w:val="single"/>
+        </w:rPr>
+      </w:pPr>
+    </w:p>
+    <w:p>
+      <w:pPr>
+        <w:jc w:val="center"/>
+        <w:rPr>
+          <w:rFonts w:ascii="Eurostile" w:hAnsi="Eurostile"/>
+          <w:b/>
+          <w:bCs/>
+          <w:sz w:val="40"/>
+          <w:szCs w:val="40"/>
+          <w:u w:val="single"/>
+        </w:rPr>
+      </w:pPr>
+    </w:p>
+    <w:p>
+      <w:pPr>
+        <w:jc w:val="center"/>
+        <w:rPr>
+          <w:rFonts w:ascii="Eurostile" w:hAnsi="Eurostile"/>
+          <w:b/>
+          <w:bCs/>
+          <w:sz w:val="40"/>
+          <w:szCs w:val="40"/>
+          <w:u w:val="single"/>
+        </w:rPr>
+      </w:pPr>
+    </w:p>
+    <w:p>
+      <w:pPr>
+        <w:jc w:val="center"/>
+        <w:rPr>
+          <w:rFonts w:ascii="Eurostile" w:hAnsi="Eurostile"/>
+          <w:b/>
+          <w:bCs/>
+          <w:sz w:val="40"/>
+          <w:szCs w:val="40"/>
+          <w:u w:val="single"/>
+        </w:rPr>
+      </w:pPr>
       <w:r>
         <w:rPr>
           <w:rFonts w:ascii="Eurostile" w:hAnsi="Eurostile"/>
@@ -28582,7 +31518,7 @@
                     <pic:cNvPicPr/>
                   </pic:nvPicPr>
                   <pic:blipFill>
-                    <a:blip r:embed="rId33">
+                    <a:blip r:embed="rId36">
                       <a:extLst>
                         <a:ext uri="{28A0092B-C50C-407E-A947-70E740481C1C}">
                           <a14:useLocalDpi xmlns:a14="http://schemas.microsoft.com/office/drawing/2010/main" val="0"/>
@@ -28676,7 +31612,7 @@
                     <pic:cNvPicPr/>
                   </pic:nvPicPr>
                   <pic:blipFill>
-                    <a:blip r:embed="rId34">
+                    <a:blip r:embed="rId37">
                       <a:extLst>
                         <a:ext uri="{28A0092B-C50C-407E-A947-70E740481C1C}">
                           <a14:useLocalDpi xmlns:a14="http://schemas.microsoft.com/office/drawing/2010/main" val="0"/>
@@ -28918,7 +31854,7 @@
                     <pic:cNvPicPr/>
                   </pic:nvPicPr>
                   <pic:blipFill>
-                    <a:blip r:embed="rId35">
+                    <a:blip r:embed="rId38">
                       <a:extLst>
                         <a:ext uri="{28A0092B-C50C-407E-A947-70E740481C1C}">
                           <a14:useLocalDpi xmlns:a14="http://schemas.microsoft.com/office/drawing/2010/main" val="0"/>
@@ -29095,7 +32031,7 @@
                     <pic:cNvPicPr/>
                   </pic:nvPicPr>
                   <pic:blipFill>
-                    <a:blip r:embed="rId36">
+                    <a:blip r:embed="rId39">
                       <a:extLst>
                         <a:ext uri="{28A0092B-C50C-407E-A947-70E740481C1C}">
                           <a14:useLocalDpi xmlns:a14="http://schemas.microsoft.com/office/drawing/2010/main" val="0"/>
@@ -29207,7 +32143,7 @@
                     <pic:cNvPicPr/>
                   </pic:nvPicPr>
                   <pic:blipFill>
-                    <a:blip r:embed="rId37">
+                    <a:blip r:embed="rId40">
                       <a:extLst>
                         <a:ext uri="{28A0092B-C50C-407E-A947-70E740481C1C}">
                           <a14:useLocalDpi xmlns:a14="http://schemas.microsoft.com/office/drawing/2010/main" val="0"/>
@@ -29467,7 +32403,7 @@
                     <pic:cNvPicPr/>
                   </pic:nvPicPr>
                   <pic:blipFill>
-                    <a:blip r:embed="rId38">
+                    <a:blip r:embed="rId41">
                       <a:extLst>
                         <a:ext uri="{28A0092B-C50C-407E-A947-70E740481C1C}">
                           <a14:useLocalDpi xmlns:a14="http://schemas.microsoft.com/office/drawing/2010/main" val="0"/>
@@ -29627,7 +32563,7 @@
                     <pic:cNvPicPr/>
                   </pic:nvPicPr>
                   <pic:blipFill>
-                    <a:blip r:embed="rId39">
+                    <a:blip r:embed="rId42">
                       <a:extLst>
                         <a:ext uri="{28A0092B-C50C-407E-A947-70E740481C1C}">
                           <a14:useLocalDpi xmlns:a14="http://schemas.microsoft.com/office/drawing/2010/main" val="0"/>
@@ -29713,7 +32649,7 @@
           <w14:ligatures w14:val="standardContextual"/>
         </w:rPr>
         <w:drawing>
-          <wp:inline distT="0" distB="0" distL="0" distR="0" wp14:anchorId="2A1D7969" wp14:editId="71F71652">
+          <wp:inline distT="0" distB="0" distL="0" distR="0" wp14:anchorId="2A1D7969" wp14:editId="5410A774">
             <wp:extent cx="5731510" cy="617220"/>
             <wp:effectExtent l="0" t="0" r="0" b="5080"/>
             <wp:docPr id="1966654778" name="Picture 5"/>
@@ -29728,7 +32664,7 @@
                     <pic:cNvPicPr/>
                   </pic:nvPicPr>
                   <pic:blipFill>
-                    <a:blip r:embed="rId40" cstate="print">
+                    <a:blip r:embed="rId43" cstate="print">
                       <a:extLst>
                         <a:ext uri="{28A0092B-C50C-407E-A947-70E740481C1C}">
                           <a14:useLocalDpi xmlns:a14="http://schemas.microsoft.com/office/drawing/2010/main" val="0"/>
@@ -29768,7 +32704,7 @@
           <w14:ligatures w14:val="standardContextual"/>
         </w:rPr>
         <w:drawing>
-          <wp:anchor distT="0" distB="0" distL="114300" distR="114300" simplePos="0" relativeHeight="251667456" behindDoc="1" locked="0" layoutInCell="1" allowOverlap="1" wp14:anchorId="225E1855" wp14:editId="26CBC2A6">
+          <wp:anchor distT="0" distB="0" distL="114300" distR="114300" simplePos="0" relativeHeight="251667456" behindDoc="1" locked="0" layoutInCell="1" allowOverlap="1" wp14:anchorId="225E1855" wp14:editId="5F2CC865">
             <wp:simplePos x="0" y="0"/>
             <wp:positionH relativeFrom="column">
               <wp:posOffset>0</wp:posOffset>
@@ -29799,7 +32735,7 @@
                     <pic:cNvPicPr/>
                   </pic:nvPicPr>
                   <pic:blipFill>
-                    <a:blip r:embed="rId41" cstate="print">
+                    <a:blip r:embed="rId44" cstate="print">
                       <a:extLst>
                         <a:ext uri="{28A0092B-C50C-407E-A947-70E740481C1C}">
                           <a14:useLocalDpi xmlns:a14="http://schemas.microsoft.com/office/drawing/2010/main" val="0"/>
@@ -33061,7 +35997,7 @@
                     <pic:cNvPicPr/>
                   </pic:nvPicPr>
                   <pic:blipFill>
-                    <a:blip r:embed="rId42">
+                    <a:blip r:embed="rId45">
                       <a:extLst>
                         <a:ext uri="{28A0092B-C50C-407E-A947-70E740481C1C}">
                           <a14:useLocalDpi xmlns:a14="http://schemas.microsoft.com/office/drawing/2010/main" val="0"/>
@@ -33149,7 +36085,7 @@
           <w:rFonts w:ascii="Eurostile" w:hAnsi="Eurostile"/>
         </w:rPr>
       </w:pPr>
-      <w:hyperlink r:id="rId43" w:history="1">
+      <w:hyperlink r:id="rId46" w:history="1">
         <w:r>
           <w:rPr>
             <w:rStyle w:val="Hyperlink"/>
@@ -33239,7 +36175,7 @@
                     <pic:cNvPicPr/>
                   </pic:nvPicPr>
                   <pic:blipFill>
-                    <a:blip r:embed="rId44">
+                    <a:blip r:embed="rId47">
                       <a:extLst>
                         <a:ext uri="{28A0092B-C50C-407E-A947-70E740481C1C}">
                           <a14:useLocalDpi xmlns:a14="http://schemas.microsoft.com/office/drawing/2010/main" val="0"/>
@@ -33462,7 +36398,7 @@
                     <pic:cNvPicPr/>
                   </pic:nvPicPr>
                   <pic:blipFill>
-                    <a:blip r:embed="rId45">
+                    <a:blip r:embed="rId48">
                       <a:extLst>
                         <a:ext uri="{28A0092B-C50C-407E-A947-70E740481C1C}">
                           <a14:useLocalDpi xmlns:a14="http://schemas.microsoft.com/office/drawing/2010/main" val="0"/>
@@ -33828,7 +36764,7 @@
                     <pic:cNvPicPr/>
                   </pic:nvPicPr>
                   <pic:blipFill>
-                    <a:blip r:embed="rId46">
+                    <a:blip r:embed="rId49">
                       <a:extLst>
                         <a:ext uri="{28A0092B-C50C-407E-A947-70E740481C1C}">
                           <a14:useLocalDpi xmlns:a14="http://schemas.microsoft.com/office/drawing/2010/main" val="0"/>
@@ -33954,7 +36890,7 @@
                     <pic:cNvPicPr/>
                   </pic:nvPicPr>
                   <pic:blipFill>
-                    <a:blip r:embed="rId47">
+                    <a:blip r:embed="rId50">
                       <a:extLst>
                         <a:ext uri="{28A0092B-C50C-407E-A947-70E740481C1C}">
                           <a14:useLocalDpi xmlns:a14="http://schemas.microsoft.com/office/drawing/2010/main" val="0"/>
@@ -34024,7 +36960,7 @@
                     <pic:cNvPicPr/>
                   </pic:nvPicPr>
                   <pic:blipFill>
-                    <a:blip r:embed="rId48">
+                    <a:blip r:embed="rId51">
                       <a:extLst>
                         <a:ext uri="{28A0092B-C50C-407E-A947-70E740481C1C}">
                           <a14:useLocalDpi xmlns:a14="http://schemas.microsoft.com/office/drawing/2010/main" val="0"/>
@@ -34092,7 +37028,7 @@
                     <pic:cNvPicPr/>
                   </pic:nvPicPr>
                   <pic:blipFill>
-                    <a:blip r:embed="rId49">
+                    <a:blip r:embed="rId52">
                       <a:extLst>
                         <a:ext uri="{28A0092B-C50C-407E-A947-70E740481C1C}">
                           <a14:useLocalDpi xmlns:a14="http://schemas.microsoft.com/office/drawing/2010/main" val="0"/>
@@ -34174,7 +37110,7 @@
                     <pic:cNvPicPr/>
                   </pic:nvPicPr>
                   <pic:blipFill>
-                    <a:blip r:embed="rId50">
+                    <a:blip r:embed="rId53">
                       <a:extLst>
                         <a:ext uri="{28A0092B-C50C-407E-A947-70E740481C1C}">
                           <a14:useLocalDpi xmlns:a14="http://schemas.microsoft.com/office/drawing/2010/main" val="0"/>
@@ -34270,7 +37206,7 @@
                     <pic:cNvPicPr/>
                   </pic:nvPicPr>
                   <pic:blipFill>
-                    <a:blip r:embed="rId51">
+                    <a:blip r:embed="rId54">
                       <a:extLst>
                         <a:ext uri="{28A0092B-C50C-407E-A947-70E740481C1C}">
                           <a14:useLocalDpi xmlns:a14="http://schemas.microsoft.com/office/drawing/2010/main" val="0"/>
@@ -36341,7 +39277,7 @@
                     <pic:cNvPicPr/>
                   </pic:nvPicPr>
                   <pic:blipFill>
-                    <a:blip r:embed="rId52">
+                    <a:blip r:embed="rId55">
                       <a:extLst>
                         <a:ext uri="{28A0092B-C50C-407E-A947-70E740481C1C}">
                           <a14:useLocalDpi xmlns:a14="http://schemas.microsoft.com/office/drawing/2010/main" val="0"/>
@@ -36414,7 +39350,7 @@
           <w14:ligatures w14:val="standardContextual"/>
         </w:rPr>
         <w:drawing>
-          <wp:inline distT="0" distB="0" distL="0" distR="0" wp14:anchorId="7F600F2F" wp14:editId="64FE72EC">
+          <wp:inline distT="0" distB="0" distL="0" distR="0" wp14:anchorId="7F600F2F" wp14:editId="4C8D2E0F">
             <wp:extent cx="5731510" cy="1294765"/>
             <wp:effectExtent l="0" t="0" r="0" b="635"/>
             <wp:docPr id="437764839" name="Picture 8" descr="A screenshot of a computer&#10;&#10;Description automatically generated"/>
@@ -36429,7 +39365,7 @@
                     <pic:cNvPicPr/>
                   </pic:nvPicPr>
                   <pic:blipFill>
-                    <a:blip r:embed="rId53" cstate="print">
+                    <a:blip r:embed="rId56" cstate="print">
                       <a:extLst>
                         <a:ext uri="{28A0092B-C50C-407E-A947-70E740481C1C}">
                           <a14:useLocalDpi xmlns:a14="http://schemas.microsoft.com/office/drawing/2010/main" val="0"/>
